--- a/DOC/Projektdokumentation/ProjektDokumentation_WIP.docx
+++ b/DOC/Projektdokumentation/ProjektDokumentation_WIP.docx
@@ -667,9 +667,3388 @@
         </w:p>
       </w:sdtContent>
     </w:sdt>
+    <w:bookmarkStart w:id="0" w:name="_GoBack" w:displacedByCustomXml="next"/>
+    <w:bookmarkEnd w:id="0" w:displacedByCustomXml="next"/>
+    <w:sdt>
+      <w:sdtPr>
+        <w:id w:val="-1987309172"/>
+        <w:docPartObj>
+          <w:docPartGallery w:val="Table of Contents"/>
+          <w:docPartUnique/>
+        </w:docPartObj>
+      </w:sdtPr>
+      <w:sdtEndPr>
+        <w:rPr>
+          <w:rFonts w:asciiTheme="minorHAnsi" w:eastAsiaTheme="minorHAnsi" w:hAnsiTheme="minorHAnsi" w:cstheme="minorBidi"/>
+          <w:noProof/>
+          <w:color w:val="auto"/>
+          <w:sz w:val="24"/>
+          <w:szCs w:val="24"/>
+          <w:lang w:val="de-DE"/>
+        </w:rPr>
+      </w:sdtEndPr>
+      <w:sdtContent>
+        <w:p>
+          <w:pPr>
+            <w:pStyle w:val="TOCHeading"/>
+          </w:pPr>
+          <w:r>
+            <w:t>INHALTSVERZEICHNIS</w:t>
+          </w:r>
+        </w:p>
+        <w:p>
+          <w:pPr>
+            <w:pStyle w:val="TOC1"/>
+            <w:tabs>
+              <w:tab w:val="right" w:leader="dot" w:pos="9056"/>
+            </w:tabs>
+            <w:rPr>
+              <w:rFonts w:eastAsiaTheme="minorEastAsia"/>
+              <w:b w:val="0"/>
+              <w:bCs w:val="0"/>
+              <w:caps w:val="0"/>
+              <w:noProof/>
+              <w:sz w:val="24"/>
+              <w:szCs w:val="24"/>
+              <w:lang w:eastAsia="en-GB"/>
+            </w:rPr>
+          </w:pPr>
+          <w:r>
+            <w:rPr>
+              <w:b w:val="0"/>
+              <w:bCs w:val="0"/>
+            </w:rPr>
+            <w:fldChar w:fldCharType="begin"/>
+          </w:r>
+          <w:r>
+            <w:instrText xml:space="preserve"> TOC \o "1-3" \h \z \u </w:instrText>
+          </w:r>
+          <w:r>
+            <w:rPr>
+              <w:b w:val="0"/>
+              <w:bCs w:val="0"/>
+            </w:rPr>
+            <w:fldChar w:fldCharType="separate"/>
+          </w:r>
+          <w:hyperlink w:anchor="_Toc23528912" w:history="1">
+            <w:r>
+              <w:rPr>
+                <w:rStyle w:val="Hyperlink"/>
+                <w:noProof/>
+              </w:rPr>
+              <w:t>Vorwort</w:t>
+            </w:r>
+            <w:r>
+              <w:rPr>
+                <w:noProof/>
+                <w:webHidden/>
+              </w:rPr>
+              <w:tab/>
+            </w:r>
+            <w:r>
+              <w:rPr>
+                <w:noProof/>
+                <w:webHidden/>
+              </w:rPr>
+              <w:fldChar w:fldCharType="begin"/>
+            </w:r>
+            <w:r>
+              <w:rPr>
+                <w:noProof/>
+                <w:webHidden/>
+              </w:rPr>
+              <w:instrText xml:space="preserve"> PAGEREF _Toc23528912 \h </w:instrText>
+            </w:r>
+            <w:r>
+              <w:rPr>
+                <w:noProof/>
+                <w:webHidden/>
+              </w:rPr>
+            </w:r>
+            <w:r>
+              <w:rPr>
+                <w:noProof/>
+                <w:webHidden/>
+              </w:rPr>
+              <w:fldChar w:fldCharType="separate"/>
+            </w:r>
+            <w:r>
+              <w:rPr>
+                <w:noProof/>
+                <w:webHidden/>
+              </w:rPr>
+              <w:t>3</w:t>
+            </w:r>
+            <w:r>
+              <w:rPr>
+                <w:noProof/>
+                <w:webHidden/>
+              </w:rPr>
+              <w:fldChar w:fldCharType="end"/>
+            </w:r>
+          </w:hyperlink>
+        </w:p>
+        <w:p>
+          <w:pPr>
+            <w:pStyle w:val="TOC1"/>
+            <w:tabs>
+              <w:tab w:val="right" w:leader="dot" w:pos="9056"/>
+            </w:tabs>
+            <w:rPr>
+              <w:rFonts w:eastAsiaTheme="minorEastAsia"/>
+              <w:b w:val="0"/>
+              <w:bCs w:val="0"/>
+              <w:caps w:val="0"/>
+              <w:noProof/>
+              <w:sz w:val="24"/>
+              <w:szCs w:val="24"/>
+              <w:lang w:eastAsia="en-GB"/>
+            </w:rPr>
+          </w:pPr>
+          <w:hyperlink w:anchor="_Toc23528913" w:history="1">
+            <w:r>
+              <w:rPr>
+                <w:rStyle w:val="Hyperlink"/>
+                <w:noProof/>
+              </w:rPr>
+              <w:t>Projektbeschreibung</w:t>
+            </w:r>
+            <w:r>
+              <w:rPr>
+                <w:noProof/>
+                <w:webHidden/>
+              </w:rPr>
+              <w:tab/>
+            </w:r>
+            <w:r>
+              <w:rPr>
+                <w:noProof/>
+                <w:webHidden/>
+              </w:rPr>
+              <w:fldChar w:fldCharType="begin"/>
+            </w:r>
+            <w:r>
+              <w:rPr>
+                <w:noProof/>
+                <w:webHidden/>
+              </w:rPr>
+              <w:instrText xml:space="preserve"> PAGEREF _Toc23528913 \h </w:instrText>
+            </w:r>
+            <w:r>
+              <w:rPr>
+                <w:noProof/>
+                <w:webHidden/>
+              </w:rPr>
+            </w:r>
+            <w:r>
+              <w:rPr>
+                <w:noProof/>
+                <w:webHidden/>
+              </w:rPr>
+              <w:fldChar w:fldCharType="separate"/>
+            </w:r>
+            <w:r>
+              <w:rPr>
+                <w:noProof/>
+                <w:webHidden/>
+              </w:rPr>
+              <w:t>3</w:t>
+            </w:r>
+            <w:r>
+              <w:rPr>
+                <w:noProof/>
+                <w:webHidden/>
+              </w:rPr>
+              <w:fldChar w:fldCharType="end"/>
+            </w:r>
+          </w:hyperlink>
+        </w:p>
+        <w:p>
+          <w:pPr>
+            <w:pStyle w:val="TOC2"/>
+            <w:tabs>
+              <w:tab w:val="right" w:leader="dot" w:pos="9056"/>
+            </w:tabs>
+            <w:rPr>
+              <w:rFonts w:eastAsiaTheme="minorEastAsia"/>
+              <w:smallCaps w:val="0"/>
+              <w:noProof/>
+              <w:sz w:val="24"/>
+              <w:szCs w:val="24"/>
+              <w:lang w:eastAsia="en-GB"/>
+            </w:rPr>
+          </w:pPr>
+          <w:hyperlink w:anchor="_Toc23528914" w:history="1">
+            <w:r>
+              <w:rPr>
+                <w:rStyle w:val="Hyperlink"/>
+                <w:noProof/>
+              </w:rPr>
+              <w:t>Projektumfeld</w:t>
+            </w:r>
+            <w:r>
+              <w:rPr>
+                <w:noProof/>
+                <w:webHidden/>
+              </w:rPr>
+              <w:tab/>
+            </w:r>
+            <w:r>
+              <w:rPr>
+                <w:noProof/>
+                <w:webHidden/>
+              </w:rPr>
+              <w:fldChar w:fldCharType="begin"/>
+            </w:r>
+            <w:r>
+              <w:rPr>
+                <w:noProof/>
+                <w:webHidden/>
+              </w:rPr>
+              <w:instrText xml:space="preserve"> PAGEREF _Toc23528914 \h </w:instrText>
+            </w:r>
+            <w:r>
+              <w:rPr>
+                <w:noProof/>
+                <w:webHidden/>
+              </w:rPr>
+            </w:r>
+            <w:r>
+              <w:rPr>
+                <w:noProof/>
+                <w:webHidden/>
+              </w:rPr>
+              <w:fldChar w:fldCharType="separate"/>
+            </w:r>
+            <w:r>
+              <w:rPr>
+                <w:noProof/>
+                <w:webHidden/>
+              </w:rPr>
+              <w:t>3</w:t>
+            </w:r>
+            <w:r>
+              <w:rPr>
+                <w:noProof/>
+                <w:webHidden/>
+              </w:rPr>
+              <w:fldChar w:fldCharType="end"/>
+            </w:r>
+          </w:hyperlink>
+        </w:p>
+        <w:p>
+          <w:pPr>
+            <w:pStyle w:val="TOC2"/>
+            <w:tabs>
+              <w:tab w:val="right" w:leader="dot" w:pos="9056"/>
+            </w:tabs>
+            <w:rPr>
+              <w:rFonts w:eastAsiaTheme="minorEastAsia"/>
+              <w:smallCaps w:val="0"/>
+              <w:noProof/>
+              <w:sz w:val="24"/>
+              <w:szCs w:val="24"/>
+              <w:lang w:eastAsia="en-GB"/>
+            </w:rPr>
+          </w:pPr>
+          <w:hyperlink w:anchor="_Toc23528915" w:history="1">
+            <w:r>
+              <w:rPr>
+                <w:rStyle w:val="Hyperlink"/>
+                <w:noProof/>
+              </w:rPr>
+              <w:t>Ist-Zustand</w:t>
+            </w:r>
+            <w:r>
+              <w:rPr>
+                <w:noProof/>
+                <w:webHidden/>
+              </w:rPr>
+              <w:tab/>
+            </w:r>
+            <w:r>
+              <w:rPr>
+                <w:noProof/>
+                <w:webHidden/>
+              </w:rPr>
+              <w:fldChar w:fldCharType="begin"/>
+            </w:r>
+            <w:r>
+              <w:rPr>
+                <w:noProof/>
+                <w:webHidden/>
+              </w:rPr>
+              <w:instrText xml:space="preserve"> PAGEREF _Toc23528915 \h </w:instrText>
+            </w:r>
+            <w:r>
+              <w:rPr>
+                <w:noProof/>
+                <w:webHidden/>
+              </w:rPr>
+            </w:r>
+            <w:r>
+              <w:rPr>
+                <w:noProof/>
+                <w:webHidden/>
+              </w:rPr>
+              <w:fldChar w:fldCharType="separate"/>
+            </w:r>
+            <w:r>
+              <w:rPr>
+                <w:noProof/>
+                <w:webHidden/>
+              </w:rPr>
+              <w:t>3</w:t>
+            </w:r>
+            <w:r>
+              <w:rPr>
+                <w:noProof/>
+                <w:webHidden/>
+              </w:rPr>
+              <w:fldChar w:fldCharType="end"/>
+            </w:r>
+          </w:hyperlink>
+        </w:p>
+        <w:p>
+          <w:pPr>
+            <w:pStyle w:val="TOC2"/>
+            <w:tabs>
+              <w:tab w:val="right" w:leader="dot" w:pos="9056"/>
+            </w:tabs>
+            <w:rPr>
+              <w:rFonts w:eastAsiaTheme="minorEastAsia"/>
+              <w:smallCaps w:val="0"/>
+              <w:noProof/>
+              <w:sz w:val="24"/>
+              <w:szCs w:val="24"/>
+              <w:lang w:eastAsia="en-GB"/>
+            </w:rPr>
+          </w:pPr>
+          <w:hyperlink w:anchor="_Toc23528916" w:history="1">
+            <w:r>
+              <w:rPr>
+                <w:rStyle w:val="Hyperlink"/>
+                <w:noProof/>
+              </w:rPr>
+              <w:t>Soll-Zustand</w:t>
+            </w:r>
+            <w:r>
+              <w:rPr>
+                <w:noProof/>
+                <w:webHidden/>
+              </w:rPr>
+              <w:tab/>
+            </w:r>
+            <w:r>
+              <w:rPr>
+                <w:noProof/>
+                <w:webHidden/>
+              </w:rPr>
+              <w:fldChar w:fldCharType="begin"/>
+            </w:r>
+            <w:r>
+              <w:rPr>
+                <w:noProof/>
+                <w:webHidden/>
+              </w:rPr>
+              <w:instrText xml:space="preserve"> PAGEREF _Toc23528916 \h </w:instrText>
+            </w:r>
+            <w:r>
+              <w:rPr>
+                <w:noProof/>
+                <w:webHidden/>
+              </w:rPr>
+            </w:r>
+            <w:r>
+              <w:rPr>
+                <w:noProof/>
+                <w:webHidden/>
+              </w:rPr>
+              <w:fldChar w:fldCharType="separate"/>
+            </w:r>
+            <w:r>
+              <w:rPr>
+                <w:noProof/>
+                <w:webHidden/>
+              </w:rPr>
+              <w:t>3</w:t>
+            </w:r>
+            <w:r>
+              <w:rPr>
+                <w:noProof/>
+                <w:webHidden/>
+              </w:rPr>
+              <w:fldChar w:fldCharType="end"/>
+            </w:r>
+          </w:hyperlink>
+        </w:p>
+        <w:p>
+          <w:pPr>
+            <w:pStyle w:val="TOC1"/>
+            <w:tabs>
+              <w:tab w:val="right" w:leader="dot" w:pos="9056"/>
+            </w:tabs>
+            <w:rPr>
+              <w:rFonts w:eastAsiaTheme="minorEastAsia"/>
+              <w:b w:val="0"/>
+              <w:bCs w:val="0"/>
+              <w:caps w:val="0"/>
+              <w:noProof/>
+              <w:sz w:val="24"/>
+              <w:szCs w:val="24"/>
+              <w:lang w:eastAsia="en-GB"/>
+            </w:rPr>
+          </w:pPr>
+          <w:hyperlink w:anchor="_Toc23528917" w:history="1">
+            <w:r>
+              <w:rPr>
+                <w:rStyle w:val="Hyperlink"/>
+                <w:noProof/>
+              </w:rPr>
+              <w:t>Projektüberblick</w:t>
+            </w:r>
+            <w:r>
+              <w:rPr>
+                <w:noProof/>
+                <w:webHidden/>
+              </w:rPr>
+              <w:tab/>
+            </w:r>
+            <w:r>
+              <w:rPr>
+                <w:noProof/>
+                <w:webHidden/>
+              </w:rPr>
+              <w:fldChar w:fldCharType="begin"/>
+            </w:r>
+            <w:r>
+              <w:rPr>
+                <w:noProof/>
+                <w:webHidden/>
+              </w:rPr>
+              <w:instrText xml:space="preserve"> PAGEREF _Toc23528917 \h </w:instrText>
+            </w:r>
+            <w:r>
+              <w:rPr>
+                <w:noProof/>
+                <w:webHidden/>
+              </w:rPr>
+            </w:r>
+            <w:r>
+              <w:rPr>
+                <w:noProof/>
+                <w:webHidden/>
+              </w:rPr>
+              <w:fldChar w:fldCharType="separate"/>
+            </w:r>
+            <w:r>
+              <w:rPr>
+                <w:noProof/>
+                <w:webHidden/>
+              </w:rPr>
+              <w:t>3</w:t>
+            </w:r>
+            <w:r>
+              <w:rPr>
+                <w:noProof/>
+                <w:webHidden/>
+              </w:rPr>
+              <w:fldChar w:fldCharType="end"/>
+            </w:r>
+          </w:hyperlink>
+        </w:p>
+        <w:p>
+          <w:pPr>
+            <w:pStyle w:val="TOC2"/>
+            <w:tabs>
+              <w:tab w:val="right" w:leader="dot" w:pos="9056"/>
+            </w:tabs>
+            <w:rPr>
+              <w:rFonts w:eastAsiaTheme="minorEastAsia"/>
+              <w:smallCaps w:val="0"/>
+              <w:noProof/>
+              <w:sz w:val="24"/>
+              <w:szCs w:val="24"/>
+              <w:lang w:eastAsia="en-GB"/>
+            </w:rPr>
+          </w:pPr>
+          <w:hyperlink w:anchor="_Toc23528918" w:history="1">
+            <w:r>
+              <w:rPr>
+                <w:rStyle w:val="Hyperlink"/>
+                <w:noProof/>
+              </w:rPr>
+              <w:t>Vorgehensmodell</w:t>
+            </w:r>
+            <w:r>
+              <w:rPr>
+                <w:noProof/>
+                <w:webHidden/>
+              </w:rPr>
+              <w:tab/>
+            </w:r>
+            <w:r>
+              <w:rPr>
+                <w:noProof/>
+                <w:webHidden/>
+              </w:rPr>
+              <w:fldChar w:fldCharType="begin"/>
+            </w:r>
+            <w:r>
+              <w:rPr>
+                <w:noProof/>
+                <w:webHidden/>
+              </w:rPr>
+              <w:instrText xml:space="preserve"> PAGEREF _Toc23528918 \h </w:instrText>
+            </w:r>
+            <w:r>
+              <w:rPr>
+                <w:noProof/>
+                <w:webHidden/>
+              </w:rPr>
+            </w:r>
+            <w:r>
+              <w:rPr>
+                <w:noProof/>
+                <w:webHidden/>
+              </w:rPr>
+              <w:fldChar w:fldCharType="separate"/>
+            </w:r>
+            <w:r>
+              <w:rPr>
+                <w:noProof/>
+                <w:webHidden/>
+              </w:rPr>
+              <w:t>3</w:t>
+            </w:r>
+            <w:r>
+              <w:rPr>
+                <w:noProof/>
+                <w:webHidden/>
+              </w:rPr>
+              <w:fldChar w:fldCharType="end"/>
+            </w:r>
+          </w:hyperlink>
+        </w:p>
+        <w:p>
+          <w:pPr>
+            <w:pStyle w:val="TOC2"/>
+            <w:tabs>
+              <w:tab w:val="right" w:leader="dot" w:pos="9056"/>
+            </w:tabs>
+            <w:rPr>
+              <w:rFonts w:eastAsiaTheme="minorEastAsia"/>
+              <w:smallCaps w:val="0"/>
+              <w:noProof/>
+              <w:sz w:val="24"/>
+              <w:szCs w:val="24"/>
+              <w:lang w:eastAsia="en-GB"/>
+            </w:rPr>
+          </w:pPr>
+          <w:hyperlink w:anchor="_Toc23528919" w:history="1">
+            <w:r>
+              <w:rPr>
+                <w:rStyle w:val="Hyperlink"/>
+                <w:noProof/>
+              </w:rPr>
+              <w:t>Zeitaufwand</w:t>
+            </w:r>
+            <w:r>
+              <w:rPr>
+                <w:noProof/>
+                <w:webHidden/>
+              </w:rPr>
+              <w:tab/>
+            </w:r>
+            <w:r>
+              <w:rPr>
+                <w:noProof/>
+                <w:webHidden/>
+              </w:rPr>
+              <w:fldChar w:fldCharType="begin"/>
+            </w:r>
+            <w:r>
+              <w:rPr>
+                <w:noProof/>
+                <w:webHidden/>
+              </w:rPr>
+              <w:instrText xml:space="preserve"> PAGEREF _Toc23528919 \h </w:instrText>
+            </w:r>
+            <w:r>
+              <w:rPr>
+                <w:noProof/>
+                <w:webHidden/>
+              </w:rPr>
+            </w:r>
+            <w:r>
+              <w:rPr>
+                <w:noProof/>
+                <w:webHidden/>
+              </w:rPr>
+              <w:fldChar w:fldCharType="separate"/>
+            </w:r>
+            <w:r>
+              <w:rPr>
+                <w:noProof/>
+                <w:webHidden/>
+              </w:rPr>
+              <w:t>3</w:t>
+            </w:r>
+            <w:r>
+              <w:rPr>
+                <w:noProof/>
+                <w:webHidden/>
+              </w:rPr>
+              <w:fldChar w:fldCharType="end"/>
+            </w:r>
+          </w:hyperlink>
+        </w:p>
+        <w:p>
+          <w:pPr>
+            <w:pStyle w:val="TOC2"/>
+            <w:tabs>
+              <w:tab w:val="right" w:leader="dot" w:pos="9056"/>
+            </w:tabs>
+            <w:rPr>
+              <w:rFonts w:eastAsiaTheme="minorEastAsia"/>
+              <w:smallCaps w:val="0"/>
+              <w:noProof/>
+              <w:sz w:val="24"/>
+              <w:szCs w:val="24"/>
+              <w:lang w:eastAsia="en-GB"/>
+            </w:rPr>
+          </w:pPr>
+          <w:hyperlink w:anchor="_Toc23528920" w:history="1">
+            <w:r>
+              <w:rPr>
+                <w:rStyle w:val="Hyperlink"/>
+                <w:noProof/>
+              </w:rPr>
+              <w:t>Kosten</w:t>
+            </w:r>
+            <w:r>
+              <w:rPr>
+                <w:noProof/>
+                <w:webHidden/>
+              </w:rPr>
+              <w:tab/>
+            </w:r>
+            <w:r>
+              <w:rPr>
+                <w:noProof/>
+                <w:webHidden/>
+              </w:rPr>
+              <w:fldChar w:fldCharType="begin"/>
+            </w:r>
+            <w:r>
+              <w:rPr>
+                <w:noProof/>
+                <w:webHidden/>
+              </w:rPr>
+              <w:instrText xml:space="preserve"> PAGEREF _Toc23528920 \h </w:instrText>
+            </w:r>
+            <w:r>
+              <w:rPr>
+                <w:noProof/>
+                <w:webHidden/>
+              </w:rPr>
+            </w:r>
+            <w:r>
+              <w:rPr>
+                <w:noProof/>
+                <w:webHidden/>
+              </w:rPr>
+              <w:fldChar w:fldCharType="separate"/>
+            </w:r>
+            <w:r>
+              <w:rPr>
+                <w:noProof/>
+                <w:webHidden/>
+              </w:rPr>
+              <w:t>3</w:t>
+            </w:r>
+            <w:r>
+              <w:rPr>
+                <w:noProof/>
+                <w:webHidden/>
+              </w:rPr>
+              <w:fldChar w:fldCharType="end"/>
+            </w:r>
+          </w:hyperlink>
+        </w:p>
+        <w:p>
+          <w:pPr>
+            <w:pStyle w:val="TOC2"/>
+            <w:tabs>
+              <w:tab w:val="right" w:leader="dot" w:pos="9056"/>
+            </w:tabs>
+            <w:rPr>
+              <w:rFonts w:eastAsiaTheme="minorEastAsia"/>
+              <w:smallCaps w:val="0"/>
+              <w:noProof/>
+              <w:sz w:val="24"/>
+              <w:szCs w:val="24"/>
+              <w:lang w:eastAsia="en-GB"/>
+            </w:rPr>
+          </w:pPr>
+          <w:hyperlink w:anchor="_Toc23528921" w:history="1">
+            <w:r>
+              <w:rPr>
+                <w:rStyle w:val="Hyperlink"/>
+                <w:noProof/>
+              </w:rPr>
+              <w:t>Sachmittel</w:t>
+            </w:r>
+            <w:r>
+              <w:rPr>
+                <w:noProof/>
+                <w:webHidden/>
+              </w:rPr>
+              <w:tab/>
+            </w:r>
+            <w:r>
+              <w:rPr>
+                <w:noProof/>
+                <w:webHidden/>
+              </w:rPr>
+              <w:fldChar w:fldCharType="begin"/>
+            </w:r>
+            <w:r>
+              <w:rPr>
+                <w:noProof/>
+                <w:webHidden/>
+              </w:rPr>
+              <w:instrText xml:space="preserve"> PAGEREF _Toc23528921 \h </w:instrText>
+            </w:r>
+            <w:r>
+              <w:rPr>
+                <w:noProof/>
+                <w:webHidden/>
+              </w:rPr>
+            </w:r>
+            <w:r>
+              <w:rPr>
+                <w:noProof/>
+                <w:webHidden/>
+              </w:rPr>
+              <w:fldChar w:fldCharType="separate"/>
+            </w:r>
+            <w:r>
+              <w:rPr>
+                <w:noProof/>
+                <w:webHidden/>
+              </w:rPr>
+              <w:t>3</w:t>
+            </w:r>
+            <w:r>
+              <w:rPr>
+                <w:noProof/>
+                <w:webHidden/>
+              </w:rPr>
+              <w:fldChar w:fldCharType="end"/>
+            </w:r>
+          </w:hyperlink>
+        </w:p>
+        <w:p>
+          <w:pPr>
+            <w:pStyle w:val="TOC1"/>
+            <w:tabs>
+              <w:tab w:val="right" w:leader="dot" w:pos="9056"/>
+            </w:tabs>
+            <w:rPr>
+              <w:rFonts w:eastAsiaTheme="minorEastAsia"/>
+              <w:b w:val="0"/>
+              <w:bCs w:val="0"/>
+              <w:caps w:val="0"/>
+              <w:noProof/>
+              <w:sz w:val="24"/>
+              <w:szCs w:val="24"/>
+              <w:lang w:eastAsia="en-GB"/>
+            </w:rPr>
+          </w:pPr>
+          <w:hyperlink w:anchor="_Toc23528922" w:history="1">
+            <w:r>
+              <w:rPr>
+                <w:rStyle w:val="Hyperlink"/>
+                <w:noProof/>
+              </w:rPr>
+              <w:t>Projektphasen</w:t>
+            </w:r>
+            <w:r>
+              <w:rPr>
+                <w:noProof/>
+                <w:webHidden/>
+              </w:rPr>
+              <w:tab/>
+            </w:r>
+            <w:r>
+              <w:rPr>
+                <w:noProof/>
+                <w:webHidden/>
+              </w:rPr>
+              <w:fldChar w:fldCharType="begin"/>
+            </w:r>
+            <w:r>
+              <w:rPr>
+                <w:noProof/>
+                <w:webHidden/>
+              </w:rPr>
+              <w:instrText xml:space="preserve"> PAGEREF _Toc23528922 \h </w:instrText>
+            </w:r>
+            <w:r>
+              <w:rPr>
+                <w:noProof/>
+                <w:webHidden/>
+              </w:rPr>
+            </w:r>
+            <w:r>
+              <w:rPr>
+                <w:noProof/>
+                <w:webHidden/>
+              </w:rPr>
+              <w:fldChar w:fldCharType="separate"/>
+            </w:r>
+            <w:r>
+              <w:rPr>
+                <w:noProof/>
+                <w:webHidden/>
+              </w:rPr>
+              <w:t>3</w:t>
+            </w:r>
+            <w:r>
+              <w:rPr>
+                <w:noProof/>
+                <w:webHidden/>
+              </w:rPr>
+              <w:fldChar w:fldCharType="end"/>
+            </w:r>
+          </w:hyperlink>
+        </w:p>
+        <w:p>
+          <w:pPr>
+            <w:pStyle w:val="TOC2"/>
+            <w:tabs>
+              <w:tab w:val="right" w:leader="dot" w:pos="9056"/>
+            </w:tabs>
+            <w:rPr>
+              <w:rFonts w:eastAsiaTheme="minorEastAsia"/>
+              <w:smallCaps w:val="0"/>
+              <w:noProof/>
+              <w:sz w:val="24"/>
+              <w:szCs w:val="24"/>
+              <w:lang w:eastAsia="en-GB"/>
+            </w:rPr>
+          </w:pPr>
+          <w:hyperlink w:anchor="_Toc23528923" w:history="1">
+            <w:r>
+              <w:rPr>
+                <w:rStyle w:val="Hyperlink"/>
+                <w:noProof/>
+              </w:rPr>
+              <w:t>Planungsphase</w:t>
+            </w:r>
+            <w:r>
+              <w:rPr>
+                <w:noProof/>
+                <w:webHidden/>
+              </w:rPr>
+              <w:tab/>
+            </w:r>
+            <w:r>
+              <w:rPr>
+                <w:noProof/>
+                <w:webHidden/>
+              </w:rPr>
+              <w:fldChar w:fldCharType="begin"/>
+            </w:r>
+            <w:r>
+              <w:rPr>
+                <w:noProof/>
+                <w:webHidden/>
+              </w:rPr>
+              <w:instrText xml:space="preserve"> PAGEREF _Toc23528923 \h </w:instrText>
+            </w:r>
+            <w:r>
+              <w:rPr>
+                <w:noProof/>
+                <w:webHidden/>
+              </w:rPr>
+            </w:r>
+            <w:r>
+              <w:rPr>
+                <w:noProof/>
+                <w:webHidden/>
+              </w:rPr>
+              <w:fldChar w:fldCharType="separate"/>
+            </w:r>
+            <w:r>
+              <w:rPr>
+                <w:noProof/>
+                <w:webHidden/>
+              </w:rPr>
+              <w:t>3</w:t>
+            </w:r>
+            <w:r>
+              <w:rPr>
+                <w:noProof/>
+                <w:webHidden/>
+              </w:rPr>
+              <w:fldChar w:fldCharType="end"/>
+            </w:r>
+          </w:hyperlink>
+        </w:p>
+        <w:p>
+          <w:pPr>
+            <w:pStyle w:val="TOC3"/>
+            <w:tabs>
+              <w:tab w:val="right" w:leader="dot" w:pos="9056"/>
+            </w:tabs>
+            <w:rPr>
+              <w:rFonts w:eastAsiaTheme="minorEastAsia"/>
+              <w:i w:val="0"/>
+              <w:iCs w:val="0"/>
+              <w:noProof/>
+              <w:sz w:val="24"/>
+              <w:szCs w:val="24"/>
+              <w:lang w:eastAsia="en-GB"/>
+            </w:rPr>
+          </w:pPr>
+          <w:hyperlink w:anchor="_Toc23528924" w:history="1">
+            <w:r>
+              <w:rPr>
+                <w:rStyle w:val="Hyperlink"/>
+                <w:noProof/>
+              </w:rPr>
+              <w:t>Realisierungskonzept</w:t>
+            </w:r>
+            <w:r>
+              <w:rPr>
+                <w:noProof/>
+                <w:webHidden/>
+              </w:rPr>
+              <w:tab/>
+            </w:r>
+            <w:r>
+              <w:rPr>
+                <w:noProof/>
+                <w:webHidden/>
+              </w:rPr>
+              <w:fldChar w:fldCharType="begin"/>
+            </w:r>
+            <w:r>
+              <w:rPr>
+                <w:noProof/>
+                <w:webHidden/>
+              </w:rPr>
+              <w:instrText xml:space="preserve"> PAGEREF _Toc23528924 \h </w:instrText>
+            </w:r>
+            <w:r>
+              <w:rPr>
+                <w:noProof/>
+                <w:webHidden/>
+              </w:rPr>
+            </w:r>
+            <w:r>
+              <w:rPr>
+                <w:noProof/>
+                <w:webHidden/>
+              </w:rPr>
+              <w:fldChar w:fldCharType="separate"/>
+            </w:r>
+            <w:r>
+              <w:rPr>
+                <w:noProof/>
+                <w:webHidden/>
+              </w:rPr>
+              <w:t>3</w:t>
+            </w:r>
+            <w:r>
+              <w:rPr>
+                <w:noProof/>
+                <w:webHidden/>
+              </w:rPr>
+              <w:fldChar w:fldCharType="end"/>
+            </w:r>
+          </w:hyperlink>
+        </w:p>
+        <w:p>
+          <w:pPr>
+            <w:pStyle w:val="TOC2"/>
+            <w:tabs>
+              <w:tab w:val="right" w:leader="dot" w:pos="9056"/>
+            </w:tabs>
+            <w:rPr>
+              <w:rFonts w:eastAsiaTheme="minorEastAsia"/>
+              <w:smallCaps w:val="0"/>
+              <w:noProof/>
+              <w:sz w:val="24"/>
+              <w:szCs w:val="24"/>
+              <w:lang w:eastAsia="en-GB"/>
+            </w:rPr>
+          </w:pPr>
+          <w:hyperlink w:anchor="_Toc23528925" w:history="1">
+            <w:r>
+              <w:rPr>
+                <w:rStyle w:val="Hyperlink"/>
+                <w:noProof/>
+              </w:rPr>
+              <w:t>vorbereitende Aufgaben</w:t>
+            </w:r>
+            <w:r>
+              <w:rPr>
+                <w:noProof/>
+                <w:webHidden/>
+              </w:rPr>
+              <w:tab/>
+            </w:r>
+            <w:r>
+              <w:rPr>
+                <w:noProof/>
+                <w:webHidden/>
+              </w:rPr>
+              <w:fldChar w:fldCharType="begin"/>
+            </w:r>
+            <w:r>
+              <w:rPr>
+                <w:noProof/>
+                <w:webHidden/>
+              </w:rPr>
+              <w:instrText xml:space="preserve"> PAGEREF _Toc23528925 \h </w:instrText>
+            </w:r>
+            <w:r>
+              <w:rPr>
+                <w:noProof/>
+                <w:webHidden/>
+              </w:rPr>
+            </w:r>
+            <w:r>
+              <w:rPr>
+                <w:noProof/>
+                <w:webHidden/>
+              </w:rPr>
+              <w:fldChar w:fldCharType="separate"/>
+            </w:r>
+            <w:r>
+              <w:rPr>
+                <w:noProof/>
+                <w:webHidden/>
+              </w:rPr>
+              <w:t>3</w:t>
+            </w:r>
+            <w:r>
+              <w:rPr>
+                <w:noProof/>
+                <w:webHidden/>
+              </w:rPr>
+              <w:fldChar w:fldCharType="end"/>
+            </w:r>
+          </w:hyperlink>
+        </w:p>
+        <w:p>
+          <w:pPr>
+            <w:pStyle w:val="TOC3"/>
+            <w:tabs>
+              <w:tab w:val="right" w:leader="dot" w:pos="9056"/>
+            </w:tabs>
+            <w:rPr>
+              <w:rFonts w:eastAsiaTheme="minorEastAsia"/>
+              <w:i w:val="0"/>
+              <w:iCs w:val="0"/>
+              <w:noProof/>
+              <w:sz w:val="24"/>
+              <w:szCs w:val="24"/>
+              <w:lang w:eastAsia="en-GB"/>
+            </w:rPr>
+          </w:pPr>
+          <w:hyperlink w:anchor="_Toc23528926" w:history="1">
+            <w:r>
+              <w:rPr>
+                <w:rStyle w:val="Hyperlink"/>
+                <w:noProof/>
+              </w:rPr>
+              <w:t>Testumgebung einrichten</w:t>
+            </w:r>
+            <w:r>
+              <w:rPr>
+                <w:noProof/>
+                <w:webHidden/>
+              </w:rPr>
+              <w:tab/>
+            </w:r>
+            <w:r>
+              <w:rPr>
+                <w:noProof/>
+                <w:webHidden/>
+              </w:rPr>
+              <w:fldChar w:fldCharType="begin"/>
+            </w:r>
+            <w:r>
+              <w:rPr>
+                <w:noProof/>
+                <w:webHidden/>
+              </w:rPr>
+              <w:instrText xml:space="preserve"> PAGEREF _Toc23528926 \h </w:instrText>
+            </w:r>
+            <w:r>
+              <w:rPr>
+                <w:noProof/>
+                <w:webHidden/>
+              </w:rPr>
+            </w:r>
+            <w:r>
+              <w:rPr>
+                <w:noProof/>
+                <w:webHidden/>
+              </w:rPr>
+              <w:fldChar w:fldCharType="separate"/>
+            </w:r>
+            <w:r>
+              <w:rPr>
+                <w:noProof/>
+                <w:webHidden/>
+              </w:rPr>
+              <w:t>3</w:t>
+            </w:r>
+            <w:r>
+              <w:rPr>
+                <w:noProof/>
+                <w:webHidden/>
+              </w:rPr>
+              <w:fldChar w:fldCharType="end"/>
+            </w:r>
+          </w:hyperlink>
+        </w:p>
+        <w:p>
+          <w:pPr>
+            <w:pStyle w:val="TOC2"/>
+            <w:tabs>
+              <w:tab w:val="right" w:leader="dot" w:pos="9056"/>
+            </w:tabs>
+            <w:rPr>
+              <w:rFonts w:eastAsiaTheme="minorEastAsia"/>
+              <w:smallCaps w:val="0"/>
+              <w:noProof/>
+              <w:sz w:val="24"/>
+              <w:szCs w:val="24"/>
+              <w:lang w:eastAsia="en-GB"/>
+            </w:rPr>
+          </w:pPr>
+          <w:hyperlink w:anchor="_Toc23528927" w:history="1">
+            <w:r>
+              <w:rPr>
+                <w:rStyle w:val="Hyperlink"/>
+                <w:noProof/>
+              </w:rPr>
+              <w:t>Programmrealisierung</w:t>
+            </w:r>
+            <w:r>
+              <w:rPr>
+                <w:noProof/>
+                <w:webHidden/>
+              </w:rPr>
+              <w:tab/>
+            </w:r>
+            <w:r>
+              <w:rPr>
+                <w:noProof/>
+                <w:webHidden/>
+              </w:rPr>
+              <w:fldChar w:fldCharType="begin"/>
+            </w:r>
+            <w:r>
+              <w:rPr>
+                <w:noProof/>
+                <w:webHidden/>
+              </w:rPr>
+              <w:instrText xml:space="preserve"> PAGEREF _Toc23528927 \h </w:instrText>
+            </w:r>
+            <w:r>
+              <w:rPr>
+                <w:noProof/>
+                <w:webHidden/>
+              </w:rPr>
+            </w:r>
+            <w:r>
+              <w:rPr>
+                <w:noProof/>
+                <w:webHidden/>
+              </w:rPr>
+              <w:fldChar w:fldCharType="separate"/>
+            </w:r>
+            <w:r>
+              <w:rPr>
+                <w:noProof/>
+                <w:webHidden/>
+              </w:rPr>
+              <w:t>3</w:t>
+            </w:r>
+            <w:r>
+              <w:rPr>
+                <w:noProof/>
+                <w:webHidden/>
+              </w:rPr>
+              <w:fldChar w:fldCharType="end"/>
+            </w:r>
+          </w:hyperlink>
+        </w:p>
+        <w:p>
+          <w:pPr>
+            <w:pStyle w:val="TOC3"/>
+            <w:tabs>
+              <w:tab w:val="right" w:leader="dot" w:pos="9056"/>
+            </w:tabs>
+            <w:rPr>
+              <w:rFonts w:eastAsiaTheme="minorEastAsia"/>
+              <w:i w:val="0"/>
+              <w:iCs w:val="0"/>
+              <w:noProof/>
+              <w:sz w:val="24"/>
+              <w:szCs w:val="24"/>
+              <w:lang w:eastAsia="en-GB"/>
+            </w:rPr>
+          </w:pPr>
+          <w:hyperlink w:anchor="_Toc23528928" w:history="1">
+            <w:r>
+              <w:rPr>
+                <w:rStyle w:val="Hyperlink"/>
+                <w:noProof/>
+              </w:rPr>
+              <w:t>Erstellung Model</w:t>
+            </w:r>
+            <w:r>
+              <w:rPr>
+                <w:noProof/>
+                <w:webHidden/>
+              </w:rPr>
+              <w:tab/>
+            </w:r>
+            <w:r>
+              <w:rPr>
+                <w:noProof/>
+                <w:webHidden/>
+              </w:rPr>
+              <w:fldChar w:fldCharType="begin"/>
+            </w:r>
+            <w:r>
+              <w:rPr>
+                <w:noProof/>
+                <w:webHidden/>
+              </w:rPr>
+              <w:instrText xml:space="preserve"> PAGEREF _Toc23528928 \h </w:instrText>
+            </w:r>
+            <w:r>
+              <w:rPr>
+                <w:noProof/>
+                <w:webHidden/>
+              </w:rPr>
+            </w:r>
+            <w:r>
+              <w:rPr>
+                <w:noProof/>
+                <w:webHidden/>
+              </w:rPr>
+              <w:fldChar w:fldCharType="separate"/>
+            </w:r>
+            <w:r>
+              <w:rPr>
+                <w:noProof/>
+                <w:webHidden/>
+              </w:rPr>
+              <w:t>3</w:t>
+            </w:r>
+            <w:r>
+              <w:rPr>
+                <w:noProof/>
+                <w:webHidden/>
+              </w:rPr>
+              <w:fldChar w:fldCharType="end"/>
+            </w:r>
+          </w:hyperlink>
+        </w:p>
+        <w:p>
+          <w:pPr>
+            <w:pStyle w:val="TOC3"/>
+            <w:tabs>
+              <w:tab w:val="right" w:leader="dot" w:pos="9056"/>
+            </w:tabs>
+            <w:rPr>
+              <w:rFonts w:eastAsiaTheme="minorEastAsia"/>
+              <w:i w:val="0"/>
+              <w:iCs w:val="0"/>
+              <w:noProof/>
+              <w:sz w:val="24"/>
+              <w:szCs w:val="24"/>
+              <w:lang w:eastAsia="en-GB"/>
+            </w:rPr>
+          </w:pPr>
+          <w:hyperlink w:anchor="_Toc23528929" w:history="1">
+            <w:r>
+              <w:rPr>
+                <w:rStyle w:val="Hyperlink"/>
+                <w:noProof/>
+              </w:rPr>
+              <w:t>Erstellung Controller</w:t>
+            </w:r>
+            <w:r>
+              <w:rPr>
+                <w:noProof/>
+                <w:webHidden/>
+              </w:rPr>
+              <w:tab/>
+            </w:r>
+            <w:r>
+              <w:rPr>
+                <w:noProof/>
+                <w:webHidden/>
+              </w:rPr>
+              <w:fldChar w:fldCharType="begin"/>
+            </w:r>
+            <w:r>
+              <w:rPr>
+                <w:noProof/>
+                <w:webHidden/>
+              </w:rPr>
+              <w:instrText xml:space="preserve"> PAGEREF _Toc23528929 \h </w:instrText>
+            </w:r>
+            <w:r>
+              <w:rPr>
+                <w:noProof/>
+                <w:webHidden/>
+              </w:rPr>
+            </w:r>
+            <w:r>
+              <w:rPr>
+                <w:noProof/>
+                <w:webHidden/>
+              </w:rPr>
+              <w:fldChar w:fldCharType="separate"/>
+            </w:r>
+            <w:r>
+              <w:rPr>
+                <w:noProof/>
+                <w:webHidden/>
+              </w:rPr>
+              <w:t>3</w:t>
+            </w:r>
+            <w:r>
+              <w:rPr>
+                <w:noProof/>
+                <w:webHidden/>
+              </w:rPr>
+              <w:fldChar w:fldCharType="end"/>
+            </w:r>
+          </w:hyperlink>
+        </w:p>
+        <w:p>
+          <w:pPr>
+            <w:pStyle w:val="TOC3"/>
+            <w:tabs>
+              <w:tab w:val="right" w:leader="dot" w:pos="9056"/>
+            </w:tabs>
+            <w:rPr>
+              <w:rFonts w:eastAsiaTheme="minorEastAsia"/>
+              <w:i w:val="0"/>
+              <w:iCs w:val="0"/>
+              <w:noProof/>
+              <w:sz w:val="24"/>
+              <w:szCs w:val="24"/>
+              <w:lang w:eastAsia="en-GB"/>
+            </w:rPr>
+          </w:pPr>
+          <w:hyperlink w:anchor="_Toc23528930" w:history="1">
+            <w:r>
+              <w:rPr>
+                <w:rStyle w:val="Hyperlink"/>
+                <w:noProof/>
+              </w:rPr>
+              <w:t>Etc.</w:t>
+            </w:r>
+            <w:r>
+              <w:rPr>
+                <w:noProof/>
+                <w:webHidden/>
+              </w:rPr>
+              <w:tab/>
+            </w:r>
+            <w:r>
+              <w:rPr>
+                <w:noProof/>
+                <w:webHidden/>
+              </w:rPr>
+              <w:fldChar w:fldCharType="begin"/>
+            </w:r>
+            <w:r>
+              <w:rPr>
+                <w:noProof/>
+                <w:webHidden/>
+              </w:rPr>
+              <w:instrText xml:space="preserve"> PAGEREF _Toc23528930 \h </w:instrText>
+            </w:r>
+            <w:r>
+              <w:rPr>
+                <w:noProof/>
+                <w:webHidden/>
+              </w:rPr>
+            </w:r>
+            <w:r>
+              <w:rPr>
+                <w:noProof/>
+                <w:webHidden/>
+              </w:rPr>
+              <w:fldChar w:fldCharType="separate"/>
+            </w:r>
+            <w:r>
+              <w:rPr>
+                <w:noProof/>
+                <w:webHidden/>
+              </w:rPr>
+              <w:t>3</w:t>
+            </w:r>
+            <w:r>
+              <w:rPr>
+                <w:noProof/>
+                <w:webHidden/>
+              </w:rPr>
+              <w:fldChar w:fldCharType="end"/>
+            </w:r>
+          </w:hyperlink>
+        </w:p>
+        <w:p>
+          <w:pPr>
+            <w:pStyle w:val="TOC2"/>
+            <w:tabs>
+              <w:tab w:val="right" w:leader="dot" w:pos="9056"/>
+            </w:tabs>
+            <w:rPr>
+              <w:rFonts w:eastAsiaTheme="minorEastAsia"/>
+              <w:smallCaps w:val="0"/>
+              <w:noProof/>
+              <w:sz w:val="24"/>
+              <w:szCs w:val="24"/>
+              <w:lang w:eastAsia="en-GB"/>
+            </w:rPr>
+          </w:pPr>
+          <w:hyperlink w:anchor="_Toc23528931" w:history="1">
+            <w:r>
+              <w:rPr>
+                <w:rStyle w:val="Hyperlink"/>
+                <w:noProof/>
+              </w:rPr>
+              <w:t>Qualitätssicherung</w:t>
+            </w:r>
+            <w:r>
+              <w:rPr>
+                <w:noProof/>
+                <w:webHidden/>
+              </w:rPr>
+              <w:tab/>
+            </w:r>
+            <w:r>
+              <w:rPr>
+                <w:noProof/>
+                <w:webHidden/>
+              </w:rPr>
+              <w:fldChar w:fldCharType="begin"/>
+            </w:r>
+            <w:r>
+              <w:rPr>
+                <w:noProof/>
+                <w:webHidden/>
+              </w:rPr>
+              <w:instrText xml:space="preserve"> PAGEREF _Toc23528931 \h </w:instrText>
+            </w:r>
+            <w:r>
+              <w:rPr>
+                <w:noProof/>
+                <w:webHidden/>
+              </w:rPr>
+            </w:r>
+            <w:r>
+              <w:rPr>
+                <w:noProof/>
+                <w:webHidden/>
+              </w:rPr>
+              <w:fldChar w:fldCharType="separate"/>
+            </w:r>
+            <w:r>
+              <w:rPr>
+                <w:noProof/>
+                <w:webHidden/>
+              </w:rPr>
+              <w:t>3</w:t>
+            </w:r>
+            <w:r>
+              <w:rPr>
+                <w:noProof/>
+                <w:webHidden/>
+              </w:rPr>
+              <w:fldChar w:fldCharType="end"/>
+            </w:r>
+          </w:hyperlink>
+        </w:p>
+        <w:p>
+          <w:pPr>
+            <w:pStyle w:val="TOC3"/>
+            <w:tabs>
+              <w:tab w:val="right" w:leader="dot" w:pos="9056"/>
+            </w:tabs>
+            <w:rPr>
+              <w:rFonts w:eastAsiaTheme="minorEastAsia"/>
+              <w:i w:val="0"/>
+              <w:iCs w:val="0"/>
+              <w:noProof/>
+              <w:sz w:val="24"/>
+              <w:szCs w:val="24"/>
+              <w:lang w:eastAsia="en-GB"/>
+            </w:rPr>
+          </w:pPr>
+          <w:hyperlink w:anchor="_Toc23528932" w:history="1">
+            <w:r>
+              <w:rPr>
+                <w:rStyle w:val="Hyperlink"/>
+                <w:noProof/>
+              </w:rPr>
+              <w:t>Integrationstest</w:t>
+            </w:r>
+            <w:r>
+              <w:rPr>
+                <w:noProof/>
+                <w:webHidden/>
+              </w:rPr>
+              <w:tab/>
+            </w:r>
+            <w:r>
+              <w:rPr>
+                <w:noProof/>
+                <w:webHidden/>
+              </w:rPr>
+              <w:fldChar w:fldCharType="begin"/>
+            </w:r>
+            <w:r>
+              <w:rPr>
+                <w:noProof/>
+                <w:webHidden/>
+              </w:rPr>
+              <w:instrText xml:space="preserve"> PAGEREF _Toc23528932 \h </w:instrText>
+            </w:r>
+            <w:r>
+              <w:rPr>
+                <w:noProof/>
+                <w:webHidden/>
+              </w:rPr>
+            </w:r>
+            <w:r>
+              <w:rPr>
+                <w:noProof/>
+                <w:webHidden/>
+              </w:rPr>
+              <w:fldChar w:fldCharType="separate"/>
+            </w:r>
+            <w:r>
+              <w:rPr>
+                <w:noProof/>
+                <w:webHidden/>
+              </w:rPr>
+              <w:t>3</w:t>
+            </w:r>
+            <w:r>
+              <w:rPr>
+                <w:noProof/>
+                <w:webHidden/>
+              </w:rPr>
+              <w:fldChar w:fldCharType="end"/>
+            </w:r>
+          </w:hyperlink>
+        </w:p>
+        <w:p>
+          <w:pPr>
+            <w:pStyle w:val="TOC3"/>
+            <w:tabs>
+              <w:tab w:val="right" w:leader="dot" w:pos="9056"/>
+            </w:tabs>
+            <w:rPr>
+              <w:rFonts w:eastAsiaTheme="minorEastAsia"/>
+              <w:i w:val="0"/>
+              <w:iCs w:val="0"/>
+              <w:noProof/>
+              <w:sz w:val="24"/>
+              <w:szCs w:val="24"/>
+              <w:lang w:eastAsia="en-GB"/>
+            </w:rPr>
+          </w:pPr>
+          <w:hyperlink w:anchor="_Toc23528933" w:history="1">
+            <w:r>
+              <w:rPr>
+                <w:rStyle w:val="Hyperlink"/>
+                <w:noProof/>
+              </w:rPr>
+              <w:t>Performancetest</w:t>
+            </w:r>
+            <w:r>
+              <w:rPr>
+                <w:noProof/>
+                <w:webHidden/>
+              </w:rPr>
+              <w:tab/>
+            </w:r>
+            <w:r>
+              <w:rPr>
+                <w:noProof/>
+                <w:webHidden/>
+              </w:rPr>
+              <w:fldChar w:fldCharType="begin"/>
+            </w:r>
+            <w:r>
+              <w:rPr>
+                <w:noProof/>
+                <w:webHidden/>
+              </w:rPr>
+              <w:instrText xml:space="preserve"> PAGEREF _Toc23528933 \h </w:instrText>
+            </w:r>
+            <w:r>
+              <w:rPr>
+                <w:noProof/>
+                <w:webHidden/>
+              </w:rPr>
+            </w:r>
+            <w:r>
+              <w:rPr>
+                <w:noProof/>
+                <w:webHidden/>
+              </w:rPr>
+              <w:fldChar w:fldCharType="separate"/>
+            </w:r>
+            <w:r>
+              <w:rPr>
+                <w:noProof/>
+                <w:webHidden/>
+              </w:rPr>
+              <w:t>3</w:t>
+            </w:r>
+            <w:r>
+              <w:rPr>
+                <w:noProof/>
+                <w:webHidden/>
+              </w:rPr>
+              <w:fldChar w:fldCharType="end"/>
+            </w:r>
+          </w:hyperlink>
+        </w:p>
+        <w:p>
+          <w:pPr>
+            <w:pStyle w:val="TOC3"/>
+            <w:tabs>
+              <w:tab w:val="right" w:leader="dot" w:pos="9056"/>
+            </w:tabs>
+            <w:rPr>
+              <w:rFonts w:eastAsiaTheme="minorEastAsia"/>
+              <w:i w:val="0"/>
+              <w:iCs w:val="0"/>
+              <w:noProof/>
+              <w:sz w:val="24"/>
+              <w:szCs w:val="24"/>
+              <w:lang w:eastAsia="en-GB"/>
+            </w:rPr>
+          </w:pPr>
+          <w:hyperlink w:anchor="_Toc23528934" w:history="1">
+            <w:r>
+              <w:rPr>
+                <w:rStyle w:val="Hyperlink"/>
+                <w:noProof/>
+              </w:rPr>
+              <w:t>Fehlerbeseitigung</w:t>
+            </w:r>
+            <w:r>
+              <w:rPr>
+                <w:noProof/>
+                <w:webHidden/>
+              </w:rPr>
+              <w:tab/>
+            </w:r>
+            <w:r>
+              <w:rPr>
+                <w:noProof/>
+                <w:webHidden/>
+              </w:rPr>
+              <w:fldChar w:fldCharType="begin"/>
+            </w:r>
+            <w:r>
+              <w:rPr>
+                <w:noProof/>
+                <w:webHidden/>
+              </w:rPr>
+              <w:instrText xml:space="preserve"> PAGEREF _Toc23528934 \h </w:instrText>
+            </w:r>
+            <w:r>
+              <w:rPr>
+                <w:noProof/>
+                <w:webHidden/>
+              </w:rPr>
+            </w:r>
+            <w:r>
+              <w:rPr>
+                <w:noProof/>
+                <w:webHidden/>
+              </w:rPr>
+              <w:fldChar w:fldCharType="separate"/>
+            </w:r>
+            <w:r>
+              <w:rPr>
+                <w:noProof/>
+                <w:webHidden/>
+              </w:rPr>
+              <w:t>3</w:t>
+            </w:r>
+            <w:r>
+              <w:rPr>
+                <w:noProof/>
+                <w:webHidden/>
+              </w:rPr>
+              <w:fldChar w:fldCharType="end"/>
+            </w:r>
+          </w:hyperlink>
+        </w:p>
+        <w:p>
+          <w:pPr>
+            <w:pStyle w:val="TOC2"/>
+            <w:tabs>
+              <w:tab w:val="right" w:leader="dot" w:pos="9056"/>
+            </w:tabs>
+            <w:rPr>
+              <w:rFonts w:eastAsiaTheme="minorEastAsia"/>
+              <w:smallCaps w:val="0"/>
+              <w:noProof/>
+              <w:sz w:val="24"/>
+              <w:szCs w:val="24"/>
+              <w:lang w:eastAsia="en-GB"/>
+            </w:rPr>
+          </w:pPr>
+          <w:hyperlink w:anchor="_Toc23528935" w:history="1">
+            <w:r>
+              <w:rPr>
+                <w:rStyle w:val="Hyperlink"/>
+                <w:noProof/>
+              </w:rPr>
+              <w:t>Abnahme und Dokumentation</w:t>
+            </w:r>
+            <w:r>
+              <w:rPr>
+                <w:noProof/>
+                <w:webHidden/>
+              </w:rPr>
+              <w:tab/>
+            </w:r>
+            <w:r>
+              <w:rPr>
+                <w:noProof/>
+                <w:webHidden/>
+              </w:rPr>
+              <w:fldChar w:fldCharType="begin"/>
+            </w:r>
+            <w:r>
+              <w:rPr>
+                <w:noProof/>
+                <w:webHidden/>
+              </w:rPr>
+              <w:instrText xml:space="preserve"> PAGEREF _Toc23528935 \h </w:instrText>
+            </w:r>
+            <w:r>
+              <w:rPr>
+                <w:noProof/>
+                <w:webHidden/>
+              </w:rPr>
+            </w:r>
+            <w:r>
+              <w:rPr>
+                <w:noProof/>
+                <w:webHidden/>
+              </w:rPr>
+              <w:fldChar w:fldCharType="separate"/>
+            </w:r>
+            <w:r>
+              <w:rPr>
+                <w:noProof/>
+                <w:webHidden/>
+              </w:rPr>
+              <w:t>3</w:t>
+            </w:r>
+            <w:r>
+              <w:rPr>
+                <w:noProof/>
+                <w:webHidden/>
+              </w:rPr>
+              <w:fldChar w:fldCharType="end"/>
+            </w:r>
+          </w:hyperlink>
+        </w:p>
+        <w:p>
+          <w:pPr>
+            <w:pStyle w:val="TOC3"/>
+            <w:tabs>
+              <w:tab w:val="right" w:leader="dot" w:pos="9056"/>
+            </w:tabs>
+            <w:rPr>
+              <w:rFonts w:eastAsiaTheme="minorEastAsia"/>
+              <w:i w:val="0"/>
+              <w:iCs w:val="0"/>
+              <w:noProof/>
+              <w:sz w:val="24"/>
+              <w:szCs w:val="24"/>
+              <w:lang w:eastAsia="en-GB"/>
+            </w:rPr>
+          </w:pPr>
+          <w:hyperlink w:anchor="_Toc23528936" w:history="1">
+            <w:r>
+              <w:rPr>
+                <w:rStyle w:val="Hyperlink"/>
+                <w:noProof/>
+              </w:rPr>
+              <w:t>Erstellung der Anwenderdokumentation</w:t>
+            </w:r>
+            <w:r>
+              <w:rPr>
+                <w:noProof/>
+                <w:webHidden/>
+              </w:rPr>
+              <w:tab/>
+            </w:r>
+            <w:r>
+              <w:rPr>
+                <w:noProof/>
+                <w:webHidden/>
+              </w:rPr>
+              <w:fldChar w:fldCharType="begin"/>
+            </w:r>
+            <w:r>
+              <w:rPr>
+                <w:noProof/>
+                <w:webHidden/>
+              </w:rPr>
+              <w:instrText xml:space="preserve"> PAGEREF _Toc23528936 \h </w:instrText>
+            </w:r>
+            <w:r>
+              <w:rPr>
+                <w:noProof/>
+                <w:webHidden/>
+              </w:rPr>
+            </w:r>
+            <w:r>
+              <w:rPr>
+                <w:noProof/>
+                <w:webHidden/>
+              </w:rPr>
+              <w:fldChar w:fldCharType="separate"/>
+            </w:r>
+            <w:r>
+              <w:rPr>
+                <w:noProof/>
+                <w:webHidden/>
+              </w:rPr>
+              <w:t>3</w:t>
+            </w:r>
+            <w:r>
+              <w:rPr>
+                <w:noProof/>
+                <w:webHidden/>
+              </w:rPr>
+              <w:fldChar w:fldCharType="end"/>
+            </w:r>
+          </w:hyperlink>
+        </w:p>
+        <w:p>
+          <w:pPr>
+            <w:pStyle w:val="TOC3"/>
+            <w:tabs>
+              <w:tab w:val="right" w:leader="dot" w:pos="9056"/>
+            </w:tabs>
+            <w:rPr>
+              <w:rFonts w:eastAsiaTheme="minorEastAsia"/>
+              <w:i w:val="0"/>
+              <w:iCs w:val="0"/>
+              <w:noProof/>
+              <w:sz w:val="24"/>
+              <w:szCs w:val="24"/>
+              <w:lang w:eastAsia="en-GB"/>
+            </w:rPr>
+          </w:pPr>
+          <w:hyperlink w:anchor="_Toc23528937" w:history="1">
+            <w:r>
+              <w:rPr>
+                <w:rStyle w:val="Hyperlink"/>
+                <w:noProof/>
+              </w:rPr>
+              <w:t>Erstellung der Projektdokumentation</w:t>
+            </w:r>
+            <w:r>
+              <w:rPr>
+                <w:noProof/>
+                <w:webHidden/>
+              </w:rPr>
+              <w:tab/>
+            </w:r>
+            <w:r>
+              <w:rPr>
+                <w:noProof/>
+                <w:webHidden/>
+              </w:rPr>
+              <w:fldChar w:fldCharType="begin"/>
+            </w:r>
+            <w:r>
+              <w:rPr>
+                <w:noProof/>
+                <w:webHidden/>
+              </w:rPr>
+              <w:instrText xml:space="preserve"> PAGEREF _Toc23528937 \h </w:instrText>
+            </w:r>
+            <w:r>
+              <w:rPr>
+                <w:noProof/>
+                <w:webHidden/>
+              </w:rPr>
+            </w:r>
+            <w:r>
+              <w:rPr>
+                <w:noProof/>
+                <w:webHidden/>
+              </w:rPr>
+              <w:fldChar w:fldCharType="separate"/>
+            </w:r>
+            <w:r>
+              <w:rPr>
+                <w:noProof/>
+                <w:webHidden/>
+              </w:rPr>
+              <w:t>3</w:t>
+            </w:r>
+            <w:r>
+              <w:rPr>
+                <w:noProof/>
+                <w:webHidden/>
+              </w:rPr>
+              <w:fldChar w:fldCharType="end"/>
+            </w:r>
+          </w:hyperlink>
+        </w:p>
+        <w:p>
+          <w:pPr>
+            <w:pStyle w:val="TOC3"/>
+            <w:tabs>
+              <w:tab w:val="right" w:leader="dot" w:pos="9056"/>
+            </w:tabs>
+            <w:rPr>
+              <w:rFonts w:eastAsiaTheme="minorEastAsia"/>
+              <w:i w:val="0"/>
+              <w:iCs w:val="0"/>
+              <w:noProof/>
+              <w:sz w:val="24"/>
+              <w:szCs w:val="24"/>
+              <w:lang w:eastAsia="en-GB"/>
+            </w:rPr>
+          </w:pPr>
+          <w:hyperlink w:anchor="_Toc23528938" w:history="1">
+            <w:r>
+              <w:rPr>
+                <w:rStyle w:val="Hyperlink"/>
+                <w:noProof/>
+              </w:rPr>
+              <w:t>Übergabe und Abnahme</w:t>
+            </w:r>
+            <w:r>
+              <w:rPr>
+                <w:noProof/>
+                <w:webHidden/>
+              </w:rPr>
+              <w:tab/>
+            </w:r>
+            <w:r>
+              <w:rPr>
+                <w:noProof/>
+                <w:webHidden/>
+              </w:rPr>
+              <w:fldChar w:fldCharType="begin"/>
+            </w:r>
+            <w:r>
+              <w:rPr>
+                <w:noProof/>
+                <w:webHidden/>
+              </w:rPr>
+              <w:instrText xml:space="preserve"> PAGEREF _Toc23528938 \h </w:instrText>
+            </w:r>
+            <w:r>
+              <w:rPr>
+                <w:noProof/>
+                <w:webHidden/>
+              </w:rPr>
+            </w:r>
+            <w:r>
+              <w:rPr>
+                <w:noProof/>
+                <w:webHidden/>
+              </w:rPr>
+              <w:fldChar w:fldCharType="separate"/>
+            </w:r>
+            <w:r>
+              <w:rPr>
+                <w:noProof/>
+                <w:webHidden/>
+              </w:rPr>
+              <w:t>3</w:t>
+            </w:r>
+            <w:r>
+              <w:rPr>
+                <w:noProof/>
+                <w:webHidden/>
+              </w:rPr>
+              <w:fldChar w:fldCharType="end"/>
+            </w:r>
+          </w:hyperlink>
+        </w:p>
+        <w:p>
+          <w:pPr>
+            <w:pStyle w:val="TOC1"/>
+            <w:tabs>
+              <w:tab w:val="right" w:leader="dot" w:pos="9056"/>
+            </w:tabs>
+            <w:rPr>
+              <w:rFonts w:eastAsiaTheme="minorEastAsia"/>
+              <w:b w:val="0"/>
+              <w:bCs w:val="0"/>
+              <w:caps w:val="0"/>
+              <w:noProof/>
+              <w:sz w:val="24"/>
+              <w:szCs w:val="24"/>
+              <w:lang w:eastAsia="en-GB"/>
+            </w:rPr>
+          </w:pPr>
+          <w:hyperlink w:anchor="_Toc23528939" w:history="1">
+            <w:r>
+              <w:rPr>
+                <w:rStyle w:val="Hyperlink"/>
+                <w:noProof/>
+              </w:rPr>
+              <w:t>Probleme und Lösungen</w:t>
+            </w:r>
+            <w:r>
+              <w:rPr>
+                <w:noProof/>
+                <w:webHidden/>
+              </w:rPr>
+              <w:tab/>
+            </w:r>
+            <w:r>
+              <w:rPr>
+                <w:noProof/>
+                <w:webHidden/>
+              </w:rPr>
+              <w:fldChar w:fldCharType="begin"/>
+            </w:r>
+            <w:r>
+              <w:rPr>
+                <w:noProof/>
+                <w:webHidden/>
+              </w:rPr>
+              <w:instrText xml:space="preserve"> PAGEREF _Toc23528939 \h </w:instrText>
+            </w:r>
+            <w:r>
+              <w:rPr>
+                <w:noProof/>
+                <w:webHidden/>
+              </w:rPr>
+            </w:r>
+            <w:r>
+              <w:rPr>
+                <w:noProof/>
+                <w:webHidden/>
+              </w:rPr>
+              <w:fldChar w:fldCharType="separate"/>
+            </w:r>
+            <w:r>
+              <w:rPr>
+                <w:noProof/>
+                <w:webHidden/>
+              </w:rPr>
+              <w:t>3</w:t>
+            </w:r>
+            <w:r>
+              <w:rPr>
+                <w:noProof/>
+                <w:webHidden/>
+              </w:rPr>
+              <w:fldChar w:fldCharType="end"/>
+            </w:r>
+          </w:hyperlink>
+        </w:p>
+        <w:p>
+          <w:pPr>
+            <w:pStyle w:val="TOC2"/>
+            <w:tabs>
+              <w:tab w:val="right" w:leader="dot" w:pos="9056"/>
+            </w:tabs>
+            <w:rPr>
+              <w:rFonts w:eastAsiaTheme="minorEastAsia"/>
+              <w:smallCaps w:val="0"/>
+              <w:noProof/>
+              <w:sz w:val="24"/>
+              <w:szCs w:val="24"/>
+              <w:lang w:eastAsia="en-GB"/>
+            </w:rPr>
+          </w:pPr>
+          <w:hyperlink w:anchor="_Toc23528940" w:history="1">
+            <w:r>
+              <w:rPr>
+                <w:rStyle w:val="Hyperlink"/>
+                <w:noProof/>
+              </w:rPr>
+              <w:t>Erstellung des Controllers</w:t>
+            </w:r>
+            <w:r>
+              <w:rPr>
+                <w:noProof/>
+                <w:webHidden/>
+              </w:rPr>
+              <w:tab/>
+            </w:r>
+            <w:r>
+              <w:rPr>
+                <w:noProof/>
+                <w:webHidden/>
+              </w:rPr>
+              <w:fldChar w:fldCharType="begin"/>
+            </w:r>
+            <w:r>
+              <w:rPr>
+                <w:noProof/>
+                <w:webHidden/>
+              </w:rPr>
+              <w:instrText xml:space="preserve"> PAGEREF _Toc23528940 \h </w:instrText>
+            </w:r>
+            <w:r>
+              <w:rPr>
+                <w:noProof/>
+                <w:webHidden/>
+              </w:rPr>
+            </w:r>
+            <w:r>
+              <w:rPr>
+                <w:noProof/>
+                <w:webHidden/>
+              </w:rPr>
+              <w:fldChar w:fldCharType="separate"/>
+            </w:r>
+            <w:r>
+              <w:rPr>
+                <w:noProof/>
+                <w:webHidden/>
+              </w:rPr>
+              <w:t>3</w:t>
+            </w:r>
+            <w:r>
+              <w:rPr>
+                <w:noProof/>
+                <w:webHidden/>
+              </w:rPr>
+              <w:fldChar w:fldCharType="end"/>
+            </w:r>
+          </w:hyperlink>
+        </w:p>
+        <w:p>
+          <w:pPr>
+            <w:pStyle w:val="TOC1"/>
+            <w:tabs>
+              <w:tab w:val="right" w:leader="dot" w:pos="9056"/>
+            </w:tabs>
+            <w:rPr>
+              <w:rFonts w:eastAsiaTheme="minorEastAsia"/>
+              <w:b w:val="0"/>
+              <w:bCs w:val="0"/>
+              <w:caps w:val="0"/>
+              <w:noProof/>
+              <w:sz w:val="24"/>
+              <w:szCs w:val="24"/>
+              <w:lang w:eastAsia="en-GB"/>
+            </w:rPr>
+          </w:pPr>
+          <w:hyperlink w:anchor="_Toc23528941" w:history="1">
+            <w:r>
+              <w:rPr>
+                <w:rStyle w:val="Hyperlink"/>
+                <w:noProof/>
+              </w:rPr>
+              <w:t>Ergebnisse und Fazit</w:t>
+            </w:r>
+            <w:r>
+              <w:rPr>
+                <w:noProof/>
+                <w:webHidden/>
+              </w:rPr>
+              <w:tab/>
+            </w:r>
+            <w:r>
+              <w:rPr>
+                <w:noProof/>
+                <w:webHidden/>
+              </w:rPr>
+              <w:fldChar w:fldCharType="begin"/>
+            </w:r>
+            <w:r>
+              <w:rPr>
+                <w:noProof/>
+                <w:webHidden/>
+              </w:rPr>
+              <w:instrText xml:space="preserve"> PAGEREF _Toc23528941 \h </w:instrText>
+            </w:r>
+            <w:r>
+              <w:rPr>
+                <w:noProof/>
+                <w:webHidden/>
+              </w:rPr>
+            </w:r>
+            <w:r>
+              <w:rPr>
+                <w:noProof/>
+                <w:webHidden/>
+              </w:rPr>
+              <w:fldChar w:fldCharType="separate"/>
+            </w:r>
+            <w:r>
+              <w:rPr>
+                <w:noProof/>
+                <w:webHidden/>
+              </w:rPr>
+              <w:t>3</w:t>
+            </w:r>
+            <w:r>
+              <w:rPr>
+                <w:noProof/>
+                <w:webHidden/>
+              </w:rPr>
+              <w:fldChar w:fldCharType="end"/>
+            </w:r>
+          </w:hyperlink>
+        </w:p>
+        <w:p>
+          <w:pPr>
+            <w:pStyle w:val="TOC1"/>
+            <w:tabs>
+              <w:tab w:val="right" w:leader="dot" w:pos="9056"/>
+            </w:tabs>
+            <w:rPr>
+              <w:rFonts w:eastAsiaTheme="minorEastAsia"/>
+              <w:b w:val="0"/>
+              <w:bCs w:val="0"/>
+              <w:caps w:val="0"/>
+              <w:noProof/>
+              <w:sz w:val="24"/>
+              <w:szCs w:val="24"/>
+              <w:lang w:eastAsia="en-GB"/>
+            </w:rPr>
+          </w:pPr>
+          <w:hyperlink w:anchor="_Toc23528942" w:history="1">
+            <w:r>
+              <w:rPr>
+                <w:rStyle w:val="Hyperlink"/>
+                <w:noProof/>
+              </w:rPr>
+              <w:t>Anhang</w:t>
+            </w:r>
+            <w:r>
+              <w:rPr>
+                <w:noProof/>
+                <w:webHidden/>
+              </w:rPr>
+              <w:tab/>
+            </w:r>
+            <w:r>
+              <w:rPr>
+                <w:noProof/>
+                <w:webHidden/>
+              </w:rPr>
+              <w:fldChar w:fldCharType="begin"/>
+            </w:r>
+            <w:r>
+              <w:rPr>
+                <w:noProof/>
+                <w:webHidden/>
+              </w:rPr>
+              <w:instrText xml:space="preserve"> PAGEREF _Toc23528942 \h </w:instrText>
+            </w:r>
+            <w:r>
+              <w:rPr>
+                <w:noProof/>
+                <w:webHidden/>
+              </w:rPr>
+            </w:r>
+            <w:r>
+              <w:rPr>
+                <w:noProof/>
+                <w:webHidden/>
+              </w:rPr>
+              <w:fldChar w:fldCharType="separate"/>
+            </w:r>
+            <w:r>
+              <w:rPr>
+                <w:noProof/>
+                <w:webHidden/>
+              </w:rPr>
+              <w:t>4</w:t>
+            </w:r>
+            <w:r>
+              <w:rPr>
+                <w:noProof/>
+                <w:webHidden/>
+              </w:rPr>
+              <w:fldChar w:fldCharType="end"/>
+            </w:r>
+          </w:hyperlink>
+        </w:p>
+        <w:p>
+          <w:pPr>
+            <w:pStyle w:val="TOC2"/>
+            <w:tabs>
+              <w:tab w:val="right" w:leader="dot" w:pos="9056"/>
+            </w:tabs>
+            <w:rPr>
+              <w:rFonts w:eastAsiaTheme="minorEastAsia"/>
+              <w:smallCaps w:val="0"/>
+              <w:noProof/>
+              <w:sz w:val="24"/>
+              <w:szCs w:val="24"/>
+              <w:lang w:eastAsia="en-GB"/>
+            </w:rPr>
+          </w:pPr>
+          <w:hyperlink w:anchor="_Toc23528943" w:history="1">
+            <w:r>
+              <w:rPr>
+                <w:rStyle w:val="Hyperlink"/>
+                <w:noProof/>
+              </w:rPr>
+              <w:t>A1 Glossar</w:t>
+            </w:r>
+            <w:r>
+              <w:rPr>
+                <w:noProof/>
+                <w:webHidden/>
+              </w:rPr>
+              <w:tab/>
+            </w:r>
+            <w:r>
+              <w:rPr>
+                <w:noProof/>
+                <w:webHidden/>
+              </w:rPr>
+              <w:fldChar w:fldCharType="begin"/>
+            </w:r>
+            <w:r>
+              <w:rPr>
+                <w:noProof/>
+                <w:webHidden/>
+              </w:rPr>
+              <w:instrText xml:space="preserve"> PAGEREF _Toc23528943 \h </w:instrText>
+            </w:r>
+            <w:r>
+              <w:rPr>
+                <w:noProof/>
+                <w:webHidden/>
+              </w:rPr>
+            </w:r>
+            <w:r>
+              <w:rPr>
+                <w:noProof/>
+                <w:webHidden/>
+              </w:rPr>
+              <w:fldChar w:fldCharType="separate"/>
+            </w:r>
+            <w:r>
+              <w:rPr>
+                <w:noProof/>
+                <w:webHidden/>
+              </w:rPr>
+              <w:t>4</w:t>
+            </w:r>
+            <w:r>
+              <w:rPr>
+                <w:noProof/>
+                <w:webHidden/>
+              </w:rPr>
+              <w:fldChar w:fldCharType="end"/>
+            </w:r>
+          </w:hyperlink>
+        </w:p>
+        <w:p>
+          <w:pPr>
+            <w:pStyle w:val="TOC2"/>
+            <w:tabs>
+              <w:tab w:val="right" w:leader="dot" w:pos="9056"/>
+            </w:tabs>
+            <w:rPr>
+              <w:rFonts w:eastAsiaTheme="minorEastAsia"/>
+              <w:smallCaps w:val="0"/>
+              <w:noProof/>
+              <w:sz w:val="24"/>
+              <w:szCs w:val="24"/>
+              <w:lang w:eastAsia="en-GB"/>
+            </w:rPr>
+          </w:pPr>
+          <w:hyperlink w:anchor="_Toc23528944" w:history="1">
+            <w:r>
+              <w:rPr>
+                <w:rStyle w:val="Hyperlink"/>
+                <w:noProof/>
+              </w:rPr>
+              <w:t>A2 Informationsquellenverzeichnis</w:t>
+            </w:r>
+            <w:r>
+              <w:rPr>
+                <w:noProof/>
+                <w:webHidden/>
+              </w:rPr>
+              <w:tab/>
+            </w:r>
+            <w:r>
+              <w:rPr>
+                <w:noProof/>
+                <w:webHidden/>
+              </w:rPr>
+              <w:fldChar w:fldCharType="begin"/>
+            </w:r>
+            <w:r>
+              <w:rPr>
+                <w:noProof/>
+                <w:webHidden/>
+              </w:rPr>
+              <w:instrText xml:space="preserve"> PAGEREF _Toc23528944 \h </w:instrText>
+            </w:r>
+            <w:r>
+              <w:rPr>
+                <w:noProof/>
+                <w:webHidden/>
+              </w:rPr>
+            </w:r>
+            <w:r>
+              <w:rPr>
+                <w:noProof/>
+                <w:webHidden/>
+              </w:rPr>
+              <w:fldChar w:fldCharType="separate"/>
+            </w:r>
+            <w:r>
+              <w:rPr>
+                <w:noProof/>
+                <w:webHidden/>
+              </w:rPr>
+              <w:t>4</w:t>
+            </w:r>
+            <w:r>
+              <w:rPr>
+                <w:noProof/>
+                <w:webHidden/>
+              </w:rPr>
+              <w:fldChar w:fldCharType="end"/>
+            </w:r>
+          </w:hyperlink>
+        </w:p>
+        <w:p>
+          <w:pPr>
+            <w:pStyle w:val="TOC2"/>
+            <w:tabs>
+              <w:tab w:val="right" w:leader="dot" w:pos="9056"/>
+            </w:tabs>
+            <w:rPr>
+              <w:rFonts w:eastAsiaTheme="minorEastAsia"/>
+              <w:smallCaps w:val="0"/>
+              <w:noProof/>
+              <w:sz w:val="24"/>
+              <w:szCs w:val="24"/>
+              <w:lang w:eastAsia="en-GB"/>
+            </w:rPr>
+          </w:pPr>
+          <w:hyperlink w:anchor="_Toc23528945" w:history="1">
+            <w:r>
+              <w:rPr>
+                <w:rStyle w:val="Hyperlink"/>
+                <w:noProof/>
+              </w:rPr>
+              <w:t>A3 Abbildungsverzeichnis</w:t>
+            </w:r>
+            <w:r>
+              <w:rPr>
+                <w:noProof/>
+                <w:webHidden/>
+              </w:rPr>
+              <w:tab/>
+            </w:r>
+            <w:r>
+              <w:rPr>
+                <w:noProof/>
+                <w:webHidden/>
+              </w:rPr>
+              <w:fldChar w:fldCharType="begin"/>
+            </w:r>
+            <w:r>
+              <w:rPr>
+                <w:noProof/>
+                <w:webHidden/>
+              </w:rPr>
+              <w:instrText xml:space="preserve"> PAGEREF _Toc23528945 \h </w:instrText>
+            </w:r>
+            <w:r>
+              <w:rPr>
+                <w:noProof/>
+                <w:webHidden/>
+              </w:rPr>
+            </w:r>
+            <w:r>
+              <w:rPr>
+                <w:noProof/>
+                <w:webHidden/>
+              </w:rPr>
+              <w:fldChar w:fldCharType="separate"/>
+            </w:r>
+            <w:r>
+              <w:rPr>
+                <w:noProof/>
+                <w:webHidden/>
+              </w:rPr>
+              <w:t>4</w:t>
+            </w:r>
+            <w:r>
+              <w:rPr>
+                <w:noProof/>
+                <w:webHidden/>
+              </w:rPr>
+              <w:fldChar w:fldCharType="end"/>
+            </w:r>
+          </w:hyperlink>
+        </w:p>
+        <w:p>
+          <w:pPr>
+            <w:pStyle w:val="TOC2"/>
+            <w:tabs>
+              <w:tab w:val="right" w:leader="dot" w:pos="9056"/>
+            </w:tabs>
+            <w:rPr>
+              <w:rFonts w:eastAsiaTheme="minorEastAsia"/>
+              <w:smallCaps w:val="0"/>
+              <w:noProof/>
+              <w:sz w:val="24"/>
+              <w:szCs w:val="24"/>
+              <w:lang w:eastAsia="en-GB"/>
+            </w:rPr>
+          </w:pPr>
+          <w:hyperlink w:anchor="_Toc23528946" w:history="1">
+            <w:r>
+              <w:rPr>
+                <w:rStyle w:val="Hyperlink"/>
+                <w:noProof/>
+              </w:rPr>
+              <w:t>A4 Tabellenverzeichnis</w:t>
+            </w:r>
+            <w:r>
+              <w:rPr>
+                <w:noProof/>
+                <w:webHidden/>
+              </w:rPr>
+              <w:tab/>
+            </w:r>
+            <w:r>
+              <w:rPr>
+                <w:noProof/>
+                <w:webHidden/>
+              </w:rPr>
+              <w:fldChar w:fldCharType="begin"/>
+            </w:r>
+            <w:r>
+              <w:rPr>
+                <w:noProof/>
+                <w:webHidden/>
+              </w:rPr>
+              <w:instrText xml:space="preserve"> PAGEREF _Toc23528946 \h </w:instrText>
+            </w:r>
+            <w:r>
+              <w:rPr>
+                <w:noProof/>
+                <w:webHidden/>
+              </w:rPr>
+            </w:r>
+            <w:r>
+              <w:rPr>
+                <w:noProof/>
+                <w:webHidden/>
+              </w:rPr>
+              <w:fldChar w:fldCharType="separate"/>
+            </w:r>
+            <w:r>
+              <w:rPr>
+                <w:noProof/>
+                <w:webHidden/>
+              </w:rPr>
+              <w:t>4</w:t>
+            </w:r>
+            <w:r>
+              <w:rPr>
+                <w:noProof/>
+                <w:webHidden/>
+              </w:rPr>
+              <w:fldChar w:fldCharType="end"/>
+            </w:r>
+          </w:hyperlink>
+        </w:p>
+        <w:p>
+          <w:pPr>
+            <w:pStyle w:val="TOC2"/>
+            <w:tabs>
+              <w:tab w:val="right" w:leader="dot" w:pos="9056"/>
+            </w:tabs>
+            <w:rPr>
+              <w:rFonts w:eastAsiaTheme="minorEastAsia"/>
+              <w:smallCaps w:val="0"/>
+              <w:noProof/>
+              <w:sz w:val="24"/>
+              <w:szCs w:val="24"/>
+              <w:lang w:eastAsia="en-GB"/>
+            </w:rPr>
+          </w:pPr>
+          <w:hyperlink w:anchor="_Toc23528947" w:history="1">
+            <w:r>
+              <w:rPr>
+                <w:rStyle w:val="Hyperlink"/>
+                <w:noProof/>
+              </w:rPr>
+              <w:t>A5 Anlagenverzeichnis</w:t>
+            </w:r>
+            <w:r>
+              <w:rPr>
+                <w:noProof/>
+                <w:webHidden/>
+              </w:rPr>
+              <w:tab/>
+            </w:r>
+            <w:r>
+              <w:rPr>
+                <w:noProof/>
+                <w:webHidden/>
+              </w:rPr>
+              <w:fldChar w:fldCharType="begin"/>
+            </w:r>
+            <w:r>
+              <w:rPr>
+                <w:noProof/>
+                <w:webHidden/>
+              </w:rPr>
+              <w:instrText xml:space="preserve"> PAGEREF _Toc23528947 \h </w:instrText>
+            </w:r>
+            <w:r>
+              <w:rPr>
+                <w:noProof/>
+                <w:webHidden/>
+              </w:rPr>
+            </w:r>
+            <w:r>
+              <w:rPr>
+                <w:noProof/>
+                <w:webHidden/>
+              </w:rPr>
+              <w:fldChar w:fldCharType="separate"/>
+            </w:r>
+            <w:r>
+              <w:rPr>
+                <w:noProof/>
+                <w:webHidden/>
+              </w:rPr>
+              <w:t>4</w:t>
+            </w:r>
+            <w:r>
+              <w:rPr>
+                <w:noProof/>
+                <w:webHidden/>
+              </w:rPr>
+              <w:fldChar w:fldCharType="end"/>
+            </w:r>
+          </w:hyperlink>
+        </w:p>
+        <w:p>
+          <w:r>
+            <w:rPr>
+              <w:b/>
+              <w:bCs/>
+              <w:noProof/>
+            </w:rPr>
+            <w:fldChar w:fldCharType="end"/>
+          </w:r>
+        </w:p>
+      </w:sdtContent>
+    </w:sdt>
+    <w:p/>
     <w:p>
-      <w:bookmarkStart w:id="0" w:name="_GoBack"/>
-      <w:bookmarkEnd w:id="0"/>
+      <w:pPr>
+        <w:rPr>
+          <w:rFonts w:asciiTheme="majorHAnsi" w:eastAsiaTheme="majorEastAsia" w:hAnsiTheme="majorHAnsi" w:cstheme="majorBidi"/>
+          <w:color w:val="2F5496" w:themeColor="accent1" w:themeShade="BF"/>
+          <w:sz w:val="32"/>
+          <w:szCs w:val="32"/>
+        </w:rPr>
+      </w:pPr>
+      <w:bookmarkStart w:id="1" w:name="_Toc23528912"/>
+      <w:r>
+        <w:br w:type="page"/>
+      </w:r>
+    </w:p>
+    <w:p>
+      <w:pPr>
+        <w:pStyle w:val="Heading1"/>
+      </w:pPr>
+      <w:r>
+        <w:lastRenderedPageBreak/>
+        <w:t>Vorwort</w:t>
+      </w:r>
+      <w:bookmarkEnd w:id="1"/>
+      <w:r>
+        <w:t xml:space="preserve"> </w:t>
+      </w:r>
+    </w:p>
+    <w:p>
+      <w:pPr>
+        <w:pStyle w:val="Heading1"/>
+      </w:pPr>
+      <w:bookmarkStart w:id="2" w:name="_Toc23528913"/>
+      <w:r>
+        <w:t>Projektbeschreibung</w:t>
+      </w:r>
+      <w:bookmarkEnd w:id="2"/>
+      <w:r>
+        <w:t xml:space="preserve"> </w:t>
+      </w:r>
+    </w:p>
+    <w:p>
+      <w:pPr>
+        <w:pStyle w:val="Heading2"/>
+      </w:pPr>
+      <w:r>
+        <w:t xml:space="preserve">     </w:t>
+      </w:r>
+      <w:bookmarkStart w:id="3" w:name="_Toc23528914"/>
+      <w:r>
+        <w:t>Projektumfeld</w:t>
+      </w:r>
+      <w:bookmarkEnd w:id="3"/>
+      <w:r>
+        <w:t xml:space="preserve"> </w:t>
+      </w:r>
+    </w:p>
+    <w:p>
+      <w:r>
+        <w:t xml:space="preserve">GESIS - Leibniz-Institut für Sozialwissenschaften mit Sitz in Köln und Mannheim ist die größte deutsche Infrastruktureinrichtung für die Sozialwissenschaften. </w:t>
+      </w:r>
+    </w:p>
+    <w:p>
+      <w:r>
+        <w:t xml:space="preserve">Das Institut ist in fünf wissenschaftliche Abteilungen, die mit ihrem forschungsbasierten Service- und Produktangebot den Forschungsprozess der empirischen Sozialforschung in seiner gesamten Breite abdecken, unterteilt. </w:t>
+      </w:r>
+    </w:p>
+    <w:p>
+      <w:r>
+        <w:t xml:space="preserve">Die Abteilung WTS (Wissenstechnologien für Sozialwissenschaften), für die Johannes </w:t>
+      </w:r>
+      <w:proofErr w:type="spellStart"/>
+      <w:r>
+        <w:t>Meyerhoff</w:t>
+      </w:r>
+      <w:proofErr w:type="spellEnd"/>
+      <w:r>
+        <w:t xml:space="preserve"> arbeitet, </w:t>
+      </w:r>
+    </w:p>
+    <w:p>
+      <w:r>
+        <w:t>unterstützt die sozialwissenschaftlichen Fachabteilungen durch die Entwicklung innovativer Wissenstechnologien zur Verbesserung der Integration und Nutzerfreundlichkeit der digitalen GESIS-Angebote.</w:t>
+      </w:r>
+    </w:p>
+    <w:p>
+      <w:r>
+        <w:t xml:space="preserve"> Die Haupttätigkeit des Auszubildenden ist die Entwicklung des QES. </w:t>
+      </w:r>
+    </w:p>
+    <w:p>
+      <w:r>
+        <w:t xml:space="preserve">Der virtuelle Server für die Produktiv-Version ist auf das interne Firmennetz beschränkt. Der Auszubildende, sein Ausbilder und die IT-Abteilung haben administrative Rechte. Die MySQL-Datenbank für QES ist nur von dem Server, </w:t>
+      </w:r>
+    </w:p>
+    <w:p>
+      <w:r>
+        <w:t xml:space="preserve">auf dem das System läuft, erreichbar </w:t>
+      </w:r>
+    </w:p>
+    <w:p>
+      <w:r>
+        <w:t xml:space="preserve">Die Anwendung QES läuft auf einem virtualisierten Ubuntu 16 System. QES ist mit dem Laravel PHP Framework nach dem Model-View-Controller Prinzip aufgebaut und verwendet Laravel in der Version 5.4 und PHP mit Version 7.2.14. </w:t>
+      </w:r>
+    </w:p>
+    <w:p>
+      <w:r>
+        <w:t xml:space="preserve">Auf dem Computer des Auszubildenden ist auch eine Testumgebung mit gleichen Versionen vorhanden. Diese wird jedoch nicht mit VMware, sondern mit Oracle </w:t>
+      </w:r>
+      <w:proofErr w:type="spellStart"/>
+      <w:r>
+        <w:t>VirtualBox</w:t>
+      </w:r>
+      <w:proofErr w:type="spellEnd"/>
+      <w:r>
+        <w:t xml:space="preserve"> virtualisiert. </w:t>
+      </w:r>
+    </w:p>
+    <w:p>
+      <w:r>
+        <w:t xml:space="preserve">Die Entwicklungsschritte werden im Firmeninternen </w:t>
+      </w:r>
+      <w:proofErr w:type="spellStart"/>
+      <w:r>
+        <w:t>Git</w:t>
+      </w:r>
+      <w:proofErr w:type="spellEnd"/>
+      <w:r>
+        <w:t xml:space="preserve"> </w:t>
+      </w:r>
+      <w:proofErr w:type="spellStart"/>
+      <w:r>
+        <w:t>versioniert</w:t>
+      </w:r>
+      <w:proofErr w:type="spellEnd"/>
+      <w:r>
+        <w:t xml:space="preserve">. Für einige Funktionen sind bereits automatisierte Tests vorhanden. Hierzu wird die in Laravel 5.4 mitgelieferte Version 5.7.27 von </w:t>
+      </w:r>
+      <w:proofErr w:type="spellStart"/>
+      <w:r>
+        <w:t>PHPUnit</w:t>
+      </w:r>
+      <w:proofErr w:type="spellEnd"/>
+      <w:r>
+        <w:t xml:space="preserve"> verwendet. </w:t>
+      </w:r>
+    </w:p>
+    <w:p>
+      <w:r>
+        <w:t xml:space="preserve">Werkzeuge zur Entwicklung sind Atom Editor, iTerm2, </w:t>
+      </w:r>
+      <w:proofErr w:type="spellStart"/>
+      <w:r>
+        <w:t>GitLab</w:t>
+      </w:r>
+      <w:proofErr w:type="spellEnd"/>
+      <w:r>
+        <w:t xml:space="preserve">, </w:t>
+      </w:r>
+      <w:proofErr w:type="spellStart"/>
+      <w:r>
+        <w:t>phpMyAdmin</w:t>
+      </w:r>
+      <w:proofErr w:type="spellEnd"/>
+      <w:r>
+        <w:t xml:space="preserve">, Mozilla Firefox und Google Chrome. </w:t>
+      </w:r>
+    </w:p>
+    <w:p>
+      <w:r>
+        <w:t xml:space="preserve">Auftraggeber ist der ehemalige kommissarische Abteilungsleiter der Abteilung WTS. </w:t>
+      </w:r>
+    </w:p>
+    <w:p>
+      <w:r>
+        <w:t xml:space="preserve">Ansprechpartner bei technischen oder organisatorischen Problemen ist Sascha Schüller. </w:t>
+      </w:r>
+    </w:p>
+    <w:p>
+      <w:r>
+        <w:t>Ansprechpartner bei geschäftsprozessbezogenen Rückfragen ist Thomas Knecht.</w:t>
+      </w:r>
+    </w:p>
+    <w:p>
+      <w:pPr>
+        <w:pStyle w:val="Heading2"/>
+      </w:pPr>
+      <w:r>
+        <w:lastRenderedPageBreak/>
+        <w:t xml:space="preserve">     </w:t>
+      </w:r>
+      <w:bookmarkStart w:id="4" w:name="_Toc23528915"/>
+      <w:r>
+        <w:t>Ist-Zustand</w:t>
+      </w:r>
+      <w:bookmarkEnd w:id="4"/>
+      <w:r>
+        <w:t xml:space="preserve"> </w:t>
+      </w:r>
+    </w:p>
+    <w:p>
+      <w:pPr>
+        <w:pStyle w:val="Heading2"/>
+      </w:pPr>
+      <w:r>
+        <w:t xml:space="preserve">     </w:t>
+      </w:r>
+      <w:bookmarkStart w:id="5" w:name="_Toc23528916"/>
+      <w:r>
+        <w:t>Soll-Zustand</w:t>
+      </w:r>
+      <w:bookmarkEnd w:id="5"/>
+      <w:r>
+        <w:t xml:space="preserve"> </w:t>
+      </w:r>
+    </w:p>
+    <w:p>
+      <w:pPr>
+        <w:pStyle w:val="Heading1"/>
+      </w:pPr>
+      <w:bookmarkStart w:id="6" w:name="_Toc23528917"/>
+      <w:r>
+        <w:t>Projektüberblick</w:t>
+      </w:r>
+      <w:bookmarkEnd w:id="6"/>
+      <w:r>
+        <w:t xml:space="preserve"> </w:t>
+      </w:r>
+    </w:p>
+    <w:p>
+      <w:pPr>
+        <w:pStyle w:val="Heading2"/>
+      </w:pPr>
+      <w:r>
+        <w:t xml:space="preserve">     </w:t>
+      </w:r>
+      <w:bookmarkStart w:id="7" w:name="_Toc23528918"/>
+      <w:r>
+        <w:t>Vorgehensmodell</w:t>
+      </w:r>
+      <w:bookmarkEnd w:id="7"/>
+      <w:r>
+        <w:t xml:space="preserve"> </w:t>
+      </w:r>
+    </w:p>
+    <w:p>
+      <w:pPr>
+        <w:pStyle w:val="Heading2"/>
+      </w:pPr>
+      <w:r>
+        <w:t xml:space="preserve">     </w:t>
+      </w:r>
+      <w:bookmarkStart w:id="8" w:name="_Toc23528919"/>
+      <w:r>
+        <w:t>Zeitaufwand</w:t>
+      </w:r>
+      <w:bookmarkEnd w:id="8"/>
+      <w:r>
+        <w:t xml:space="preserve">     </w:t>
+      </w:r>
+    </w:p>
+    <w:p>
+      <w:pPr>
+        <w:pStyle w:val="Heading2"/>
+      </w:pPr>
+      <w:r>
+        <w:t xml:space="preserve">     </w:t>
+      </w:r>
+      <w:bookmarkStart w:id="9" w:name="_Toc23528920"/>
+      <w:r>
+        <w:t>Kosten</w:t>
+      </w:r>
+      <w:bookmarkEnd w:id="9"/>
+      <w:r>
+        <w:t xml:space="preserve"> </w:t>
+      </w:r>
+    </w:p>
+    <w:p>
+      <w:pPr>
+        <w:pStyle w:val="Heading2"/>
+      </w:pPr>
+      <w:r>
+        <w:t xml:space="preserve">     </w:t>
+      </w:r>
+      <w:bookmarkStart w:id="10" w:name="_Toc23528921"/>
+      <w:r>
+        <w:t>Sachmittel</w:t>
+      </w:r>
+      <w:bookmarkEnd w:id="10"/>
+      <w:r>
+        <w:t xml:space="preserve"> </w:t>
+      </w:r>
+    </w:p>
+    <w:p>
+      <w:pPr>
+        <w:pStyle w:val="Heading1"/>
+      </w:pPr>
+      <w:bookmarkStart w:id="11" w:name="_Toc23528922"/>
+      <w:r>
+        <w:t>Projektphasen</w:t>
+      </w:r>
+      <w:bookmarkEnd w:id="11"/>
+      <w:r>
+        <w:t xml:space="preserve"> </w:t>
+      </w:r>
+    </w:p>
+    <w:p>
+      <w:pPr>
+        <w:pStyle w:val="Heading2"/>
+      </w:pPr>
+      <w:r>
+        <w:t xml:space="preserve">     </w:t>
+      </w:r>
+      <w:bookmarkStart w:id="12" w:name="_Toc23528923"/>
+      <w:r>
+        <w:t>Planungsphase</w:t>
+      </w:r>
+      <w:bookmarkEnd w:id="12"/>
+      <w:r>
+        <w:t xml:space="preserve">  </w:t>
+      </w:r>
+    </w:p>
+    <w:p>
+      <w:pPr>
+        <w:pStyle w:val="Heading3"/>
+      </w:pPr>
+      <w:r>
+        <w:t xml:space="preserve">         </w:t>
+      </w:r>
+      <w:bookmarkStart w:id="13" w:name="_Toc23528924"/>
+      <w:r>
+        <w:t>Realisierungskonzept</w:t>
+      </w:r>
+      <w:bookmarkEnd w:id="13"/>
+      <w:r>
+        <w:t xml:space="preserve">  </w:t>
+      </w:r>
+    </w:p>
+    <w:p>
+      <w:pPr>
+        <w:pStyle w:val="Heading2"/>
+      </w:pPr>
+      <w:r>
+        <w:t xml:space="preserve">     </w:t>
+      </w:r>
+      <w:bookmarkStart w:id="14" w:name="_Toc23528925"/>
+      <w:r>
+        <w:t>vorbereitende Aufgaben</w:t>
+      </w:r>
+      <w:bookmarkEnd w:id="14"/>
+      <w:r>
+        <w:t xml:space="preserve">  </w:t>
+      </w:r>
+    </w:p>
+    <w:p>
+      <w:pPr>
+        <w:pStyle w:val="Heading3"/>
+      </w:pPr>
+      <w:r>
+        <w:t xml:space="preserve">         </w:t>
+      </w:r>
+      <w:bookmarkStart w:id="15" w:name="_Toc23528926"/>
+      <w:r>
+        <w:t>Testumgebung einrichten</w:t>
+      </w:r>
+      <w:bookmarkEnd w:id="15"/>
+    </w:p>
+    <w:p>
+      <w:pPr>
+        <w:pStyle w:val="Heading2"/>
+      </w:pPr>
+      <w:r>
+        <w:t xml:space="preserve">     </w:t>
+      </w:r>
+      <w:bookmarkStart w:id="16" w:name="_Toc23528927"/>
+      <w:r>
+        <w:t>Programmrealisierung</w:t>
+      </w:r>
+      <w:bookmarkEnd w:id="16"/>
+      <w:r>
+        <w:t xml:space="preserve"> </w:t>
+      </w:r>
+    </w:p>
+    <w:p>
+      <w:pPr>
+        <w:pStyle w:val="Heading3"/>
+      </w:pPr>
+      <w:r>
+        <w:t xml:space="preserve">         </w:t>
+      </w:r>
+      <w:bookmarkStart w:id="17" w:name="_Toc23528928"/>
+      <w:r>
+        <w:t>Erstellung Model</w:t>
+      </w:r>
+      <w:bookmarkEnd w:id="17"/>
+    </w:p>
+    <w:p>
+      <w:pPr>
+        <w:pStyle w:val="Heading3"/>
+      </w:pPr>
+      <w:r>
+        <w:tab/>
+      </w:r>
+      <w:bookmarkStart w:id="18" w:name="_Toc23528929"/>
+      <w:r>
+        <w:t>Erstellung Controller</w:t>
+      </w:r>
+      <w:bookmarkEnd w:id="18"/>
+    </w:p>
+    <w:p>
+      <w:pPr>
+        <w:pStyle w:val="Heading3"/>
+        <w:ind w:firstLine="720"/>
+      </w:pPr>
+      <w:bookmarkStart w:id="19" w:name="_Toc23528930"/>
+      <w:r>
+        <w:t>Etc.</w:t>
+      </w:r>
+      <w:bookmarkEnd w:id="19"/>
+    </w:p>
+    <w:p>
+      <w:pPr>
+        <w:pStyle w:val="Heading2"/>
+      </w:pPr>
+      <w:r>
+        <w:t xml:space="preserve">     </w:t>
+      </w:r>
+      <w:bookmarkStart w:id="20" w:name="_Toc23528931"/>
+      <w:r>
+        <w:t>Qualitätssicherung</w:t>
+      </w:r>
+      <w:bookmarkEnd w:id="20"/>
+      <w:r>
+        <w:t xml:space="preserve"> </w:t>
+      </w:r>
+    </w:p>
+    <w:p>
+      <w:pPr>
+        <w:pStyle w:val="Heading3"/>
+      </w:pPr>
+      <w:r>
+        <w:t xml:space="preserve">         </w:t>
+      </w:r>
+      <w:bookmarkStart w:id="21" w:name="_Toc23528932"/>
+      <w:r>
+        <w:t>Integrationstest</w:t>
+      </w:r>
+      <w:bookmarkEnd w:id="21"/>
+    </w:p>
+    <w:p>
+      <w:pPr>
+        <w:pStyle w:val="Heading3"/>
+      </w:pPr>
+      <w:r>
+        <w:t xml:space="preserve">         </w:t>
+      </w:r>
+      <w:bookmarkStart w:id="22" w:name="_Toc23528933"/>
+      <w:r>
+        <w:t>Performancetest</w:t>
+      </w:r>
+      <w:bookmarkEnd w:id="22"/>
+      <w:r>
+        <w:t xml:space="preserve"> </w:t>
+      </w:r>
+    </w:p>
+    <w:p>
+      <w:pPr>
+        <w:pStyle w:val="Heading3"/>
+      </w:pPr>
+      <w:r>
+        <w:t xml:space="preserve">         </w:t>
+      </w:r>
+      <w:bookmarkStart w:id="23" w:name="_Toc23528934"/>
+      <w:r>
+        <w:t>Fehlerbeseitigung</w:t>
+      </w:r>
+      <w:bookmarkEnd w:id="23"/>
+      <w:r>
+        <w:t xml:space="preserve"> </w:t>
+      </w:r>
+    </w:p>
+    <w:p>
+      <w:pPr>
+        <w:pStyle w:val="Heading2"/>
+      </w:pPr>
+      <w:r>
+        <w:t xml:space="preserve">     </w:t>
+      </w:r>
+      <w:bookmarkStart w:id="24" w:name="_Toc23528935"/>
+      <w:r>
+        <w:t>Abnahme und Dokumentation</w:t>
+      </w:r>
+      <w:bookmarkEnd w:id="24"/>
+      <w:r>
+        <w:t xml:space="preserve"> </w:t>
+      </w:r>
+    </w:p>
+    <w:p>
+      <w:pPr>
+        <w:pStyle w:val="Heading3"/>
+      </w:pPr>
+      <w:r>
+        <w:t xml:space="preserve">         </w:t>
+      </w:r>
+      <w:bookmarkStart w:id="25" w:name="_Toc23528936"/>
+      <w:r>
+        <w:t>Erstellung der Anwenderdokumentation</w:t>
+      </w:r>
+      <w:bookmarkEnd w:id="25"/>
+      <w:r>
+        <w:t xml:space="preserve"> </w:t>
+      </w:r>
+    </w:p>
+    <w:p>
+      <w:pPr>
+        <w:pStyle w:val="Heading3"/>
+      </w:pPr>
+      <w:r>
+        <w:t xml:space="preserve">         </w:t>
+      </w:r>
+      <w:bookmarkStart w:id="26" w:name="_Toc23528937"/>
+      <w:r>
+        <w:t>Erstellung der Projektdokumentation</w:t>
+      </w:r>
+      <w:bookmarkEnd w:id="26"/>
+      <w:r>
+        <w:t xml:space="preserve"> </w:t>
+      </w:r>
+    </w:p>
+    <w:p>
+      <w:pPr>
+        <w:pStyle w:val="Heading3"/>
+      </w:pPr>
+      <w:r>
+        <w:t xml:space="preserve">         </w:t>
+      </w:r>
+      <w:bookmarkStart w:id="27" w:name="_Toc23528938"/>
+      <w:r>
+        <w:t>Übergabe und Abnahme</w:t>
+      </w:r>
+      <w:bookmarkEnd w:id="27"/>
+      <w:r>
+        <w:t xml:space="preserve"> </w:t>
+      </w:r>
+    </w:p>
+    <w:p>
+      <w:pPr>
+        <w:pStyle w:val="Heading1"/>
+      </w:pPr>
+      <w:bookmarkStart w:id="28" w:name="_Toc23528939"/>
+      <w:r>
+        <w:t>Probleme und Lösungen</w:t>
+      </w:r>
+      <w:bookmarkEnd w:id="28"/>
+    </w:p>
+    <w:p>
+      <w:pPr>
+        <w:pStyle w:val="Heading2"/>
+      </w:pPr>
+      <w:r>
+        <w:t xml:space="preserve">     </w:t>
+      </w:r>
+      <w:bookmarkStart w:id="29" w:name="_Toc23528940"/>
+      <w:r>
+        <w:t>Erstellung des Controllers</w:t>
+      </w:r>
+      <w:bookmarkEnd w:id="29"/>
+    </w:p>
+    <w:p>
+      <w:pPr>
+        <w:pStyle w:val="Heading1"/>
+      </w:pPr>
+      <w:bookmarkStart w:id="30" w:name="_Toc23528941"/>
+      <w:r>
+        <w:t>Ergebnisse und Fazit</w:t>
+      </w:r>
+      <w:bookmarkEnd w:id="30"/>
+    </w:p>
+    <w:p/>
+    <w:p>
+      <w:pPr>
+        <w:pStyle w:val="Heading1"/>
+      </w:pPr>
+      <w:bookmarkStart w:id="31" w:name="_Toc23528942"/>
+      <w:r>
+        <w:t>Anhang</w:t>
+      </w:r>
+      <w:bookmarkEnd w:id="31"/>
+      <w:r>
+        <w:t xml:space="preserve"> </w:t>
+      </w:r>
+    </w:p>
+    <w:p>
+      <w:pPr>
+        <w:pStyle w:val="Heading2"/>
+      </w:pPr>
+      <w:bookmarkStart w:id="32" w:name="_Toc23528943"/>
+      <w:r>
+        <w:t>A1 Glossar</w:t>
+      </w:r>
+      <w:bookmarkEnd w:id="32"/>
+    </w:p>
+    <w:p>
+      <w:pPr>
+        <w:pStyle w:val="Heading2"/>
+      </w:pPr>
+      <w:bookmarkStart w:id="33" w:name="_Toc23528944"/>
+      <w:r>
+        <w:t>A</w:t>
+      </w:r>
+      <w:r>
+        <w:t>2</w:t>
+      </w:r>
+      <w:r>
+        <w:t xml:space="preserve"> Informationsquellenverzeichnis</w:t>
+      </w:r>
+      <w:bookmarkEnd w:id="33"/>
+    </w:p>
+    <w:p>
+      <w:pPr>
+        <w:pStyle w:val="Heading2"/>
+      </w:pPr>
+      <w:bookmarkStart w:id="34" w:name="_Toc23528945"/>
+      <w:r>
+        <w:t>A</w:t>
+      </w:r>
+      <w:r>
+        <w:t>3</w:t>
+      </w:r>
+      <w:r>
+        <w:t xml:space="preserve"> Abbildungsverzeichnis</w:t>
+      </w:r>
+      <w:bookmarkEnd w:id="34"/>
+      <w:r>
+        <w:t xml:space="preserve"> </w:t>
+      </w:r>
+    </w:p>
+    <w:p>
+      <w:pPr>
+        <w:pStyle w:val="Heading2"/>
+      </w:pPr>
+      <w:bookmarkStart w:id="35" w:name="_Toc23528946"/>
+      <w:r>
+        <w:t>A</w:t>
+      </w:r>
+      <w:r>
+        <w:t>4</w:t>
+      </w:r>
+      <w:r>
+        <w:t xml:space="preserve"> Tabellenverzeichnis</w:t>
+      </w:r>
+      <w:bookmarkEnd w:id="35"/>
+      <w:r>
+        <w:t xml:space="preserve"> </w:t>
+      </w:r>
+    </w:p>
+    <w:p>
+      <w:pPr>
+        <w:pStyle w:val="Heading2"/>
+      </w:pPr>
+      <w:bookmarkStart w:id="36" w:name="_Toc23528947"/>
+      <w:r>
+        <w:t>A</w:t>
+      </w:r>
+      <w:r>
+        <w:t>5</w:t>
+      </w:r>
+      <w:r>
+        <w:t xml:space="preserve"> Anlagenverzeichnis</w:t>
+      </w:r>
+      <w:bookmarkEnd w:id="36"/>
     </w:p>
     <w:sectPr>
       <w:pgSz w:w="11900" w:h="16840"/>
@@ -1076,6 +4455,69 @@
     <w:name w:val="Normal"/>
     <w:qFormat/>
   </w:style>
+  <w:style w:type="paragraph" w:styleId="Heading1">
+    <w:name w:val="heading 1"/>
+    <w:basedOn w:val="Normal"/>
+    <w:next w:val="Normal"/>
+    <w:link w:val="Heading1Char"/>
+    <w:uiPriority w:val="9"/>
+    <w:qFormat/>
+    <w:rsid w:val="002015BD"/>
+    <w:pPr>
+      <w:keepNext/>
+      <w:keepLines/>
+      <w:spacing w:before="240"/>
+      <w:outlineLvl w:val="0"/>
+    </w:pPr>
+    <w:rPr>
+      <w:rFonts w:asciiTheme="majorHAnsi" w:eastAsiaTheme="majorEastAsia" w:hAnsiTheme="majorHAnsi" w:cstheme="majorBidi"/>
+      <w:color w:val="2F5496" w:themeColor="accent1" w:themeShade="BF"/>
+      <w:sz w:val="32"/>
+      <w:szCs w:val="32"/>
+    </w:rPr>
+  </w:style>
+  <w:style w:type="paragraph" w:styleId="Heading2">
+    <w:name w:val="heading 2"/>
+    <w:basedOn w:val="Normal"/>
+    <w:next w:val="Normal"/>
+    <w:link w:val="Heading2Char"/>
+    <w:uiPriority w:val="9"/>
+    <w:unhideWhenUsed/>
+    <w:qFormat/>
+    <w:rsid w:val="002015BD"/>
+    <w:pPr>
+      <w:keepNext/>
+      <w:keepLines/>
+      <w:spacing w:before="40"/>
+      <w:outlineLvl w:val="1"/>
+    </w:pPr>
+    <w:rPr>
+      <w:rFonts w:asciiTheme="majorHAnsi" w:eastAsiaTheme="majorEastAsia" w:hAnsiTheme="majorHAnsi" w:cstheme="majorBidi"/>
+      <w:color w:val="2F5496" w:themeColor="accent1" w:themeShade="BF"/>
+      <w:sz w:val="26"/>
+      <w:szCs w:val="26"/>
+    </w:rPr>
+  </w:style>
+  <w:style w:type="paragraph" w:styleId="Heading3">
+    <w:name w:val="heading 3"/>
+    <w:basedOn w:val="Normal"/>
+    <w:next w:val="Normal"/>
+    <w:link w:val="Heading3Char"/>
+    <w:uiPriority w:val="9"/>
+    <w:unhideWhenUsed/>
+    <w:qFormat/>
+    <w:rsid w:val="002015BD"/>
+    <w:pPr>
+      <w:keepNext/>
+      <w:keepLines/>
+      <w:spacing w:before="40"/>
+      <w:outlineLvl w:val="2"/>
+    </w:pPr>
+    <w:rPr>
+      <w:rFonts w:asciiTheme="majorHAnsi" w:eastAsiaTheme="majorEastAsia" w:hAnsiTheme="majorHAnsi" w:cstheme="majorBidi"/>
+      <w:color w:val="1F3763" w:themeColor="accent1" w:themeShade="7F"/>
+    </w:rPr>
+  </w:style>
   <w:style w:type="character" w:default="1" w:styleId="DefaultParagraphFont">
     <w:name w:val="Default Paragraph Font"/>
     <w:uiPriority w:val="1"/>
@@ -1127,6 +4569,230 @@
       <w:sz w:val="22"/>
       <w:szCs w:val="22"/>
       <w:lang w:val="en-US" w:eastAsia="zh-CN"/>
+    </w:rPr>
+  </w:style>
+  <w:style w:type="character" w:customStyle="1" w:styleId="Heading1Char">
+    <w:name w:val="Heading 1 Char"/>
+    <w:basedOn w:val="DefaultParagraphFont"/>
+    <w:link w:val="Heading1"/>
+    <w:uiPriority w:val="9"/>
+    <w:rsid w:val="002015BD"/>
+    <w:rPr>
+      <w:rFonts w:asciiTheme="majorHAnsi" w:eastAsiaTheme="majorEastAsia" w:hAnsiTheme="majorHAnsi" w:cstheme="majorBidi"/>
+      <w:color w:val="2F5496" w:themeColor="accent1" w:themeShade="BF"/>
+      <w:sz w:val="32"/>
+      <w:szCs w:val="32"/>
+    </w:rPr>
+  </w:style>
+  <w:style w:type="character" w:customStyle="1" w:styleId="Heading2Char">
+    <w:name w:val="Heading 2 Char"/>
+    <w:basedOn w:val="DefaultParagraphFont"/>
+    <w:link w:val="Heading2"/>
+    <w:uiPriority w:val="9"/>
+    <w:rsid w:val="002015BD"/>
+    <w:rPr>
+      <w:rFonts w:asciiTheme="majorHAnsi" w:eastAsiaTheme="majorEastAsia" w:hAnsiTheme="majorHAnsi" w:cstheme="majorBidi"/>
+      <w:color w:val="2F5496" w:themeColor="accent1" w:themeShade="BF"/>
+      <w:sz w:val="26"/>
+      <w:szCs w:val="26"/>
+    </w:rPr>
+  </w:style>
+  <w:style w:type="character" w:customStyle="1" w:styleId="Heading3Char">
+    <w:name w:val="Heading 3 Char"/>
+    <w:basedOn w:val="DefaultParagraphFont"/>
+    <w:link w:val="Heading3"/>
+    <w:uiPriority w:val="9"/>
+    <w:rsid w:val="002015BD"/>
+    <w:rPr>
+      <w:rFonts w:asciiTheme="majorHAnsi" w:eastAsiaTheme="majorEastAsia" w:hAnsiTheme="majorHAnsi" w:cstheme="majorBidi"/>
+      <w:color w:val="1F3763" w:themeColor="accent1" w:themeShade="7F"/>
+    </w:rPr>
+  </w:style>
+  <w:style w:type="paragraph" w:styleId="TOCHeading">
+    <w:name w:val="TOC Heading"/>
+    <w:basedOn w:val="Heading1"/>
+    <w:next w:val="Normal"/>
+    <w:uiPriority w:val="39"/>
+    <w:unhideWhenUsed/>
+    <w:qFormat/>
+    <w:rsid w:val="002015BD"/>
+    <w:pPr>
+      <w:spacing w:before="480" w:line="276" w:lineRule="auto"/>
+      <w:outlineLvl w:val="9"/>
+    </w:pPr>
+    <w:rPr>
+      <w:b/>
+      <w:bCs/>
+      <w:sz w:val="28"/>
+      <w:szCs w:val="28"/>
+      <w:lang w:val="en-US"/>
+    </w:rPr>
+  </w:style>
+  <w:style w:type="paragraph" w:styleId="TOC1">
+    <w:name w:val="toc 1"/>
+    <w:basedOn w:val="Normal"/>
+    <w:next w:val="Normal"/>
+    <w:autoRedefine/>
+    <w:uiPriority w:val="39"/>
+    <w:unhideWhenUsed/>
+    <w:rsid w:val="002015BD"/>
+    <w:pPr>
+      <w:spacing w:before="120" w:after="120"/>
+    </w:pPr>
+    <w:rPr>
+      <w:b/>
+      <w:bCs/>
+      <w:caps/>
+      <w:sz w:val="20"/>
+      <w:szCs w:val="20"/>
+    </w:rPr>
+  </w:style>
+  <w:style w:type="paragraph" w:styleId="TOC2">
+    <w:name w:val="toc 2"/>
+    <w:basedOn w:val="Normal"/>
+    <w:next w:val="Normal"/>
+    <w:autoRedefine/>
+    <w:uiPriority w:val="39"/>
+    <w:unhideWhenUsed/>
+    <w:rsid w:val="002015BD"/>
+    <w:pPr>
+      <w:ind w:left="240"/>
+    </w:pPr>
+    <w:rPr>
+      <w:smallCaps/>
+      <w:sz w:val="20"/>
+      <w:szCs w:val="20"/>
+    </w:rPr>
+  </w:style>
+  <w:style w:type="paragraph" w:styleId="TOC3">
+    <w:name w:val="toc 3"/>
+    <w:basedOn w:val="Normal"/>
+    <w:next w:val="Normal"/>
+    <w:autoRedefine/>
+    <w:uiPriority w:val="39"/>
+    <w:unhideWhenUsed/>
+    <w:rsid w:val="002015BD"/>
+    <w:pPr>
+      <w:ind w:left="480"/>
+    </w:pPr>
+    <w:rPr>
+      <w:i/>
+      <w:iCs/>
+      <w:sz w:val="20"/>
+      <w:szCs w:val="20"/>
+    </w:rPr>
+  </w:style>
+  <w:style w:type="character" w:styleId="Hyperlink">
+    <w:name w:val="Hyperlink"/>
+    <w:basedOn w:val="DefaultParagraphFont"/>
+    <w:uiPriority w:val="99"/>
+    <w:unhideWhenUsed/>
+    <w:rsid w:val="002015BD"/>
+    <w:rPr>
+      <w:color w:val="0563C1" w:themeColor="hyperlink"/>
+      <w:u w:val="single"/>
+    </w:rPr>
+  </w:style>
+  <w:style w:type="paragraph" w:styleId="TOC4">
+    <w:name w:val="toc 4"/>
+    <w:basedOn w:val="Normal"/>
+    <w:next w:val="Normal"/>
+    <w:autoRedefine/>
+    <w:uiPriority w:val="39"/>
+    <w:semiHidden/>
+    <w:unhideWhenUsed/>
+    <w:rsid w:val="002015BD"/>
+    <w:pPr>
+      <w:ind w:left="720"/>
+    </w:pPr>
+    <w:rPr>
+      <w:sz w:val="18"/>
+      <w:szCs w:val="18"/>
+    </w:rPr>
+  </w:style>
+  <w:style w:type="paragraph" w:styleId="TOC5">
+    <w:name w:val="toc 5"/>
+    <w:basedOn w:val="Normal"/>
+    <w:next w:val="Normal"/>
+    <w:autoRedefine/>
+    <w:uiPriority w:val="39"/>
+    <w:semiHidden/>
+    <w:unhideWhenUsed/>
+    <w:rsid w:val="002015BD"/>
+    <w:pPr>
+      <w:ind w:left="960"/>
+    </w:pPr>
+    <w:rPr>
+      <w:sz w:val="18"/>
+      <w:szCs w:val="18"/>
+    </w:rPr>
+  </w:style>
+  <w:style w:type="paragraph" w:styleId="TOC6">
+    <w:name w:val="toc 6"/>
+    <w:basedOn w:val="Normal"/>
+    <w:next w:val="Normal"/>
+    <w:autoRedefine/>
+    <w:uiPriority w:val="39"/>
+    <w:semiHidden/>
+    <w:unhideWhenUsed/>
+    <w:rsid w:val="002015BD"/>
+    <w:pPr>
+      <w:ind w:left="1200"/>
+    </w:pPr>
+    <w:rPr>
+      <w:sz w:val="18"/>
+      <w:szCs w:val="18"/>
+    </w:rPr>
+  </w:style>
+  <w:style w:type="paragraph" w:styleId="TOC7">
+    <w:name w:val="toc 7"/>
+    <w:basedOn w:val="Normal"/>
+    <w:next w:val="Normal"/>
+    <w:autoRedefine/>
+    <w:uiPriority w:val="39"/>
+    <w:semiHidden/>
+    <w:unhideWhenUsed/>
+    <w:rsid w:val="002015BD"/>
+    <w:pPr>
+      <w:ind w:left="1440"/>
+    </w:pPr>
+    <w:rPr>
+      <w:sz w:val="18"/>
+      <w:szCs w:val="18"/>
+    </w:rPr>
+  </w:style>
+  <w:style w:type="paragraph" w:styleId="TOC8">
+    <w:name w:val="toc 8"/>
+    <w:basedOn w:val="Normal"/>
+    <w:next w:val="Normal"/>
+    <w:autoRedefine/>
+    <w:uiPriority w:val="39"/>
+    <w:semiHidden/>
+    <w:unhideWhenUsed/>
+    <w:rsid w:val="002015BD"/>
+    <w:pPr>
+      <w:ind w:left="1680"/>
+    </w:pPr>
+    <w:rPr>
+      <w:sz w:val="18"/>
+      <w:szCs w:val="18"/>
+    </w:rPr>
+  </w:style>
+  <w:style w:type="paragraph" w:styleId="TOC9">
+    <w:name w:val="toc 9"/>
+    <w:basedOn w:val="Normal"/>
+    <w:next w:val="Normal"/>
+    <w:autoRedefine/>
+    <w:uiPriority w:val="39"/>
+    <w:semiHidden/>
+    <w:unhideWhenUsed/>
+    <w:rsid w:val="002015BD"/>
+    <w:pPr>
+      <w:ind w:left="1920"/>
+    </w:pPr>
+    <w:rPr>
+      <w:sz w:val="18"/>
+      <w:szCs w:val="18"/>
     </w:rPr>
   </w:style>
 </w:styles>
@@ -1438,10 +5104,22 @@
 </CoverPageProperties>
 </file>
 
+<file path=customXml/item2.xml><?xml version="1.0" encoding="utf-8"?>
+<b:Sources xmlns:b="http://schemas.openxmlformats.org/officeDocument/2006/bibliography" xmlns="http://schemas.openxmlformats.org/officeDocument/2006/bibliography" SelectedStyle="/APASixthEditionOfficeOnline.xsl" StyleName="APA" Version="6"/>
+</file>
+
 <file path=customXml/itemProps1.xml><?xml version="1.0" encoding="utf-8"?>
 <ds:datastoreItem xmlns:ds="http://schemas.openxmlformats.org/officeDocument/2006/customXml" ds:itemID="{55AF091B-3C7A-41E3-B477-F2FDAA23CFDA}">
   <ds:schemaRefs>
     <ds:schemaRef ds:uri="http://schemas.microsoft.com/office/2006/coverPageProps"/>
   </ds:schemaRefs>
 </ds:datastoreItem>
+</file>
+
+<file path=customXml/itemProps2.xml><?xml version="1.0" encoding="utf-8"?>
+<ds:datastoreItem xmlns:ds="http://schemas.openxmlformats.org/officeDocument/2006/customXml" ds:itemID="{63CA914A-769B-FF49-8336-C8C8DF04BFD5}">
+  <ds:schemaRefs>
+    <ds:schemaRef ds:uri="http://schemas.openxmlformats.org/officeDocument/2006/bibliography"/>
+  </ds:schemaRefs>
+</ds:datastoreItem>
 </file>
--- a/DOC/Projektdokumentation/ProjektDokumentation_WIP.docx
+++ b/DOC/Projektdokumentation/ProjektDokumentation_WIP.docx
@@ -2,7 +2,11 @@
 <file path=word/document.xml><?xml version="1.0" encoding="utf-8"?>
 <w:document xmlns:wpc="http://schemas.microsoft.com/office/word/2010/wordprocessingCanvas" xmlns:cx="http://schemas.microsoft.com/office/drawing/2014/chartex" xmlns:cx1="http://schemas.microsoft.com/office/drawing/2015/9/8/chartex" xmlns:cx2="http://schemas.microsoft.com/office/drawing/2015/10/21/chartex" xmlns:cx3="http://schemas.microsoft.com/office/drawing/2016/5/9/chartex" xmlns:cx4="http://schemas.microsoft.com/office/drawing/2016/5/10/chartex" xmlns:cx5="http://schemas.microsoft.com/office/drawing/2016/5/11/chartex" xmlns:cx6="http://schemas.microsoft.com/office/drawing/2016/5/12/chartex" xmlns:cx7="http://schemas.microsoft.com/office/drawing/2016/5/13/chartex" xmlns:cx8="http://schemas.microsoft.com/office/drawing/2016/5/14/chartex" xmlns:mc="http://schemas.openxmlformats.org/markup-compatibility/2006" xmlns:aink="http://schemas.microsoft.com/office/drawing/2016/ink" xmlns:am3d="http://schemas.microsoft.com/office/drawing/2017/model3d" xmlns:o="urn:schemas-microsoft-com:office:office" xmlns:r="http://schemas.openxmlformats.org/officeDocument/2006/relationships" xmlns:m="http://schemas.openxmlformats.org/officeDocument/2006/math" xmlns:v="urn:schemas-microsoft-com:vml" xmlns:wp14="http://schemas.microsoft.com/office/word/2010/wordprocessingDrawing" xmlns:wp="http://schemas.openxmlformats.org/drawingml/2006/wordprocessingDrawing" xmlns:w10="urn:schemas-microsoft-com:office:word" xmlns:w="http://schemas.openxmlformats.org/wordprocessingml/2006/main" xmlns:w14="http://schemas.microsoft.com/office/word/2010/wordml" xmlns:w15="http://schemas.microsoft.com/office/word/2012/wordml" xmlns:w16cid="http://schemas.microsoft.com/office/word/2016/wordml/cid" xmlns:w16se="http://schemas.microsoft.com/office/word/2015/wordml/symex" xmlns:wpg="http://schemas.microsoft.com/office/word/2010/wordprocessingGroup" xmlns:wpi="http://schemas.microsoft.com/office/word/2010/wordprocessingInk" xmlns:wne="http://schemas.microsoft.com/office/word/2006/wordml" xmlns:wps="http://schemas.microsoft.com/office/word/2010/wordprocessingShape" mc:Ignorable="w14 w15 w16se w16cid wp14">
   <w:body>
-    <w:p/>
+    <w:p>
+      <w:pPr>
+        <w:spacing w:line="360" w:lineRule="auto"/>
+      </w:pPr>
+    </w:p>
     <w:sdt>
       <w:sdtPr>
         <w:id w:val="248477449"/>
@@ -11,8 +15,12 @@
           <w:docPartUnique/>
         </w:docPartObj>
       </w:sdtPr>
+      <w:sdtEndPr/>
       <w:sdtContent>
         <w:p>
+          <w:pPr>
+            <w:spacing w:line="360" w:lineRule="auto"/>
+          </w:pPr>
           <w:r>
             <w:rPr>
               <w:noProof/>
@@ -128,6 +136,7 @@
                                       <w:color w:val="FFFFFF" w:themeColor="background1"/>
                                       <w:sz w:val="32"/>
                                       <w:szCs w:val="32"/>
+                                      <w:lang w:val="de-DE"/>
                                     </w:rPr>
                                     <w:alias w:val="Author"/>
                                     <w:tag w:val=""/>
@@ -143,6 +152,7 @@
                                           <w:color w:val="FFFFFF" w:themeColor="background1"/>
                                           <w:sz w:val="32"/>
                                           <w:szCs w:val="32"/>
+                                          <w:lang w:val="de-DE"/>
                                         </w:rPr>
                                       </w:pPr>
                                       <w:r>
@@ -150,19 +160,28 @@
                                           <w:color w:val="FFFFFF" w:themeColor="background1"/>
                                           <w:sz w:val="32"/>
                                           <w:szCs w:val="32"/>
+                                          <w:lang w:val="de-DE"/>
                                         </w:rPr>
-                                        <w:t xml:space="preserve">Johannes </w:t>
+                                        <w:t>Johannes Meyerhoff</w:t>
                                       </w:r>
-                                      <w:proofErr w:type="spellStart"/>
                                       <w:r>
                                         <w:rPr>
                                           <w:color w:val="FFFFFF" w:themeColor="background1"/>
                                           <w:sz w:val="32"/>
                                           <w:szCs w:val="32"/>
+                                          <w:lang w:val="de-DE"/>
                                         </w:rPr>
-                                        <w:t>Meyerhoff</w:t>
+                                        <w:t xml:space="preserve">, </w:t>
                                       </w:r>
-                                      <w:proofErr w:type="spellEnd"/>
+                                      <w:r>
+                                        <w:rPr>
+                                          <w:color w:val="FFFFFF" w:themeColor="background1"/>
+                                          <w:sz w:val="32"/>
+                                          <w:szCs w:val="32"/>
+                                          <w:lang w:val="de-DE"/>
+                                        </w:rPr>
+                                        <w:t>Azubi-Nr.: 5002305256</w:t>
+                                      </w:r>
                                     </w:p>
                                   </w:sdtContent>
                                 </w:sdt>
@@ -188,6 +207,7 @@
                                       <w:dataBinding w:prefixMappings="xmlns:ns0='http://schemas.microsoft.com/office/2006/coverPageProps' " w:xpath="/ns0:CoverPageProperties[1]/ns0:CompanyAddress[1]" w:storeItemID="{55AF091B-3C7A-41E3-B477-F2FDAA23CFDA}"/>
                                       <w:text/>
                                     </w:sdtPr>
+                                    <w:sdtEndPr/>
                                     <w:sdtContent>
                                       <w:r>
                                         <w:rPr>
@@ -230,6 +250,7 @@
                                       <w:dataBinding w:prefixMappings="xmlns:ns0='http://schemas.openxmlformats.org/officeDocument/2006/extended-properties' " w:xpath="/ns0:Properties[1]/ns0:Company[1]" w:storeItemID="{6668398D-A668-4E3E-A5EB-62B293D839F1}"/>
                                       <w:text/>
                                     </w:sdtPr>
+                                    <w:sdtEndPr/>
                                     <w:sdtContent>
                                       <w:r>
                                         <w:rPr>
@@ -273,15 +294,7 @@
                                       <w:color w:val="FFFFFF" w:themeColor="background1"/>
                                       <w:lang w:val="de-DE"/>
                                     </w:rPr>
-                                    <w:t>SACHSENHAUSEN 6-8 50667 KÖLN</w:t>
-                                  </w:r>
-                                  <w:r>
-                                    <w:rPr>
-                                      <w:caps/>
-                                      <w:color w:val="FFFFFF" w:themeColor="background1"/>
-                                      <w:lang w:val="de-DE"/>
-                                    </w:rPr>
-                                    <w:t xml:space="preserve">  </w:t>
+                                    <w:t xml:space="preserve">SACHSENHAUSEN 6-8 50667 KÖLN  </w:t>
                                   </w:r>
                                 </w:p>
                               </w:txbxContent>
@@ -348,17 +361,7 @@
                                       <w:szCs w:val="56"/>
                                       <w:lang w:val="de-DE"/>
                                     </w:rPr>
-                                    <w:t>Erweiterung des Quartalsdaten-Erhebungs-Systems (QES) um die Funktionalität, erhobene Datensätze zu exportieren.</w:t>
-                                  </w:r>
-                                  <w:r>
-                                    <w:rPr>
-                                      <w:rFonts w:asciiTheme="majorHAnsi" w:eastAsiaTheme="majorEastAsia" w:hAnsiTheme="majorHAnsi" w:cstheme="majorBidi"/>
-                                      <w:color w:val="595959" w:themeColor="text1" w:themeTint="A6"/>
-                                      <w:sz w:val="56"/>
-                                      <w:szCs w:val="56"/>
-                                      <w:lang w:val="de-DE"/>
-                                    </w:rPr>
-                                    <w:t xml:space="preserve"> </w:t>
+                                    <w:t xml:space="preserve">Erweiterung des Quartalsdaten-Erhebungs-Systems (QES) um die Funktionalität, erhobene Datensätze zu exportieren. </w:t>
                                   </w:r>
                                   <w:sdt>
                                     <w:sdtPr>
@@ -375,6 +378,7 @@
                                       <w:dataBinding w:prefixMappings="xmlns:ns0='http://purl.org/dc/elements/1.1/' xmlns:ns1='http://schemas.openxmlformats.org/package/2006/metadata/core-properties' " w:xpath="/ns1:coreProperties[1]/ns0:subject[1]" w:storeItemID="{6C3C8BC8-F283-45AE-878A-BAB7291924A1}"/>
                                       <w:text/>
                                     </w:sdtPr>
+                                    <w:sdtEndPr/>
                                     <w:sdtContent>
                                       <w:r>
                                         <w:rPr>
@@ -422,6 +426,7 @@
                                 <w:color w:val="FFFFFF" w:themeColor="background1"/>
                                 <w:sz w:val="32"/>
                                 <w:szCs w:val="32"/>
+                                <w:lang w:val="de-DE"/>
                               </w:rPr>
                               <w:alias w:val="Author"/>
                               <w:tag w:val=""/>
@@ -437,6 +442,7 @@
                                     <w:color w:val="FFFFFF" w:themeColor="background1"/>
                                     <w:sz w:val="32"/>
                                     <w:szCs w:val="32"/>
+                                    <w:lang w:val="de-DE"/>
                                   </w:rPr>
                                 </w:pPr>
                                 <w:r>
@@ -444,19 +450,28 @@
                                     <w:color w:val="FFFFFF" w:themeColor="background1"/>
                                     <w:sz w:val="32"/>
                                     <w:szCs w:val="32"/>
+                                    <w:lang w:val="de-DE"/>
                                   </w:rPr>
-                                  <w:t xml:space="preserve">Johannes </w:t>
+                                  <w:t>Johannes Meyerhoff</w:t>
                                 </w:r>
-                                <w:proofErr w:type="spellStart"/>
                                 <w:r>
                                   <w:rPr>
                                     <w:color w:val="FFFFFF" w:themeColor="background1"/>
                                     <w:sz w:val="32"/>
                                     <w:szCs w:val="32"/>
+                                    <w:lang w:val="de-DE"/>
                                   </w:rPr>
-                                  <w:t>Meyerhoff</w:t>
+                                  <w:t xml:space="preserve">, </w:t>
                                 </w:r>
-                                <w:proofErr w:type="spellEnd"/>
+                                <w:r>
+                                  <w:rPr>
+                                    <w:color w:val="FFFFFF" w:themeColor="background1"/>
+                                    <w:sz w:val="32"/>
+                                    <w:szCs w:val="32"/>
+                                    <w:lang w:val="de-DE"/>
+                                  </w:rPr>
+                                  <w:t>Azubi-Nr.: 5002305256</w:t>
+                                </w:r>
                               </w:p>
                             </w:sdtContent>
                           </w:sdt>
@@ -482,6 +497,7 @@
                                 <w:dataBinding w:prefixMappings="xmlns:ns0='http://schemas.microsoft.com/office/2006/coverPageProps' " w:xpath="/ns0:CoverPageProperties[1]/ns0:CompanyAddress[1]" w:storeItemID="{55AF091B-3C7A-41E3-B477-F2FDAA23CFDA}"/>
                                 <w:text/>
                               </w:sdtPr>
+                              <w:sdtEndPr/>
                               <w:sdtContent>
                                 <w:r>
                                   <w:rPr>
@@ -524,6 +540,7 @@
                                 <w:dataBinding w:prefixMappings="xmlns:ns0='http://schemas.openxmlformats.org/officeDocument/2006/extended-properties' " w:xpath="/ns0:Properties[1]/ns0:Company[1]" w:storeItemID="{6668398D-A668-4E3E-A5EB-62B293D839F1}"/>
                                 <w:text/>
                               </w:sdtPr>
+                              <w:sdtEndPr/>
                               <w:sdtContent>
                                 <w:r>
                                   <w:rPr>
@@ -567,15 +584,7 @@
                                 <w:color w:val="FFFFFF" w:themeColor="background1"/>
                                 <w:lang w:val="de-DE"/>
                               </w:rPr>
-                              <w:t>SACHSENHAUSEN 6-8 50667 KÖLN</w:t>
-                            </w:r>
-                            <w:r>
-                              <w:rPr>
-                                <w:caps/>
-                                <w:color w:val="FFFFFF" w:themeColor="background1"/>
-                                <w:lang w:val="de-DE"/>
-                              </w:rPr>
-                              <w:t xml:space="preserve">  </w:t>
+                              <w:t xml:space="preserve">SACHSENHAUSEN 6-8 50667 KÖLN  </w:t>
                             </w:r>
                           </w:p>
                         </w:txbxContent>
@@ -610,17 +619,7 @@
                                 <w:szCs w:val="56"/>
                                 <w:lang w:val="de-DE"/>
                               </w:rPr>
-                              <w:t>Erweiterung des Quartalsdaten-Erhebungs-Systems (QES) um die Funktionalität, erhobene Datensätze zu exportieren.</w:t>
-                            </w:r>
-                            <w:r>
-                              <w:rPr>
-                                <w:rFonts w:asciiTheme="majorHAnsi" w:eastAsiaTheme="majorEastAsia" w:hAnsiTheme="majorHAnsi" w:cstheme="majorBidi"/>
-                                <w:color w:val="595959" w:themeColor="text1" w:themeTint="A6"/>
-                                <w:sz w:val="56"/>
-                                <w:szCs w:val="56"/>
-                                <w:lang w:val="de-DE"/>
-                              </w:rPr>
-                              <w:t xml:space="preserve"> </w:t>
+                              <w:t xml:space="preserve">Erweiterung des Quartalsdaten-Erhebungs-Systems (QES) um die Funktionalität, erhobene Datensätze zu exportieren. </w:t>
                             </w:r>
                             <w:sdt>
                               <w:sdtPr>
@@ -637,6 +636,7 @@
                                 <w:dataBinding w:prefixMappings="xmlns:ns0='http://purl.org/dc/elements/1.1/' xmlns:ns1='http://schemas.openxmlformats.org/package/2006/metadata/core-properties' " w:xpath="/ns1:coreProperties[1]/ns0:subject[1]" w:storeItemID="{6C3C8BC8-F283-45AE-878A-BAB7291924A1}"/>
                                 <w:text/>
                               </w:sdtPr>
+                              <w:sdtEndPr/>
                               <w:sdtContent>
                                 <w:r>
                                   <w:rPr>
@@ -661,16 +661,26 @@
           </w:r>
         </w:p>
         <w:p>
+          <w:pPr>
+            <w:spacing w:line="360" w:lineRule="auto"/>
+          </w:pPr>
           <w:r>
             <w:br w:type="page"/>
           </w:r>
         </w:p>
       </w:sdtContent>
     </w:sdt>
-    <w:bookmarkStart w:id="0" w:name="_GoBack" w:displacedByCustomXml="next"/>
-    <w:bookmarkEnd w:id="0" w:displacedByCustomXml="next"/>
     <w:sdt>
       <w:sdtPr>
+        <w:rPr>
+          <w:rFonts w:asciiTheme="minorHAnsi" w:eastAsiaTheme="minorHAnsi" w:hAnsiTheme="minorHAnsi" w:cstheme="minorBidi"/>
+          <w:b w:val="0"/>
+          <w:bCs w:val="0"/>
+          <w:color w:val="auto"/>
+          <w:sz w:val="24"/>
+          <w:szCs w:val="24"/>
+          <w:lang w:val="de-DE"/>
+        </w:rPr>
         <w:id w:val="-1987309172"/>
         <w:docPartObj>
           <w:docPartGallery w:val="Table of Contents"/>
@@ -679,28 +689,26 @@
       </w:sdtPr>
       <w:sdtEndPr>
         <w:rPr>
-          <w:rFonts w:asciiTheme="minorHAnsi" w:eastAsiaTheme="minorHAnsi" w:hAnsiTheme="minorHAnsi" w:cstheme="minorBidi"/>
           <w:noProof/>
-          <w:color w:val="auto"/>
-          <w:sz w:val="24"/>
-          <w:szCs w:val="24"/>
-          <w:lang w:val="de-DE"/>
         </w:rPr>
       </w:sdtEndPr>
       <w:sdtContent>
         <w:p>
           <w:pPr>
             <w:pStyle w:val="TOCHeading"/>
+            <w:spacing w:line="360" w:lineRule="auto"/>
           </w:pPr>
           <w:r>
             <w:t>INHALTSVERZEICHNIS</w:t>
           </w:r>
         </w:p>
+        <w:bookmarkStart w:id="0" w:name="_GoBack"/>
+        <w:bookmarkEnd w:id="0"/>
         <w:p>
           <w:pPr>
             <w:pStyle w:val="TOC1"/>
             <w:tabs>
-              <w:tab w:val="right" w:leader="dot" w:pos="9056"/>
+              <w:tab w:val="right" w:leader="dot" w:pos="9621"/>
             </w:tabs>
             <w:rPr>
               <w:rFonts w:eastAsiaTheme="minorEastAsia"/>
@@ -730,7 +738,7 @@
             </w:rPr>
             <w:fldChar w:fldCharType="separate"/>
           </w:r>
-          <w:hyperlink w:anchor="_Toc23528912" w:history="1">
+          <w:hyperlink w:anchor="_Toc23535185" w:history="1">
             <w:r>
               <w:rPr>
                 <w:rStyle w:val="Hyperlink"/>
@@ -757,7 +765,7 @@
                 <w:noProof/>
                 <w:webHidden/>
               </w:rPr>
-              <w:instrText xml:space="preserve"> PAGEREF _Toc23528912 \h </w:instrText>
+              <w:instrText xml:space="preserve"> PAGEREF _Toc23535185 \h </w:instrText>
             </w:r>
             <w:r>
               <w:rPr>
@@ -792,7 +800,7 @@
           <w:pPr>
             <w:pStyle w:val="TOC1"/>
             <w:tabs>
-              <w:tab w:val="right" w:leader="dot" w:pos="9056"/>
+              <w:tab w:val="right" w:leader="dot" w:pos="9621"/>
             </w:tabs>
             <w:rPr>
               <w:rFonts w:eastAsiaTheme="minorEastAsia"/>
@@ -805,7 +813,7 @@
               <w:lang w:eastAsia="en-GB"/>
             </w:rPr>
           </w:pPr>
-          <w:hyperlink w:anchor="_Toc23528913" w:history="1">
+          <w:hyperlink w:anchor="_Toc23535186" w:history="1">
             <w:r>
               <w:rPr>
                 <w:rStyle w:val="Hyperlink"/>
@@ -832,7 +840,7 @@
                 <w:noProof/>
                 <w:webHidden/>
               </w:rPr>
-              <w:instrText xml:space="preserve"> PAGEREF _Toc23528913 \h </w:instrText>
+              <w:instrText xml:space="preserve"> PAGEREF _Toc23535186 \h </w:instrText>
             </w:r>
             <w:r>
               <w:rPr>
@@ -866,9 +874,6 @@
         <w:p>
           <w:pPr>
             <w:pStyle w:val="TOC2"/>
-            <w:tabs>
-              <w:tab w:val="right" w:leader="dot" w:pos="9056"/>
-            </w:tabs>
             <w:rPr>
               <w:rFonts w:eastAsiaTheme="minorEastAsia"/>
               <w:smallCaps w:val="0"/>
@@ -878,7 +883,7 @@
               <w:lang w:eastAsia="en-GB"/>
             </w:rPr>
           </w:pPr>
-          <w:hyperlink w:anchor="_Toc23528914" w:history="1">
+          <w:hyperlink w:anchor="_Toc23535187" w:history="1">
             <w:r>
               <w:rPr>
                 <w:rStyle w:val="Hyperlink"/>
@@ -905,7 +910,7 @@
                 <w:noProof/>
                 <w:webHidden/>
               </w:rPr>
-              <w:instrText xml:space="preserve"> PAGEREF _Toc23528914 \h </w:instrText>
+              <w:instrText xml:space="preserve"> PAGEREF _Toc23535187 \h </w:instrText>
             </w:r>
             <w:r>
               <w:rPr>
@@ -939,9 +944,6 @@
         <w:p>
           <w:pPr>
             <w:pStyle w:val="TOC2"/>
-            <w:tabs>
-              <w:tab w:val="right" w:leader="dot" w:pos="9056"/>
-            </w:tabs>
             <w:rPr>
               <w:rFonts w:eastAsiaTheme="minorEastAsia"/>
               <w:smallCaps w:val="0"/>
@@ -951,7 +953,7 @@
               <w:lang w:eastAsia="en-GB"/>
             </w:rPr>
           </w:pPr>
-          <w:hyperlink w:anchor="_Toc23528915" w:history="1">
+          <w:hyperlink w:anchor="_Toc23535188" w:history="1">
             <w:r>
               <w:rPr>
                 <w:rStyle w:val="Hyperlink"/>
@@ -978,7 +980,7 @@
                 <w:noProof/>
                 <w:webHidden/>
               </w:rPr>
-              <w:instrText xml:space="preserve"> PAGEREF _Toc23528915 \h </w:instrText>
+              <w:instrText xml:space="preserve"> PAGEREF _Toc23535188 \h </w:instrText>
             </w:r>
             <w:r>
               <w:rPr>
@@ -998,7 +1000,7 @@
                 <w:noProof/>
                 <w:webHidden/>
               </w:rPr>
-              <w:t>3</w:t>
+              <w:t>4</w:t>
             </w:r>
             <w:r>
               <w:rPr>
@@ -1012,9 +1014,6 @@
         <w:p>
           <w:pPr>
             <w:pStyle w:val="TOC2"/>
-            <w:tabs>
-              <w:tab w:val="right" w:leader="dot" w:pos="9056"/>
-            </w:tabs>
             <w:rPr>
               <w:rFonts w:eastAsiaTheme="minorEastAsia"/>
               <w:smallCaps w:val="0"/>
@@ -1024,7 +1023,7 @@
               <w:lang w:eastAsia="en-GB"/>
             </w:rPr>
           </w:pPr>
-          <w:hyperlink w:anchor="_Toc23528916" w:history="1">
+          <w:hyperlink w:anchor="_Toc23535189" w:history="1">
             <w:r>
               <w:rPr>
                 <w:rStyle w:val="Hyperlink"/>
@@ -1051,7 +1050,7 @@
                 <w:noProof/>
                 <w:webHidden/>
               </w:rPr>
-              <w:instrText xml:space="preserve"> PAGEREF _Toc23528916 \h </w:instrText>
+              <w:instrText xml:space="preserve"> PAGEREF _Toc23535189 \h </w:instrText>
             </w:r>
             <w:r>
               <w:rPr>
@@ -1071,7 +1070,7 @@
                 <w:noProof/>
                 <w:webHidden/>
               </w:rPr>
-              <w:t>3</w:t>
+              <w:t>4</w:t>
             </w:r>
             <w:r>
               <w:rPr>
@@ -1086,7 +1085,7 @@
           <w:pPr>
             <w:pStyle w:val="TOC1"/>
             <w:tabs>
-              <w:tab w:val="right" w:leader="dot" w:pos="9056"/>
+              <w:tab w:val="right" w:leader="dot" w:pos="9621"/>
             </w:tabs>
             <w:rPr>
               <w:rFonts w:eastAsiaTheme="minorEastAsia"/>
@@ -1099,7 +1098,7 @@
               <w:lang w:eastAsia="en-GB"/>
             </w:rPr>
           </w:pPr>
-          <w:hyperlink w:anchor="_Toc23528917" w:history="1">
+          <w:hyperlink w:anchor="_Toc23535190" w:history="1">
             <w:r>
               <w:rPr>
                 <w:rStyle w:val="Hyperlink"/>
@@ -1126,7 +1125,7 @@
                 <w:noProof/>
                 <w:webHidden/>
               </w:rPr>
-              <w:instrText xml:space="preserve"> PAGEREF _Toc23528917 \h </w:instrText>
+              <w:instrText xml:space="preserve"> PAGEREF _Toc23535190 \h </w:instrText>
             </w:r>
             <w:r>
               <w:rPr>
@@ -1146,7 +1145,7 @@
                 <w:noProof/>
                 <w:webHidden/>
               </w:rPr>
-              <w:t>3</w:t>
+              <w:t>4</w:t>
             </w:r>
             <w:r>
               <w:rPr>
@@ -1160,9 +1159,6 @@
         <w:p>
           <w:pPr>
             <w:pStyle w:val="TOC2"/>
-            <w:tabs>
-              <w:tab w:val="right" w:leader="dot" w:pos="9056"/>
-            </w:tabs>
             <w:rPr>
               <w:rFonts w:eastAsiaTheme="minorEastAsia"/>
               <w:smallCaps w:val="0"/>
@@ -1172,7 +1168,7 @@
               <w:lang w:eastAsia="en-GB"/>
             </w:rPr>
           </w:pPr>
-          <w:hyperlink w:anchor="_Toc23528918" w:history="1">
+          <w:hyperlink w:anchor="_Toc23535191" w:history="1">
             <w:r>
               <w:rPr>
                 <w:rStyle w:val="Hyperlink"/>
@@ -1199,7 +1195,7 @@
                 <w:noProof/>
                 <w:webHidden/>
               </w:rPr>
-              <w:instrText xml:space="preserve"> PAGEREF _Toc23528918 \h </w:instrText>
+              <w:instrText xml:space="preserve"> PAGEREF _Toc23535191 \h </w:instrText>
             </w:r>
             <w:r>
               <w:rPr>
@@ -1219,7 +1215,7 @@
                 <w:noProof/>
                 <w:webHidden/>
               </w:rPr>
-              <w:t>3</w:t>
+              <w:t>4</w:t>
             </w:r>
             <w:r>
               <w:rPr>
@@ -1233,9 +1229,6 @@
         <w:p>
           <w:pPr>
             <w:pStyle w:val="TOC2"/>
-            <w:tabs>
-              <w:tab w:val="right" w:leader="dot" w:pos="9056"/>
-            </w:tabs>
             <w:rPr>
               <w:rFonts w:eastAsiaTheme="minorEastAsia"/>
               <w:smallCaps w:val="0"/>
@@ -1245,7 +1238,7 @@
               <w:lang w:eastAsia="en-GB"/>
             </w:rPr>
           </w:pPr>
-          <w:hyperlink w:anchor="_Toc23528919" w:history="1">
+          <w:hyperlink w:anchor="_Toc23535192" w:history="1">
             <w:r>
               <w:rPr>
                 <w:rStyle w:val="Hyperlink"/>
@@ -1272,7 +1265,7 @@
                 <w:noProof/>
                 <w:webHidden/>
               </w:rPr>
-              <w:instrText xml:space="preserve"> PAGEREF _Toc23528919 \h </w:instrText>
+              <w:instrText xml:space="preserve"> PAGEREF _Toc23535192 \h </w:instrText>
             </w:r>
             <w:r>
               <w:rPr>
@@ -1292,7 +1285,7 @@
                 <w:noProof/>
                 <w:webHidden/>
               </w:rPr>
-              <w:t>3</w:t>
+              <w:t>4</w:t>
             </w:r>
             <w:r>
               <w:rPr>
@@ -1306,9 +1299,6 @@
         <w:p>
           <w:pPr>
             <w:pStyle w:val="TOC2"/>
-            <w:tabs>
-              <w:tab w:val="right" w:leader="dot" w:pos="9056"/>
-            </w:tabs>
             <w:rPr>
               <w:rFonts w:eastAsiaTheme="minorEastAsia"/>
               <w:smallCaps w:val="0"/>
@@ -1318,7 +1308,7 @@
               <w:lang w:eastAsia="en-GB"/>
             </w:rPr>
           </w:pPr>
-          <w:hyperlink w:anchor="_Toc23528920" w:history="1">
+          <w:hyperlink w:anchor="_Toc23535193" w:history="1">
             <w:r>
               <w:rPr>
                 <w:rStyle w:val="Hyperlink"/>
@@ -1345,7 +1335,7 @@
                 <w:noProof/>
                 <w:webHidden/>
               </w:rPr>
-              <w:instrText xml:space="preserve"> PAGEREF _Toc23528920 \h </w:instrText>
+              <w:instrText xml:space="preserve"> PAGEREF _Toc23535193 \h </w:instrText>
             </w:r>
             <w:r>
               <w:rPr>
@@ -1365,7 +1355,7 @@
                 <w:noProof/>
                 <w:webHidden/>
               </w:rPr>
-              <w:t>3</w:t>
+              <w:t>4</w:t>
             </w:r>
             <w:r>
               <w:rPr>
@@ -1379,9 +1369,6 @@
         <w:p>
           <w:pPr>
             <w:pStyle w:val="TOC2"/>
-            <w:tabs>
-              <w:tab w:val="right" w:leader="dot" w:pos="9056"/>
-            </w:tabs>
             <w:rPr>
               <w:rFonts w:eastAsiaTheme="minorEastAsia"/>
               <w:smallCaps w:val="0"/>
@@ -1391,7 +1378,7 @@
               <w:lang w:eastAsia="en-GB"/>
             </w:rPr>
           </w:pPr>
-          <w:hyperlink w:anchor="_Toc23528921" w:history="1">
+          <w:hyperlink w:anchor="_Toc23535194" w:history="1">
             <w:r>
               <w:rPr>
                 <w:rStyle w:val="Hyperlink"/>
@@ -1418,7 +1405,7 @@
                 <w:noProof/>
                 <w:webHidden/>
               </w:rPr>
-              <w:instrText xml:space="preserve"> PAGEREF _Toc23528921 \h </w:instrText>
+              <w:instrText xml:space="preserve"> PAGEREF _Toc23535194 \h </w:instrText>
             </w:r>
             <w:r>
               <w:rPr>
@@ -1438,7 +1425,7 @@
                 <w:noProof/>
                 <w:webHidden/>
               </w:rPr>
-              <w:t>3</w:t>
+              <w:t>4</w:t>
             </w:r>
             <w:r>
               <w:rPr>
@@ -1453,7 +1440,7 @@
           <w:pPr>
             <w:pStyle w:val="TOC1"/>
             <w:tabs>
-              <w:tab w:val="right" w:leader="dot" w:pos="9056"/>
+              <w:tab w:val="right" w:leader="dot" w:pos="9621"/>
             </w:tabs>
             <w:rPr>
               <w:rFonts w:eastAsiaTheme="minorEastAsia"/>
@@ -1466,7 +1453,7 @@
               <w:lang w:eastAsia="en-GB"/>
             </w:rPr>
           </w:pPr>
-          <w:hyperlink w:anchor="_Toc23528922" w:history="1">
+          <w:hyperlink w:anchor="_Toc23535195" w:history="1">
             <w:r>
               <w:rPr>
                 <w:rStyle w:val="Hyperlink"/>
@@ -1493,7 +1480,7 @@
                 <w:noProof/>
                 <w:webHidden/>
               </w:rPr>
-              <w:instrText xml:space="preserve"> PAGEREF _Toc23528922 \h </w:instrText>
+              <w:instrText xml:space="preserve"> PAGEREF _Toc23535195 \h </w:instrText>
             </w:r>
             <w:r>
               <w:rPr>
@@ -1513,7 +1500,7 @@
                 <w:noProof/>
                 <w:webHidden/>
               </w:rPr>
-              <w:t>3</w:t>
+              <w:t>4</w:t>
             </w:r>
             <w:r>
               <w:rPr>
@@ -1527,9 +1514,6 @@
         <w:p>
           <w:pPr>
             <w:pStyle w:val="TOC2"/>
-            <w:tabs>
-              <w:tab w:val="right" w:leader="dot" w:pos="9056"/>
-            </w:tabs>
             <w:rPr>
               <w:rFonts w:eastAsiaTheme="minorEastAsia"/>
               <w:smallCaps w:val="0"/>
@@ -1539,7 +1523,7 @@
               <w:lang w:eastAsia="en-GB"/>
             </w:rPr>
           </w:pPr>
-          <w:hyperlink w:anchor="_Toc23528923" w:history="1">
+          <w:hyperlink w:anchor="_Toc23535196" w:history="1">
             <w:r>
               <w:rPr>
                 <w:rStyle w:val="Hyperlink"/>
@@ -1566,7 +1550,7 @@
                 <w:noProof/>
                 <w:webHidden/>
               </w:rPr>
-              <w:instrText xml:space="preserve"> PAGEREF _Toc23528923 \h </w:instrText>
+              <w:instrText xml:space="preserve"> PAGEREF _Toc23535196 \h </w:instrText>
             </w:r>
             <w:r>
               <w:rPr>
@@ -1586,7 +1570,7 @@
                 <w:noProof/>
                 <w:webHidden/>
               </w:rPr>
-              <w:t>3</w:t>
+              <w:t>4</w:t>
             </w:r>
             <w:r>
               <w:rPr>
@@ -1601,7 +1585,7 @@
           <w:pPr>
             <w:pStyle w:val="TOC3"/>
             <w:tabs>
-              <w:tab w:val="right" w:leader="dot" w:pos="9056"/>
+              <w:tab w:val="right" w:leader="dot" w:pos="9621"/>
             </w:tabs>
             <w:rPr>
               <w:rFonts w:eastAsiaTheme="minorEastAsia"/>
@@ -1613,7 +1597,7 @@
               <w:lang w:eastAsia="en-GB"/>
             </w:rPr>
           </w:pPr>
-          <w:hyperlink w:anchor="_Toc23528924" w:history="1">
+          <w:hyperlink w:anchor="_Toc23535197" w:history="1">
             <w:r>
               <w:rPr>
                 <w:rStyle w:val="Hyperlink"/>
@@ -1640,7 +1624,7 @@
                 <w:noProof/>
                 <w:webHidden/>
               </w:rPr>
-              <w:instrText xml:space="preserve"> PAGEREF _Toc23528924 \h </w:instrText>
+              <w:instrText xml:space="preserve"> PAGEREF _Toc23535197 \h </w:instrText>
             </w:r>
             <w:r>
               <w:rPr>
@@ -1660,7 +1644,7 @@
                 <w:noProof/>
                 <w:webHidden/>
               </w:rPr>
-              <w:t>3</w:t>
+              <w:t>4</w:t>
             </w:r>
             <w:r>
               <w:rPr>
@@ -1674,9 +1658,6 @@
         <w:p>
           <w:pPr>
             <w:pStyle w:val="TOC2"/>
-            <w:tabs>
-              <w:tab w:val="right" w:leader="dot" w:pos="9056"/>
-            </w:tabs>
             <w:rPr>
               <w:rFonts w:eastAsiaTheme="minorEastAsia"/>
               <w:smallCaps w:val="0"/>
@@ -1686,7 +1667,7 @@
               <w:lang w:eastAsia="en-GB"/>
             </w:rPr>
           </w:pPr>
-          <w:hyperlink w:anchor="_Toc23528925" w:history="1">
+          <w:hyperlink w:anchor="_Toc23535198" w:history="1">
             <w:r>
               <w:rPr>
                 <w:rStyle w:val="Hyperlink"/>
@@ -1713,7 +1694,7 @@
                 <w:noProof/>
                 <w:webHidden/>
               </w:rPr>
-              <w:instrText xml:space="preserve"> PAGEREF _Toc23528925 \h </w:instrText>
+              <w:instrText xml:space="preserve"> PAGEREF _Toc23535198 \h </w:instrText>
             </w:r>
             <w:r>
               <w:rPr>
@@ -1733,7 +1714,7 @@
                 <w:noProof/>
                 <w:webHidden/>
               </w:rPr>
-              <w:t>3</w:t>
+              <w:t>4</w:t>
             </w:r>
             <w:r>
               <w:rPr>
@@ -1748,7 +1729,7 @@
           <w:pPr>
             <w:pStyle w:val="TOC3"/>
             <w:tabs>
-              <w:tab w:val="right" w:leader="dot" w:pos="9056"/>
+              <w:tab w:val="right" w:leader="dot" w:pos="9621"/>
             </w:tabs>
             <w:rPr>
               <w:rFonts w:eastAsiaTheme="minorEastAsia"/>
@@ -1760,7 +1741,7 @@
               <w:lang w:eastAsia="en-GB"/>
             </w:rPr>
           </w:pPr>
-          <w:hyperlink w:anchor="_Toc23528926" w:history="1">
+          <w:hyperlink w:anchor="_Toc23535199" w:history="1">
             <w:r>
               <w:rPr>
                 <w:rStyle w:val="Hyperlink"/>
@@ -1787,7 +1768,7 @@
                 <w:noProof/>
                 <w:webHidden/>
               </w:rPr>
-              <w:instrText xml:space="preserve"> PAGEREF _Toc23528926 \h </w:instrText>
+              <w:instrText xml:space="preserve"> PAGEREF _Toc23535199 \h </w:instrText>
             </w:r>
             <w:r>
               <w:rPr>
@@ -1807,7 +1788,7 @@
                 <w:noProof/>
                 <w:webHidden/>
               </w:rPr>
-              <w:t>3</w:t>
+              <w:t>4</w:t>
             </w:r>
             <w:r>
               <w:rPr>
@@ -1821,9 +1802,6 @@
         <w:p>
           <w:pPr>
             <w:pStyle w:val="TOC2"/>
-            <w:tabs>
-              <w:tab w:val="right" w:leader="dot" w:pos="9056"/>
-            </w:tabs>
             <w:rPr>
               <w:rFonts w:eastAsiaTheme="minorEastAsia"/>
               <w:smallCaps w:val="0"/>
@@ -1833,7 +1811,7 @@
               <w:lang w:eastAsia="en-GB"/>
             </w:rPr>
           </w:pPr>
-          <w:hyperlink w:anchor="_Toc23528927" w:history="1">
+          <w:hyperlink w:anchor="_Toc23535200" w:history="1">
             <w:r>
               <w:rPr>
                 <w:rStyle w:val="Hyperlink"/>
@@ -1860,7 +1838,7 @@
                 <w:noProof/>
                 <w:webHidden/>
               </w:rPr>
-              <w:instrText xml:space="preserve"> PAGEREF _Toc23528927 \h </w:instrText>
+              <w:instrText xml:space="preserve"> PAGEREF _Toc23535200 \h </w:instrText>
             </w:r>
             <w:r>
               <w:rPr>
@@ -1880,7 +1858,7 @@
                 <w:noProof/>
                 <w:webHidden/>
               </w:rPr>
-              <w:t>3</w:t>
+              <w:t>4</w:t>
             </w:r>
             <w:r>
               <w:rPr>
@@ -1895,7 +1873,7 @@
           <w:pPr>
             <w:pStyle w:val="TOC3"/>
             <w:tabs>
-              <w:tab w:val="right" w:leader="dot" w:pos="9056"/>
+              <w:tab w:val="right" w:leader="dot" w:pos="9621"/>
             </w:tabs>
             <w:rPr>
               <w:rFonts w:eastAsiaTheme="minorEastAsia"/>
@@ -1907,7 +1885,7 @@
               <w:lang w:eastAsia="en-GB"/>
             </w:rPr>
           </w:pPr>
-          <w:hyperlink w:anchor="_Toc23528928" w:history="1">
+          <w:hyperlink w:anchor="_Toc23535201" w:history="1">
             <w:r>
               <w:rPr>
                 <w:rStyle w:val="Hyperlink"/>
@@ -1934,7 +1912,7 @@
                 <w:noProof/>
                 <w:webHidden/>
               </w:rPr>
-              <w:instrText xml:space="preserve"> PAGEREF _Toc23528928 \h </w:instrText>
+              <w:instrText xml:space="preserve"> PAGEREF _Toc23535201 \h </w:instrText>
             </w:r>
             <w:r>
               <w:rPr>
@@ -1954,7 +1932,7 @@
                 <w:noProof/>
                 <w:webHidden/>
               </w:rPr>
-              <w:t>3</w:t>
+              <w:t>4</w:t>
             </w:r>
             <w:r>
               <w:rPr>
@@ -1969,7 +1947,7 @@
           <w:pPr>
             <w:pStyle w:val="TOC3"/>
             <w:tabs>
-              <w:tab w:val="right" w:leader="dot" w:pos="9056"/>
+              <w:tab w:val="right" w:leader="dot" w:pos="9621"/>
             </w:tabs>
             <w:rPr>
               <w:rFonts w:eastAsiaTheme="minorEastAsia"/>
@@ -1981,7 +1959,7 @@
               <w:lang w:eastAsia="en-GB"/>
             </w:rPr>
           </w:pPr>
-          <w:hyperlink w:anchor="_Toc23528929" w:history="1">
+          <w:hyperlink w:anchor="_Toc23535202" w:history="1">
             <w:r>
               <w:rPr>
                 <w:rStyle w:val="Hyperlink"/>
@@ -2008,7 +1986,7 @@
                 <w:noProof/>
                 <w:webHidden/>
               </w:rPr>
-              <w:instrText xml:space="preserve"> PAGEREF _Toc23528929 \h </w:instrText>
+              <w:instrText xml:space="preserve"> PAGEREF _Toc23535202 \h </w:instrText>
             </w:r>
             <w:r>
               <w:rPr>
@@ -2028,7 +2006,7 @@
                 <w:noProof/>
                 <w:webHidden/>
               </w:rPr>
-              <w:t>3</w:t>
+              <w:t>4</w:t>
             </w:r>
             <w:r>
               <w:rPr>
@@ -2043,7 +2021,7 @@
           <w:pPr>
             <w:pStyle w:val="TOC3"/>
             <w:tabs>
-              <w:tab w:val="right" w:leader="dot" w:pos="9056"/>
+              <w:tab w:val="right" w:leader="dot" w:pos="9621"/>
             </w:tabs>
             <w:rPr>
               <w:rFonts w:eastAsiaTheme="minorEastAsia"/>
@@ -2055,7 +2033,7 @@
               <w:lang w:eastAsia="en-GB"/>
             </w:rPr>
           </w:pPr>
-          <w:hyperlink w:anchor="_Toc23528930" w:history="1">
+          <w:hyperlink w:anchor="_Toc23535203" w:history="1">
             <w:r>
               <w:rPr>
                 <w:rStyle w:val="Hyperlink"/>
@@ -2082,7 +2060,7 @@
                 <w:noProof/>
                 <w:webHidden/>
               </w:rPr>
-              <w:instrText xml:space="preserve"> PAGEREF _Toc23528930 \h </w:instrText>
+              <w:instrText xml:space="preserve"> PAGEREF _Toc23535203 \h </w:instrText>
             </w:r>
             <w:r>
               <w:rPr>
@@ -2102,7 +2080,7 @@
                 <w:noProof/>
                 <w:webHidden/>
               </w:rPr>
-              <w:t>3</w:t>
+              <w:t>4</w:t>
             </w:r>
             <w:r>
               <w:rPr>
@@ -2116,9 +2094,6 @@
         <w:p>
           <w:pPr>
             <w:pStyle w:val="TOC2"/>
-            <w:tabs>
-              <w:tab w:val="right" w:leader="dot" w:pos="9056"/>
-            </w:tabs>
             <w:rPr>
               <w:rFonts w:eastAsiaTheme="minorEastAsia"/>
               <w:smallCaps w:val="0"/>
@@ -2128,7 +2103,7 @@
               <w:lang w:eastAsia="en-GB"/>
             </w:rPr>
           </w:pPr>
-          <w:hyperlink w:anchor="_Toc23528931" w:history="1">
+          <w:hyperlink w:anchor="_Toc23535204" w:history="1">
             <w:r>
               <w:rPr>
                 <w:rStyle w:val="Hyperlink"/>
@@ -2155,7 +2130,7 @@
                 <w:noProof/>
                 <w:webHidden/>
               </w:rPr>
-              <w:instrText xml:space="preserve"> PAGEREF _Toc23528931 \h </w:instrText>
+              <w:instrText xml:space="preserve"> PAGEREF _Toc23535204 \h </w:instrText>
             </w:r>
             <w:r>
               <w:rPr>
@@ -2175,7 +2150,7 @@
                 <w:noProof/>
                 <w:webHidden/>
               </w:rPr>
-              <w:t>3</w:t>
+              <w:t>4</w:t>
             </w:r>
             <w:r>
               <w:rPr>
@@ -2190,7 +2165,7 @@
           <w:pPr>
             <w:pStyle w:val="TOC3"/>
             <w:tabs>
-              <w:tab w:val="right" w:leader="dot" w:pos="9056"/>
+              <w:tab w:val="right" w:leader="dot" w:pos="9621"/>
             </w:tabs>
             <w:rPr>
               <w:rFonts w:eastAsiaTheme="minorEastAsia"/>
@@ -2202,7 +2177,7 @@
               <w:lang w:eastAsia="en-GB"/>
             </w:rPr>
           </w:pPr>
-          <w:hyperlink w:anchor="_Toc23528932" w:history="1">
+          <w:hyperlink w:anchor="_Toc23535205" w:history="1">
             <w:r>
               <w:rPr>
                 <w:rStyle w:val="Hyperlink"/>
@@ -2229,7 +2204,7 @@
                 <w:noProof/>
                 <w:webHidden/>
               </w:rPr>
-              <w:instrText xml:space="preserve"> PAGEREF _Toc23528932 \h </w:instrText>
+              <w:instrText xml:space="preserve"> PAGEREF _Toc23535205 \h </w:instrText>
             </w:r>
             <w:r>
               <w:rPr>
@@ -2249,7 +2224,7 @@
                 <w:noProof/>
                 <w:webHidden/>
               </w:rPr>
-              <w:t>3</w:t>
+              <w:t>4</w:t>
             </w:r>
             <w:r>
               <w:rPr>
@@ -2264,7 +2239,7 @@
           <w:pPr>
             <w:pStyle w:val="TOC3"/>
             <w:tabs>
-              <w:tab w:val="right" w:leader="dot" w:pos="9056"/>
+              <w:tab w:val="right" w:leader="dot" w:pos="9621"/>
             </w:tabs>
             <w:rPr>
               <w:rFonts w:eastAsiaTheme="minorEastAsia"/>
@@ -2276,7 +2251,7 @@
               <w:lang w:eastAsia="en-GB"/>
             </w:rPr>
           </w:pPr>
-          <w:hyperlink w:anchor="_Toc23528933" w:history="1">
+          <w:hyperlink w:anchor="_Toc23535206" w:history="1">
             <w:r>
               <w:rPr>
                 <w:rStyle w:val="Hyperlink"/>
@@ -2303,7 +2278,7 @@
                 <w:noProof/>
                 <w:webHidden/>
               </w:rPr>
-              <w:instrText xml:space="preserve"> PAGEREF _Toc23528933 \h </w:instrText>
+              <w:instrText xml:space="preserve"> PAGEREF _Toc23535206 \h </w:instrText>
             </w:r>
             <w:r>
               <w:rPr>
@@ -2323,7 +2298,7 @@
                 <w:noProof/>
                 <w:webHidden/>
               </w:rPr>
-              <w:t>3</w:t>
+              <w:t>5</w:t>
             </w:r>
             <w:r>
               <w:rPr>
@@ -2338,7 +2313,7 @@
           <w:pPr>
             <w:pStyle w:val="TOC3"/>
             <w:tabs>
-              <w:tab w:val="right" w:leader="dot" w:pos="9056"/>
+              <w:tab w:val="right" w:leader="dot" w:pos="9621"/>
             </w:tabs>
             <w:rPr>
               <w:rFonts w:eastAsiaTheme="minorEastAsia"/>
@@ -2350,13 +2325,13 @@
               <w:lang w:eastAsia="en-GB"/>
             </w:rPr>
           </w:pPr>
-          <w:hyperlink w:anchor="_Toc23528934" w:history="1">
+          <w:hyperlink w:anchor="_Toc23535207" w:history="1">
             <w:r>
               <w:rPr>
                 <w:rStyle w:val="Hyperlink"/>
                 <w:noProof/>
               </w:rPr>
-              <w:t>Fehlerbeseitigung</w:t>
+              <w:t>Unit-Tests</w:t>
             </w:r>
             <w:r>
               <w:rPr>
@@ -2377,7 +2352,7 @@
                 <w:noProof/>
                 <w:webHidden/>
               </w:rPr>
-              <w:instrText xml:space="preserve"> PAGEREF _Toc23528934 \h </w:instrText>
+              <w:instrText xml:space="preserve"> PAGEREF _Toc23535207 \h </w:instrText>
             </w:r>
             <w:r>
               <w:rPr>
@@ -2397,80 +2372,7 @@
                 <w:noProof/>
                 <w:webHidden/>
               </w:rPr>
-              <w:t>3</w:t>
-            </w:r>
-            <w:r>
-              <w:rPr>
-                <w:noProof/>
-                <w:webHidden/>
-              </w:rPr>
-              <w:fldChar w:fldCharType="end"/>
-            </w:r>
-          </w:hyperlink>
-        </w:p>
-        <w:p>
-          <w:pPr>
-            <w:pStyle w:val="TOC2"/>
-            <w:tabs>
-              <w:tab w:val="right" w:leader="dot" w:pos="9056"/>
-            </w:tabs>
-            <w:rPr>
-              <w:rFonts w:eastAsiaTheme="minorEastAsia"/>
-              <w:smallCaps w:val="0"/>
-              <w:noProof/>
-              <w:sz w:val="24"/>
-              <w:szCs w:val="24"/>
-              <w:lang w:eastAsia="en-GB"/>
-            </w:rPr>
-          </w:pPr>
-          <w:hyperlink w:anchor="_Toc23528935" w:history="1">
-            <w:r>
-              <w:rPr>
-                <w:rStyle w:val="Hyperlink"/>
-                <w:noProof/>
-              </w:rPr>
-              <w:t>Abnahme und Dokumentation</w:t>
-            </w:r>
-            <w:r>
-              <w:rPr>
-                <w:noProof/>
-                <w:webHidden/>
-              </w:rPr>
-              <w:tab/>
-            </w:r>
-            <w:r>
-              <w:rPr>
-                <w:noProof/>
-                <w:webHidden/>
-              </w:rPr>
-              <w:fldChar w:fldCharType="begin"/>
-            </w:r>
-            <w:r>
-              <w:rPr>
-                <w:noProof/>
-                <w:webHidden/>
-              </w:rPr>
-              <w:instrText xml:space="preserve"> PAGEREF _Toc23528935 \h </w:instrText>
-            </w:r>
-            <w:r>
-              <w:rPr>
-                <w:noProof/>
-                <w:webHidden/>
-              </w:rPr>
-            </w:r>
-            <w:r>
-              <w:rPr>
-                <w:noProof/>
-                <w:webHidden/>
-              </w:rPr>
-              <w:fldChar w:fldCharType="separate"/>
-            </w:r>
-            <w:r>
-              <w:rPr>
-                <w:noProof/>
-                <w:webHidden/>
-              </w:rPr>
-              <w:t>3</w:t>
+              <w:t>5</w:t>
             </w:r>
             <w:r>
               <w:rPr>
@@ -2485,7 +2387,7 @@
           <w:pPr>
             <w:pStyle w:val="TOC3"/>
             <w:tabs>
-              <w:tab w:val="right" w:leader="dot" w:pos="9056"/>
+              <w:tab w:val="right" w:leader="dot" w:pos="9621"/>
             </w:tabs>
             <w:rPr>
               <w:rFonts w:eastAsiaTheme="minorEastAsia"/>
@@ -2497,13 +2399,13 @@
               <w:lang w:eastAsia="en-GB"/>
             </w:rPr>
           </w:pPr>
-          <w:hyperlink w:anchor="_Toc23528936" w:history="1">
+          <w:hyperlink w:anchor="_Toc23535208" w:history="1">
             <w:r>
               <w:rPr>
                 <w:rStyle w:val="Hyperlink"/>
                 <w:noProof/>
               </w:rPr>
-              <w:t>Erstellung der Anwenderdokumentation</w:t>
+              <w:t>Feature-Tests</w:t>
             </w:r>
             <w:r>
               <w:rPr>
@@ -2524,7 +2426,7 @@
                 <w:noProof/>
                 <w:webHidden/>
               </w:rPr>
-              <w:instrText xml:space="preserve"> PAGEREF _Toc23528936 \h </w:instrText>
+              <w:instrText xml:space="preserve"> PAGEREF _Toc23535208 \h </w:instrText>
             </w:r>
             <w:r>
               <w:rPr>
@@ -2544,7 +2446,7 @@
                 <w:noProof/>
                 <w:webHidden/>
               </w:rPr>
-              <w:t>3</w:t>
+              <w:t>5</w:t>
             </w:r>
             <w:r>
               <w:rPr>
@@ -2559,7 +2461,7 @@
           <w:pPr>
             <w:pStyle w:val="TOC3"/>
             <w:tabs>
-              <w:tab w:val="right" w:leader="dot" w:pos="9056"/>
+              <w:tab w:val="right" w:leader="dot" w:pos="9621"/>
             </w:tabs>
             <w:rPr>
               <w:rFonts w:eastAsiaTheme="minorEastAsia"/>
@@ -2571,13 +2473,13 @@
               <w:lang w:eastAsia="en-GB"/>
             </w:rPr>
           </w:pPr>
-          <w:hyperlink w:anchor="_Toc23528937" w:history="1">
+          <w:hyperlink w:anchor="_Toc23535209" w:history="1">
             <w:r>
               <w:rPr>
                 <w:rStyle w:val="Hyperlink"/>
                 <w:noProof/>
               </w:rPr>
-              <w:t>Erstellung der Projektdokumentation</w:t>
+              <w:t>Fehlerbeseitigung</w:t>
             </w:r>
             <w:r>
               <w:rPr>
@@ -2598,7 +2500,7 @@
                 <w:noProof/>
                 <w:webHidden/>
               </w:rPr>
-              <w:instrText xml:space="preserve"> PAGEREF _Toc23528937 \h </w:instrText>
+              <w:instrText xml:space="preserve"> PAGEREF _Toc23535209 \h </w:instrText>
             </w:r>
             <w:r>
               <w:rPr>
@@ -2618,7 +2520,77 @@
                 <w:noProof/>
                 <w:webHidden/>
               </w:rPr>
-              <w:t>3</w:t>
+              <w:t>5</w:t>
+            </w:r>
+            <w:r>
+              <w:rPr>
+                <w:noProof/>
+                <w:webHidden/>
+              </w:rPr>
+              <w:fldChar w:fldCharType="end"/>
+            </w:r>
+          </w:hyperlink>
+        </w:p>
+        <w:p>
+          <w:pPr>
+            <w:pStyle w:val="TOC2"/>
+            <w:rPr>
+              <w:rFonts w:eastAsiaTheme="minorEastAsia"/>
+              <w:smallCaps w:val="0"/>
+              <w:noProof/>
+              <w:sz w:val="24"/>
+              <w:szCs w:val="24"/>
+              <w:lang w:eastAsia="en-GB"/>
+            </w:rPr>
+          </w:pPr>
+          <w:hyperlink w:anchor="_Toc23535210" w:history="1">
+            <w:r>
+              <w:rPr>
+                <w:rStyle w:val="Hyperlink"/>
+                <w:noProof/>
+              </w:rPr>
+              <w:t>Abnahme und Dokumentation</w:t>
+            </w:r>
+            <w:r>
+              <w:rPr>
+                <w:noProof/>
+                <w:webHidden/>
+              </w:rPr>
+              <w:tab/>
+            </w:r>
+            <w:r>
+              <w:rPr>
+                <w:noProof/>
+                <w:webHidden/>
+              </w:rPr>
+              <w:fldChar w:fldCharType="begin"/>
+            </w:r>
+            <w:r>
+              <w:rPr>
+                <w:noProof/>
+                <w:webHidden/>
+              </w:rPr>
+              <w:instrText xml:space="preserve"> PAGEREF _Toc23535210 \h </w:instrText>
+            </w:r>
+            <w:r>
+              <w:rPr>
+                <w:noProof/>
+                <w:webHidden/>
+              </w:rPr>
+            </w:r>
+            <w:r>
+              <w:rPr>
+                <w:noProof/>
+                <w:webHidden/>
+              </w:rPr>
+              <w:fldChar w:fldCharType="separate"/>
+            </w:r>
+            <w:r>
+              <w:rPr>
+                <w:noProof/>
+                <w:webHidden/>
+              </w:rPr>
+              <w:t>5</w:t>
             </w:r>
             <w:r>
               <w:rPr>
@@ -2633,7 +2605,7 @@
           <w:pPr>
             <w:pStyle w:val="TOC3"/>
             <w:tabs>
-              <w:tab w:val="right" w:leader="dot" w:pos="9056"/>
+              <w:tab w:val="right" w:leader="dot" w:pos="9621"/>
             </w:tabs>
             <w:rPr>
               <w:rFonts w:eastAsiaTheme="minorEastAsia"/>
@@ -2645,12 +2617,160 @@
               <w:lang w:eastAsia="en-GB"/>
             </w:rPr>
           </w:pPr>
-          <w:hyperlink w:anchor="_Toc23528938" w:history="1">
+          <w:hyperlink w:anchor="_Toc23535211" w:history="1">
             <w:r>
               <w:rPr>
                 <w:rStyle w:val="Hyperlink"/>
                 <w:noProof/>
               </w:rPr>
+              <w:t>Erstellung der Anwenderdokumentation</w:t>
+            </w:r>
+            <w:r>
+              <w:rPr>
+                <w:noProof/>
+                <w:webHidden/>
+              </w:rPr>
+              <w:tab/>
+            </w:r>
+            <w:r>
+              <w:rPr>
+                <w:noProof/>
+                <w:webHidden/>
+              </w:rPr>
+              <w:fldChar w:fldCharType="begin"/>
+            </w:r>
+            <w:r>
+              <w:rPr>
+                <w:noProof/>
+                <w:webHidden/>
+              </w:rPr>
+              <w:instrText xml:space="preserve"> PAGEREF _Toc23535211 \h </w:instrText>
+            </w:r>
+            <w:r>
+              <w:rPr>
+                <w:noProof/>
+                <w:webHidden/>
+              </w:rPr>
+            </w:r>
+            <w:r>
+              <w:rPr>
+                <w:noProof/>
+                <w:webHidden/>
+              </w:rPr>
+              <w:fldChar w:fldCharType="separate"/>
+            </w:r>
+            <w:r>
+              <w:rPr>
+                <w:noProof/>
+                <w:webHidden/>
+              </w:rPr>
+              <w:t>5</w:t>
+            </w:r>
+            <w:r>
+              <w:rPr>
+                <w:noProof/>
+                <w:webHidden/>
+              </w:rPr>
+              <w:fldChar w:fldCharType="end"/>
+            </w:r>
+          </w:hyperlink>
+        </w:p>
+        <w:p>
+          <w:pPr>
+            <w:pStyle w:val="TOC3"/>
+            <w:tabs>
+              <w:tab w:val="right" w:leader="dot" w:pos="9621"/>
+            </w:tabs>
+            <w:rPr>
+              <w:rFonts w:eastAsiaTheme="minorEastAsia"/>
+              <w:i w:val="0"/>
+              <w:iCs w:val="0"/>
+              <w:noProof/>
+              <w:sz w:val="24"/>
+              <w:szCs w:val="24"/>
+              <w:lang w:eastAsia="en-GB"/>
+            </w:rPr>
+          </w:pPr>
+          <w:hyperlink w:anchor="_Toc23535212" w:history="1">
+            <w:r>
+              <w:rPr>
+                <w:rStyle w:val="Hyperlink"/>
+                <w:noProof/>
+              </w:rPr>
+              <w:t>Erstellung der Projektdokumentation</w:t>
+            </w:r>
+            <w:r>
+              <w:rPr>
+                <w:noProof/>
+                <w:webHidden/>
+              </w:rPr>
+              <w:tab/>
+            </w:r>
+            <w:r>
+              <w:rPr>
+                <w:noProof/>
+                <w:webHidden/>
+              </w:rPr>
+              <w:fldChar w:fldCharType="begin"/>
+            </w:r>
+            <w:r>
+              <w:rPr>
+                <w:noProof/>
+                <w:webHidden/>
+              </w:rPr>
+              <w:instrText xml:space="preserve"> PAGEREF _Toc23535212 \h </w:instrText>
+            </w:r>
+            <w:r>
+              <w:rPr>
+                <w:noProof/>
+                <w:webHidden/>
+              </w:rPr>
+            </w:r>
+            <w:r>
+              <w:rPr>
+                <w:noProof/>
+                <w:webHidden/>
+              </w:rPr>
+              <w:fldChar w:fldCharType="separate"/>
+            </w:r>
+            <w:r>
+              <w:rPr>
+                <w:noProof/>
+                <w:webHidden/>
+              </w:rPr>
+              <w:t>5</w:t>
+            </w:r>
+            <w:r>
+              <w:rPr>
+                <w:noProof/>
+                <w:webHidden/>
+              </w:rPr>
+              <w:fldChar w:fldCharType="end"/>
+            </w:r>
+          </w:hyperlink>
+        </w:p>
+        <w:p>
+          <w:pPr>
+            <w:pStyle w:val="TOC3"/>
+            <w:tabs>
+              <w:tab w:val="right" w:leader="dot" w:pos="9621"/>
+            </w:tabs>
+            <w:rPr>
+              <w:rFonts w:eastAsiaTheme="minorEastAsia"/>
+              <w:i w:val="0"/>
+              <w:iCs w:val="0"/>
+              <w:noProof/>
+              <w:sz w:val="24"/>
+              <w:szCs w:val="24"/>
+              <w:lang w:eastAsia="en-GB"/>
+            </w:rPr>
+          </w:pPr>
+          <w:hyperlink w:anchor="_Toc23535213" w:history="1">
+            <w:r>
+              <w:rPr>
+                <w:rStyle w:val="Hyperlink"/>
+                <w:noProof/>
+              </w:rPr>
               <w:t>Übergabe und Abnahme</w:t>
             </w:r>
             <w:r>
@@ -2672,7 +2792,7 @@
                 <w:noProof/>
                 <w:webHidden/>
               </w:rPr>
-              <w:instrText xml:space="preserve"> PAGEREF _Toc23528938 \h </w:instrText>
+              <w:instrText xml:space="preserve"> PAGEREF _Toc23535213 \h </w:instrText>
             </w:r>
             <w:r>
               <w:rPr>
@@ -2692,7 +2812,7 @@
                 <w:noProof/>
                 <w:webHidden/>
               </w:rPr>
-              <w:t>3</w:t>
+              <w:t>5</w:t>
             </w:r>
             <w:r>
               <w:rPr>
@@ -2707,7 +2827,7 @@
           <w:pPr>
             <w:pStyle w:val="TOC1"/>
             <w:tabs>
-              <w:tab w:val="right" w:leader="dot" w:pos="9056"/>
+              <w:tab w:val="right" w:leader="dot" w:pos="9621"/>
             </w:tabs>
             <w:rPr>
               <w:rFonts w:eastAsiaTheme="minorEastAsia"/>
@@ -2720,7 +2840,7 @@
               <w:lang w:eastAsia="en-GB"/>
             </w:rPr>
           </w:pPr>
-          <w:hyperlink w:anchor="_Toc23528939" w:history="1">
+          <w:hyperlink w:anchor="_Toc23535214" w:history="1">
             <w:r>
               <w:rPr>
                 <w:rStyle w:val="Hyperlink"/>
@@ -2747,7 +2867,7 @@
                 <w:noProof/>
                 <w:webHidden/>
               </w:rPr>
-              <w:instrText xml:space="preserve"> PAGEREF _Toc23528939 \h </w:instrText>
+              <w:instrText xml:space="preserve"> PAGEREF _Toc23535214 \h </w:instrText>
             </w:r>
             <w:r>
               <w:rPr>
@@ -2767,7 +2887,7 @@
                 <w:noProof/>
                 <w:webHidden/>
               </w:rPr>
-              <w:t>3</w:t>
+              <w:t>5</w:t>
             </w:r>
             <w:r>
               <w:rPr>
@@ -2781,9 +2901,6 @@
         <w:p>
           <w:pPr>
             <w:pStyle w:val="TOC2"/>
-            <w:tabs>
-              <w:tab w:val="right" w:leader="dot" w:pos="9056"/>
-            </w:tabs>
             <w:rPr>
               <w:rFonts w:eastAsiaTheme="minorEastAsia"/>
               <w:smallCaps w:val="0"/>
@@ -2793,7 +2910,7 @@
               <w:lang w:eastAsia="en-GB"/>
             </w:rPr>
           </w:pPr>
-          <w:hyperlink w:anchor="_Toc23528940" w:history="1">
+          <w:hyperlink w:anchor="_Toc23535215" w:history="1">
             <w:r>
               <w:rPr>
                 <w:rStyle w:val="Hyperlink"/>
@@ -2820,7 +2937,7 @@
                 <w:noProof/>
                 <w:webHidden/>
               </w:rPr>
-              <w:instrText xml:space="preserve"> PAGEREF _Toc23528940 \h </w:instrText>
+              <w:instrText xml:space="preserve"> PAGEREF _Toc23535215 \h </w:instrText>
             </w:r>
             <w:r>
               <w:rPr>
@@ -2840,7 +2957,7 @@
                 <w:noProof/>
                 <w:webHidden/>
               </w:rPr>
-              <w:t>3</w:t>
+              <w:t>5</w:t>
             </w:r>
             <w:r>
               <w:rPr>
@@ -2855,7 +2972,7 @@
           <w:pPr>
             <w:pStyle w:val="TOC1"/>
             <w:tabs>
-              <w:tab w:val="right" w:leader="dot" w:pos="9056"/>
+              <w:tab w:val="right" w:leader="dot" w:pos="9621"/>
             </w:tabs>
             <w:rPr>
               <w:rFonts w:eastAsiaTheme="minorEastAsia"/>
@@ -2868,7 +2985,7 @@
               <w:lang w:eastAsia="en-GB"/>
             </w:rPr>
           </w:pPr>
-          <w:hyperlink w:anchor="_Toc23528941" w:history="1">
+          <w:hyperlink w:anchor="_Toc23535216" w:history="1">
             <w:r>
               <w:rPr>
                 <w:rStyle w:val="Hyperlink"/>
@@ -2895,7 +3012,7 @@
                 <w:noProof/>
                 <w:webHidden/>
               </w:rPr>
-              <w:instrText xml:space="preserve"> PAGEREF _Toc23528941 \h </w:instrText>
+              <w:instrText xml:space="preserve"> PAGEREF _Toc23535216 \h </w:instrText>
             </w:r>
             <w:r>
               <w:rPr>
@@ -2915,7 +3032,7 @@
                 <w:noProof/>
                 <w:webHidden/>
               </w:rPr>
-              <w:t>3</w:t>
+              <w:t>5</w:t>
             </w:r>
             <w:r>
               <w:rPr>
@@ -2930,7 +3047,7 @@
           <w:pPr>
             <w:pStyle w:val="TOC1"/>
             <w:tabs>
-              <w:tab w:val="right" w:leader="dot" w:pos="9056"/>
+              <w:tab w:val="right" w:leader="dot" w:pos="9621"/>
             </w:tabs>
             <w:rPr>
               <w:rFonts w:eastAsiaTheme="minorEastAsia"/>
@@ -2943,7 +3060,7 @@
               <w:lang w:eastAsia="en-GB"/>
             </w:rPr>
           </w:pPr>
-          <w:hyperlink w:anchor="_Toc23528942" w:history="1">
+          <w:hyperlink w:anchor="_Toc23535217" w:history="1">
             <w:r>
               <w:rPr>
                 <w:rStyle w:val="Hyperlink"/>
@@ -2970,7 +3087,7 @@
                 <w:noProof/>
                 <w:webHidden/>
               </w:rPr>
-              <w:instrText xml:space="preserve"> PAGEREF _Toc23528942 \h </w:instrText>
+              <w:instrText xml:space="preserve"> PAGEREF _Toc23535217 \h </w:instrText>
             </w:r>
             <w:r>
               <w:rPr>
@@ -2990,7 +3107,7 @@
                 <w:noProof/>
                 <w:webHidden/>
               </w:rPr>
-              <w:t>4</w:t>
+              <w:t>5</w:t>
             </w:r>
             <w:r>
               <w:rPr>
@@ -3004,9 +3121,6 @@
         <w:p>
           <w:pPr>
             <w:pStyle w:val="TOC2"/>
-            <w:tabs>
-              <w:tab w:val="right" w:leader="dot" w:pos="9056"/>
-            </w:tabs>
             <w:rPr>
               <w:rFonts w:eastAsiaTheme="minorEastAsia"/>
               <w:smallCaps w:val="0"/>
@@ -3016,7 +3130,7 @@
               <w:lang w:eastAsia="en-GB"/>
             </w:rPr>
           </w:pPr>
-          <w:hyperlink w:anchor="_Toc23528943" w:history="1">
+          <w:hyperlink w:anchor="_Toc23535218" w:history="1">
             <w:r>
               <w:rPr>
                 <w:rStyle w:val="Hyperlink"/>
@@ -3043,7 +3157,7 @@
                 <w:noProof/>
                 <w:webHidden/>
               </w:rPr>
-              <w:instrText xml:space="preserve"> PAGEREF _Toc23528943 \h </w:instrText>
+              <w:instrText xml:space="preserve"> PAGEREF _Toc23535218 \h </w:instrText>
             </w:r>
             <w:r>
               <w:rPr>
@@ -3063,7 +3177,7 @@
                 <w:noProof/>
                 <w:webHidden/>
               </w:rPr>
-              <w:t>4</w:t>
+              <w:t>5</w:t>
             </w:r>
             <w:r>
               <w:rPr>
@@ -3077,9 +3191,6 @@
         <w:p>
           <w:pPr>
             <w:pStyle w:val="TOC2"/>
-            <w:tabs>
-              <w:tab w:val="right" w:leader="dot" w:pos="9056"/>
-            </w:tabs>
             <w:rPr>
               <w:rFonts w:eastAsiaTheme="minorEastAsia"/>
               <w:smallCaps w:val="0"/>
@@ -3089,7 +3200,7 @@
               <w:lang w:eastAsia="en-GB"/>
             </w:rPr>
           </w:pPr>
-          <w:hyperlink w:anchor="_Toc23528944" w:history="1">
+          <w:hyperlink w:anchor="_Toc23535219" w:history="1">
             <w:r>
               <w:rPr>
                 <w:rStyle w:val="Hyperlink"/>
@@ -3116,7 +3227,7 @@
                 <w:noProof/>
                 <w:webHidden/>
               </w:rPr>
-              <w:instrText xml:space="preserve"> PAGEREF _Toc23528944 \h </w:instrText>
+              <w:instrText xml:space="preserve"> PAGEREF _Toc23535219 \h </w:instrText>
             </w:r>
             <w:r>
               <w:rPr>
@@ -3136,7 +3247,7 @@
                 <w:noProof/>
                 <w:webHidden/>
               </w:rPr>
-              <w:t>4</w:t>
+              <w:t>5</w:t>
             </w:r>
             <w:r>
               <w:rPr>
@@ -3150,9 +3261,6 @@
         <w:p>
           <w:pPr>
             <w:pStyle w:val="TOC2"/>
-            <w:tabs>
-              <w:tab w:val="right" w:leader="dot" w:pos="9056"/>
-            </w:tabs>
             <w:rPr>
               <w:rFonts w:eastAsiaTheme="minorEastAsia"/>
               <w:smallCaps w:val="0"/>
@@ -3162,7 +3270,7 @@
               <w:lang w:eastAsia="en-GB"/>
             </w:rPr>
           </w:pPr>
-          <w:hyperlink w:anchor="_Toc23528945" w:history="1">
+          <w:hyperlink w:anchor="_Toc23535220" w:history="1">
             <w:r>
               <w:rPr>
                 <w:rStyle w:val="Hyperlink"/>
@@ -3189,7 +3297,7 @@
                 <w:noProof/>
                 <w:webHidden/>
               </w:rPr>
-              <w:instrText xml:space="preserve"> PAGEREF _Toc23528945 \h </w:instrText>
+              <w:instrText xml:space="preserve"> PAGEREF _Toc23535220 \h </w:instrText>
             </w:r>
             <w:r>
               <w:rPr>
@@ -3209,7 +3317,7 @@
                 <w:noProof/>
                 <w:webHidden/>
               </w:rPr>
-              <w:t>4</w:t>
+              <w:t>5</w:t>
             </w:r>
             <w:r>
               <w:rPr>
@@ -3223,9 +3331,6 @@
         <w:p>
           <w:pPr>
             <w:pStyle w:val="TOC2"/>
-            <w:tabs>
-              <w:tab w:val="right" w:leader="dot" w:pos="9056"/>
-            </w:tabs>
             <w:rPr>
               <w:rFonts w:eastAsiaTheme="minorEastAsia"/>
               <w:smallCaps w:val="0"/>
@@ -3235,7 +3340,7 @@
               <w:lang w:eastAsia="en-GB"/>
             </w:rPr>
           </w:pPr>
-          <w:hyperlink w:anchor="_Toc23528946" w:history="1">
+          <w:hyperlink w:anchor="_Toc23535221" w:history="1">
             <w:r>
               <w:rPr>
                 <w:rStyle w:val="Hyperlink"/>
@@ -3262,7 +3367,7 @@
                 <w:noProof/>
                 <w:webHidden/>
               </w:rPr>
-              <w:instrText xml:space="preserve"> PAGEREF _Toc23528946 \h </w:instrText>
+              <w:instrText xml:space="preserve"> PAGEREF _Toc23535221 \h </w:instrText>
             </w:r>
             <w:r>
               <w:rPr>
@@ -3282,7 +3387,7 @@
                 <w:noProof/>
                 <w:webHidden/>
               </w:rPr>
-              <w:t>4</w:t>
+              <w:t>5</w:t>
             </w:r>
             <w:r>
               <w:rPr>
@@ -3296,9 +3401,6 @@
         <w:p>
           <w:pPr>
             <w:pStyle w:val="TOC2"/>
-            <w:tabs>
-              <w:tab w:val="right" w:leader="dot" w:pos="9056"/>
-            </w:tabs>
             <w:rPr>
               <w:rFonts w:eastAsiaTheme="minorEastAsia"/>
               <w:smallCaps w:val="0"/>
@@ -3308,7 +3410,7 @@
               <w:lang w:eastAsia="en-GB"/>
             </w:rPr>
           </w:pPr>
-          <w:hyperlink w:anchor="_Toc23528947" w:history="1">
+          <w:hyperlink w:anchor="_Toc23535222" w:history="1">
             <w:r>
               <w:rPr>
                 <w:rStyle w:val="Hyperlink"/>
@@ -3335,7 +3437,7 @@
                 <w:noProof/>
                 <w:webHidden/>
               </w:rPr>
-              <w:instrText xml:space="preserve"> PAGEREF _Toc23528947 \h </w:instrText>
+              <w:instrText xml:space="preserve"> PAGEREF _Toc23535222 \h </w:instrText>
             </w:r>
             <w:r>
               <w:rPr>
@@ -3355,7 +3457,7 @@
                 <w:noProof/>
                 <w:webHidden/>
               </w:rPr>
-              <w:t>4</w:t>
+              <w:t>5</w:t>
             </w:r>
             <w:r>
               <w:rPr>
@@ -3367,6 +3469,9 @@
           </w:hyperlink>
         </w:p>
         <w:p>
+          <w:pPr>
+            <w:spacing w:line="360" w:lineRule="auto"/>
+          </w:pPr>
           <w:r>
             <w:rPr>
               <w:b/>
@@ -3378,9 +3483,14 @@
         </w:p>
       </w:sdtContent>
     </w:sdt>
-    <w:p/>
     <w:p>
       <w:pPr>
+        <w:spacing w:line="360" w:lineRule="auto"/>
+      </w:pPr>
+    </w:p>
+    <w:p>
+      <w:pPr>
+        <w:spacing w:line="360" w:lineRule="auto"/>
         <w:rPr>
           <w:rFonts w:asciiTheme="majorHAnsi" w:eastAsiaTheme="majorEastAsia" w:hAnsiTheme="majorHAnsi" w:cstheme="majorBidi"/>
           <w:color w:val="2F5496" w:themeColor="accent1" w:themeShade="BF"/>
@@ -3388,15 +3498,17 @@
           <w:szCs w:val="32"/>
         </w:rPr>
       </w:pPr>
-      <w:bookmarkStart w:id="1" w:name="_Toc23528912"/>
-      <w:r>
+      <w:r>
+        <w:lastRenderedPageBreak/>
         <w:br w:type="page"/>
       </w:r>
     </w:p>
     <w:p>
       <w:pPr>
         <w:pStyle w:val="Heading1"/>
+        <w:spacing w:line="360" w:lineRule="auto"/>
       </w:pPr>
+      <w:bookmarkStart w:id="1" w:name="_Toc23535185"/>
       <w:r>
         <w:lastRenderedPageBreak/>
         <w:t>Vorwort</w:t>
@@ -3407,10 +3519,62 @@
       </w:r>
     </w:p>
     <w:p>
+      <w:r>
+        <w:t>Diese Projektdokumentation beschreibt die Durchführung meines Projekts zur Erweiterung eines bestehenden Systems um die Funktionalität,</w:t>
+      </w:r>
+      <w:r>
+        <w:t xml:space="preserve"> </w:t>
+      </w:r>
+      <w:r>
+        <w:t>Daten in ein spezifisches Excel-Format zu exportieren.</w:t>
+      </w:r>
+    </w:p>
+    <w:p>
+      <w:r>
+        <w:t>Das Projekt habe ich im Rahmen der IHK Ausbildung zum Fachinformatiker für Anwendungsentwicklung</w:t>
+      </w:r>
+      <w:r>
+        <w:t xml:space="preserve"> </w:t>
+      </w:r>
+      <w:r>
+        <w:t>bei meinem Ausbildungsbetrieb GESIS durchgeführt.</w:t>
+      </w:r>
+    </w:p>
+    <w:p>
+      <w:r>
+        <w:t xml:space="preserve">GESIS - Leibniz-Institut für Sozialwissenschaften mit Sitz in Köln und Mannheim ist die größte deutsche Infrastruktureinrichtung für die Sozialwissenschaften. </w:t>
+      </w:r>
+    </w:p>
+    <w:p>
+      <w:r>
+        <w:t xml:space="preserve">Das Institut ist in fünf wissenschaftliche Abteilungen, die mit ihrem forschungsbasierten Service- und Produktangebot den Forschungsprozess der empirischen Sozialforschung in seiner gesamten Breite abdecken, unterteilt. </w:t>
+      </w:r>
+    </w:p>
+    <w:p>
+      <w:r>
+        <w:t>Die Abteilung WTS (Wissenstechnologien für Sozialwissenschaften), für die Johannes Meyerhoff arbeitet, unterstützt die sozialwissenschaftlichen Fachabteilungen durch die Entwicklung innovativer Wissenstechnologien zur Verbesserung der Integration und Nutzerfreundlichkeit der digitalen GESIS-Angebote.</w:t>
+      </w:r>
+    </w:p>
+    <w:p>
+      <w:r>
+        <w:t xml:space="preserve">In dieser Dokumentation werden Abkürzungen und Fachbegriffe genutzt, welche über das Grundwissen der Informatik hinausgehen. Sofern diese nicht im Kontext erläutert werden, werden sie bei der erstmaligen Verwendung durch eine </w:t>
+      </w:r>
+      <w:r>
+        <w:rPr>
+          <w:color w:val="ED7D31" w:themeColor="accent2"/>
+        </w:rPr>
+        <w:t xml:space="preserve">orangene Farbgebung </w:t>
+      </w:r>
+      <w:r>
+        <w:t>gekennzeichnet und im Glossar genauer erläutert.</w:t>
+      </w:r>
+    </w:p>
+    <w:p>
       <w:pPr>
         <w:pStyle w:val="Heading1"/>
+        <w:spacing w:line="360" w:lineRule="auto"/>
       </w:pPr>
-      <w:bookmarkStart w:id="2" w:name="_Toc23528913"/>
+      <w:bookmarkStart w:id="2" w:name="_Toc23535186"/>
       <w:r>
         <w:t>Projektbeschreibung</w:t>
       </w:r>
@@ -3422,11 +3586,9 @@
     <w:p>
       <w:pPr>
         <w:pStyle w:val="Heading2"/>
+        <w:spacing w:line="360" w:lineRule="auto"/>
       </w:pPr>
-      <w:r>
-        <w:t xml:space="preserve">     </w:t>
-      </w:r>
-      <w:bookmarkStart w:id="3" w:name="_Toc23528914"/>
+      <w:bookmarkStart w:id="3" w:name="_Toc23535187"/>
       <w:r>
         <w:t>Projektumfeld</w:t>
       </w:r>
@@ -3436,127 +3598,113 @@
       </w:r>
     </w:p>
     <w:p>
-      <w:r>
-        <w:t xml:space="preserve">GESIS - Leibniz-Institut für Sozialwissenschaften mit Sitz in Köln und Mannheim ist die größte deutsche Infrastruktureinrichtung für die Sozialwissenschaften. </w:t>
-      </w:r>
-    </w:p>
-    <w:p>
-      <w:r>
-        <w:t xml:space="preserve">Das Institut ist in fünf wissenschaftliche Abteilungen, die mit ihrem forschungsbasierten Service- und Produktangebot den Forschungsprozess der empirischen Sozialforschung in seiner gesamten Breite abdecken, unterteilt. </w:t>
-      </w:r>
-    </w:p>
-    <w:p>
-      <w:r>
-        <w:t xml:space="preserve">Die Abteilung WTS (Wissenstechnologien für Sozialwissenschaften), für die Johannes </w:t>
+      <w:pPr>
+        <w:spacing w:line="360" w:lineRule="auto"/>
+      </w:pPr>
+      <w:r>
+        <w:t>Die Entwicklung erfolgt i</w:t>
+      </w:r>
+      <w:r>
+        <w:t xml:space="preserve">m Sitz der GESIS in Köln. Hauptsitz der GESIS ist Mannheim. </w:t>
+      </w:r>
+      <w:r>
+        <w:t xml:space="preserve">Die Haupttätigkeit des Auszubildenden ist die Entwicklung des QES. </w:t>
+      </w:r>
+    </w:p>
+    <w:p>
+      <w:pPr>
+        <w:spacing w:line="360" w:lineRule="auto"/>
+      </w:pPr>
+      <w:r>
+        <w:t>Der virtuelle Server für die Produktiv-Version ist auf das interne Firmennetz beschränkt. Der Auszubildende, sein Ausbilder und die IT-Abteilung haben administrative Rechte. Die MySQL-Datenbank für QES ist nur von dem Server,</w:t>
+      </w:r>
+      <w:r>
+        <w:t xml:space="preserve"> </w:t>
+      </w:r>
+      <w:r>
+        <w:t>auf dem das System läuft, erreichbar</w:t>
+      </w:r>
+      <w:r>
+        <w:t>.</w:t>
+      </w:r>
+    </w:p>
+    <w:p>
+      <w:pPr>
+        <w:spacing w:line="360" w:lineRule="auto"/>
+      </w:pPr>
+      <w:r>
+        <w:t xml:space="preserve">Die Anwendung QES läuft auf einem virtualisierten Ubuntu 16 System. QES ist mit dem Laravel PHP Framework nach dem Model-View-Controller Prinzip aufgebaut und verwendet Laravel in der Version 5.4 und PHP mit Version 7.2.14. </w:t>
+      </w:r>
+    </w:p>
+    <w:p>
+      <w:pPr>
+        <w:spacing w:line="360" w:lineRule="auto"/>
+      </w:pPr>
+      <w:r>
+        <w:t xml:space="preserve">Auf dem Computer des Auszubildenden ist auch eine Testumgebung mit gleichen Versionen vorhanden. Diese wird jedoch nicht mit VMware, sondern mit Oracle VirtualBox virtualisiert. </w:t>
+      </w:r>
+    </w:p>
+    <w:p>
+      <w:pPr>
+        <w:spacing w:line="360" w:lineRule="auto"/>
+      </w:pPr>
+      <w:r>
+        <w:t xml:space="preserve">Die Entwicklungsschritte werden im Firmeninternen Git </w:t>
       </w:r>
       <w:proofErr w:type="spellStart"/>
       <w:r>
-        <w:t>Meyerhoff</w:t>
+        <w:t>versioniert</w:t>
       </w:r>
       <w:proofErr w:type="spellEnd"/>
       <w:r>
-        <w:t xml:space="preserve"> arbeitet, </w:t>
-      </w:r>
-    </w:p>
-    <w:p>
-      <w:r>
-        <w:t>unterstützt die sozialwissenschaftlichen Fachabteilungen durch die Entwicklung innovativer Wissenstechnologien zur Verbesserung der Integration und Nutzerfreundlichkeit der digitalen GESIS-Angebote.</w:t>
-      </w:r>
-    </w:p>
-    <w:p>
-      <w:r>
-        <w:t xml:space="preserve"> Die Haupttätigkeit des Auszubildenden ist die Entwicklung des QES. </w:t>
-      </w:r>
-    </w:p>
-    <w:p>
-      <w:r>
-        <w:t xml:space="preserve">Der virtuelle Server für die Produktiv-Version ist auf das interne Firmennetz beschränkt. Der Auszubildende, sein Ausbilder und die IT-Abteilung haben administrative Rechte. Die MySQL-Datenbank für QES ist nur von dem Server, </w:t>
-      </w:r>
-    </w:p>
-    <w:p>
-      <w:r>
-        <w:t xml:space="preserve">auf dem das System läuft, erreichbar </w:t>
-      </w:r>
-    </w:p>
-    <w:p>
-      <w:r>
-        <w:t xml:space="preserve">Die Anwendung QES läuft auf einem virtualisierten Ubuntu 16 System. QES ist mit dem Laravel PHP Framework nach dem Model-View-Controller Prinzip aufgebaut und verwendet Laravel in der Version 5.4 und PHP mit Version 7.2.14. </w:t>
-      </w:r>
-    </w:p>
-    <w:p>
-      <w:r>
-        <w:t xml:space="preserve">Auf dem Computer des Auszubildenden ist auch eine Testumgebung mit gleichen Versionen vorhanden. Diese wird jedoch nicht mit VMware, sondern mit Oracle </w:t>
+        <w:t xml:space="preserve">. Für einige Funktionen sind bereits automatisierte Tests vorhanden. Hierzu wird die in Laravel 5.4 mitgelieferte Version 5.7.27 von </w:t>
       </w:r>
       <w:proofErr w:type="spellStart"/>
       <w:r>
-        <w:t>VirtualBox</w:t>
+        <w:t>PHPUnit</w:t>
       </w:r>
       <w:proofErr w:type="spellEnd"/>
       <w:r>
-        <w:t xml:space="preserve"> virtualisiert. </w:t>
-      </w:r>
-    </w:p>
-    <w:p>
-      <w:r>
-        <w:t xml:space="preserve">Die Entwicklungsschritte werden im Firmeninternen </w:t>
+        <w:t xml:space="preserve"> verwendet. </w:t>
+      </w:r>
+    </w:p>
+    <w:p>
+      <w:pPr>
+        <w:spacing w:line="360" w:lineRule="auto"/>
+      </w:pPr>
+      <w:r>
+        <w:t xml:space="preserve">Werkzeuge zur Entwicklung sind Atom Editor, iTerm2, GitLab, </w:t>
       </w:r>
       <w:proofErr w:type="spellStart"/>
       <w:r>
-        <w:t>Git</w:t>
+        <w:t>phpMyAdmin</w:t>
       </w:r>
       <w:proofErr w:type="spellEnd"/>
       <w:r>
-        <w:t xml:space="preserve"> </w:t>
-      </w:r>
-      <w:proofErr w:type="spellStart"/>
-      <w:r>
-        <w:t>versioniert</w:t>
-      </w:r>
-      <w:proofErr w:type="spellEnd"/>
-      <w:r>
-        <w:t xml:space="preserve">. Für einige Funktionen sind bereits automatisierte Tests vorhanden. Hierzu wird die in Laravel 5.4 mitgelieferte Version 5.7.27 von </w:t>
-      </w:r>
-      <w:proofErr w:type="spellStart"/>
-      <w:r>
-        <w:t>PHPUnit</w:t>
-      </w:r>
-      <w:proofErr w:type="spellEnd"/>
-      <w:r>
-        <w:t xml:space="preserve"> verwendet. </w:t>
-      </w:r>
-    </w:p>
-    <w:p>
-      <w:r>
-        <w:t xml:space="preserve">Werkzeuge zur Entwicklung sind Atom Editor, iTerm2, </w:t>
-      </w:r>
-      <w:proofErr w:type="spellStart"/>
-      <w:r>
-        <w:t>GitLab</w:t>
-      </w:r>
-      <w:proofErr w:type="spellEnd"/>
-      <w:r>
-        <w:t xml:space="preserve">, </w:t>
-      </w:r>
-      <w:proofErr w:type="spellStart"/>
-      <w:r>
-        <w:t>phpMyAdmin</w:t>
-      </w:r>
-      <w:proofErr w:type="spellEnd"/>
-      <w:r>
         <w:t xml:space="preserve">, Mozilla Firefox und Google Chrome. </w:t>
       </w:r>
     </w:p>
     <w:p>
+      <w:pPr>
+        <w:spacing w:line="360" w:lineRule="auto"/>
+      </w:pPr>
       <w:r>
         <w:t xml:space="preserve">Auftraggeber ist der ehemalige kommissarische Abteilungsleiter der Abteilung WTS. </w:t>
       </w:r>
     </w:p>
     <w:p>
-      <w:r>
+      <w:pPr>
+        <w:spacing w:line="360" w:lineRule="auto"/>
+      </w:pPr>
+      <w:r>
+        <w:lastRenderedPageBreak/>
         <w:t xml:space="preserve">Ansprechpartner bei technischen oder organisatorischen Problemen ist Sascha Schüller. </w:t>
       </w:r>
     </w:p>
     <w:p>
+      <w:pPr>
+        <w:spacing w:line="360" w:lineRule="auto"/>
+      </w:pPr>
       <w:r>
         <w:t>Ansprechpartner bei geschäftsprozessbezogenen Rückfragen ist Thomas Knecht.</w:t>
       </w:r>
@@ -3564,41 +3712,85 @@
     <w:p>
       <w:pPr>
         <w:pStyle w:val="Heading2"/>
+        <w:spacing w:line="360" w:lineRule="auto"/>
       </w:pPr>
-      <w:r>
-        <w:lastRenderedPageBreak/>
-        <w:t xml:space="preserve">     </w:t>
-      </w:r>
-      <w:bookmarkStart w:id="4" w:name="_Toc23528915"/>
+      <w:bookmarkStart w:id="4" w:name="_Toc23535188"/>
       <w:r>
         <w:t>Ist-Zustand</w:t>
       </w:r>
       <w:bookmarkEnd w:id="4"/>
       <w:r>
         <w:t xml:space="preserve"> </w:t>
+      </w:r>
+    </w:p>
+    <w:p>
+      <w:r>
+        <w:t xml:space="preserve">Ist </w:t>
+      </w:r>
+      <w:proofErr w:type="spellStart"/>
+      <w:r>
+        <w:t>ist</w:t>
+      </w:r>
+      <w:proofErr w:type="spellEnd"/>
+      <w:r>
+        <w:t xml:space="preserve"> </w:t>
+      </w:r>
+      <w:proofErr w:type="spellStart"/>
+      <w:r>
+        <w:t>ist</w:t>
+      </w:r>
+      <w:proofErr w:type="spellEnd"/>
+      <w:r>
+        <w:t xml:space="preserve"> </w:t>
+      </w:r>
+      <w:r>
+        <w:sym w:font="Wingdings" w:char="F04A"/>
       </w:r>
     </w:p>
     <w:p>
       <w:pPr>
         <w:pStyle w:val="Heading2"/>
+        <w:spacing w:line="360" w:lineRule="auto"/>
       </w:pPr>
-      <w:r>
-        <w:t xml:space="preserve">     </w:t>
-      </w:r>
-      <w:bookmarkStart w:id="5" w:name="_Toc23528916"/>
+      <w:bookmarkStart w:id="5" w:name="_Toc23535189"/>
       <w:r>
         <w:t>Soll-Zustand</w:t>
       </w:r>
       <w:bookmarkEnd w:id="5"/>
       <w:r>
         <w:t xml:space="preserve"> </w:t>
+      </w:r>
+    </w:p>
+    <w:p>
+      <w:r>
+        <w:t xml:space="preserve">Soll </w:t>
+      </w:r>
+      <w:proofErr w:type="spellStart"/>
+      <w:r>
+        <w:t>soll</w:t>
+      </w:r>
+      <w:proofErr w:type="spellEnd"/>
+      <w:r>
+        <w:t xml:space="preserve"> </w:t>
+      </w:r>
+      <w:proofErr w:type="spellStart"/>
+      <w:r>
+        <w:t>soll</w:t>
+      </w:r>
+      <w:proofErr w:type="spellEnd"/>
+      <w:r>
+        <w:t xml:space="preserve"> </w:t>
+      </w:r>
+      <w:r>
+        <w:sym w:font="Wingdings" w:char="F04A"/>
       </w:r>
     </w:p>
     <w:p>
       <w:pPr>
         <w:pStyle w:val="Heading1"/>
+        <w:spacing w:line="360" w:lineRule="auto"/>
       </w:pPr>
-      <w:bookmarkStart w:id="6" w:name="_Toc23528917"/>
+      <w:bookmarkStart w:id="6" w:name="_Toc23535190"/>
       <w:r>
         <w:t>Projektüberblick</w:t>
       </w:r>
@@ -3610,11 +3802,9 @@
     <w:p>
       <w:pPr>
         <w:pStyle w:val="Heading2"/>
+        <w:spacing w:line="360" w:lineRule="auto"/>
       </w:pPr>
-      <w:r>
-        <w:t xml:space="preserve">     </w:t>
-      </w:r>
-      <w:bookmarkStart w:id="7" w:name="_Toc23528918"/>
+      <w:bookmarkStart w:id="7" w:name="_Toc23535191"/>
       <w:r>
         <w:t>Vorgehensmodell</w:t>
       </w:r>
@@ -3622,60 +3812,83 @@
       <w:r>
         <w:t xml:space="preserve"> </w:t>
       </w:r>
+    </w:p>
+    <w:p>
+      <w:r>
+        <w:t xml:space="preserve">XP </w:t>
+      </w:r>
+      <w:proofErr w:type="spellStart"/>
+      <w:r>
+        <w:t>XP</w:t>
+      </w:r>
+      <w:proofErr w:type="spellEnd"/>
     </w:p>
     <w:p>
       <w:pPr>
         <w:pStyle w:val="Heading2"/>
+        <w:spacing w:line="360" w:lineRule="auto"/>
       </w:pPr>
+      <w:bookmarkStart w:id="8" w:name="_Toc23535192"/>
+      <w:r>
+        <w:t>Zeitaufwand</w:t>
+      </w:r>
+      <w:bookmarkEnd w:id="8"/>
       <w:r>
         <w:t xml:space="preserve">     </w:t>
       </w:r>
-      <w:bookmarkStart w:id="8" w:name="_Toc23528919"/>
-      <w:r>
-        <w:t>Zeitaufwand</w:t>
-      </w:r>
-      <w:bookmarkEnd w:id="8"/>
-      <w:r>
-        <w:t xml:space="preserve">     </w:t>
+    </w:p>
+    <w:p>
+      <w:r>
+        <w:t>TABELLE BRA</w:t>
       </w:r>
     </w:p>
     <w:p>
       <w:pPr>
         <w:pStyle w:val="Heading2"/>
+        <w:spacing w:line="360" w:lineRule="auto"/>
       </w:pPr>
-      <w:r>
-        <w:t xml:space="preserve">     </w:t>
-      </w:r>
-      <w:bookmarkStart w:id="9" w:name="_Toc23528920"/>
+      <w:bookmarkStart w:id="9" w:name="_Toc23535193"/>
       <w:r>
         <w:t>Kosten</w:t>
       </w:r>
       <w:bookmarkEnd w:id="9"/>
       <w:r>
         <w:t xml:space="preserve"> </w:t>
+      </w:r>
+    </w:p>
+    <w:p>
+      <w:r>
+        <w:t>Kosten alles €</w:t>
       </w:r>
     </w:p>
     <w:p>
       <w:pPr>
         <w:pStyle w:val="Heading2"/>
+        <w:spacing w:line="360" w:lineRule="auto"/>
       </w:pPr>
-      <w:r>
-        <w:t xml:space="preserve">     </w:t>
-      </w:r>
-      <w:bookmarkStart w:id="10" w:name="_Toc23528921"/>
+      <w:bookmarkStart w:id="10" w:name="_Toc23535194"/>
       <w:r>
         <w:t>Sachmittel</w:t>
       </w:r>
       <w:bookmarkEnd w:id="10"/>
       <w:r>
         <w:t xml:space="preserve"> </w:t>
+      </w:r>
+    </w:p>
+    <w:p>
+      <w:r>
+        <w:t xml:space="preserve">Computer diese </w:t>
+      </w:r>
+      <w:r>
+        <w:sym w:font="Wingdings" w:char="F04A"/>
       </w:r>
     </w:p>
     <w:p>
       <w:pPr>
         <w:pStyle w:val="Heading1"/>
+        <w:spacing w:line="360" w:lineRule="auto"/>
       </w:pPr>
-      <w:bookmarkStart w:id="11" w:name="_Toc23528922"/>
+      <w:bookmarkStart w:id="11" w:name="_Toc23535195"/>
       <w:r>
         <w:t>Projektphasen</w:t>
       </w:r>
@@ -3687,11 +3900,9 @@
     <w:p>
       <w:pPr>
         <w:pStyle w:val="Heading2"/>
+        <w:spacing w:line="360" w:lineRule="auto"/>
       </w:pPr>
-      <w:r>
-        <w:t xml:space="preserve">     </w:t>
-      </w:r>
-      <w:bookmarkStart w:id="12" w:name="_Toc23528923"/>
+      <w:bookmarkStart w:id="12" w:name="_Toc23535196"/>
       <w:r>
         <w:t>Planungsphase</w:t>
       </w:r>
@@ -3703,27 +3914,36 @@
     <w:p>
       <w:pPr>
         <w:pStyle w:val="Heading3"/>
+        <w:spacing w:line="360" w:lineRule="auto"/>
       </w:pPr>
-      <w:r>
-        <w:t xml:space="preserve">         </w:t>
-      </w:r>
-      <w:bookmarkStart w:id="13" w:name="_Toc23528924"/>
+      <w:bookmarkStart w:id="13" w:name="_Toc23535197"/>
       <w:r>
         <w:t>Realisierungskonzept</w:t>
       </w:r>
       <w:bookmarkEnd w:id="13"/>
       <w:r>
         <w:t xml:space="preserve">  </w:t>
+      </w:r>
+    </w:p>
+    <w:p>
+      <w:r>
+        <w:t xml:space="preserve">Konzept von Problem wer </w:t>
+      </w:r>
+      <w:proofErr w:type="spellStart"/>
+      <w:r>
+        <w:t>anforderung</w:t>
+      </w:r>
+      <w:proofErr w:type="spellEnd"/>
+      <w:r>
+        <w:t xml:space="preserve"> wer machen diese</w:t>
       </w:r>
     </w:p>
     <w:p>
       <w:pPr>
         <w:pStyle w:val="Heading2"/>
+        <w:spacing w:line="360" w:lineRule="auto"/>
       </w:pPr>
-      <w:r>
-        <w:t xml:space="preserve">     </w:t>
-      </w:r>
-      <w:bookmarkStart w:id="14" w:name="_Toc23528925"/>
+      <w:bookmarkStart w:id="14" w:name="_Toc23535198"/>
       <w:r>
         <w:t>vorbereitende Aufgaben</w:t>
       </w:r>
@@ -3735,24 +3955,51 @@
     <w:p>
       <w:pPr>
         <w:pStyle w:val="Heading3"/>
+        <w:spacing w:line="360" w:lineRule="auto"/>
       </w:pPr>
-      <w:r>
-        <w:t xml:space="preserve">         </w:t>
-      </w:r>
-      <w:bookmarkStart w:id="15" w:name="_Toc23528926"/>
+      <w:bookmarkStart w:id="15" w:name="_Toc23535199"/>
       <w:r>
         <w:t>Testumgebung einrichten</w:t>
       </w:r>
       <w:bookmarkEnd w:id="15"/>
+    </w:p>
+    <w:p>
+      <w:proofErr w:type="spellStart"/>
+      <w:r>
+        <w:t>Github</w:t>
+      </w:r>
+      <w:proofErr w:type="spellEnd"/>
+      <w:r>
+        <w:t xml:space="preserve"> diese machen </w:t>
+      </w:r>
+      <w:proofErr w:type="spellStart"/>
+      <w:r>
+        <w:t>pipeline</w:t>
+      </w:r>
+      <w:proofErr w:type="spellEnd"/>
+      <w:r>
+        <w:t xml:space="preserve"> oder </w:t>
+      </w:r>
+      <w:proofErr w:type="spellStart"/>
+      <w:r>
+        <w:t>phpunit</w:t>
+      </w:r>
+      <w:proofErr w:type="spellEnd"/>
+      <w:r>
+        <w:t xml:space="preserve"> machen </w:t>
+      </w:r>
+      <w:proofErr w:type="spellStart"/>
+      <w:r>
+        <w:t>ubuntu</w:t>
+      </w:r>
+      <w:proofErr w:type="spellEnd"/>
     </w:p>
     <w:p>
       <w:pPr>
         <w:pStyle w:val="Heading2"/>
+        <w:spacing w:line="360" w:lineRule="auto"/>
       </w:pPr>
-      <w:r>
-        <w:t xml:space="preserve">     </w:t>
-      </w:r>
-      <w:bookmarkStart w:id="16" w:name="_Toc23528927"/>
+      <w:bookmarkStart w:id="16" w:name="_Toc23535200"/>
       <w:r>
         <w:t>Programmrealisierung</w:t>
       </w:r>
@@ -3764,48 +4011,91 @@
     <w:p>
       <w:pPr>
         <w:pStyle w:val="Heading3"/>
+        <w:spacing w:line="360" w:lineRule="auto"/>
       </w:pPr>
-      <w:r>
-        <w:t xml:space="preserve">         </w:t>
-      </w:r>
-      <w:bookmarkStart w:id="17" w:name="_Toc23528928"/>
+      <w:bookmarkStart w:id="17" w:name="_Toc23535201"/>
       <w:r>
         <w:t>Erstellung Model</w:t>
       </w:r>
       <w:bookmarkEnd w:id="17"/>
+    </w:p>
+    <w:p>
+      <w:r>
+        <w:t xml:space="preserve">MVC </w:t>
+      </w:r>
+      <w:proofErr w:type="spellStart"/>
+      <w:r>
+        <w:t>model</w:t>
+      </w:r>
+      <w:proofErr w:type="spellEnd"/>
+      <w:r>
+        <w:t xml:space="preserve"> spiegelt </w:t>
+      </w:r>
+      <w:proofErr w:type="spellStart"/>
+      <w:r>
+        <w:t>daten</w:t>
+      </w:r>
+      <w:proofErr w:type="spellEnd"/>
+      <w:r>
+        <w:t xml:space="preserve"> </w:t>
+      </w:r>
+      <w:proofErr w:type="gramStart"/>
+      <w:r>
+        <w:t>wieder</w:t>
+      </w:r>
+      <w:proofErr w:type="gramEnd"/>
     </w:p>
     <w:p>
       <w:pPr>
         <w:pStyle w:val="Heading3"/>
+        <w:spacing w:line="360" w:lineRule="auto"/>
       </w:pPr>
-      <w:r>
-        <w:tab/>
-      </w:r>
-      <w:bookmarkStart w:id="18" w:name="_Toc23528929"/>
+      <w:bookmarkStart w:id="18" w:name="_Toc23535202"/>
       <w:r>
         <w:t>Erstellung Controller</w:t>
       </w:r>
       <w:bookmarkEnd w:id="18"/>
+    </w:p>
+    <w:p>
+      <w:r>
+        <w:t xml:space="preserve">MVC Controller gibt </w:t>
+      </w:r>
+      <w:proofErr w:type="spellStart"/>
+      <w:r>
+        <w:t>datenfluss</w:t>
+      </w:r>
+      <w:proofErr w:type="spellEnd"/>
+      <w:r>
+        <w:t xml:space="preserve"> vor</w:t>
+      </w:r>
     </w:p>
     <w:p>
       <w:pPr>
         <w:pStyle w:val="Heading3"/>
-        <w:ind w:firstLine="720"/>
+        <w:spacing w:line="360" w:lineRule="auto"/>
       </w:pPr>
-      <w:bookmarkStart w:id="19" w:name="_Toc23528930"/>
+      <w:bookmarkStart w:id="19" w:name="_Toc23535203"/>
       <w:r>
         <w:t>Etc.</w:t>
       </w:r>
       <w:bookmarkEnd w:id="19"/>
+    </w:p>
+    <w:p>
+      <w:r>
+        <w:t xml:space="preserve">Weitere </w:t>
+      </w:r>
+      <w:proofErr w:type="spellStart"/>
+      <w:r>
+        <w:t>tätigkeiten</w:t>
+      </w:r>
+      <w:proofErr w:type="spellEnd"/>
     </w:p>
     <w:p>
       <w:pPr>
         <w:pStyle w:val="Heading2"/>
+        <w:spacing w:line="360" w:lineRule="auto"/>
       </w:pPr>
-      <w:r>
-        <w:t xml:space="preserve">     </w:t>
-      </w:r>
-      <w:bookmarkStart w:id="20" w:name="_Toc23528931"/>
+      <w:bookmarkStart w:id="20" w:name="_Toc23535204"/>
       <w:r>
         <w:t>Qualitätssicherung</w:t>
       </w:r>
@@ -3817,60 +4107,119 @@
     <w:p>
       <w:pPr>
         <w:pStyle w:val="Heading3"/>
+        <w:spacing w:line="360" w:lineRule="auto"/>
       </w:pPr>
-      <w:r>
-        <w:t xml:space="preserve">         </w:t>
-      </w:r>
-      <w:bookmarkStart w:id="21" w:name="_Toc23528932"/>
+      <w:bookmarkStart w:id="21" w:name="_Toc23535205"/>
       <w:r>
         <w:t>Integrationstest</w:t>
       </w:r>
       <w:bookmarkEnd w:id="21"/>
+    </w:p>
+    <w:p>
+      <w:r>
+        <w:t xml:space="preserve">Schnittstellen testen </w:t>
+      </w:r>
+      <w:proofErr w:type="spellStart"/>
+      <w:r>
+        <w:t>usw</w:t>
+      </w:r>
+      <w:proofErr w:type="spellEnd"/>
     </w:p>
     <w:p>
       <w:pPr>
         <w:pStyle w:val="Heading3"/>
+        <w:spacing w:line="360" w:lineRule="auto"/>
       </w:pPr>
-      <w:r>
-        <w:t xml:space="preserve">         </w:t>
-      </w:r>
-      <w:bookmarkStart w:id="22" w:name="_Toc23528933"/>
-      <w:r>
+      <w:bookmarkStart w:id="22" w:name="_Toc23535206"/>
+      <w:r>
+        <w:lastRenderedPageBreak/>
         <w:t>Performancetest</w:t>
       </w:r>
       <w:bookmarkEnd w:id="22"/>
       <w:r>
         <w:t xml:space="preserve"> </w:t>
+      </w:r>
+    </w:p>
+    <w:p>
+      <w:r>
+        <w:t>GESCHWINDIGKEIT???</w:t>
       </w:r>
     </w:p>
     <w:p>
       <w:pPr>
         <w:pStyle w:val="Heading3"/>
+        <w:spacing w:line="360" w:lineRule="auto"/>
       </w:pPr>
-      <w:r>
-        <w:t xml:space="preserve">         </w:t>
-      </w:r>
-      <w:bookmarkStart w:id="23" w:name="_Toc23528934"/>
+      <w:bookmarkStart w:id="23" w:name="_Toc23535207"/>
+      <w:r>
+        <w:t>Unit-T</w:t>
+      </w:r>
+      <w:r>
+        <w:t>est</w:t>
+      </w:r>
+      <w:r>
+        <w:t>s</w:t>
+      </w:r>
+      <w:bookmarkEnd w:id="23"/>
+    </w:p>
+    <w:p>
+      <w:r>
+        <w:t>Einheiten</w:t>
+      </w:r>
+    </w:p>
+    <w:p>
+      <w:pPr>
+        <w:pStyle w:val="Heading3"/>
+        <w:spacing w:line="360" w:lineRule="auto"/>
+      </w:pPr>
+      <w:bookmarkStart w:id="24" w:name="_Toc23535208"/>
+      <w:r>
+        <w:t>Feature-T</w:t>
+      </w:r>
+      <w:r>
+        <w:t>ests</w:t>
+      </w:r>
+      <w:bookmarkEnd w:id="24"/>
+    </w:p>
+    <w:p>
+      <w:r>
+        <w:t xml:space="preserve">Nutzersicht </w:t>
+      </w:r>
+      <w:proofErr w:type="spellStart"/>
+      <w:r>
+        <w:t>kontext</w:t>
+      </w:r>
+      <w:proofErr w:type="spellEnd"/>
+    </w:p>
+    <w:p>
+      <w:pPr>
+        <w:pStyle w:val="Heading3"/>
+        <w:spacing w:line="360" w:lineRule="auto"/>
+      </w:pPr>
+      <w:bookmarkStart w:id="25" w:name="_Toc23535209"/>
       <w:r>
         <w:t>Fehlerbeseitigung</w:t>
       </w:r>
-      <w:bookmarkEnd w:id="23"/>
+      <w:bookmarkEnd w:id="25"/>
       <w:r>
         <w:t xml:space="preserve"> </w:t>
+      </w:r>
+    </w:p>
+    <w:p>
+      <w:r>
+        <w:t>TEST FIXEN</w:t>
       </w:r>
     </w:p>
     <w:p>
       <w:pPr>
         <w:pStyle w:val="Heading2"/>
+        <w:spacing w:line="360" w:lineRule="auto"/>
       </w:pPr>
-      <w:r>
-        <w:t xml:space="preserve">     </w:t>
-      </w:r>
-      <w:bookmarkStart w:id="24" w:name="_Toc23528935"/>
+      <w:bookmarkStart w:id="26" w:name="_Toc23535210"/>
       <w:r>
         <w:t>Abnahme und Dokumentation</w:t>
       </w:r>
-      <w:bookmarkEnd w:id="24"/>
+      <w:bookmarkEnd w:id="26"/>
       <w:r>
         <w:t xml:space="preserve"> </w:t>
       </w:r>
@@ -3878,94 +4227,153 @@
     <w:p>
       <w:pPr>
         <w:pStyle w:val="Heading3"/>
+        <w:spacing w:line="360" w:lineRule="auto"/>
       </w:pPr>
       <w:r>
         <w:t xml:space="preserve">         </w:t>
       </w:r>
-      <w:bookmarkStart w:id="25" w:name="_Toc23528936"/>
+      <w:bookmarkStart w:id="27" w:name="_Toc23535211"/>
       <w:r>
         <w:t>Erstellung der Anwenderdokumentation</w:t>
       </w:r>
-      <w:bookmarkEnd w:id="25"/>
+      <w:bookmarkEnd w:id="27"/>
       <w:r>
         <w:t xml:space="preserve"> </w:t>
       </w:r>
+    </w:p>
+    <w:p>
+      <w:r>
+        <w:t xml:space="preserve">Für </w:t>
+      </w:r>
+      <w:proofErr w:type="spellStart"/>
+      <w:r>
+        <w:t>auftraggeber</w:t>
+      </w:r>
+      <w:proofErr w:type="spellEnd"/>
     </w:p>
     <w:p>
       <w:pPr>
         <w:pStyle w:val="Heading3"/>
+        <w:spacing w:line="360" w:lineRule="auto"/>
       </w:pPr>
       <w:r>
         <w:t xml:space="preserve">         </w:t>
       </w:r>
-      <w:bookmarkStart w:id="26" w:name="_Toc23528937"/>
+      <w:bookmarkStart w:id="28" w:name="_Toc23535212"/>
       <w:r>
         <w:t>Erstellung der Projektdokumentation</w:t>
       </w:r>
-      <w:bookmarkEnd w:id="26"/>
+      <w:bookmarkEnd w:id="28"/>
       <w:r>
         <w:t xml:space="preserve"> </w:t>
       </w:r>
+    </w:p>
+    <w:p>
+      <w:r>
+        <w:t xml:space="preserve">Für </w:t>
+      </w:r>
+      <w:proofErr w:type="spellStart"/>
+      <w:r>
+        <w:t>ihk</w:t>
+      </w:r>
+      <w:proofErr w:type="spellEnd"/>
     </w:p>
     <w:p>
       <w:pPr>
         <w:pStyle w:val="Heading3"/>
+        <w:spacing w:line="360" w:lineRule="auto"/>
       </w:pPr>
       <w:r>
         <w:t xml:space="preserve">         </w:t>
       </w:r>
-      <w:bookmarkStart w:id="27" w:name="_Toc23528938"/>
+      <w:bookmarkStart w:id="29" w:name="_Toc23535213"/>
       <w:r>
         <w:t>Übergabe und Abnahme</w:t>
       </w:r>
-      <w:bookmarkEnd w:id="27"/>
+      <w:bookmarkEnd w:id="29"/>
       <w:r>
         <w:t xml:space="preserve"> </w:t>
+      </w:r>
+    </w:p>
+    <w:p>
+      <w:r>
+        <w:t>Wann wo</w:t>
       </w:r>
     </w:p>
     <w:p>
       <w:pPr>
         <w:pStyle w:val="Heading1"/>
+        <w:spacing w:line="360" w:lineRule="auto"/>
       </w:pPr>
-      <w:bookmarkStart w:id="28" w:name="_Toc23528939"/>
+      <w:bookmarkStart w:id="30" w:name="_Toc23535214"/>
       <w:r>
         <w:t>Probleme und Lösungen</w:t>
       </w:r>
-      <w:bookmarkEnd w:id="28"/>
+      <w:bookmarkEnd w:id="30"/>
     </w:p>
     <w:p>
       <w:pPr>
         <w:pStyle w:val="Heading2"/>
+        <w:spacing w:line="360" w:lineRule="auto"/>
       </w:pPr>
       <w:r>
         <w:t xml:space="preserve">     </w:t>
       </w:r>
-      <w:bookmarkStart w:id="29" w:name="_Toc23528940"/>
+      <w:bookmarkStart w:id="31" w:name="_Toc23535215"/>
       <w:r>
         <w:t>Erstellung des Controllers</w:t>
       </w:r>
-      <w:bookmarkEnd w:id="29"/>
+      <w:bookmarkEnd w:id="31"/>
+    </w:p>
+    <w:p>
+      <w:r>
+        <w:t xml:space="preserve">Problem und </w:t>
+      </w:r>
+      <w:proofErr w:type="spellStart"/>
+      <w:r>
+        <w:t>lösung</w:t>
+      </w:r>
+      <w:proofErr w:type="spellEnd"/>
+      <w:r>
+        <w:t xml:space="preserve"> hier</w:t>
+      </w:r>
     </w:p>
     <w:p>
       <w:pPr>
         <w:pStyle w:val="Heading1"/>
+        <w:spacing w:line="360" w:lineRule="auto"/>
       </w:pPr>
-      <w:bookmarkStart w:id="30" w:name="_Toc23528941"/>
+      <w:bookmarkStart w:id="32" w:name="_Toc23535216"/>
       <w:r>
         <w:t>Ergebnisse und Fazit</w:t>
       </w:r>
-      <w:bookmarkEnd w:id="30"/>
-    </w:p>
-    <w:p/>
+      <w:bookmarkEnd w:id="32"/>
+    </w:p>
+    <w:p>
+      <w:r>
+        <w:t xml:space="preserve">Was war gut schlecht </w:t>
+      </w:r>
+      <w:proofErr w:type="spellStart"/>
+      <w:r>
+        <w:t>änderungen</w:t>
+      </w:r>
+      <w:proofErr w:type="spellEnd"/>
+    </w:p>
+    <w:p>
+      <w:pPr>
+        <w:spacing w:line="360" w:lineRule="auto"/>
+      </w:pPr>
+    </w:p>
     <w:p>
       <w:pPr>
         <w:pStyle w:val="Heading1"/>
+        <w:spacing w:line="360" w:lineRule="auto"/>
       </w:pPr>
-      <w:bookmarkStart w:id="31" w:name="_Toc23528942"/>
+      <w:bookmarkStart w:id="33" w:name="_Toc23535217"/>
       <w:r>
         <w:t>Anhang</w:t>
       </w:r>
-      <w:bookmarkEnd w:id="31"/>
+      <w:bookmarkEnd w:id="33"/>
       <w:r>
         <w:t xml:space="preserve"> </w:t>
       </w:r>
@@ -3973,44 +4381,35 @@
     <w:p>
       <w:pPr>
         <w:pStyle w:val="Heading2"/>
+        <w:spacing w:line="360" w:lineRule="auto"/>
       </w:pPr>
-      <w:bookmarkStart w:id="32" w:name="_Toc23528943"/>
+      <w:bookmarkStart w:id="34" w:name="_Toc23535218"/>
       <w:r>
         <w:t>A1 Glossar</w:t>
       </w:r>
-      <w:bookmarkEnd w:id="32"/>
+      <w:bookmarkEnd w:id="34"/>
     </w:p>
     <w:p>
       <w:pPr>
         <w:pStyle w:val="Heading2"/>
+        <w:spacing w:line="360" w:lineRule="auto"/>
       </w:pPr>
-      <w:bookmarkStart w:id="33" w:name="_Toc23528944"/>
-      <w:r>
-        <w:t>A</w:t>
-      </w:r>
-      <w:r>
-        <w:t>2</w:t>
-      </w:r>
-      <w:r>
-        <w:t xml:space="preserve"> Informationsquellenverzeichnis</w:t>
-      </w:r>
-      <w:bookmarkEnd w:id="33"/>
+      <w:bookmarkStart w:id="35" w:name="_Toc23535219"/>
+      <w:r>
+        <w:t>A2 Informationsquellenverzeichnis</w:t>
+      </w:r>
+      <w:bookmarkEnd w:id="35"/>
     </w:p>
     <w:p>
       <w:pPr>
         <w:pStyle w:val="Heading2"/>
+        <w:spacing w:line="360" w:lineRule="auto"/>
       </w:pPr>
-      <w:bookmarkStart w:id="34" w:name="_Toc23528945"/>
-      <w:r>
-        <w:t>A</w:t>
-      </w:r>
-      <w:r>
-        <w:t>3</w:t>
-      </w:r>
-      <w:r>
-        <w:t xml:space="preserve"> Abbildungsverzeichnis</w:t>
-      </w:r>
-      <w:bookmarkEnd w:id="34"/>
+      <w:bookmarkStart w:id="36" w:name="_Toc23535220"/>
+      <w:r>
+        <w:t>A3 Abbildungsverzeichnis</w:t>
+      </w:r>
+      <w:bookmarkEnd w:id="36"/>
       <w:r>
         <w:t xml:space="preserve"> </w:t>
       </w:r>
@@ -4018,18 +4417,13 @@
     <w:p>
       <w:pPr>
         <w:pStyle w:val="Heading2"/>
+        <w:spacing w:line="360" w:lineRule="auto"/>
       </w:pPr>
-      <w:bookmarkStart w:id="35" w:name="_Toc23528946"/>
-      <w:r>
-        <w:t>A</w:t>
-      </w:r>
-      <w:r>
-        <w:t>4</w:t>
-      </w:r>
-      <w:r>
-        <w:t xml:space="preserve"> Tabellenverzeichnis</w:t>
-      </w:r>
-      <w:bookmarkEnd w:id="35"/>
+      <w:bookmarkStart w:id="37" w:name="_Toc23535221"/>
+      <w:r>
+        <w:t>A4 Tabellenverzeichnis</w:t>
+      </w:r>
+      <w:bookmarkEnd w:id="37"/>
       <w:r>
         <w:t xml:space="preserve"> </w:t>
       </w:r>
@@ -4037,22 +4431,17 @@
     <w:p>
       <w:pPr>
         <w:pStyle w:val="Heading2"/>
+        <w:spacing w:line="360" w:lineRule="auto"/>
       </w:pPr>
-      <w:bookmarkStart w:id="36" w:name="_Toc23528947"/>
-      <w:r>
-        <w:t>A</w:t>
-      </w:r>
-      <w:r>
-        <w:t>5</w:t>
-      </w:r>
-      <w:r>
-        <w:t xml:space="preserve"> Anlagenverzeichnis</w:t>
-      </w:r>
-      <w:bookmarkEnd w:id="36"/>
+      <w:bookmarkStart w:id="38" w:name="_Toc23535222"/>
+      <w:r>
+        <w:t>A5 Anlagenverzeichnis</w:t>
+      </w:r>
+      <w:bookmarkEnd w:id="38"/>
     </w:p>
     <w:sectPr>
       <w:pgSz w:w="11900" w:h="16840"/>
-      <w:pgMar w:top="1417" w:right="1417" w:bottom="1134" w:left="1417" w:header="708" w:footer="708" w:gutter="0"/>
+      <w:pgMar w:top="1418" w:right="851" w:bottom="1134" w:left="1418" w:header="709" w:footer="709" w:gutter="0"/>
       <w:pgNumType w:start="0"/>
       <w:cols w:space="708"/>
       <w:titlePg/>
@@ -4075,7 +4464,7 @@
     </w:rPrDefault>
     <w:pPrDefault/>
   </w:docDefaults>
-  <w:latentStyles w:defLockedState="0" w:defUIPriority="99" w:defSemiHidden="0" w:defUnhideWhenUsed="0" w:defQFormat="0" w:count="377">
+  <w:latentStyles w:defLockedState="0" w:defUIPriority="99" w:defSemiHidden="0" w:defUnhideWhenUsed="0" w:defQFormat="0" w:count="376">
     <w:lsdException w:name="Normal" w:uiPriority="0" w:qFormat="1"/>
     <w:lsdException w:name="heading 1" w:uiPriority="9" w:qFormat="1"/>
     <w:lsdException w:name="heading 2" w:semiHidden="1" w:uiPriority="9" w:unhideWhenUsed="1" w:qFormat="1"/>
@@ -4181,6 +4570,7 @@
     <w:lsdException w:name="HTML Sample" w:semiHidden="1" w:unhideWhenUsed="1"/>
     <w:lsdException w:name="HTML Typewriter" w:semiHidden="1" w:unhideWhenUsed="1"/>
     <w:lsdException w:name="HTML Variable" w:semiHidden="1" w:unhideWhenUsed="1"/>
+    <w:lsdException w:name="Normal Table" w:semiHidden="1" w:unhideWhenUsed="1"/>
     <w:lsdException w:name="annotation subject" w:semiHidden="1" w:unhideWhenUsed="1"/>
     <w:lsdException w:name="No List" w:semiHidden="1" w:unhideWhenUsed="1"/>
     <w:lsdException w:name="Outline List 1" w:semiHidden="1" w:unhideWhenUsed="1"/>
@@ -4227,8 +4617,10 @@
     <w:lsdException w:name="Table Subtle 2" w:semiHidden="1" w:unhideWhenUsed="1"/>
     <w:lsdException w:name="Table Web 1" w:semiHidden="1" w:unhideWhenUsed="1"/>
     <w:lsdException w:name="Table Web 2" w:semiHidden="1" w:unhideWhenUsed="1"/>
+    <w:lsdException w:name="Table Web 3" w:semiHidden="1" w:unhideWhenUsed="1"/>
     <w:lsdException w:name="Balloon Text" w:semiHidden="1" w:unhideWhenUsed="1"/>
     <w:lsdException w:name="Table Grid" w:uiPriority="39"/>
+    <w:lsdException w:name="Table Theme" w:semiHidden="1" w:unhideWhenUsed="1"/>
     <w:lsdException w:name="Placeholder Text" w:semiHidden="1"/>
     <w:lsdException w:name="No Spacing" w:uiPriority="1" w:qFormat="1"/>
     <w:lsdException w:name="Light Shading" w:uiPriority="60"/>
@@ -4449,7 +4841,6 @@
     <w:lsdException w:name="Hashtag" w:semiHidden="1" w:unhideWhenUsed="1"/>
     <w:lsdException w:name="Unresolved Mention" w:semiHidden="1" w:unhideWhenUsed="1"/>
     <w:lsdException w:name="Smart Link" w:semiHidden="1" w:unhideWhenUsed="1"/>
-    <w:lsdException w:name="Smart Link Error" w:semiHidden="1" w:unhideWhenUsed="1"/>
   </w:latentStyles>
   <w:style w:type="paragraph" w:default="1" w:styleId="Normal">
     <w:name w:val="Normal"/>
@@ -4654,8 +5045,12 @@
     <w:autoRedefine/>
     <w:uiPriority w:val="39"/>
     <w:unhideWhenUsed/>
-    <w:rsid w:val="002015BD"/>
+    <w:rsid w:val="00820F54"/>
     <w:pPr>
+      <w:tabs>
+        <w:tab w:val="right" w:leader="dot" w:pos="9056"/>
+      </w:tabs>
+      <w:spacing w:line="360" w:lineRule="auto"/>
       <w:ind w:left="240"/>
     </w:pPr>
     <w:rPr>
@@ -5117,7 +5512,7 @@
 </file>
 
 <file path=customXml/itemProps2.xml><?xml version="1.0" encoding="utf-8"?>
-<ds:datastoreItem xmlns:ds="http://schemas.openxmlformats.org/officeDocument/2006/customXml" ds:itemID="{63CA914A-769B-FF49-8336-C8C8DF04BFD5}">
+<ds:datastoreItem xmlns:ds="http://schemas.openxmlformats.org/officeDocument/2006/customXml" ds:itemID="{3AD229A1-474F-D34D-BFC6-3FDBE3C3769A}">
   <ds:schemaRefs>
     <ds:schemaRef ds:uri="http://schemas.openxmlformats.org/officeDocument/2006/bibliography"/>
   </ds:schemaRefs>

--- a/DOC/Projektdokumentation/ProjektDokumentation_WIP.docx
+++ b/DOC/Projektdokumentation/ProjektDokumentation_WIP.docx
@@ -670,16 +670,16 @@
         </w:p>
       </w:sdtContent>
     </w:sdt>
+    <w:bookmarkStart w:id="0" w:name="_Toc23535339" w:displacedByCustomXml="next"/>
     <w:sdt>
       <w:sdtPr>
         <w:rPr>
           <w:rFonts w:asciiTheme="minorHAnsi" w:eastAsiaTheme="minorHAnsi" w:hAnsiTheme="minorHAnsi" w:cstheme="minorBidi"/>
-          <w:b w:val="0"/>
-          <w:bCs w:val="0"/>
+          <w:b/>
+          <w:bCs/>
           <w:color w:val="auto"/>
           <w:sz w:val="24"/>
           <w:szCs w:val="24"/>
-          <w:lang w:val="de-DE"/>
         </w:rPr>
         <w:id w:val="-1987309172"/>
         <w:docPartObj>
@@ -689,21 +689,25 @@
       </w:sdtPr>
       <w:sdtEndPr>
         <w:rPr>
+          <w:b w:val="0"/>
+          <w:bCs w:val="0"/>
           <w:noProof/>
         </w:rPr>
       </w:sdtEndPr>
       <w:sdtContent>
         <w:p>
           <w:pPr>
-            <w:pStyle w:val="TOCHeading"/>
-            <w:spacing w:line="360" w:lineRule="auto"/>
+            <w:pStyle w:val="Heading1"/>
+            <w:numPr>
+              <w:ilvl w:val="0"/>
+              <w:numId w:val="0"/>
+            </w:numPr>
           </w:pPr>
           <w:r>
             <w:t>INHALTSVERZEICHNIS</w:t>
           </w:r>
+          <w:bookmarkEnd w:id="0"/>
         </w:p>
-        <w:bookmarkStart w:id="0" w:name="_GoBack"/>
-        <w:bookmarkEnd w:id="0"/>
         <w:p>
           <w:pPr>
             <w:pStyle w:val="TOC1"/>
@@ -738,13 +742,13 @@
             </w:rPr>
             <w:fldChar w:fldCharType="separate"/>
           </w:r>
-          <w:hyperlink w:anchor="_Toc23535185" w:history="1">
+          <w:hyperlink w:anchor="_Toc23535339" w:history="1">
             <w:r>
               <w:rPr>
                 <w:rStyle w:val="Hyperlink"/>
                 <w:noProof/>
               </w:rPr>
-              <w:t>Vorwort</w:t>
+              <w:t>INHALTSVERZEICHNIS</w:t>
             </w:r>
             <w:r>
               <w:rPr>
@@ -765,7 +769,7 @@
                 <w:noProof/>
                 <w:webHidden/>
               </w:rPr>
-              <w:instrText xml:space="preserve"> PAGEREF _Toc23535185 \h </w:instrText>
+              <w:instrText xml:space="preserve"> PAGEREF _Toc23535339 \h </w:instrText>
             </w:r>
             <w:r>
               <w:rPr>
@@ -785,7 +789,7 @@
                 <w:noProof/>
                 <w:webHidden/>
               </w:rPr>
-              <w:t>3</w:t>
+              <w:t>1</w:t>
             </w:r>
             <w:r>
               <w:rPr>
@@ -800,6 +804,7 @@
           <w:pPr>
             <w:pStyle w:val="TOC1"/>
             <w:tabs>
+              <w:tab w:val="left" w:pos="480"/>
               <w:tab w:val="right" w:leader="dot" w:pos="9621"/>
             </w:tabs>
             <w:rPr>
@@ -813,12 +818,128 @@
               <w:lang w:eastAsia="en-GB"/>
             </w:rPr>
           </w:pPr>
-          <w:hyperlink w:anchor="_Toc23535186" w:history="1">
+          <w:hyperlink w:anchor="_Toc23535340" w:history="1">
             <w:r>
               <w:rPr>
                 <w:rStyle w:val="Hyperlink"/>
                 <w:noProof/>
               </w:rPr>
+              <w:t>1.</w:t>
+            </w:r>
+            <w:r>
+              <w:rPr>
+                <w:rFonts w:eastAsiaTheme="minorEastAsia"/>
+                <w:b w:val="0"/>
+                <w:bCs w:val="0"/>
+                <w:caps w:val="0"/>
+                <w:noProof/>
+                <w:sz w:val="24"/>
+                <w:szCs w:val="24"/>
+                <w:lang w:eastAsia="en-GB"/>
+              </w:rPr>
+              <w:tab/>
+            </w:r>
+            <w:r>
+              <w:rPr>
+                <w:rStyle w:val="Hyperlink"/>
+                <w:noProof/>
+              </w:rPr>
+              <w:t>Vorwort</w:t>
+            </w:r>
+            <w:r>
+              <w:rPr>
+                <w:noProof/>
+                <w:webHidden/>
+              </w:rPr>
+              <w:tab/>
+            </w:r>
+            <w:r>
+              <w:rPr>
+                <w:noProof/>
+                <w:webHidden/>
+              </w:rPr>
+              <w:fldChar w:fldCharType="begin"/>
+            </w:r>
+            <w:r>
+              <w:rPr>
+                <w:noProof/>
+                <w:webHidden/>
+              </w:rPr>
+              <w:instrText xml:space="preserve"> PAGEREF _Toc23535340 \h </w:instrText>
+            </w:r>
+            <w:r>
+              <w:rPr>
+                <w:noProof/>
+                <w:webHidden/>
+              </w:rPr>
+            </w:r>
+            <w:r>
+              <w:rPr>
+                <w:noProof/>
+                <w:webHidden/>
+              </w:rPr>
+              <w:fldChar w:fldCharType="separate"/>
+            </w:r>
+            <w:r>
+              <w:rPr>
+                <w:noProof/>
+                <w:webHidden/>
+              </w:rPr>
+              <w:t>3</w:t>
+            </w:r>
+            <w:r>
+              <w:rPr>
+                <w:noProof/>
+                <w:webHidden/>
+              </w:rPr>
+              <w:fldChar w:fldCharType="end"/>
+            </w:r>
+          </w:hyperlink>
+        </w:p>
+        <w:p>
+          <w:pPr>
+            <w:pStyle w:val="TOC1"/>
+            <w:tabs>
+              <w:tab w:val="left" w:pos="480"/>
+              <w:tab w:val="right" w:leader="dot" w:pos="9621"/>
+            </w:tabs>
+            <w:rPr>
+              <w:rFonts w:eastAsiaTheme="minorEastAsia"/>
+              <w:b w:val="0"/>
+              <w:bCs w:val="0"/>
+              <w:caps w:val="0"/>
+              <w:noProof/>
+              <w:sz w:val="24"/>
+              <w:szCs w:val="24"/>
+              <w:lang w:eastAsia="en-GB"/>
+            </w:rPr>
+          </w:pPr>
+          <w:hyperlink w:anchor="_Toc23535341" w:history="1">
+            <w:r>
+              <w:rPr>
+                <w:rStyle w:val="Hyperlink"/>
+                <w:noProof/>
+              </w:rPr>
+              <w:t>2.</w:t>
+            </w:r>
+            <w:r>
+              <w:rPr>
+                <w:rFonts w:eastAsiaTheme="minorEastAsia"/>
+                <w:b w:val="0"/>
+                <w:bCs w:val="0"/>
+                <w:caps w:val="0"/>
+                <w:noProof/>
+                <w:sz w:val="24"/>
+                <w:szCs w:val="24"/>
+                <w:lang w:eastAsia="en-GB"/>
+              </w:rPr>
+              <w:tab/>
+            </w:r>
+            <w:r>
+              <w:rPr>
+                <w:rStyle w:val="Hyperlink"/>
+                <w:noProof/>
+              </w:rPr>
               <w:t>Projektbeschreibung</w:t>
             </w:r>
             <w:r>
@@ -840,7 +961,7 @@
                 <w:noProof/>
                 <w:webHidden/>
               </w:rPr>
-              <w:instrText xml:space="preserve"> PAGEREF _Toc23535186 \h </w:instrText>
+              <w:instrText xml:space="preserve"> PAGEREF _Toc23535341 \h </w:instrText>
             </w:r>
             <w:r>
               <w:rPr>
@@ -883,7 +1004,7 @@
               <w:lang w:eastAsia="en-GB"/>
             </w:rPr>
           </w:pPr>
-          <w:hyperlink w:anchor="_Toc23535187" w:history="1">
+          <w:hyperlink w:anchor="_Toc23535342" w:history="1">
             <w:r>
               <w:rPr>
                 <w:rStyle w:val="Hyperlink"/>
@@ -910,7 +1031,7 @@
                 <w:noProof/>
                 <w:webHidden/>
               </w:rPr>
-              <w:instrText xml:space="preserve"> PAGEREF _Toc23535187 \h </w:instrText>
+              <w:instrText xml:space="preserve"> PAGEREF _Toc23535342 \h </w:instrText>
             </w:r>
             <w:r>
               <w:rPr>
@@ -953,7 +1074,7 @@
               <w:lang w:eastAsia="en-GB"/>
             </w:rPr>
           </w:pPr>
-          <w:hyperlink w:anchor="_Toc23535188" w:history="1">
+          <w:hyperlink w:anchor="_Toc23535343" w:history="1">
             <w:r>
               <w:rPr>
                 <w:rStyle w:val="Hyperlink"/>
@@ -980,7 +1101,7 @@
                 <w:noProof/>
                 <w:webHidden/>
               </w:rPr>
-              <w:instrText xml:space="preserve"> PAGEREF _Toc23535188 \h </w:instrText>
+              <w:instrText xml:space="preserve"> PAGEREF _Toc23535343 \h </w:instrText>
             </w:r>
             <w:r>
               <w:rPr>
@@ -1023,7 +1144,7 @@
               <w:lang w:eastAsia="en-GB"/>
             </w:rPr>
           </w:pPr>
-          <w:hyperlink w:anchor="_Toc23535189" w:history="1">
+          <w:hyperlink w:anchor="_Toc23535344" w:history="1">
             <w:r>
               <w:rPr>
                 <w:rStyle w:val="Hyperlink"/>
@@ -1050,7 +1171,7 @@
                 <w:noProof/>
                 <w:webHidden/>
               </w:rPr>
-              <w:instrText xml:space="preserve"> PAGEREF _Toc23535189 \h </w:instrText>
+              <w:instrText xml:space="preserve"> PAGEREF _Toc23535344 \h </w:instrText>
             </w:r>
             <w:r>
               <w:rPr>
@@ -1085,6 +1206,7 @@
           <w:pPr>
             <w:pStyle w:val="TOC1"/>
             <w:tabs>
+              <w:tab w:val="left" w:pos="480"/>
               <w:tab w:val="right" w:leader="dot" w:pos="9621"/>
             </w:tabs>
             <w:rPr>
@@ -1098,12 +1220,32 @@
               <w:lang w:eastAsia="en-GB"/>
             </w:rPr>
           </w:pPr>
-          <w:hyperlink w:anchor="_Toc23535190" w:history="1">
+          <w:hyperlink w:anchor="_Toc23535345" w:history="1">
             <w:r>
               <w:rPr>
                 <w:rStyle w:val="Hyperlink"/>
                 <w:noProof/>
               </w:rPr>
+              <w:t>3.</w:t>
+            </w:r>
+            <w:r>
+              <w:rPr>
+                <w:rFonts w:eastAsiaTheme="minorEastAsia"/>
+                <w:b w:val="0"/>
+                <w:bCs w:val="0"/>
+                <w:caps w:val="0"/>
+                <w:noProof/>
+                <w:sz w:val="24"/>
+                <w:szCs w:val="24"/>
+                <w:lang w:eastAsia="en-GB"/>
+              </w:rPr>
+              <w:tab/>
+            </w:r>
+            <w:r>
+              <w:rPr>
+                <w:rStyle w:val="Hyperlink"/>
+                <w:noProof/>
+              </w:rPr>
               <w:t>Projektüberblick</w:t>
             </w:r>
             <w:r>
@@ -1125,7 +1267,7 @@
                 <w:noProof/>
                 <w:webHidden/>
               </w:rPr>
-              <w:instrText xml:space="preserve"> PAGEREF _Toc23535190 \h </w:instrText>
+              <w:instrText xml:space="preserve"> PAGEREF _Toc23535345 \h </w:instrText>
             </w:r>
             <w:r>
               <w:rPr>
@@ -1168,7 +1310,7 @@
               <w:lang w:eastAsia="en-GB"/>
             </w:rPr>
           </w:pPr>
-          <w:hyperlink w:anchor="_Toc23535191" w:history="1">
+          <w:hyperlink w:anchor="_Toc23535346" w:history="1">
             <w:r>
               <w:rPr>
                 <w:rStyle w:val="Hyperlink"/>
@@ -1195,7 +1337,7 @@
                 <w:noProof/>
                 <w:webHidden/>
               </w:rPr>
-              <w:instrText xml:space="preserve"> PAGEREF _Toc23535191 \h </w:instrText>
+              <w:instrText xml:space="preserve"> PAGEREF _Toc23535346 \h </w:instrText>
             </w:r>
             <w:r>
               <w:rPr>
@@ -1238,7 +1380,7 @@
               <w:lang w:eastAsia="en-GB"/>
             </w:rPr>
           </w:pPr>
-          <w:hyperlink w:anchor="_Toc23535192" w:history="1">
+          <w:hyperlink w:anchor="_Toc23535347" w:history="1">
             <w:r>
               <w:rPr>
                 <w:rStyle w:val="Hyperlink"/>
@@ -1265,7 +1407,7 @@
                 <w:noProof/>
                 <w:webHidden/>
               </w:rPr>
-              <w:instrText xml:space="preserve"> PAGEREF _Toc23535192 \h </w:instrText>
+              <w:instrText xml:space="preserve"> PAGEREF _Toc23535347 \h </w:instrText>
             </w:r>
             <w:r>
               <w:rPr>
@@ -1308,7 +1450,7 @@
               <w:lang w:eastAsia="en-GB"/>
             </w:rPr>
           </w:pPr>
-          <w:hyperlink w:anchor="_Toc23535193" w:history="1">
+          <w:hyperlink w:anchor="_Toc23535348" w:history="1">
             <w:r>
               <w:rPr>
                 <w:rStyle w:val="Hyperlink"/>
@@ -1335,7 +1477,7 @@
                 <w:noProof/>
                 <w:webHidden/>
               </w:rPr>
-              <w:instrText xml:space="preserve"> PAGEREF _Toc23535193 \h </w:instrText>
+              <w:instrText xml:space="preserve"> PAGEREF _Toc23535348 \h </w:instrText>
             </w:r>
             <w:r>
               <w:rPr>
@@ -1378,7 +1520,7 @@
               <w:lang w:eastAsia="en-GB"/>
             </w:rPr>
           </w:pPr>
-          <w:hyperlink w:anchor="_Toc23535194" w:history="1">
+          <w:hyperlink w:anchor="_Toc23535349" w:history="1">
             <w:r>
               <w:rPr>
                 <w:rStyle w:val="Hyperlink"/>
@@ -1405,7 +1547,7 @@
                 <w:noProof/>
                 <w:webHidden/>
               </w:rPr>
-              <w:instrText xml:space="preserve"> PAGEREF _Toc23535194 \h </w:instrText>
+              <w:instrText xml:space="preserve"> PAGEREF _Toc23535349 \h </w:instrText>
             </w:r>
             <w:r>
               <w:rPr>
@@ -1440,6 +1582,7 @@
           <w:pPr>
             <w:pStyle w:val="TOC1"/>
             <w:tabs>
+              <w:tab w:val="left" w:pos="480"/>
               <w:tab w:val="right" w:leader="dot" w:pos="9621"/>
             </w:tabs>
             <w:rPr>
@@ -1453,12 +1596,32 @@
               <w:lang w:eastAsia="en-GB"/>
             </w:rPr>
           </w:pPr>
-          <w:hyperlink w:anchor="_Toc23535195" w:history="1">
+          <w:hyperlink w:anchor="_Toc23535350" w:history="1">
             <w:r>
               <w:rPr>
                 <w:rStyle w:val="Hyperlink"/>
                 <w:noProof/>
               </w:rPr>
+              <w:t>4.</w:t>
+            </w:r>
+            <w:r>
+              <w:rPr>
+                <w:rFonts w:eastAsiaTheme="minorEastAsia"/>
+                <w:b w:val="0"/>
+                <w:bCs w:val="0"/>
+                <w:caps w:val="0"/>
+                <w:noProof/>
+                <w:sz w:val="24"/>
+                <w:szCs w:val="24"/>
+                <w:lang w:eastAsia="en-GB"/>
+              </w:rPr>
+              <w:tab/>
+            </w:r>
+            <w:r>
+              <w:rPr>
+                <w:rStyle w:val="Hyperlink"/>
+                <w:noProof/>
+              </w:rPr>
               <w:t>Projektphasen</w:t>
             </w:r>
             <w:r>
@@ -1480,7 +1643,7 @@
                 <w:noProof/>
                 <w:webHidden/>
               </w:rPr>
-              <w:instrText xml:space="preserve"> PAGEREF _Toc23535195 \h </w:instrText>
+              <w:instrText xml:space="preserve"> PAGEREF _Toc23535350 \h </w:instrText>
             </w:r>
             <w:r>
               <w:rPr>
@@ -1523,7 +1686,7 @@
               <w:lang w:eastAsia="en-GB"/>
             </w:rPr>
           </w:pPr>
-          <w:hyperlink w:anchor="_Toc23535196" w:history="1">
+          <w:hyperlink w:anchor="_Toc23535351" w:history="1">
             <w:r>
               <w:rPr>
                 <w:rStyle w:val="Hyperlink"/>
@@ -1550,7 +1713,7 @@
                 <w:noProof/>
                 <w:webHidden/>
               </w:rPr>
-              <w:instrText xml:space="preserve"> PAGEREF _Toc23535196 \h </w:instrText>
+              <w:instrText xml:space="preserve"> PAGEREF _Toc23535351 \h </w:instrText>
             </w:r>
             <w:r>
               <w:rPr>
@@ -1597,7 +1760,7 @@
               <w:lang w:eastAsia="en-GB"/>
             </w:rPr>
           </w:pPr>
-          <w:hyperlink w:anchor="_Toc23535197" w:history="1">
+          <w:hyperlink w:anchor="_Toc23535352" w:history="1">
             <w:r>
               <w:rPr>
                 <w:rStyle w:val="Hyperlink"/>
@@ -1624,7 +1787,7 @@
                 <w:noProof/>
                 <w:webHidden/>
               </w:rPr>
-              <w:instrText xml:space="preserve"> PAGEREF _Toc23535197 \h </w:instrText>
+              <w:instrText xml:space="preserve"> PAGEREF _Toc23535352 \h </w:instrText>
             </w:r>
             <w:r>
               <w:rPr>
@@ -1667,7 +1830,7 @@
               <w:lang w:eastAsia="en-GB"/>
             </w:rPr>
           </w:pPr>
-          <w:hyperlink w:anchor="_Toc23535198" w:history="1">
+          <w:hyperlink w:anchor="_Toc23535353" w:history="1">
             <w:r>
               <w:rPr>
                 <w:rStyle w:val="Hyperlink"/>
@@ -1694,7 +1857,7 @@
                 <w:noProof/>
                 <w:webHidden/>
               </w:rPr>
-              <w:instrText xml:space="preserve"> PAGEREF _Toc23535198 \h </w:instrText>
+              <w:instrText xml:space="preserve"> PAGEREF _Toc23535353 \h </w:instrText>
             </w:r>
             <w:r>
               <w:rPr>
@@ -1741,7 +1904,7 @@
               <w:lang w:eastAsia="en-GB"/>
             </w:rPr>
           </w:pPr>
-          <w:hyperlink w:anchor="_Toc23535199" w:history="1">
+          <w:hyperlink w:anchor="_Toc23535354" w:history="1">
             <w:r>
               <w:rPr>
                 <w:rStyle w:val="Hyperlink"/>
@@ -1768,7 +1931,7 @@
                 <w:noProof/>
                 <w:webHidden/>
               </w:rPr>
-              <w:instrText xml:space="preserve"> PAGEREF _Toc23535199 \h </w:instrText>
+              <w:instrText xml:space="preserve"> PAGEREF _Toc23535354 \h </w:instrText>
             </w:r>
             <w:r>
               <w:rPr>
@@ -1811,7 +1974,7 @@
               <w:lang w:eastAsia="en-GB"/>
             </w:rPr>
           </w:pPr>
-          <w:hyperlink w:anchor="_Toc23535200" w:history="1">
+          <w:hyperlink w:anchor="_Toc23535355" w:history="1">
             <w:r>
               <w:rPr>
                 <w:rStyle w:val="Hyperlink"/>
@@ -1838,7 +2001,7 @@
                 <w:noProof/>
                 <w:webHidden/>
               </w:rPr>
-              <w:instrText xml:space="preserve"> PAGEREF _Toc23535200 \h </w:instrText>
+              <w:instrText xml:space="preserve"> PAGEREF _Toc23535355 \h </w:instrText>
             </w:r>
             <w:r>
               <w:rPr>
@@ -1885,7 +2048,7 @@
               <w:lang w:eastAsia="en-GB"/>
             </w:rPr>
           </w:pPr>
-          <w:hyperlink w:anchor="_Toc23535201" w:history="1">
+          <w:hyperlink w:anchor="_Toc23535356" w:history="1">
             <w:r>
               <w:rPr>
                 <w:rStyle w:val="Hyperlink"/>
@@ -1912,7 +2075,7 @@
                 <w:noProof/>
                 <w:webHidden/>
               </w:rPr>
-              <w:instrText xml:space="preserve"> PAGEREF _Toc23535201 \h </w:instrText>
+              <w:instrText xml:space="preserve"> PAGEREF _Toc23535356 \h </w:instrText>
             </w:r>
             <w:r>
               <w:rPr>
@@ -1959,7 +2122,7 @@
               <w:lang w:eastAsia="en-GB"/>
             </w:rPr>
           </w:pPr>
-          <w:hyperlink w:anchor="_Toc23535202" w:history="1">
+          <w:hyperlink w:anchor="_Toc23535357" w:history="1">
             <w:r>
               <w:rPr>
                 <w:rStyle w:val="Hyperlink"/>
@@ -1986,7 +2149,7 @@
                 <w:noProof/>
                 <w:webHidden/>
               </w:rPr>
-              <w:instrText xml:space="preserve"> PAGEREF _Toc23535202 \h </w:instrText>
+              <w:instrText xml:space="preserve"> PAGEREF _Toc23535357 \h </w:instrText>
             </w:r>
             <w:r>
               <w:rPr>
@@ -2033,7 +2196,7 @@
               <w:lang w:eastAsia="en-GB"/>
             </w:rPr>
           </w:pPr>
-          <w:hyperlink w:anchor="_Toc23535203" w:history="1">
+          <w:hyperlink w:anchor="_Toc23535358" w:history="1">
             <w:r>
               <w:rPr>
                 <w:rStyle w:val="Hyperlink"/>
@@ -2060,7 +2223,7 @@
                 <w:noProof/>
                 <w:webHidden/>
               </w:rPr>
-              <w:instrText xml:space="preserve"> PAGEREF _Toc23535203 \h </w:instrText>
+              <w:instrText xml:space="preserve"> PAGEREF _Toc23535358 \h </w:instrText>
             </w:r>
             <w:r>
               <w:rPr>
@@ -2103,7 +2266,7 @@
               <w:lang w:eastAsia="en-GB"/>
             </w:rPr>
           </w:pPr>
-          <w:hyperlink w:anchor="_Toc23535204" w:history="1">
+          <w:hyperlink w:anchor="_Toc23535359" w:history="1">
             <w:r>
               <w:rPr>
                 <w:rStyle w:val="Hyperlink"/>
@@ -2130,7 +2293,7 @@
                 <w:noProof/>
                 <w:webHidden/>
               </w:rPr>
-              <w:instrText xml:space="preserve"> PAGEREF _Toc23535204 \h </w:instrText>
+              <w:instrText xml:space="preserve"> PAGEREF _Toc23535359 \h </w:instrText>
             </w:r>
             <w:r>
               <w:rPr>
@@ -2177,7 +2340,7 @@
               <w:lang w:eastAsia="en-GB"/>
             </w:rPr>
           </w:pPr>
-          <w:hyperlink w:anchor="_Toc23535205" w:history="1">
+          <w:hyperlink w:anchor="_Toc23535360" w:history="1">
             <w:r>
               <w:rPr>
                 <w:rStyle w:val="Hyperlink"/>
@@ -2204,7 +2367,7 @@
                 <w:noProof/>
                 <w:webHidden/>
               </w:rPr>
-              <w:instrText xml:space="preserve"> PAGEREF _Toc23535205 \h </w:instrText>
+              <w:instrText xml:space="preserve"> PAGEREF _Toc23535360 \h </w:instrText>
             </w:r>
             <w:r>
               <w:rPr>
@@ -2251,7 +2414,7 @@
               <w:lang w:eastAsia="en-GB"/>
             </w:rPr>
           </w:pPr>
-          <w:hyperlink w:anchor="_Toc23535206" w:history="1">
+          <w:hyperlink w:anchor="_Toc23535361" w:history="1">
             <w:r>
               <w:rPr>
                 <w:rStyle w:val="Hyperlink"/>
@@ -2278,7 +2441,7 @@
                 <w:noProof/>
                 <w:webHidden/>
               </w:rPr>
-              <w:instrText xml:space="preserve"> PAGEREF _Toc23535206 \h </w:instrText>
+              <w:instrText xml:space="preserve"> PAGEREF _Toc23535361 \h </w:instrText>
             </w:r>
             <w:r>
               <w:rPr>
@@ -2325,7 +2488,7 @@
               <w:lang w:eastAsia="en-GB"/>
             </w:rPr>
           </w:pPr>
-          <w:hyperlink w:anchor="_Toc23535207" w:history="1">
+          <w:hyperlink w:anchor="_Toc23535362" w:history="1">
             <w:r>
               <w:rPr>
                 <w:rStyle w:val="Hyperlink"/>
@@ -2352,7 +2515,7 @@
                 <w:noProof/>
                 <w:webHidden/>
               </w:rPr>
-              <w:instrText xml:space="preserve"> PAGEREF _Toc23535207 \h </w:instrText>
+              <w:instrText xml:space="preserve"> PAGEREF _Toc23535362 \h </w:instrText>
             </w:r>
             <w:r>
               <w:rPr>
@@ -2399,7 +2562,7 @@
               <w:lang w:eastAsia="en-GB"/>
             </w:rPr>
           </w:pPr>
-          <w:hyperlink w:anchor="_Toc23535208" w:history="1">
+          <w:hyperlink w:anchor="_Toc23535363" w:history="1">
             <w:r>
               <w:rPr>
                 <w:rStyle w:val="Hyperlink"/>
@@ -2426,7 +2589,7 @@
                 <w:noProof/>
                 <w:webHidden/>
               </w:rPr>
-              <w:instrText xml:space="preserve"> PAGEREF _Toc23535208 \h </w:instrText>
+              <w:instrText xml:space="preserve"> PAGEREF _Toc23535363 \h </w:instrText>
             </w:r>
             <w:r>
               <w:rPr>
@@ -2473,7 +2636,7 @@
               <w:lang w:eastAsia="en-GB"/>
             </w:rPr>
           </w:pPr>
-          <w:hyperlink w:anchor="_Toc23535209" w:history="1">
+          <w:hyperlink w:anchor="_Toc23535364" w:history="1">
             <w:r>
               <w:rPr>
                 <w:rStyle w:val="Hyperlink"/>
@@ -2500,7 +2663,7 @@
                 <w:noProof/>
                 <w:webHidden/>
               </w:rPr>
-              <w:instrText xml:space="preserve"> PAGEREF _Toc23535209 \h </w:instrText>
+              <w:instrText xml:space="preserve"> PAGEREF _Toc23535364 \h </w:instrText>
             </w:r>
             <w:r>
               <w:rPr>
@@ -2543,7 +2706,7 @@
               <w:lang w:eastAsia="en-GB"/>
             </w:rPr>
           </w:pPr>
-          <w:hyperlink w:anchor="_Toc23535210" w:history="1">
+          <w:hyperlink w:anchor="_Toc23535365" w:history="1">
             <w:r>
               <w:rPr>
                 <w:rStyle w:val="Hyperlink"/>
@@ -2570,7 +2733,7 @@
                 <w:noProof/>
                 <w:webHidden/>
               </w:rPr>
-              <w:instrText xml:space="preserve"> PAGEREF _Toc23535210 \h </w:instrText>
+              <w:instrText xml:space="preserve"> PAGEREF _Toc23535365 \h </w:instrText>
             </w:r>
             <w:r>
               <w:rPr>
@@ -2617,7 +2780,7 @@
               <w:lang w:eastAsia="en-GB"/>
             </w:rPr>
           </w:pPr>
-          <w:hyperlink w:anchor="_Toc23535211" w:history="1">
+          <w:hyperlink w:anchor="_Toc23535366" w:history="1">
             <w:r>
               <w:rPr>
                 <w:rStyle w:val="Hyperlink"/>
@@ -2644,7 +2807,7 @@
                 <w:noProof/>
                 <w:webHidden/>
               </w:rPr>
-              <w:instrText xml:space="preserve"> PAGEREF _Toc23535211 \h </w:instrText>
+              <w:instrText xml:space="preserve"> PAGEREF _Toc23535366 \h </w:instrText>
             </w:r>
             <w:r>
               <w:rPr>
@@ -2691,7 +2854,7 @@
               <w:lang w:eastAsia="en-GB"/>
             </w:rPr>
           </w:pPr>
-          <w:hyperlink w:anchor="_Toc23535212" w:history="1">
+          <w:hyperlink w:anchor="_Toc23535367" w:history="1">
             <w:r>
               <w:rPr>
                 <w:rStyle w:val="Hyperlink"/>
@@ -2718,7 +2881,7 @@
                 <w:noProof/>
                 <w:webHidden/>
               </w:rPr>
-              <w:instrText xml:space="preserve"> PAGEREF _Toc23535212 \h </w:instrText>
+              <w:instrText xml:space="preserve"> PAGEREF _Toc23535367 \h </w:instrText>
             </w:r>
             <w:r>
               <w:rPr>
@@ -2765,7 +2928,7 @@
               <w:lang w:eastAsia="en-GB"/>
             </w:rPr>
           </w:pPr>
-          <w:hyperlink w:anchor="_Toc23535213" w:history="1">
+          <w:hyperlink w:anchor="_Toc23535368" w:history="1">
             <w:r>
               <w:rPr>
                 <w:rStyle w:val="Hyperlink"/>
@@ -2792,7 +2955,7 @@
                 <w:noProof/>
                 <w:webHidden/>
               </w:rPr>
-              <w:instrText xml:space="preserve"> PAGEREF _Toc23535213 \h </w:instrText>
+              <w:instrText xml:space="preserve"> PAGEREF _Toc23535368 \h </w:instrText>
             </w:r>
             <w:r>
               <w:rPr>
@@ -2827,6 +2990,7 @@
           <w:pPr>
             <w:pStyle w:val="TOC1"/>
             <w:tabs>
+              <w:tab w:val="left" w:pos="480"/>
               <w:tab w:val="right" w:leader="dot" w:pos="9621"/>
             </w:tabs>
             <w:rPr>
@@ -2840,12 +3004,32 @@
               <w:lang w:eastAsia="en-GB"/>
             </w:rPr>
           </w:pPr>
-          <w:hyperlink w:anchor="_Toc23535214" w:history="1">
+          <w:hyperlink w:anchor="_Toc23535369" w:history="1">
             <w:r>
               <w:rPr>
                 <w:rStyle w:val="Hyperlink"/>
                 <w:noProof/>
               </w:rPr>
+              <w:t>5.</w:t>
+            </w:r>
+            <w:r>
+              <w:rPr>
+                <w:rFonts w:eastAsiaTheme="minorEastAsia"/>
+                <w:b w:val="0"/>
+                <w:bCs w:val="0"/>
+                <w:caps w:val="0"/>
+                <w:noProof/>
+                <w:sz w:val="24"/>
+                <w:szCs w:val="24"/>
+                <w:lang w:eastAsia="en-GB"/>
+              </w:rPr>
+              <w:tab/>
+            </w:r>
+            <w:r>
+              <w:rPr>
+                <w:rStyle w:val="Hyperlink"/>
+                <w:noProof/>
+              </w:rPr>
               <w:t>Probleme und Lösungen</w:t>
             </w:r>
             <w:r>
@@ -2867,7 +3051,7 @@
                 <w:noProof/>
                 <w:webHidden/>
               </w:rPr>
-              <w:instrText xml:space="preserve"> PAGEREF _Toc23535214 \h </w:instrText>
+              <w:instrText xml:space="preserve"> PAGEREF _Toc23535369 \h </w:instrText>
             </w:r>
             <w:r>
               <w:rPr>
@@ -2910,7 +3094,7 @@
               <w:lang w:eastAsia="en-GB"/>
             </w:rPr>
           </w:pPr>
-          <w:hyperlink w:anchor="_Toc23535215" w:history="1">
+          <w:hyperlink w:anchor="_Toc23535370" w:history="1">
             <w:r>
               <w:rPr>
                 <w:rStyle w:val="Hyperlink"/>
@@ -2937,7 +3121,7 @@
                 <w:noProof/>
                 <w:webHidden/>
               </w:rPr>
-              <w:instrText xml:space="preserve"> PAGEREF _Toc23535215 \h </w:instrText>
+              <w:instrText xml:space="preserve"> PAGEREF _Toc23535370 \h </w:instrText>
             </w:r>
             <w:r>
               <w:rPr>
@@ -2972,6 +3156,7 @@
           <w:pPr>
             <w:pStyle w:val="TOC1"/>
             <w:tabs>
+              <w:tab w:val="left" w:pos="480"/>
               <w:tab w:val="right" w:leader="dot" w:pos="9621"/>
             </w:tabs>
             <w:rPr>
@@ -2985,12 +3170,32 @@
               <w:lang w:eastAsia="en-GB"/>
             </w:rPr>
           </w:pPr>
-          <w:hyperlink w:anchor="_Toc23535216" w:history="1">
+          <w:hyperlink w:anchor="_Toc23535371" w:history="1">
             <w:r>
               <w:rPr>
                 <w:rStyle w:val="Hyperlink"/>
                 <w:noProof/>
               </w:rPr>
+              <w:t>6.</w:t>
+            </w:r>
+            <w:r>
+              <w:rPr>
+                <w:rFonts w:eastAsiaTheme="minorEastAsia"/>
+                <w:b w:val="0"/>
+                <w:bCs w:val="0"/>
+                <w:caps w:val="0"/>
+                <w:noProof/>
+                <w:sz w:val="24"/>
+                <w:szCs w:val="24"/>
+                <w:lang w:eastAsia="en-GB"/>
+              </w:rPr>
+              <w:tab/>
+            </w:r>
+            <w:r>
+              <w:rPr>
+                <w:rStyle w:val="Hyperlink"/>
+                <w:noProof/>
+              </w:rPr>
               <w:t>Ergebnisse und Fazit</w:t>
             </w:r>
             <w:r>
@@ -3012,7 +3217,7 @@
                 <w:noProof/>
                 <w:webHidden/>
               </w:rPr>
-              <w:instrText xml:space="preserve"> PAGEREF _Toc23535216 \h </w:instrText>
+              <w:instrText xml:space="preserve"> PAGEREF _Toc23535371 \h </w:instrText>
             </w:r>
             <w:r>
               <w:rPr>
@@ -3047,6 +3252,7 @@
           <w:pPr>
             <w:pStyle w:val="TOC1"/>
             <w:tabs>
+              <w:tab w:val="left" w:pos="480"/>
               <w:tab w:val="right" w:leader="dot" w:pos="9621"/>
             </w:tabs>
             <w:rPr>
@@ -3060,12 +3266,32 @@
               <w:lang w:eastAsia="en-GB"/>
             </w:rPr>
           </w:pPr>
-          <w:hyperlink w:anchor="_Toc23535217" w:history="1">
+          <w:hyperlink w:anchor="_Toc23535372" w:history="1">
             <w:r>
               <w:rPr>
                 <w:rStyle w:val="Hyperlink"/>
                 <w:noProof/>
               </w:rPr>
+              <w:t>7.</w:t>
+            </w:r>
+            <w:r>
+              <w:rPr>
+                <w:rFonts w:eastAsiaTheme="minorEastAsia"/>
+                <w:b w:val="0"/>
+                <w:bCs w:val="0"/>
+                <w:caps w:val="0"/>
+                <w:noProof/>
+                <w:sz w:val="24"/>
+                <w:szCs w:val="24"/>
+                <w:lang w:eastAsia="en-GB"/>
+              </w:rPr>
+              <w:tab/>
+            </w:r>
+            <w:r>
+              <w:rPr>
+                <w:rStyle w:val="Hyperlink"/>
+                <w:noProof/>
+              </w:rPr>
               <w:t>Anhang</w:t>
             </w:r>
             <w:r>
@@ -3087,7 +3313,7 @@
                 <w:noProof/>
                 <w:webHidden/>
               </w:rPr>
-              <w:instrText xml:space="preserve"> PAGEREF _Toc23535217 \h </w:instrText>
+              <w:instrText xml:space="preserve"> PAGEREF _Toc23535372 \h </w:instrText>
             </w:r>
             <w:r>
               <w:rPr>
@@ -3130,7 +3356,7 @@
               <w:lang w:eastAsia="en-GB"/>
             </w:rPr>
           </w:pPr>
-          <w:hyperlink w:anchor="_Toc23535218" w:history="1">
+          <w:hyperlink w:anchor="_Toc23535373" w:history="1">
             <w:r>
               <w:rPr>
                 <w:rStyle w:val="Hyperlink"/>
@@ -3157,7 +3383,7 @@
                 <w:noProof/>
                 <w:webHidden/>
               </w:rPr>
-              <w:instrText xml:space="preserve"> PAGEREF _Toc23535218 \h </w:instrText>
+              <w:instrText xml:space="preserve"> PAGEREF _Toc23535373 \h </w:instrText>
             </w:r>
             <w:r>
               <w:rPr>
@@ -3200,7 +3426,7 @@
               <w:lang w:eastAsia="en-GB"/>
             </w:rPr>
           </w:pPr>
-          <w:hyperlink w:anchor="_Toc23535219" w:history="1">
+          <w:hyperlink w:anchor="_Toc23535374" w:history="1">
             <w:r>
               <w:rPr>
                 <w:rStyle w:val="Hyperlink"/>
@@ -3227,7 +3453,7 @@
                 <w:noProof/>
                 <w:webHidden/>
               </w:rPr>
-              <w:instrText xml:space="preserve"> PAGEREF _Toc23535219 \h </w:instrText>
+              <w:instrText xml:space="preserve"> PAGEREF _Toc23535374 \h </w:instrText>
             </w:r>
             <w:r>
               <w:rPr>
@@ -3270,7 +3496,7 @@
               <w:lang w:eastAsia="en-GB"/>
             </w:rPr>
           </w:pPr>
-          <w:hyperlink w:anchor="_Toc23535220" w:history="1">
+          <w:hyperlink w:anchor="_Toc23535375" w:history="1">
             <w:r>
               <w:rPr>
                 <w:rStyle w:val="Hyperlink"/>
@@ -3297,7 +3523,7 @@
                 <w:noProof/>
                 <w:webHidden/>
               </w:rPr>
-              <w:instrText xml:space="preserve"> PAGEREF _Toc23535220 \h </w:instrText>
+              <w:instrText xml:space="preserve"> PAGEREF _Toc23535375 \h </w:instrText>
             </w:r>
             <w:r>
               <w:rPr>
@@ -3340,7 +3566,7 @@
               <w:lang w:eastAsia="en-GB"/>
             </w:rPr>
           </w:pPr>
-          <w:hyperlink w:anchor="_Toc23535221" w:history="1">
+          <w:hyperlink w:anchor="_Toc23535376" w:history="1">
             <w:r>
               <w:rPr>
                 <w:rStyle w:val="Hyperlink"/>
@@ -3367,7 +3593,7 @@
                 <w:noProof/>
                 <w:webHidden/>
               </w:rPr>
-              <w:instrText xml:space="preserve"> PAGEREF _Toc23535221 \h </w:instrText>
+              <w:instrText xml:space="preserve"> PAGEREF _Toc23535376 \h </w:instrText>
             </w:r>
             <w:r>
               <w:rPr>
@@ -3410,7 +3636,7 @@
               <w:lang w:eastAsia="en-GB"/>
             </w:rPr>
           </w:pPr>
-          <w:hyperlink w:anchor="_Toc23535222" w:history="1">
+          <w:hyperlink w:anchor="_Toc23535377" w:history="1">
             <w:r>
               <w:rPr>
                 <w:rStyle w:val="Hyperlink"/>
@@ -3437,7 +3663,7 @@
                 <w:noProof/>
                 <w:webHidden/>
               </w:rPr>
-              <w:instrText xml:space="preserve"> PAGEREF _Toc23535222 \h </w:instrText>
+              <w:instrText xml:space="preserve"> PAGEREF _Toc23535377 \h </w:instrText>
             </w:r>
             <w:r>
               <w:rPr>
@@ -3499,19 +3725,23 @@
         </w:rPr>
       </w:pPr>
       <w:r>
+        <w:br w:type="page"/>
+      </w:r>
+    </w:p>
+    <w:p>
+      <w:pPr>
+        <w:pStyle w:val="Heading1"/>
+      </w:pPr>
+      <w:bookmarkStart w:id="1" w:name="_Toc23535340"/>
+      <w:r>
         <w:lastRenderedPageBreak/>
-        <w:br w:type="page"/>
-      </w:r>
-    </w:p>
-    <w:p>
-      <w:pPr>
-        <w:pStyle w:val="Heading1"/>
-        <w:spacing w:line="360" w:lineRule="auto"/>
-      </w:pPr>
-      <w:bookmarkStart w:id="1" w:name="_Toc23535185"/>
-      <w:r>
-        <w:lastRenderedPageBreak/>
-        <w:t>Vorwort</w:t>
+        <w:t>Vo</w:t>
+      </w:r>
+      <w:r>
+        <w:t>r</w:t>
+      </w:r>
+      <w:r>
+        <w:t>wort</w:t>
       </w:r>
       <w:bookmarkEnd w:id="1"/>
       <w:r>
@@ -3572,341 +3802,551 @@
     <w:p>
       <w:pPr>
         <w:pStyle w:val="Heading1"/>
+      </w:pPr>
+      <w:bookmarkStart w:id="2" w:name="_Toc23535341"/>
+      <w:r>
+        <w:t>Projektbeschreibung</w:t>
+      </w:r>
+      <w:bookmarkEnd w:id="2"/>
+      <w:r>
+        <w:t xml:space="preserve"> </w:t>
+      </w:r>
+    </w:p>
+    <w:p>
+      <w:pPr>
+        <w:pStyle w:val="Heading2"/>
+      </w:pPr>
+      <w:bookmarkStart w:id="3" w:name="_Toc23535342"/>
+      <w:r>
+        <w:t>Projektumfeld</w:t>
+      </w:r>
+      <w:bookmarkEnd w:id="3"/>
+      <w:r>
+        <w:t xml:space="preserve"> </w:t>
+      </w:r>
+    </w:p>
+    <w:p>
+      <w:pPr>
         <w:spacing w:line="360" w:lineRule="auto"/>
       </w:pPr>
-      <w:bookmarkStart w:id="2" w:name="_Toc23535186"/>
-      <w:r>
-        <w:t>Projektbeschreibung</w:t>
-      </w:r>
-      <w:bookmarkEnd w:id="2"/>
+      <w:r>
+        <w:t>Die Entwicklung erfolgt i</w:t>
+      </w:r>
+      <w:r>
+        <w:t xml:space="preserve">m Sitz der GESIS in Köln. Hauptsitz der GESIS ist Mannheim. </w:t>
+      </w:r>
+      <w:r>
+        <w:t xml:space="preserve">Die Haupttätigkeit des Auszubildenden ist die Entwicklung des QES. </w:t>
+      </w:r>
+    </w:p>
+    <w:p>
+      <w:pPr>
+        <w:spacing w:line="360" w:lineRule="auto"/>
+      </w:pPr>
+      <w:r>
+        <w:t>Der virtuelle Server für die Produktiv-Version ist auf das interne Firmennetz beschränkt. Der Auszubildende, sein Ausbilder und die IT-Abteilung haben administrative Rechte. Die MySQL-Datenbank für QES ist nur von dem Server,</w:t>
+      </w:r>
       <w:r>
         <w:t xml:space="preserve"> </w:t>
       </w:r>
+      <w:r>
+        <w:t>auf dem das System läuft, erreichbar</w:t>
+      </w:r>
+      <w:r>
+        <w:t>.</w:t>
+      </w:r>
+    </w:p>
+    <w:p>
+      <w:pPr>
+        <w:spacing w:line="360" w:lineRule="auto"/>
+      </w:pPr>
+      <w:r>
+        <w:t xml:space="preserve">Die Anwendung QES läuft auf einem virtualisierten Ubuntu 16 System. QES ist mit dem Laravel PHP Framework nach dem Model-View-Controller Prinzip aufgebaut und verwendet Laravel in der Version 5.4 und PHP mit Version 7.2.14. </w:t>
+      </w:r>
+    </w:p>
+    <w:p>
+      <w:pPr>
+        <w:spacing w:line="360" w:lineRule="auto"/>
+      </w:pPr>
+      <w:r>
+        <w:t xml:space="preserve">Auf dem Computer des Auszubildenden ist auch eine Testumgebung mit gleichen Versionen vorhanden. Diese wird jedoch nicht mit VMware, sondern mit Oracle VirtualBox virtualisiert. </w:t>
+      </w:r>
+    </w:p>
+    <w:p>
+      <w:pPr>
+        <w:spacing w:line="360" w:lineRule="auto"/>
+      </w:pPr>
+      <w:r>
+        <w:t xml:space="preserve">Die Entwicklungsschritte werden im Firmeninternen Git </w:t>
+      </w:r>
+      <w:proofErr w:type="spellStart"/>
+      <w:r>
+        <w:t>versioniert</w:t>
+      </w:r>
+      <w:proofErr w:type="spellEnd"/>
+      <w:r>
+        <w:t xml:space="preserve">. Für einige Funktionen sind bereits automatisierte Tests vorhanden. Hierzu wird die in Laravel 5.4 mitgelieferte Version 5.7.27 von </w:t>
+      </w:r>
+      <w:proofErr w:type="spellStart"/>
+      <w:r>
+        <w:t>PHPUnit</w:t>
+      </w:r>
+      <w:proofErr w:type="spellEnd"/>
+      <w:r>
+        <w:t xml:space="preserve"> verwendet. </w:t>
+      </w:r>
+    </w:p>
+    <w:p>
+      <w:pPr>
+        <w:spacing w:line="360" w:lineRule="auto"/>
+      </w:pPr>
+      <w:r>
+        <w:t xml:space="preserve">Werkzeuge zur Entwicklung sind Atom Editor, iTerm2, GitLab, </w:t>
+      </w:r>
+      <w:proofErr w:type="spellStart"/>
+      <w:r>
+        <w:t>phpMyAdmin</w:t>
+      </w:r>
+      <w:proofErr w:type="spellEnd"/>
+      <w:r>
+        <w:t xml:space="preserve">, Mozilla Firefox und Google Chrome. </w:t>
+      </w:r>
+    </w:p>
+    <w:p>
+      <w:pPr>
+        <w:spacing w:line="360" w:lineRule="auto"/>
+      </w:pPr>
+      <w:r>
+        <w:lastRenderedPageBreak/>
+        <w:t xml:space="preserve">Auftraggeber ist der ehemalige kommissarische Abteilungsleiter der Abteilung WTS. </w:t>
+      </w:r>
+    </w:p>
+    <w:p>
+      <w:pPr>
+        <w:spacing w:line="360" w:lineRule="auto"/>
+      </w:pPr>
+      <w:r>
+        <w:t xml:space="preserve">Ansprechpartner bei technischen oder organisatorischen Problemen ist Sascha Schüller. </w:t>
+      </w:r>
+    </w:p>
+    <w:p>
+      <w:pPr>
+        <w:spacing w:line="360" w:lineRule="auto"/>
+      </w:pPr>
+      <w:r>
+        <w:t>Ansprechpartner bei geschäftsprozessbezogenen Rückfragen ist Thomas Knecht.</w:t>
+      </w:r>
     </w:p>
     <w:p>
       <w:pPr>
         <w:pStyle w:val="Heading2"/>
-        <w:spacing w:line="360" w:lineRule="auto"/>
-      </w:pPr>
-      <w:bookmarkStart w:id="3" w:name="_Toc23535187"/>
-      <w:r>
-        <w:t>Projektumfeld</w:t>
-      </w:r>
-      <w:bookmarkEnd w:id="3"/>
+      </w:pPr>
+      <w:r>
+        <w:t>Ausgangssituation</w:t>
+      </w:r>
+      <w:bookmarkStart w:id="4" w:name="_GoBack"/>
+      <w:bookmarkEnd w:id="4"/>
+    </w:p>
+    <w:p>
+      <w:r>
+        <w:t xml:space="preserve">Ist </w:t>
+      </w:r>
+      <w:proofErr w:type="spellStart"/>
+      <w:r>
+        <w:t>ist</w:t>
+      </w:r>
+      <w:proofErr w:type="spellEnd"/>
       <w:r>
         <w:t xml:space="preserve"> </w:t>
       </w:r>
-    </w:p>
-    <w:p>
-      <w:pPr>
-        <w:spacing w:line="360" w:lineRule="auto"/>
-      </w:pPr>
-      <w:r>
-        <w:t>Die Entwicklung erfolgt i</w:t>
-      </w:r>
-      <w:r>
-        <w:t xml:space="preserve">m Sitz der GESIS in Köln. Hauptsitz der GESIS ist Mannheim. </w:t>
-      </w:r>
-      <w:r>
-        <w:t xml:space="preserve">Die Haupttätigkeit des Auszubildenden ist die Entwicklung des QES. </w:t>
-      </w:r>
-    </w:p>
-    <w:p>
-      <w:pPr>
-        <w:spacing w:line="360" w:lineRule="auto"/>
-      </w:pPr>
-      <w:r>
-        <w:t>Der virtuelle Server für die Produktiv-Version ist auf das interne Firmennetz beschränkt. Der Auszubildende, sein Ausbilder und die IT-Abteilung haben administrative Rechte. Die MySQL-Datenbank für QES ist nur von dem Server,</w:t>
-      </w:r>
+      <w:proofErr w:type="spellStart"/>
+      <w:r>
+        <w:t>ist</w:t>
+      </w:r>
+      <w:proofErr w:type="spellEnd"/>
       <w:r>
         <w:t xml:space="preserve"> </w:t>
       </w:r>
       <w:r>
-        <w:t>auf dem das System läuft, erreichbar</w:t>
-      </w:r>
-      <w:r>
-        <w:t>.</w:t>
-      </w:r>
-    </w:p>
-    <w:p>
-      <w:pPr>
-        <w:spacing w:line="360" w:lineRule="auto"/>
-      </w:pPr>
-      <w:r>
-        <w:t xml:space="preserve">Die Anwendung QES läuft auf einem virtualisierten Ubuntu 16 System. QES ist mit dem Laravel PHP Framework nach dem Model-View-Controller Prinzip aufgebaut und verwendet Laravel in der Version 5.4 und PHP mit Version 7.2.14. </w:t>
-      </w:r>
-    </w:p>
-    <w:p>
-      <w:pPr>
-        <w:spacing w:line="360" w:lineRule="auto"/>
-      </w:pPr>
-      <w:r>
-        <w:t xml:space="preserve">Auf dem Computer des Auszubildenden ist auch eine Testumgebung mit gleichen Versionen vorhanden. Diese wird jedoch nicht mit VMware, sondern mit Oracle VirtualBox virtualisiert. </w:t>
-      </w:r>
-    </w:p>
-    <w:p>
-      <w:pPr>
-        <w:spacing w:line="360" w:lineRule="auto"/>
-      </w:pPr>
-      <w:r>
-        <w:t xml:space="preserve">Die Entwicklungsschritte werden im Firmeninternen Git </w:t>
+        <w:sym w:font="Wingdings" w:char="F04A"/>
+      </w:r>
+    </w:p>
+    <w:p>
+      <w:pPr>
+        <w:pStyle w:val="Heading2"/>
+      </w:pPr>
+      <w:proofErr w:type="gramStart"/>
+      <w:r>
+        <w:t>Zielsetzung(</w:t>
       </w:r>
       <w:proofErr w:type="spellStart"/>
-      <w:r>
-        <w:t>versioniert</w:t>
+      <w:proofErr w:type="gramEnd"/>
+      <w:r>
+        <w:t>kopie</w:t>
       </w:r>
       <w:proofErr w:type="spellEnd"/>
       <w:r>
-        <w:t xml:space="preserve">. Für einige Funktionen sind bereits automatisierte Tests vorhanden. Hierzu wird die in Laravel 5.4 mitgelieferte Version 5.7.27 von </w:t>
+        <w:t xml:space="preserve"> aus Antrag)!!!!</w:t>
+      </w:r>
+    </w:p>
+    <w:p>
+      <w:pPr>
+        <w:pStyle w:val="NormalWeb"/>
+      </w:pPr>
+      <w:r>
+        <w:rPr>
+          <w:rFonts w:ascii="ArialMT" w:hAnsi="ArialMT"/>
+        </w:rPr>
+        <w:t xml:space="preserve">Ziel ist es, der Abteilungsleitung und auch den Teamleitern eine tabellarische </w:t>
       </w:r>
       <w:proofErr w:type="spellStart"/>
       <w:r>
-        <w:t>PHPUnit</w:t>
+        <w:rPr>
+          <w:rFonts w:ascii="ArialMT" w:hAnsi="ArialMT"/>
+        </w:rPr>
+        <w:t>Excel-Übersicht</w:t>
       </w:r>
       <w:proofErr w:type="spellEnd"/>
       <w:r>
-        <w:t xml:space="preserve"> verwendet. </w:t>
-      </w:r>
-    </w:p>
-    <w:p>
-      <w:pPr>
-        <w:spacing w:line="360" w:lineRule="auto"/>
-      </w:pPr>
-      <w:r>
-        <w:t xml:space="preserve">Werkzeuge zur Entwicklung sind Atom Editor, iTerm2, GitLab, </w:t>
+        <w:rPr>
+          <w:rFonts w:ascii="ArialMT" w:hAnsi="ArialMT"/>
+        </w:rPr>
+        <w:t xml:space="preserve"> </w:t>
       </w:r>
       <w:proofErr w:type="spellStart"/>
       <w:r>
-        <w:t>phpMyAdmin</w:t>
+        <w:rPr>
+          <w:rFonts w:ascii="ArialMT" w:hAnsi="ArialMT"/>
+        </w:rPr>
+        <w:t>über</w:t>
       </w:r>
       <w:proofErr w:type="spellEnd"/>
       <w:r>
-        <w:t xml:space="preserve">, Mozilla Firefox und Google Chrome. </w:t>
-      </w:r>
-    </w:p>
-    <w:p>
-      <w:pPr>
-        <w:spacing w:line="360" w:lineRule="auto"/>
-      </w:pPr>
-      <w:r>
-        <w:t xml:space="preserve">Auftraggeber ist der ehemalige kommissarische Abteilungsleiter der Abteilung WTS. </w:t>
-      </w:r>
-    </w:p>
-    <w:p>
-      <w:pPr>
-        <w:spacing w:line="360" w:lineRule="auto"/>
-      </w:pPr>
+        <w:rPr>
+          <w:rFonts w:ascii="ArialMT" w:hAnsi="ArialMT"/>
+        </w:rPr>
+        <w:t xml:space="preserve"> den </w:t>
+      </w:r>
+      <w:proofErr w:type="spellStart"/>
+      <w:r>
+        <w:rPr>
+          <w:rFonts w:ascii="ArialMT" w:hAnsi="ArialMT"/>
+        </w:rPr>
+        <w:t>tatsächlichen</w:t>
+      </w:r>
+      <w:proofErr w:type="spellEnd"/>
+      <w:r>
+        <w:rPr>
+          <w:rFonts w:ascii="ArialMT" w:hAnsi="ArialMT"/>
+        </w:rPr>
+        <w:t xml:space="preserve"> Ressourcenverbrauch pro Mitarbeiter und Projekt sowie Abweichungen von der Soll-Planung zu liefern. Die </w:t>
+      </w:r>
+      <w:proofErr w:type="spellStart"/>
+      <w:r>
+        <w:rPr>
+          <w:rFonts w:ascii="ArialMT" w:hAnsi="ArialMT"/>
+        </w:rPr>
+        <w:t>Übersicht</w:t>
+      </w:r>
+      <w:proofErr w:type="spellEnd"/>
+      <w:r>
+        <w:rPr>
+          <w:rFonts w:ascii="ArialMT" w:hAnsi="ArialMT"/>
+        </w:rPr>
+        <w:t xml:space="preserve"> ist eine entscheidende Grundlage </w:t>
+      </w:r>
+      <w:proofErr w:type="spellStart"/>
+      <w:r>
+        <w:rPr>
+          <w:rFonts w:ascii="ArialMT" w:hAnsi="ArialMT"/>
+        </w:rPr>
+        <w:t>für</w:t>
+      </w:r>
+      <w:proofErr w:type="spellEnd"/>
+      <w:r>
+        <w:rPr>
+          <w:rFonts w:ascii="ArialMT" w:hAnsi="ArialMT"/>
+        </w:rPr>
+        <w:t xml:space="preserve"> die weitere Ressourcenplanung und soll dynamisch nach Auswahl eines Zeitraums aus den Daten in QES generiert werden.</w:t>
+      </w:r>
+      <w:r>
+        <w:rPr>
+          <w:rFonts w:ascii="ArialMT" w:hAnsi="ArialMT"/>
+        </w:rPr>
+        <w:br/>
+        <w:t xml:space="preserve">Im QES soll </w:t>
+      </w:r>
+      <w:proofErr w:type="spellStart"/>
+      <w:r>
+        <w:rPr>
+          <w:rFonts w:ascii="ArialMT" w:hAnsi="ArialMT"/>
+        </w:rPr>
+        <w:t>für</w:t>
+      </w:r>
+      <w:proofErr w:type="spellEnd"/>
+      <w:r>
+        <w:rPr>
+          <w:rFonts w:ascii="ArialMT" w:hAnsi="ArialMT"/>
+        </w:rPr>
+        <w:t xml:space="preserve"> die Teamleiter und den Abteilungsleiter ein neuer </w:t>
+      </w:r>
+      <w:proofErr w:type="spellStart"/>
+      <w:r>
+        <w:rPr>
+          <w:rFonts w:ascii="ArialMT" w:hAnsi="ArialMT"/>
+        </w:rPr>
+        <w:t>Menüpunkt</w:t>
+      </w:r>
+      <w:proofErr w:type="spellEnd"/>
+      <w:r>
+        <w:rPr>
+          <w:rFonts w:ascii="ArialMT" w:hAnsi="ArialMT"/>
+        </w:rPr>
+        <w:t xml:space="preserve"> </w:t>
+      </w:r>
+      <w:proofErr w:type="spellStart"/>
+      <w:r>
+        <w:rPr>
+          <w:rFonts w:ascii="ArialMT" w:hAnsi="ArialMT"/>
+        </w:rPr>
+        <w:t>ergänzt</w:t>
+      </w:r>
+      <w:proofErr w:type="spellEnd"/>
+      <w:r>
+        <w:rPr>
+          <w:rFonts w:ascii="ArialMT" w:hAnsi="ArialMT"/>
+        </w:rPr>
+        <w:t xml:space="preserve"> werden. Der </w:t>
+      </w:r>
+      <w:proofErr w:type="spellStart"/>
+      <w:r>
+        <w:rPr>
+          <w:rFonts w:ascii="ArialMT" w:hAnsi="ArialMT"/>
+        </w:rPr>
+        <w:t>Menüpunkt</w:t>
+      </w:r>
+      <w:proofErr w:type="spellEnd"/>
+      <w:r>
+        <w:rPr>
+          <w:rFonts w:ascii="ArialMT" w:hAnsi="ArialMT"/>
+        </w:rPr>
+        <w:t xml:space="preserve"> Export soll auf eine Seite </w:t>
+      </w:r>
+      <w:proofErr w:type="spellStart"/>
+      <w:r>
+        <w:rPr>
+          <w:rFonts w:ascii="ArialMT" w:hAnsi="ArialMT"/>
+        </w:rPr>
+        <w:t>führen</w:t>
+      </w:r>
+      <w:proofErr w:type="spellEnd"/>
+      <w:r>
+        <w:rPr>
+          <w:rFonts w:ascii="ArialMT" w:hAnsi="ArialMT"/>
+        </w:rPr>
+        <w:t xml:space="preserve">, auf der der Export definiert und angefordert wird. Der Ablauf ist wie folgt geplant: Der Nutzer </w:t>
+      </w:r>
+      <w:proofErr w:type="spellStart"/>
+      <w:r>
+        <w:rPr>
+          <w:rFonts w:ascii="ArialMT" w:hAnsi="ArialMT"/>
+        </w:rPr>
+        <w:t>wählt</w:t>
+      </w:r>
+      <w:proofErr w:type="spellEnd"/>
+      <w:r>
+        <w:rPr>
+          <w:rFonts w:ascii="ArialMT" w:hAnsi="ArialMT"/>
+        </w:rPr>
+        <w:t xml:space="preserve"> einen Zeitraum und anhand dieser Auswahl wird eine Datei erstellt. Dabei erhalten Teamleiter und Abteilungsleiter </w:t>
+      </w:r>
+      <w:proofErr w:type="spellStart"/>
+      <w:r>
+        <w:rPr>
+          <w:rFonts w:ascii="ArialMT" w:hAnsi="ArialMT"/>
+        </w:rPr>
+        <w:t>gemäß</w:t>
+      </w:r>
+      <w:proofErr w:type="spellEnd"/>
+      <w:r>
+        <w:rPr>
+          <w:rFonts w:ascii="ArialMT" w:hAnsi="ArialMT"/>
+        </w:rPr>
+        <w:t xml:space="preserve"> ihrer Rolle unterschiedliche Ergebnisse. Die Ergebnis-Dateien stellen den Ressourcenverbrauch pro Mitarbeiter und Projekt dar. Je Mitarbeiter wird je Projekt eine eigene Zeile mit dem Soll- und dem Ist-Wert angelegt. Autorisierte Nutzer </w:t>
+      </w:r>
+      <w:proofErr w:type="spellStart"/>
+      <w:r>
+        <w:rPr>
+          <w:rFonts w:ascii="ArialMT" w:hAnsi="ArialMT"/>
+        </w:rPr>
+        <w:t>können</w:t>
+      </w:r>
+      <w:proofErr w:type="spellEnd"/>
+      <w:r>
+        <w:rPr>
+          <w:rFonts w:ascii="ArialMT" w:hAnsi="ArialMT"/>
+        </w:rPr>
+        <w:t xml:space="preserve"> dann auf die Export-Dateien </w:t>
+      </w:r>
+      <w:proofErr w:type="spellStart"/>
+      <w:r>
+        <w:rPr>
+          <w:rFonts w:ascii="ArialMT" w:hAnsi="ArialMT"/>
+        </w:rPr>
+        <w:t>für</w:t>
+      </w:r>
+      <w:proofErr w:type="spellEnd"/>
+      <w:r>
+        <w:rPr>
+          <w:rFonts w:ascii="ArialMT" w:hAnsi="ArialMT"/>
+        </w:rPr>
+        <w:t xml:space="preserve"> eine bestimmte vorab festgelegte Zeit zugreifen. Verarbeitung, Konvertierung und Export der Daten auf dem Server </w:t>
+      </w:r>
+      <w:proofErr w:type="spellStart"/>
+      <w:r>
+        <w:rPr>
+          <w:rFonts w:ascii="ArialMT" w:hAnsi="ArialMT"/>
+        </w:rPr>
+        <w:t>müssen</w:t>
+      </w:r>
+      <w:proofErr w:type="spellEnd"/>
+      <w:r>
+        <w:rPr>
+          <w:rFonts w:ascii="ArialMT" w:hAnsi="ArialMT"/>
+        </w:rPr>
+        <w:t xml:space="preserve"> konzipiert, implementiert und getestet werden. Leitbild </w:t>
+      </w:r>
+      <w:proofErr w:type="spellStart"/>
+      <w:r>
+        <w:rPr>
+          <w:rFonts w:ascii="ArialMT" w:hAnsi="ArialMT"/>
+        </w:rPr>
+        <w:t>für</w:t>
+      </w:r>
+      <w:proofErr w:type="spellEnd"/>
+      <w:r>
+        <w:rPr>
+          <w:rFonts w:ascii="ArialMT" w:hAnsi="ArialMT"/>
+        </w:rPr>
+        <w:t xml:space="preserve"> Entwurf und Umsetzung ist das Model View Controller Konzept. </w:t>
+      </w:r>
+    </w:p>
+    <w:p>
+      <w:pPr>
+        <w:pStyle w:val="Heading1"/>
+      </w:pPr>
+      <w:bookmarkStart w:id="5" w:name="_Toc23535345"/>
+      <w:r>
+        <w:t>Projektüberblick</w:t>
+      </w:r>
+      <w:bookmarkEnd w:id="5"/>
+      <w:r>
+        <w:t xml:space="preserve"> </w:t>
+      </w:r>
+    </w:p>
+    <w:p>
+      <w:pPr>
+        <w:pStyle w:val="Heading2"/>
+      </w:pPr>
+      <w:bookmarkStart w:id="6" w:name="_Toc23535346"/>
+      <w:r>
+        <w:t>Vorgehensmodell</w:t>
+      </w:r>
+      <w:bookmarkEnd w:id="6"/>
+      <w:r>
+        <w:t xml:space="preserve"> </w:t>
+      </w:r>
+    </w:p>
+    <w:p>
+      <w:r>
+        <w:t xml:space="preserve">XP </w:t>
+      </w:r>
+      <w:proofErr w:type="spellStart"/>
+      <w:r>
+        <w:t>XP</w:t>
+      </w:r>
+      <w:proofErr w:type="spellEnd"/>
+    </w:p>
+    <w:p>
+      <w:pPr>
+        <w:pStyle w:val="Heading2"/>
+      </w:pPr>
+      <w:bookmarkStart w:id="7" w:name="_Toc23535347"/>
+      <w:r>
+        <w:t>Zeitaufwand</w:t>
+      </w:r>
+      <w:bookmarkEnd w:id="7"/>
+      <w:r>
+        <w:t xml:space="preserve">     </w:t>
+      </w:r>
+    </w:p>
+    <w:p>
+      <w:r>
+        <w:t>TABELLE BRA</w:t>
+      </w:r>
+    </w:p>
+    <w:p>
+      <w:pPr>
+        <w:pStyle w:val="Heading2"/>
+      </w:pPr>
+      <w:bookmarkStart w:id="8" w:name="_Toc23535348"/>
+      <w:r>
+        <w:t>Kosten</w:t>
+      </w:r>
+      <w:bookmarkEnd w:id="8"/>
+      <w:r>
+        <w:t xml:space="preserve"> </w:t>
+      </w:r>
+    </w:p>
+    <w:p>
+      <w:r>
+        <w:t>Kosten alles €</w:t>
+      </w:r>
+    </w:p>
+    <w:p>
+      <w:pPr>
+        <w:pStyle w:val="Heading2"/>
+      </w:pPr>
+      <w:bookmarkStart w:id="9" w:name="_Toc23535349"/>
+      <w:r>
+        <w:t>Sachmittel</w:t>
+      </w:r>
+      <w:bookmarkEnd w:id="9"/>
+      <w:r>
+        <w:t xml:space="preserve"> </w:t>
+      </w:r>
+    </w:p>
+    <w:p>
+      <w:r>
+        <w:t xml:space="preserve">Computer diese </w:t>
+      </w:r>
+      <w:r>
+        <w:sym w:font="Wingdings" w:char="F04A"/>
+      </w:r>
+    </w:p>
+    <w:p>
+      <w:pPr>
+        <w:pStyle w:val="Heading1"/>
+      </w:pPr>
+      <w:bookmarkStart w:id="10" w:name="_Toc23535350"/>
       <w:r>
         <w:lastRenderedPageBreak/>
-        <w:t xml:space="preserve">Ansprechpartner bei technischen oder organisatorischen Problemen ist Sascha Schüller. </w:t>
-      </w:r>
-    </w:p>
-    <w:p>
-      <w:pPr>
-        <w:spacing w:line="360" w:lineRule="auto"/>
-      </w:pPr>
-      <w:r>
-        <w:t>Ansprechpartner bei geschäftsprozessbezogenen Rückfragen ist Thomas Knecht.</w:t>
+        <w:t>Projektphasen</w:t>
+      </w:r>
+      <w:bookmarkEnd w:id="10"/>
+      <w:r>
+        <w:t xml:space="preserve"> </w:t>
       </w:r>
     </w:p>
     <w:p>
       <w:pPr>
         <w:pStyle w:val="Heading2"/>
-        <w:spacing w:line="360" w:lineRule="auto"/>
-      </w:pPr>
-      <w:bookmarkStart w:id="4" w:name="_Toc23535188"/>
-      <w:r>
-        <w:t>Ist-Zustand</w:t>
-      </w:r>
-      <w:bookmarkEnd w:id="4"/>
-      <w:r>
-        <w:t xml:space="preserve"> </w:t>
-      </w:r>
-    </w:p>
-    <w:p>
-      <w:r>
-        <w:t xml:space="preserve">Ist </w:t>
-      </w:r>
-      <w:proofErr w:type="spellStart"/>
-      <w:r>
-        <w:t>ist</w:t>
-      </w:r>
-      <w:proofErr w:type="spellEnd"/>
-      <w:r>
-        <w:t xml:space="preserve"> </w:t>
-      </w:r>
-      <w:proofErr w:type="spellStart"/>
-      <w:r>
-        <w:t>ist</w:t>
-      </w:r>
-      <w:proofErr w:type="spellEnd"/>
-      <w:r>
-        <w:t xml:space="preserve"> </w:t>
-      </w:r>
-      <w:r>
-        <w:sym w:font="Wingdings" w:char="F04A"/>
-      </w:r>
-    </w:p>
-    <w:p>
-      <w:pPr>
-        <w:pStyle w:val="Heading2"/>
-        <w:spacing w:line="360" w:lineRule="auto"/>
-      </w:pPr>
-      <w:bookmarkStart w:id="5" w:name="_Toc23535189"/>
-      <w:r>
-        <w:t>Soll-Zustand</w:t>
-      </w:r>
-      <w:bookmarkEnd w:id="5"/>
-      <w:r>
-        <w:t xml:space="preserve"> </w:t>
-      </w:r>
-    </w:p>
-    <w:p>
-      <w:r>
-        <w:t xml:space="preserve">Soll </w:t>
-      </w:r>
-      <w:proofErr w:type="spellStart"/>
-      <w:r>
-        <w:t>soll</w:t>
-      </w:r>
-      <w:proofErr w:type="spellEnd"/>
-      <w:r>
-        <w:t xml:space="preserve"> </w:t>
-      </w:r>
-      <w:proofErr w:type="spellStart"/>
-      <w:r>
-        <w:t>soll</w:t>
-      </w:r>
-      <w:proofErr w:type="spellEnd"/>
-      <w:r>
-        <w:t xml:space="preserve"> </w:t>
-      </w:r>
-      <w:r>
-        <w:sym w:font="Wingdings" w:char="F04A"/>
-      </w:r>
-    </w:p>
-    <w:p>
-      <w:pPr>
-        <w:pStyle w:val="Heading1"/>
-        <w:spacing w:line="360" w:lineRule="auto"/>
-      </w:pPr>
-      <w:bookmarkStart w:id="6" w:name="_Toc23535190"/>
-      <w:r>
-        <w:t>Projektüberblick</w:t>
-      </w:r>
-      <w:bookmarkEnd w:id="6"/>
-      <w:r>
-        <w:t xml:space="preserve"> </w:t>
-      </w:r>
-    </w:p>
-    <w:p>
-      <w:pPr>
-        <w:pStyle w:val="Heading2"/>
-        <w:spacing w:line="360" w:lineRule="auto"/>
-      </w:pPr>
-      <w:bookmarkStart w:id="7" w:name="_Toc23535191"/>
-      <w:r>
-        <w:t>Vorgehensmodell</w:t>
-      </w:r>
-      <w:bookmarkEnd w:id="7"/>
-      <w:r>
-        <w:t xml:space="preserve"> </w:t>
-      </w:r>
-    </w:p>
-    <w:p>
-      <w:r>
-        <w:t xml:space="preserve">XP </w:t>
-      </w:r>
-      <w:proofErr w:type="spellStart"/>
-      <w:r>
-        <w:t>XP</w:t>
-      </w:r>
-      <w:proofErr w:type="spellEnd"/>
-    </w:p>
-    <w:p>
-      <w:pPr>
-        <w:pStyle w:val="Heading2"/>
-        <w:spacing w:line="360" w:lineRule="auto"/>
-      </w:pPr>
-      <w:bookmarkStart w:id="8" w:name="_Toc23535192"/>
-      <w:r>
-        <w:t>Zeitaufwand</w:t>
-      </w:r>
-      <w:bookmarkEnd w:id="8"/>
-      <w:r>
-        <w:t xml:space="preserve">     </w:t>
-      </w:r>
-    </w:p>
-    <w:p>
-      <w:r>
-        <w:t>TABELLE BRA</w:t>
-      </w:r>
-    </w:p>
-    <w:p>
-      <w:pPr>
-        <w:pStyle w:val="Heading2"/>
-        <w:spacing w:line="360" w:lineRule="auto"/>
-      </w:pPr>
-      <w:bookmarkStart w:id="9" w:name="_Toc23535193"/>
-      <w:r>
-        <w:t>Kosten</w:t>
-      </w:r>
-      <w:bookmarkEnd w:id="9"/>
-      <w:r>
-        <w:t xml:space="preserve"> </w:t>
-      </w:r>
-    </w:p>
-    <w:p>
-      <w:r>
-        <w:t>Kosten alles €</w:t>
-      </w:r>
-    </w:p>
-    <w:p>
-      <w:pPr>
-        <w:pStyle w:val="Heading2"/>
-        <w:spacing w:line="360" w:lineRule="auto"/>
-      </w:pPr>
-      <w:bookmarkStart w:id="10" w:name="_Toc23535194"/>
-      <w:r>
-        <w:t>Sachmittel</w:t>
-      </w:r>
-      <w:bookmarkEnd w:id="10"/>
-      <w:r>
-        <w:t xml:space="preserve"> </w:t>
-      </w:r>
-    </w:p>
-    <w:p>
-      <w:r>
-        <w:t xml:space="preserve">Computer diese </w:t>
-      </w:r>
-      <w:r>
-        <w:sym w:font="Wingdings" w:char="F04A"/>
-      </w:r>
-    </w:p>
-    <w:p>
-      <w:pPr>
-        <w:pStyle w:val="Heading1"/>
-        <w:spacing w:line="360" w:lineRule="auto"/>
-      </w:pPr>
-      <w:bookmarkStart w:id="11" w:name="_Toc23535195"/>
-      <w:r>
-        <w:t>Projektphasen</w:t>
+      </w:pPr>
+      <w:bookmarkStart w:id="11" w:name="_Toc23535351"/>
+      <w:r>
+        <w:t>Planungsphase</w:t>
       </w:r>
       <w:bookmarkEnd w:id="11"/>
-      <w:r>
-        <w:t xml:space="preserve"> </w:t>
-      </w:r>
-    </w:p>
-    <w:p>
-      <w:pPr>
-        <w:pStyle w:val="Heading2"/>
-        <w:spacing w:line="360" w:lineRule="auto"/>
-      </w:pPr>
-      <w:bookmarkStart w:id="12" w:name="_Toc23535196"/>
-      <w:r>
-        <w:t>Planungsphase</w:t>
-      </w:r>
-      <w:bookmarkEnd w:id="12"/>
       <w:r>
         <w:t xml:space="preserve">  </w:t>
       </w:r>
@@ -3915,39 +4355,39 @@
       <w:pPr>
         <w:pStyle w:val="Heading3"/>
         <w:spacing w:line="360" w:lineRule="auto"/>
-      </w:pPr>
-      <w:bookmarkStart w:id="13" w:name="_Toc23535197"/>
+        <w:ind w:firstLine="567"/>
+      </w:pPr>
+      <w:bookmarkStart w:id="12" w:name="_Toc23535352"/>
       <w:r>
         <w:t>Realisierungskonzept</w:t>
       </w:r>
+      <w:bookmarkEnd w:id="12"/>
+      <w:r>
+        <w:t xml:space="preserve">  </w:t>
+      </w:r>
+    </w:p>
+    <w:p>
+      <w:r>
+        <w:t xml:space="preserve">Konzept von Problem wer </w:t>
+      </w:r>
+      <w:proofErr w:type="spellStart"/>
+      <w:r>
+        <w:t>anforderung</w:t>
+      </w:r>
+      <w:proofErr w:type="spellEnd"/>
+      <w:r>
+        <w:t xml:space="preserve"> wer machen diese</w:t>
+      </w:r>
+    </w:p>
+    <w:p>
+      <w:pPr>
+        <w:pStyle w:val="Heading2"/>
+      </w:pPr>
+      <w:bookmarkStart w:id="13" w:name="_Toc23535353"/>
+      <w:r>
+        <w:t>vorbereitende Aufgaben</w:t>
+      </w:r>
       <w:bookmarkEnd w:id="13"/>
-      <w:r>
-        <w:t xml:space="preserve">  </w:t>
-      </w:r>
-    </w:p>
-    <w:p>
-      <w:r>
-        <w:t xml:space="preserve">Konzept von Problem wer </w:t>
-      </w:r>
-      <w:proofErr w:type="spellStart"/>
-      <w:r>
-        <w:t>anforderung</w:t>
-      </w:r>
-      <w:proofErr w:type="spellEnd"/>
-      <w:r>
-        <w:t xml:space="preserve"> wer machen diese</w:t>
-      </w:r>
-    </w:p>
-    <w:p>
-      <w:pPr>
-        <w:pStyle w:val="Heading2"/>
-        <w:spacing w:line="360" w:lineRule="auto"/>
-      </w:pPr>
-      <w:bookmarkStart w:id="14" w:name="_Toc23535198"/>
-      <w:r>
-        <w:t>vorbereitende Aufgaben</w:t>
-      </w:r>
-      <w:bookmarkEnd w:id="14"/>
       <w:r>
         <w:t xml:space="preserve">  </w:t>
       </w:r>
@@ -3956,54 +4396,54 @@
       <w:pPr>
         <w:pStyle w:val="Heading3"/>
         <w:spacing w:line="360" w:lineRule="auto"/>
-      </w:pPr>
-      <w:bookmarkStart w:id="15" w:name="_Toc23535199"/>
+        <w:ind w:firstLine="567"/>
+      </w:pPr>
+      <w:bookmarkStart w:id="14" w:name="_Toc23535354"/>
       <w:r>
         <w:t>Testumgebung einrichten</w:t>
       </w:r>
+      <w:bookmarkEnd w:id="14"/>
+    </w:p>
+    <w:p>
+      <w:proofErr w:type="spellStart"/>
+      <w:r>
+        <w:t>Github</w:t>
+      </w:r>
+      <w:proofErr w:type="spellEnd"/>
+      <w:r>
+        <w:t xml:space="preserve"> diese machen </w:t>
+      </w:r>
+      <w:proofErr w:type="spellStart"/>
+      <w:r>
+        <w:t>pipeline</w:t>
+      </w:r>
+      <w:proofErr w:type="spellEnd"/>
+      <w:r>
+        <w:t xml:space="preserve"> oder </w:t>
+      </w:r>
+      <w:proofErr w:type="spellStart"/>
+      <w:r>
+        <w:t>phpunit</w:t>
+      </w:r>
+      <w:proofErr w:type="spellEnd"/>
+      <w:r>
+        <w:t xml:space="preserve"> machen </w:t>
+      </w:r>
+      <w:proofErr w:type="spellStart"/>
+      <w:r>
+        <w:t>ubuntu</w:t>
+      </w:r>
+      <w:proofErr w:type="spellEnd"/>
+    </w:p>
+    <w:p>
+      <w:pPr>
+        <w:pStyle w:val="Heading2"/>
+      </w:pPr>
+      <w:bookmarkStart w:id="15" w:name="_Toc23535355"/>
+      <w:r>
+        <w:t>Programmrealisierung</w:t>
+      </w:r>
       <w:bookmarkEnd w:id="15"/>
-    </w:p>
-    <w:p>
-      <w:proofErr w:type="spellStart"/>
-      <w:r>
-        <w:t>Github</w:t>
-      </w:r>
-      <w:proofErr w:type="spellEnd"/>
-      <w:r>
-        <w:t xml:space="preserve"> diese machen </w:t>
-      </w:r>
-      <w:proofErr w:type="spellStart"/>
-      <w:r>
-        <w:t>pipeline</w:t>
-      </w:r>
-      <w:proofErr w:type="spellEnd"/>
-      <w:r>
-        <w:t xml:space="preserve"> oder </w:t>
-      </w:r>
-      <w:proofErr w:type="spellStart"/>
-      <w:r>
-        <w:t>phpunit</w:t>
-      </w:r>
-      <w:proofErr w:type="spellEnd"/>
-      <w:r>
-        <w:t xml:space="preserve"> machen </w:t>
-      </w:r>
-      <w:proofErr w:type="spellStart"/>
-      <w:r>
-        <w:t>ubuntu</w:t>
-      </w:r>
-      <w:proofErr w:type="spellEnd"/>
-    </w:p>
-    <w:p>
-      <w:pPr>
-        <w:pStyle w:val="Heading2"/>
-        <w:spacing w:line="360" w:lineRule="auto"/>
-      </w:pPr>
-      <w:bookmarkStart w:id="16" w:name="_Toc23535200"/>
-      <w:r>
-        <w:t>Programmrealisierung</w:t>
-      </w:r>
-      <w:bookmarkEnd w:id="16"/>
       <w:r>
         <w:t xml:space="preserve"> </w:t>
       </w:r>
@@ -4012,12 +4452,13 @@
       <w:pPr>
         <w:pStyle w:val="Heading3"/>
         <w:spacing w:line="360" w:lineRule="auto"/>
-      </w:pPr>
-      <w:bookmarkStart w:id="17" w:name="_Toc23535201"/>
+        <w:ind w:firstLine="567"/>
+      </w:pPr>
+      <w:bookmarkStart w:id="16" w:name="_Toc23535356"/>
       <w:r>
         <w:t>Erstellung Model</w:t>
       </w:r>
-      <w:bookmarkEnd w:id="17"/>
+      <w:bookmarkEnd w:id="16"/>
     </w:p>
     <w:p>
       <w:r>
@@ -4049,12 +4490,13 @@
       <w:pPr>
         <w:pStyle w:val="Heading3"/>
         <w:spacing w:line="360" w:lineRule="auto"/>
-      </w:pPr>
-      <w:bookmarkStart w:id="18" w:name="_Toc23535202"/>
+        <w:ind w:left="720"/>
+      </w:pPr>
+      <w:bookmarkStart w:id="17" w:name="_Toc23535357"/>
       <w:r>
         <w:t>Erstellung Controller</w:t>
       </w:r>
-      <w:bookmarkEnd w:id="18"/>
+      <w:bookmarkEnd w:id="17"/>
     </w:p>
     <w:p>
       <w:r>
@@ -4074,32 +4516,31 @@
         <w:pStyle w:val="Heading3"/>
         <w:spacing w:line="360" w:lineRule="auto"/>
       </w:pPr>
-      <w:bookmarkStart w:id="19" w:name="_Toc23535203"/>
+      <w:bookmarkStart w:id="18" w:name="_Toc23535358"/>
       <w:r>
         <w:t>Etc.</w:t>
       </w:r>
+      <w:bookmarkEnd w:id="18"/>
+    </w:p>
+    <w:p>
+      <w:r>
+        <w:t xml:space="preserve">Weitere </w:t>
+      </w:r>
+      <w:proofErr w:type="spellStart"/>
+      <w:r>
+        <w:t>tätigkeiten</w:t>
+      </w:r>
+      <w:proofErr w:type="spellEnd"/>
+    </w:p>
+    <w:p>
+      <w:pPr>
+        <w:pStyle w:val="Heading2"/>
+      </w:pPr>
+      <w:bookmarkStart w:id="19" w:name="_Toc23535359"/>
+      <w:r>
+        <w:t>Qualitätssicherung</w:t>
+      </w:r>
       <w:bookmarkEnd w:id="19"/>
-    </w:p>
-    <w:p>
-      <w:r>
-        <w:t xml:space="preserve">Weitere </w:t>
-      </w:r>
-      <w:proofErr w:type="spellStart"/>
-      <w:r>
-        <w:t>tätigkeiten</w:t>
-      </w:r>
-      <w:proofErr w:type="spellEnd"/>
-    </w:p>
-    <w:p>
-      <w:pPr>
-        <w:pStyle w:val="Heading2"/>
-        <w:spacing w:line="360" w:lineRule="auto"/>
-      </w:pPr>
-      <w:bookmarkStart w:id="20" w:name="_Toc23535204"/>
-      <w:r>
-        <w:t>Qualitätssicherung</w:t>
-      </w:r>
-      <w:bookmarkEnd w:id="20"/>
       <w:r>
         <w:t xml:space="preserve"> </w:t>
       </w:r>
@@ -4109,11 +4550,11 @@
         <w:pStyle w:val="Heading3"/>
         <w:spacing w:line="360" w:lineRule="auto"/>
       </w:pPr>
-      <w:bookmarkStart w:id="21" w:name="_Toc23535205"/>
+      <w:bookmarkStart w:id="20" w:name="_Toc23535360"/>
       <w:r>
         <w:t>Integrationstest</w:t>
       </w:r>
-      <w:bookmarkEnd w:id="21"/>
+      <w:bookmarkEnd w:id="20"/>
     </w:p>
     <w:p>
       <w:r>
@@ -4130,12 +4571,11 @@
         <w:pStyle w:val="Heading3"/>
         <w:spacing w:line="360" w:lineRule="auto"/>
       </w:pPr>
-      <w:bookmarkStart w:id="22" w:name="_Toc23535206"/>
-      <w:r>
-        <w:lastRenderedPageBreak/>
+      <w:bookmarkStart w:id="21" w:name="_Toc23535361"/>
+      <w:r>
         <w:t>Performancetest</w:t>
       </w:r>
-      <w:bookmarkEnd w:id="22"/>
+      <w:bookmarkEnd w:id="21"/>
       <w:r>
         <w:t xml:space="preserve"> </w:t>
       </w:r>
@@ -4150,7 +4590,7 @@
         <w:pStyle w:val="Heading3"/>
         <w:spacing w:line="360" w:lineRule="auto"/>
       </w:pPr>
-      <w:bookmarkStart w:id="23" w:name="_Toc23535207"/>
+      <w:bookmarkStart w:id="22" w:name="_Toc23535362"/>
       <w:r>
         <w:t>Unit-T</w:t>
       </w:r>
@@ -4160,7 +4600,7 @@
       <w:r>
         <w:t>s</w:t>
       </w:r>
-      <w:bookmarkEnd w:id="23"/>
+      <w:bookmarkEnd w:id="22"/>
     </w:p>
     <w:p>
       <w:r>
@@ -4172,14 +4612,14 @@
         <w:pStyle w:val="Heading3"/>
         <w:spacing w:line="360" w:lineRule="auto"/>
       </w:pPr>
-      <w:bookmarkStart w:id="24" w:name="_Toc23535208"/>
+      <w:bookmarkStart w:id="23" w:name="_Toc23535363"/>
       <w:r>
         <w:t>Feature-T</w:t>
       </w:r>
       <w:r>
         <w:t>ests</w:t>
       </w:r>
-      <w:bookmarkEnd w:id="24"/>
+      <w:bookmarkEnd w:id="23"/>
     </w:p>
     <w:p>
       <w:r>
@@ -4196,30 +4636,29 @@
         <w:pStyle w:val="Heading3"/>
         <w:spacing w:line="360" w:lineRule="auto"/>
       </w:pPr>
-      <w:bookmarkStart w:id="25" w:name="_Toc23535209"/>
+      <w:bookmarkStart w:id="24" w:name="_Toc23535364"/>
       <w:r>
         <w:t>Fehlerbeseitigung</w:t>
       </w:r>
+      <w:bookmarkEnd w:id="24"/>
+      <w:r>
+        <w:t xml:space="preserve"> </w:t>
+      </w:r>
+    </w:p>
+    <w:p>
+      <w:r>
+        <w:t>TEST FIXEN</w:t>
+      </w:r>
+    </w:p>
+    <w:p>
+      <w:pPr>
+        <w:pStyle w:val="Heading2"/>
+      </w:pPr>
+      <w:bookmarkStart w:id="25" w:name="_Toc23535365"/>
+      <w:r>
+        <w:t>Abnahme und Dokumentation</w:t>
+      </w:r>
       <w:bookmarkEnd w:id="25"/>
-      <w:r>
-        <w:t xml:space="preserve"> </w:t>
-      </w:r>
-    </w:p>
-    <w:p>
-      <w:r>
-        <w:t>TEST FIXEN</w:t>
-      </w:r>
-    </w:p>
-    <w:p>
-      <w:pPr>
-        <w:pStyle w:val="Heading2"/>
-        <w:spacing w:line="360" w:lineRule="auto"/>
-      </w:pPr>
-      <w:bookmarkStart w:id="26" w:name="_Toc23535210"/>
-      <w:r>
-        <w:t>Abnahme und Dokumentation</w:t>
-      </w:r>
-      <w:bookmarkEnd w:id="26"/>
       <w:r>
         <w:t xml:space="preserve"> </w:t>
       </w:r>
@@ -4232,11 +4671,11 @@
       <w:r>
         <w:t xml:space="preserve">         </w:t>
       </w:r>
-      <w:bookmarkStart w:id="27" w:name="_Toc23535211"/>
+      <w:bookmarkStart w:id="26" w:name="_Toc23535366"/>
       <w:r>
         <w:t>Erstellung der Anwenderdokumentation</w:t>
       </w:r>
-      <w:bookmarkEnd w:id="27"/>
+      <w:bookmarkEnd w:id="26"/>
       <w:r>
         <w:t xml:space="preserve"> </w:t>
       </w:r>
@@ -4259,11 +4698,11 @@
       <w:r>
         <w:t xml:space="preserve">         </w:t>
       </w:r>
-      <w:bookmarkStart w:id="28" w:name="_Toc23535212"/>
+      <w:bookmarkStart w:id="27" w:name="_Toc23535367"/>
       <w:r>
         <w:t>Erstellung der Projektdokumentation</w:t>
       </w:r>
-      <w:bookmarkEnd w:id="28"/>
+      <w:bookmarkEnd w:id="27"/>
       <w:r>
         <w:t xml:space="preserve"> </w:t>
       </w:r>
@@ -4284,96 +4723,126 @@
         <w:spacing w:line="360" w:lineRule="auto"/>
       </w:pPr>
       <w:r>
+        <w:lastRenderedPageBreak/>
         <w:t xml:space="preserve">         </w:t>
       </w:r>
-      <w:bookmarkStart w:id="29" w:name="_Toc23535213"/>
+      <w:bookmarkStart w:id="28" w:name="_Toc23535368"/>
       <w:r>
         <w:t>Übergabe und Abnahme</w:t>
       </w:r>
+      <w:bookmarkEnd w:id="28"/>
+      <w:r>
+        <w:t xml:space="preserve"> </w:t>
+      </w:r>
+    </w:p>
+    <w:p>
+      <w:r>
+        <w:t>Wann wo</w:t>
+      </w:r>
+    </w:p>
+    <w:p>
+      <w:pPr>
+        <w:pStyle w:val="Heading1"/>
+      </w:pPr>
+      <w:bookmarkStart w:id="29" w:name="_Toc23535369"/>
+      <w:r>
+        <w:t>Probleme und Lösungen</w:t>
+      </w:r>
       <w:bookmarkEnd w:id="29"/>
+    </w:p>
+    <w:p>
+      <w:pPr>
+        <w:pStyle w:val="Heading2"/>
+      </w:pPr>
+      <w:r>
+        <w:t xml:space="preserve">     </w:t>
+      </w:r>
+      <w:bookmarkStart w:id="30" w:name="_Toc23535370"/>
+      <w:r>
+        <w:t>Erstellung des Controllers</w:t>
+      </w:r>
+      <w:bookmarkEnd w:id="30"/>
+    </w:p>
+    <w:p>
+      <w:r>
+        <w:t xml:space="preserve">Problem und </w:t>
+      </w:r>
+      <w:proofErr w:type="spellStart"/>
+      <w:r>
+        <w:t>lösung</w:t>
+      </w:r>
+      <w:proofErr w:type="spellEnd"/>
+      <w:r>
+        <w:t xml:space="preserve"> hier</w:t>
+      </w:r>
+    </w:p>
+    <w:p>
+      <w:pPr>
+        <w:pStyle w:val="Heading1"/>
+      </w:pPr>
+      <w:bookmarkStart w:id="31" w:name="_Toc23535371"/>
+      <w:r>
+        <w:t>Ergebnisse und Fazit</w:t>
+      </w:r>
+      <w:bookmarkEnd w:id="31"/>
+    </w:p>
+    <w:p>
+      <w:r>
+        <w:t xml:space="preserve">Was war gut schlecht </w:t>
+      </w:r>
+      <w:proofErr w:type="spellStart"/>
+      <w:r>
+        <w:t>änderungen</w:t>
+      </w:r>
+      <w:proofErr w:type="spellEnd"/>
+    </w:p>
+    <w:p>
+      <w:pPr>
+        <w:spacing w:line="360" w:lineRule="auto"/>
+      </w:pPr>
+    </w:p>
+    <w:p>
+      <w:pPr>
+        <w:pStyle w:val="Heading1"/>
+      </w:pPr>
+      <w:bookmarkStart w:id="32" w:name="_Toc23535372"/>
+      <w:r>
+        <w:t>Anhang</w:t>
+      </w:r>
+      <w:bookmarkEnd w:id="32"/>
       <w:r>
         <w:t xml:space="preserve"> </w:t>
       </w:r>
     </w:p>
     <w:p>
-      <w:r>
-        <w:t>Wann wo</w:t>
-      </w:r>
-    </w:p>
-    <w:p>
-      <w:pPr>
-        <w:pStyle w:val="Heading1"/>
-        <w:spacing w:line="360" w:lineRule="auto"/>
-      </w:pPr>
-      <w:bookmarkStart w:id="30" w:name="_Toc23535214"/>
-      <w:r>
-        <w:t>Probleme und Lösungen</w:t>
-      </w:r>
-      <w:bookmarkEnd w:id="30"/>
-    </w:p>
-    <w:p>
       <w:pPr>
         <w:pStyle w:val="Heading2"/>
-        <w:spacing w:line="360" w:lineRule="auto"/>
-      </w:pPr>
-      <w:r>
-        <w:t xml:space="preserve">     </w:t>
-      </w:r>
-      <w:bookmarkStart w:id="31" w:name="_Toc23535215"/>
-      <w:r>
-        <w:t>Erstellung des Controllers</w:t>
-      </w:r>
-      <w:bookmarkEnd w:id="31"/>
-    </w:p>
-    <w:p>
-      <w:r>
-        <w:t xml:space="preserve">Problem und </w:t>
-      </w:r>
-      <w:proofErr w:type="spellStart"/>
-      <w:r>
-        <w:t>lösung</w:t>
-      </w:r>
-      <w:proofErr w:type="spellEnd"/>
-      <w:r>
-        <w:t xml:space="preserve"> hier</w:t>
-      </w:r>
-    </w:p>
-    <w:p>
-      <w:pPr>
-        <w:pStyle w:val="Heading1"/>
-        <w:spacing w:line="360" w:lineRule="auto"/>
-      </w:pPr>
-      <w:bookmarkStart w:id="32" w:name="_Toc23535216"/>
-      <w:r>
-        <w:t>Ergebnisse und Fazit</w:t>
-      </w:r>
-      <w:bookmarkEnd w:id="32"/>
-    </w:p>
-    <w:p>
-      <w:r>
-        <w:t xml:space="preserve">Was war gut schlecht </w:t>
-      </w:r>
-      <w:proofErr w:type="spellStart"/>
-      <w:r>
-        <w:t>änderungen</w:t>
-      </w:r>
-      <w:proofErr w:type="spellEnd"/>
-    </w:p>
-    <w:p>
-      <w:pPr>
-        <w:spacing w:line="360" w:lineRule="auto"/>
-      </w:pPr>
-    </w:p>
-    <w:p>
-      <w:pPr>
-        <w:pStyle w:val="Heading1"/>
-        <w:spacing w:line="360" w:lineRule="auto"/>
-      </w:pPr>
-      <w:bookmarkStart w:id="33" w:name="_Toc23535217"/>
-      <w:r>
-        <w:t>Anhang</w:t>
+      </w:pPr>
+      <w:bookmarkStart w:id="33" w:name="_Toc23535373"/>
+      <w:r>
+        <w:t>A1 Glossar</w:t>
       </w:r>
       <w:bookmarkEnd w:id="33"/>
+    </w:p>
+    <w:p>
+      <w:pPr>
+        <w:pStyle w:val="Heading2"/>
+      </w:pPr>
+      <w:bookmarkStart w:id="34" w:name="_Toc23535374"/>
+      <w:r>
+        <w:t>A2 Informationsquellenverzeichnis</w:t>
+      </w:r>
+      <w:bookmarkEnd w:id="34"/>
+    </w:p>
+    <w:p>
+      <w:pPr>
+        <w:pStyle w:val="Heading2"/>
+      </w:pPr>
+      <w:bookmarkStart w:id="35" w:name="_Toc23535375"/>
+      <w:r>
+        <w:t>A3 Abbildungsverzeichnis</w:t>
+      </w:r>
+      <w:bookmarkEnd w:id="35"/>
       <w:r>
         <w:t xml:space="preserve"> </w:t>
       </w:r>
@@ -4381,63 +4850,25 @@
     <w:p>
       <w:pPr>
         <w:pStyle w:val="Heading2"/>
-        <w:spacing w:line="360" w:lineRule="auto"/>
-      </w:pPr>
-      <w:bookmarkStart w:id="34" w:name="_Toc23535218"/>
-      <w:r>
-        <w:t>A1 Glossar</w:t>
-      </w:r>
-      <w:bookmarkEnd w:id="34"/>
+      </w:pPr>
+      <w:bookmarkStart w:id="36" w:name="_Toc23535376"/>
+      <w:r>
+        <w:t>A4 Tabellenverzeichnis</w:t>
+      </w:r>
+      <w:bookmarkEnd w:id="36"/>
+      <w:r>
+        <w:t xml:space="preserve"> </w:t>
+      </w:r>
     </w:p>
     <w:p>
       <w:pPr>
         <w:pStyle w:val="Heading2"/>
-        <w:spacing w:line="360" w:lineRule="auto"/>
-      </w:pPr>
-      <w:bookmarkStart w:id="35" w:name="_Toc23535219"/>
-      <w:r>
-        <w:t>A2 Informationsquellenverzeichnis</w:t>
-      </w:r>
-      <w:bookmarkEnd w:id="35"/>
-    </w:p>
-    <w:p>
-      <w:pPr>
-        <w:pStyle w:val="Heading2"/>
-        <w:spacing w:line="360" w:lineRule="auto"/>
-      </w:pPr>
-      <w:bookmarkStart w:id="36" w:name="_Toc23535220"/>
-      <w:r>
-        <w:t>A3 Abbildungsverzeichnis</w:t>
-      </w:r>
-      <w:bookmarkEnd w:id="36"/>
-      <w:r>
-        <w:t xml:space="preserve"> </w:t>
-      </w:r>
-    </w:p>
-    <w:p>
-      <w:pPr>
-        <w:pStyle w:val="Heading2"/>
-        <w:spacing w:line="360" w:lineRule="auto"/>
-      </w:pPr>
-      <w:bookmarkStart w:id="37" w:name="_Toc23535221"/>
-      <w:r>
-        <w:t>A4 Tabellenverzeichnis</w:t>
+      </w:pPr>
+      <w:bookmarkStart w:id="37" w:name="_Toc23535377"/>
+      <w:r>
+        <w:t>A5 Anlagenverzeichnis</w:t>
       </w:r>
       <w:bookmarkEnd w:id="37"/>
-      <w:r>
-        <w:t xml:space="preserve"> </w:t>
-      </w:r>
-    </w:p>
-    <w:p>
-      <w:pPr>
-        <w:pStyle w:val="Heading2"/>
-        <w:spacing w:line="360" w:lineRule="auto"/>
-      </w:pPr>
-      <w:bookmarkStart w:id="38" w:name="_Toc23535222"/>
-      <w:r>
-        <w:t>A5 Anlagenverzeichnis</w:t>
-      </w:r>
-      <w:bookmarkEnd w:id="38"/>
     </w:p>
     <w:sectPr>
       <w:pgSz w:w="11900" w:h="16840"/>
@@ -4449,6 +4880,375 @@
     </w:sectPr>
   </w:body>
 </w:document>
+</file>
+
+<file path=word/numbering.xml><?xml version="1.0" encoding="utf-8"?>
+<w:numbering xmlns:wpc="http://schemas.microsoft.com/office/word/2010/wordprocessingCanvas" xmlns:cx="http://schemas.microsoft.com/office/drawing/2014/chartex" xmlns:cx1="http://schemas.microsoft.com/office/drawing/2015/9/8/chartex" xmlns:cx2="http://schemas.microsoft.com/office/drawing/2015/10/21/chartex" xmlns:cx3="http://schemas.microsoft.com/office/drawing/2016/5/9/chartex" xmlns:cx4="http://schemas.microsoft.com/office/drawing/2016/5/10/chartex" xmlns:cx5="http://schemas.microsoft.com/office/drawing/2016/5/11/chartex" xmlns:cx6="http://schemas.microsoft.com/office/drawing/2016/5/12/chartex" xmlns:cx7="http://schemas.microsoft.com/office/drawing/2016/5/13/chartex" xmlns:cx8="http://schemas.microsoft.com/office/drawing/2016/5/14/chartex" xmlns:mc="http://schemas.openxmlformats.org/markup-compatibility/2006" xmlns:aink="http://schemas.microsoft.com/office/drawing/2016/ink" xmlns:am3d="http://schemas.microsoft.com/office/drawing/2017/model3d" xmlns:o="urn:schemas-microsoft-com:office:office" xmlns:r="http://schemas.openxmlformats.org/officeDocument/2006/relationships" xmlns:m="http://schemas.openxmlformats.org/officeDocument/2006/math" xmlns:v="urn:schemas-microsoft-com:vml" xmlns:wp14="http://schemas.microsoft.com/office/word/2010/wordprocessingDrawing" xmlns:wp="http://schemas.openxmlformats.org/drawingml/2006/wordprocessingDrawing" xmlns:w10="urn:schemas-microsoft-com:office:word" xmlns:w="http://schemas.openxmlformats.org/wordprocessingml/2006/main" xmlns:w14="http://schemas.microsoft.com/office/word/2010/wordml" xmlns:w15="http://schemas.microsoft.com/office/word/2012/wordml" xmlns:w16cid="http://schemas.microsoft.com/office/word/2016/wordml/cid" xmlns:w16se="http://schemas.microsoft.com/office/word/2015/wordml/symex" xmlns:wpg="http://schemas.microsoft.com/office/word/2010/wordprocessingGroup" xmlns:wpi="http://schemas.microsoft.com/office/word/2010/wordprocessingInk" xmlns:wne="http://schemas.microsoft.com/office/word/2006/wordml" xmlns:wps="http://schemas.microsoft.com/office/word/2010/wordprocessingShape" mc:Ignorable="w14 w15 w16se w16cid wp14">
+  <w:abstractNum w:abstractNumId="0" w15:restartNumberingAfterBreak="0">
+    <w:nsid w:val="34084BDB"/>
+    <w:multiLevelType w:val="multilevel"/>
+    <w:tmpl w:val="B1CC7FA6"/>
+    <w:lvl w:ilvl="0">
+      <w:start w:val="1"/>
+      <w:numFmt w:val="decimal"/>
+      <w:lvlText w:val="%1."/>
+      <w:lvlJc w:val="left"/>
+      <w:pPr>
+        <w:ind w:left="720" w:hanging="360"/>
+      </w:pPr>
+    </w:lvl>
+    <w:lvl w:ilvl="1">
+      <w:start w:val="1"/>
+      <w:numFmt w:val="lowerLetter"/>
+      <w:lvlText w:val="%2."/>
+      <w:lvlJc w:val="left"/>
+      <w:pPr>
+        <w:ind w:left="1440" w:hanging="360"/>
+      </w:pPr>
+    </w:lvl>
+    <w:lvl w:ilvl="2">
+      <w:start w:val="1"/>
+      <w:numFmt w:val="lowerRoman"/>
+      <w:lvlText w:val="%3."/>
+      <w:lvlJc w:val="right"/>
+      <w:pPr>
+        <w:ind w:left="2160" w:hanging="180"/>
+      </w:pPr>
+    </w:lvl>
+    <w:lvl w:ilvl="3">
+      <w:start w:val="1"/>
+      <w:numFmt w:val="decimal"/>
+      <w:lvlText w:val="%4."/>
+      <w:lvlJc w:val="left"/>
+      <w:pPr>
+        <w:ind w:left="2880" w:hanging="360"/>
+      </w:pPr>
+    </w:lvl>
+    <w:lvl w:ilvl="4">
+      <w:start w:val="1"/>
+      <w:numFmt w:val="lowerLetter"/>
+      <w:lvlText w:val="%5."/>
+      <w:lvlJc w:val="left"/>
+      <w:pPr>
+        <w:ind w:left="3600" w:hanging="360"/>
+      </w:pPr>
+    </w:lvl>
+    <w:lvl w:ilvl="5">
+      <w:start w:val="1"/>
+      <w:numFmt w:val="lowerRoman"/>
+      <w:lvlText w:val="%6."/>
+      <w:lvlJc w:val="right"/>
+      <w:pPr>
+        <w:ind w:left="4320" w:hanging="180"/>
+      </w:pPr>
+    </w:lvl>
+    <w:lvl w:ilvl="6">
+      <w:start w:val="1"/>
+      <w:numFmt w:val="decimal"/>
+      <w:lvlText w:val="%7."/>
+      <w:lvlJc w:val="left"/>
+      <w:pPr>
+        <w:ind w:left="5040" w:hanging="360"/>
+      </w:pPr>
+    </w:lvl>
+    <w:lvl w:ilvl="7">
+      <w:start w:val="1"/>
+      <w:numFmt w:val="lowerLetter"/>
+      <w:lvlText w:val="%8."/>
+      <w:lvlJc w:val="left"/>
+      <w:pPr>
+        <w:ind w:left="5760" w:hanging="360"/>
+      </w:pPr>
+    </w:lvl>
+    <w:lvl w:ilvl="8">
+      <w:start w:val="1"/>
+      <w:numFmt w:val="lowerRoman"/>
+      <w:lvlText w:val="%9."/>
+      <w:lvlJc w:val="right"/>
+      <w:pPr>
+        <w:ind w:left="6480" w:hanging="180"/>
+      </w:pPr>
+    </w:lvl>
+  </w:abstractNum>
+  <w:abstractNum w:abstractNumId="1" w15:restartNumberingAfterBreak="0">
+    <w:nsid w:val="49B02D40"/>
+    <w:multiLevelType w:val="hybridMultilevel"/>
+    <w:tmpl w:val="423EB426"/>
+    <w:lvl w:ilvl="0" w:tplc="9DCE758A">
+      <w:start w:val="1"/>
+      <w:numFmt w:val="decimal"/>
+      <w:pStyle w:val="Heading1"/>
+      <w:lvlText w:val="%1."/>
+      <w:lvlJc w:val="left"/>
+      <w:pPr>
+        <w:ind w:left="720" w:hanging="360"/>
+      </w:pPr>
+    </w:lvl>
+    <w:lvl w:ilvl="1" w:tplc="97FC1278">
+      <w:start w:val="1"/>
+      <w:numFmt w:val="decimal"/>
+      <w:pStyle w:val="Heading2"/>
+      <w:lvlText w:val="2.%2"/>
+      <w:lvlJc w:val="left"/>
+      <w:pPr>
+        <w:ind w:left="1440" w:hanging="360"/>
+      </w:pPr>
+      <w:rPr>
+        <w:rFonts w:hint="default"/>
+      </w:rPr>
+    </w:lvl>
+    <w:lvl w:ilvl="2" w:tplc="0809001B" w:tentative="1">
+      <w:start w:val="1"/>
+      <w:numFmt w:val="lowerRoman"/>
+      <w:lvlText w:val="%3."/>
+      <w:lvlJc w:val="right"/>
+      <w:pPr>
+        <w:ind w:left="2160" w:hanging="180"/>
+      </w:pPr>
+    </w:lvl>
+    <w:lvl w:ilvl="3" w:tplc="0809000F" w:tentative="1">
+      <w:start w:val="1"/>
+      <w:numFmt w:val="decimal"/>
+      <w:lvlText w:val="%4."/>
+      <w:lvlJc w:val="left"/>
+      <w:pPr>
+        <w:ind w:left="2880" w:hanging="360"/>
+      </w:pPr>
+    </w:lvl>
+    <w:lvl w:ilvl="4" w:tplc="08090019" w:tentative="1">
+      <w:start w:val="1"/>
+      <w:numFmt w:val="lowerLetter"/>
+      <w:lvlText w:val="%5."/>
+      <w:lvlJc w:val="left"/>
+      <w:pPr>
+        <w:ind w:left="3600" w:hanging="360"/>
+      </w:pPr>
+    </w:lvl>
+    <w:lvl w:ilvl="5" w:tplc="0809001B" w:tentative="1">
+      <w:start w:val="1"/>
+      <w:numFmt w:val="lowerRoman"/>
+      <w:lvlText w:val="%6."/>
+      <w:lvlJc w:val="right"/>
+      <w:pPr>
+        <w:ind w:left="4320" w:hanging="180"/>
+      </w:pPr>
+    </w:lvl>
+    <w:lvl w:ilvl="6" w:tplc="0809000F" w:tentative="1">
+      <w:start w:val="1"/>
+      <w:numFmt w:val="decimal"/>
+      <w:lvlText w:val="%7."/>
+      <w:lvlJc w:val="left"/>
+      <w:pPr>
+        <w:ind w:left="5040" w:hanging="360"/>
+      </w:pPr>
+    </w:lvl>
+    <w:lvl w:ilvl="7" w:tplc="08090019" w:tentative="1">
+      <w:start w:val="1"/>
+      <w:numFmt w:val="lowerLetter"/>
+      <w:lvlText w:val="%8."/>
+      <w:lvlJc w:val="left"/>
+      <w:pPr>
+        <w:ind w:left="5760" w:hanging="360"/>
+      </w:pPr>
+    </w:lvl>
+    <w:lvl w:ilvl="8" w:tplc="0809001B" w:tentative="1">
+      <w:start w:val="1"/>
+      <w:numFmt w:val="lowerRoman"/>
+      <w:lvlText w:val="%9."/>
+      <w:lvlJc w:val="right"/>
+      <w:pPr>
+        <w:ind w:left="6480" w:hanging="180"/>
+      </w:pPr>
+    </w:lvl>
+  </w:abstractNum>
+  <w:abstractNum w:abstractNumId="2" w15:restartNumberingAfterBreak="0">
+    <w:nsid w:val="5E5B0AB3"/>
+    <w:multiLevelType w:val="multilevel"/>
+    <w:tmpl w:val="B1CC7FA6"/>
+    <w:lvl w:ilvl="0">
+      <w:start w:val="1"/>
+      <w:numFmt w:val="decimal"/>
+      <w:lvlText w:val="%1."/>
+      <w:lvlJc w:val="left"/>
+      <w:pPr>
+        <w:ind w:left="720" w:hanging="360"/>
+      </w:pPr>
+    </w:lvl>
+    <w:lvl w:ilvl="1">
+      <w:start w:val="1"/>
+      <w:numFmt w:val="lowerLetter"/>
+      <w:lvlText w:val="%2."/>
+      <w:lvlJc w:val="left"/>
+      <w:pPr>
+        <w:ind w:left="1440" w:hanging="360"/>
+      </w:pPr>
+    </w:lvl>
+    <w:lvl w:ilvl="2">
+      <w:start w:val="1"/>
+      <w:numFmt w:val="lowerRoman"/>
+      <w:lvlText w:val="%3."/>
+      <w:lvlJc w:val="right"/>
+      <w:pPr>
+        <w:ind w:left="2160" w:hanging="180"/>
+      </w:pPr>
+    </w:lvl>
+    <w:lvl w:ilvl="3">
+      <w:start w:val="1"/>
+      <w:numFmt w:val="decimal"/>
+      <w:lvlText w:val="%4."/>
+      <w:lvlJc w:val="left"/>
+      <w:pPr>
+        <w:ind w:left="2880" w:hanging="360"/>
+      </w:pPr>
+    </w:lvl>
+    <w:lvl w:ilvl="4">
+      <w:start w:val="1"/>
+      <w:numFmt w:val="lowerLetter"/>
+      <w:lvlText w:val="%5."/>
+      <w:lvlJc w:val="left"/>
+      <w:pPr>
+        <w:ind w:left="3600" w:hanging="360"/>
+      </w:pPr>
+    </w:lvl>
+    <w:lvl w:ilvl="5">
+      <w:start w:val="1"/>
+      <w:numFmt w:val="lowerRoman"/>
+      <w:lvlText w:val="%6."/>
+      <w:lvlJc w:val="right"/>
+      <w:pPr>
+        <w:ind w:left="4320" w:hanging="180"/>
+      </w:pPr>
+    </w:lvl>
+    <w:lvl w:ilvl="6">
+      <w:start w:val="1"/>
+      <w:numFmt w:val="decimal"/>
+      <w:lvlText w:val="%7."/>
+      <w:lvlJc w:val="left"/>
+      <w:pPr>
+        <w:ind w:left="5040" w:hanging="360"/>
+      </w:pPr>
+    </w:lvl>
+    <w:lvl w:ilvl="7">
+      <w:start w:val="1"/>
+      <w:numFmt w:val="lowerLetter"/>
+      <w:lvlText w:val="%8."/>
+      <w:lvlJc w:val="left"/>
+      <w:pPr>
+        <w:ind w:left="5760" w:hanging="360"/>
+      </w:pPr>
+    </w:lvl>
+    <w:lvl w:ilvl="8">
+      <w:start w:val="1"/>
+      <w:numFmt w:val="lowerRoman"/>
+      <w:lvlText w:val="%9."/>
+      <w:lvlJc w:val="right"/>
+      <w:pPr>
+        <w:ind w:left="6480" w:hanging="180"/>
+      </w:pPr>
+    </w:lvl>
+  </w:abstractNum>
+  <w:abstractNum w:abstractNumId="3" w15:restartNumberingAfterBreak="0">
+    <w:nsid w:val="6420591F"/>
+    <w:multiLevelType w:val="multilevel"/>
+    <w:tmpl w:val="695086EA"/>
+    <w:lvl w:ilvl="0">
+      <w:start w:val="1"/>
+      <w:numFmt w:val="decimal"/>
+      <w:lvlText w:val="%1."/>
+      <w:lvlJc w:val="left"/>
+      <w:pPr>
+        <w:ind w:left="720" w:hanging="360"/>
+      </w:pPr>
+    </w:lvl>
+    <w:lvl w:ilvl="1">
+      <w:start w:val="1"/>
+      <w:numFmt w:val="decimal"/>
+      <w:lvlText w:val="%2."/>
+      <w:lvlJc w:val="left"/>
+      <w:pPr>
+        <w:ind w:left="1440" w:hanging="360"/>
+      </w:pPr>
+      <w:rPr>
+        <w:rFonts w:hint="default"/>
+      </w:rPr>
+    </w:lvl>
+    <w:lvl w:ilvl="2">
+      <w:start w:val="1"/>
+      <w:numFmt w:val="lowerRoman"/>
+      <w:lvlText w:val="%3."/>
+      <w:lvlJc w:val="right"/>
+      <w:pPr>
+        <w:ind w:left="2160" w:hanging="180"/>
+      </w:pPr>
+    </w:lvl>
+    <w:lvl w:ilvl="3">
+      <w:start w:val="1"/>
+      <w:numFmt w:val="decimal"/>
+      <w:lvlText w:val="%4."/>
+      <w:lvlJc w:val="left"/>
+      <w:pPr>
+        <w:ind w:left="2880" w:hanging="360"/>
+      </w:pPr>
+    </w:lvl>
+    <w:lvl w:ilvl="4">
+      <w:start w:val="1"/>
+      <w:numFmt w:val="lowerLetter"/>
+      <w:lvlText w:val="%5."/>
+      <w:lvlJc w:val="left"/>
+      <w:pPr>
+        <w:ind w:left="3600" w:hanging="360"/>
+      </w:pPr>
+    </w:lvl>
+    <w:lvl w:ilvl="5">
+      <w:start w:val="1"/>
+      <w:numFmt w:val="lowerRoman"/>
+      <w:lvlText w:val="%6."/>
+      <w:lvlJc w:val="right"/>
+      <w:pPr>
+        <w:ind w:left="4320" w:hanging="180"/>
+      </w:pPr>
+    </w:lvl>
+    <w:lvl w:ilvl="6">
+      <w:start w:val="1"/>
+      <w:numFmt w:val="decimal"/>
+      <w:lvlText w:val="%7."/>
+      <w:lvlJc w:val="left"/>
+      <w:pPr>
+        <w:ind w:left="5040" w:hanging="360"/>
+      </w:pPr>
+    </w:lvl>
+    <w:lvl w:ilvl="7">
+      <w:start w:val="1"/>
+      <w:numFmt w:val="lowerLetter"/>
+      <w:lvlText w:val="%8."/>
+      <w:lvlJc w:val="left"/>
+      <w:pPr>
+        <w:ind w:left="5760" w:hanging="360"/>
+      </w:pPr>
+    </w:lvl>
+    <w:lvl w:ilvl="8">
+      <w:start w:val="1"/>
+      <w:numFmt w:val="lowerRoman"/>
+      <w:lvlText w:val="%9."/>
+      <w:lvlJc w:val="right"/>
+      <w:pPr>
+        <w:ind w:left="6480" w:hanging="180"/>
+      </w:pPr>
+    </w:lvl>
+  </w:abstractNum>
+  <w:num w:numId="1">
+    <w:abstractNumId w:val="1"/>
+  </w:num>
+  <w:num w:numId="2">
+    <w:abstractNumId w:val="0"/>
+  </w:num>
+  <w:num w:numId="3">
+    <w:abstractNumId w:val="2"/>
+  </w:num>
+  <w:num w:numId="4">
+    <w:abstractNumId w:val="3"/>
+  </w:num>
+</w:numbering>
 </file>
 
 <file path=word/styles.xml><?xml version="1.0" encoding="utf-8"?>
@@ -4853,11 +5653,15 @@
     <w:link w:val="Heading1Char"/>
     <w:uiPriority w:val="9"/>
     <w:qFormat/>
-    <w:rsid w:val="002015BD"/>
+    <w:rsid w:val="008C5826"/>
     <w:pPr>
       <w:keepNext/>
       <w:keepLines/>
-      <w:spacing w:before="240"/>
+      <w:numPr>
+        <w:numId w:val="1"/>
+      </w:numPr>
+      <w:spacing w:before="240" w:line="360" w:lineRule="auto"/>
+      <w:ind w:left="426"/>
       <w:outlineLvl w:val="0"/>
     </w:pPr>
     <w:rPr>
@@ -4869,25 +5673,20 @@
   </w:style>
   <w:style w:type="paragraph" w:styleId="Heading2">
     <w:name w:val="heading 2"/>
-    <w:basedOn w:val="Normal"/>
+    <w:basedOn w:val="Heading1"/>
     <w:next w:val="Normal"/>
     <w:link w:val="Heading2Char"/>
     <w:uiPriority w:val="9"/>
     <w:unhideWhenUsed/>
     <w:qFormat/>
-    <w:rsid w:val="002015BD"/>
+    <w:rsid w:val="008C5826"/>
     <w:pPr>
-      <w:keepNext/>
-      <w:keepLines/>
-      <w:spacing w:before="40"/>
+      <w:numPr>
+        <w:ilvl w:val="1"/>
+      </w:numPr>
+      <w:ind w:left="567"/>
       <w:outlineLvl w:val="1"/>
     </w:pPr>
-    <w:rPr>
-      <w:rFonts w:asciiTheme="majorHAnsi" w:eastAsiaTheme="majorEastAsia" w:hAnsiTheme="majorHAnsi" w:cstheme="majorBidi"/>
-      <w:color w:val="2F5496" w:themeColor="accent1" w:themeShade="BF"/>
-      <w:sz w:val="26"/>
-      <w:szCs w:val="26"/>
-    </w:rPr>
   </w:style>
   <w:style w:type="paragraph" w:styleId="Heading3">
     <w:name w:val="heading 3"/>
@@ -4912,7 +5711,6 @@
   <w:style w:type="character" w:default="1" w:styleId="DefaultParagraphFont">
     <w:name w:val="Default Paragraph Font"/>
     <w:uiPriority w:val="1"/>
-    <w:semiHidden/>
     <w:unhideWhenUsed/>
   </w:style>
   <w:style w:type="table" w:default="1" w:styleId="TableNormal">
@@ -4967,7 +5765,7 @@
     <w:basedOn w:val="DefaultParagraphFont"/>
     <w:link w:val="Heading1"/>
     <w:uiPriority w:val="9"/>
-    <w:rsid w:val="002015BD"/>
+    <w:rsid w:val="008C5826"/>
     <w:rPr>
       <w:rFonts w:asciiTheme="majorHAnsi" w:eastAsiaTheme="majorEastAsia" w:hAnsiTheme="majorHAnsi" w:cstheme="majorBidi"/>
       <w:color w:val="2F5496" w:themeColor="accent1" w:themeShade="BF"/>
@@ -4980,12 +5778,12 @@
     <w:basedOn w:val="DefaultParagraphFont"/>
     <w:link w:val="Heading2"/>
     <w:uiPriority w:val="9"/>
-    <w:rsid w:val="002015BD"/>
+    <w:rsid w:val="008C5826"/>
     <w:rPr>
       <w:rFonts w:asciiTheme="majorHAnsi" w:eastAsiaTheme="majorEastAsia" w:hAnsiTheme="majorHAnsi" w:cstheme="majorBidi"/>
       <w:color w:val="2F5496" w:themeColor="accent1" w:themeShade="BF"/>
-      <w:sz w:val="26"/>
-      <w:szCs w:val="26"/>
+      <w:sz w:val="32"/>
+      <w:szCs w:val="32"/>
     </w:rPr>
   </w:style>
   <w:style w:type="character" w:customStyle="1" w:styleId="Heading3Char">
@@ -5188,6 +5986,20 @@
     <w:rPr>
       <w:sz w:val="18"/>
       <w:szCs w:val="18"/>
+    </w:rPr>
+  </w:style>
+  <w:style w:type="paragraph" w:styleId="NormalWeb">
+    <w:name w:val="Normal (Web)"/>
+    <w:basedOn w:val="Normal"/>
+    <w:uiPriority w:val="99"/>
+    <w:unhideWhenUsed/>
+    <w:rsid w:val="00287BBB"/>
+    <w:pPr>
+      <w:spacing w:before="100" w:beforeAutospacing="1" w:after="100" w:afterAutospacing="1"/>
+    </w:pPr>
+    <w:rPr>
+      <w:rFonts w:ascii="Times New Roman" w:eastAsia="Times New Roman" w:hAnsi="Times New Roman" w:cs="Times New Roman"/>
+      <w:lang w:eastAsia="en-GB"/>
     </w:rPr>
   </w:style>
 </w:styles>
@@ -5512,7 +6324,7 @@
 </file>
 
 <file path=customXml/itemProps2.xml><?xml version="1.0" encoding="utf-8"?>
-<ds:datastoreItem xmlns:ds="http://schemas.openxmlformats.org/officeDocument/2006/customXml" ds:itemID="{3AD229A1-474F-D34D-BFC6-3FDBE3C3769A}">
+<ds:datastoreItem xmlns:ds="http://schemas.openxmlformats.org/officeDocument/2006/customXml" ds:itemID="{61F3D199-0881-6643-8466-20184FC9E460}">
   <ds:schemaRefs>
     <ds:schemaRef ds:uri="http://schemas.openxmlformats.org/officeDocument/2006/bibliography"/>
   </ds:schemaRefs>

--- a/DOC/Projektdokumentation/ProjektDokumentation_WIP.docx
+++ b/DOC/Projektdokumentation/ProjektDokumentation_WIP.docx
@@ -144,6 +144,7 @@
                                     <w:dataBinding w:prefixMappings="xmlns:ns0='http://purl.org/dc/elements/1.1/' xmlns:ns1='http://schemas.openxmlformats.org/package/2006/metadata/core-properties' " w:xpath="/ns1:coreProperties[1]/ns0:creator[1]" w:storeItemID="{6C3C8BC8-F283-45AE-878A-BAB7291924A1}"/>
                                     <w:text/>
                                   </w:sdtPr>
+                                  <w:sdtEndPr/>
                                   <w:sdtContent>
                                     <w:p>
                                       <w:pPr>
@@ -415,9 +416,9 @@
               </mc:Choice>
               <mc:Fallback>
                 <w:pict>
-                  <v:group w14:anchorId="2286E72A" id="Group 119" o:spid="_x0000_s1026" style="position:absolute;margin-left:0;margin-top:0;width:539.6pt;height:719.9pt;z-index:-251657216;mso-width-percent:882;mso-height-percent:909;mso-position-horizontal:center;mso-position-horizontal-relative:page;mso-position-vertical:center;mso-position-vertical-relative:page;mso-width-percent:882;mso-height-percent:909" coordsize="68580,92717" o:gfxdata="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">
-                    <v:rect id="Rectangle 120" o:spid="_x0000_s1027" style="position:absolute;top:73152;width:68580;height:1431;visibility:visible;mso-wrap-style:square;v-text-anchor:middle" o:gfxdata="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" fillcolor="#4472c4 [3204]" stroked="f" strokeweight="1pt"/>
-                    <v:rect id="Rectangle 121" o:spid="_x0000_s1028" style="position:absolute;top:74390;width:68580;height:18327;visibility:visible;mso-wrap-style:square;v-text-anchor:bottom" o:gfxdata="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" fillcolor="#ed7d31 [3205]" stroked="f" strokeweight="1pt">
+                  <v:group w14:anchorId="2286E72A" id="Group 119" o:spid="_x0000_s1026" style="position:absolute;margin-left:0;margin-top:0;width:539.6pt;height:719.9pt;z-index:-251657216;mso-width-percent:882;mso-height-percent:909;mso-position-horizontal:center;mso-position-horizontal-relative:page;mso-position-vertical:center;mso-position-vertical-relative:page;mso-width-percent:882;mso-height-percent:909" coordsize="68580,92717" o:gfxdata="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">
+                    <v:rect id="Rectangle 120" o:spid="_x0000_s1027" style="position:absolute;top:73152;width:68580;height:1431;visibility:visible;mso-wrap-style:square;v-text-anchor:middle" o:gfxdata="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" fillcolor="#4472c4 [3204]" stroked="f" strokeweight="1pt"/>
+                    <v:rect id="Rectangle 121" o:spid="_x0000_s1028" style="position:absolute;top:74390;width:68580;height:18327;visibility:visible;mso-wrap-style:square;v-text-anchor:bottom" o:gfxdata="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" fillcolor="#ed7d31 [3205]" stroked="f" strokeweight="1pt">
                       <v:textbox inset="36pt,14.4pt,36pt,36pt">
                         <w:txbxContent>
                           <w:sdt>
@@ -434,6 +435,7 @@
                               <w:dataBinding w:prefixMappings="xmlns:ns0='http://purl.org/dc/elements/1.1/' xmlns:ns1='http://schemas.openxmlformats.org/package/2006/metadata/core-properties' " w:xpath="/ns1:coreProperties[1]/ns0:creator[1]" w:storeItemID="{6C3C8BC8-F283-45AE-878A-BAB7291924A1}"/>
                               <w:text/>
                             </w:sdtPr>
+                            <w:sdtEndPr/>
                             <w:sdtContent>
                               <w:p>
                                 <w:pPr>
@@ -594,7 +596,7 @@
                       <v:stroke joinstyle="miter"/>
                       <v:path gradientshapeok="t" o:connecttype="rect"/>
                     </v:shapetype>
-                    <v:shape id="Text Box 122" o:spid="_x0000_s1029" type="#_x0000_t202" style="position:absolute;width:68580;height:73152;visibility:visible;mso-wrap-style:square;v-text-anchor:middle" o:gfxdata="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" filled="f" stroked="f" strokeweight=".5pt">
+                    <v:shape id="Text Box 122" o:spid="_x0000_s1029" type="#_x0000_t202" style="position:absolute;width:68580;height:73152;visibility:visible;mso-wrap-style:square;v-text-anchor:middle" o:gfxdata="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" filled="f" stroked="f" strokeweight=".5pt">
                       <v:textbox inset="36pt,36pt,36pt,36pt">
                         <w:txbxContent>
                           <w:p>
@@ -3877,23 +3879,7 @@
         <w:spacing w:line="360" w:lineRule="auto"/>
       </w:pPr>
       <w:r>
-        <w:t xml:space="preserve">Die Entwicklungsschritte werden im Firmeninternen Git </w:t>
-      </w:r>
-      <w:proofErr w:type="spellStart"/>
-      <w:r>
-        <w:t>versioniert</w:t>
-      </w:r>
-      <w:proofErr w:type="spellEnd"/>
-      <w:r>
-        <w:t xml:space="preserve">. Für einige Funktionen sind bereits automatisierte Tests vorhanden. Hierzu wird die in Laravel 5.4 mitgelieferte Version 5.7.27 von </w:t>
-      </w:r>
-      <w:proofErr w:type="spellStart"/>
-      <w:r>
-        <w:t>PHPUnit</w:t>
-      </w:r>
-      <w:proofErr w:type="spellEnd"/>
-      <w:r>
-        <w:t xml:space="preserve"> verwendet. </w:t>
+        <w:t xml:space="preserve">Die Entwicklungsschritte werden im Firmeninternen Git versioniert. Für einige Funktionen sind bereits automatisierte Tests vorhanden. Hierzu wird die in Laravel 5.4 mitgelieferte Version 5.7.27 von PHPUnit verwendet. </w:t>
       </w:r>
     </w:p>
     <w:p>
@@ -3901,15 +3887,7 @@
         <w:spacing w:line="360" w:lineRule="auto"/>
       </w:pPr>
       <w:r>
-        <w:t xml:space="preserve">Werkzeuge zur Entwicklung sind Atom Editor, iTerm2, GitLab, </w:t>
-      </w:r>
-      <w:proofErr w:type="spellStart"/>
-      <w:r>
-        <w:t>phpMyAdmin</w:t>
-      </w:r>
-      <w:proofErr w:type="spellEnd"/>
-      <w:r>
-        <w:t xml:space="preserve">, Mozilla Firefox und Google Chrome. </w:t>
+        <w:t xml:space="preserve">Werkzeuge zur Entwicklung sind Atom Editor, iTerm2, GitLab, phpMyAdmin, Mozilla Firefox und Google Chrome. </w:t>
       </w:r>
     </w:p>
     <w:p>
@@ -3944,49 +3922,35 @@
       <w:r>
         <w:t>Ausgangssituation</w:t>
       </w:r>
+    </w:p>
+    <w:p>
       <w:bookmarkStart w:id="4" w:name="_GoBack"/>
       <w:bookmarkEnd w:id="4"/>
-    </w:p>
-    <w:p>
-      <w:r>
-        <w:t xml:space="preserve">Ist </w:t>
-      </w:r>
-      <w:proofErr w:type="spellStart"/>
-      <w:r>
-        <w:t>ist</w:t>
-      </w:r>
-      <w:proofErr w:type="spellEnd"/>
-      <w:r>
-        <w:t xml:space="preserve"> </w:t>
-      </w:r>
-      <w:proofErr w:type="spellStart"/>
-      <w:r>
-        <w:t>ist</w:t>
-      </w:r>
-      <w:proofErr w:type="spellEnd"/>
-      <w:r>
-        <w:t xml:space="preserve"> </w:t>
-      </w:r>
-      <w:r>
-        <w:sym w:font="Wingdings" w:char="F04A"/>
+      <w:r>
+        <w:t>Die Leitung der Abteilung WTS erfasst in einem auf Excel-Tabellen basierenden Verfahren</w:t>
+      </w:r>
+    </w:p>
+    <w:p>
+      <w:r>
+        <w:t>die Auslastung der Mitarbeiter im Bezug auf projekte.</w:t>
+      </w:r>
+    </w:p>
+    <w:p>
+      <w:r>
+        <w:t>Das neue System QES kann erst mit dem Export vollstängig in den Arbeitsschrit integriert werden</w:t>
+      </w:r>
+    </w:p>
+    <w:p>
+      <w:r>
+        <w:t>und das alte Verfahren ablösen.</w:t>
       </w:r>
     </w:p>
     <w:p>
       <w:pPr>
         <w:pStyle w:val="Heading2"/>
       </w:pPr>
-      <w:proofErr w:type="gramStart"/>
-      <w:r>
-        <w:t>Zielsetzung(</w:t>
-      </w:r>
-      <w:proofErr w:type="spellStart"/>
-      <w:proofErr w:type="gramEnd"/>
-      <w:r>
-        <w:t>kopie</w:t>
-      </w:r>
-      <w:proofErr w:type="spellEnd"/>
-      <w:r>
-        <w:t xml:space="preserve"> aus Antrag)!!!!</w:t>
+      <w:r>
+        <w:t>Zielsetzung(kopie aus Antrag)!!!!</w:t>
       </w:r>
     </w:p>
     <w:p>
@@ -3997,275 +3961,46 @@
         <w:rPr>
           <w:rFonts w:ascii="ArialMT" w:hAnsi="ArialMT"/>
         </w:rPr>
-        <w:t xml:space="preserve">Ziel ist es, der Abteilungsleitung und auch den Teamleitern eine tabellarische </w:t>
-      </w:r>
-      <w:proofErr w:type="spellStart"/>
-      <w:r>
-        <w:rPr>
-          <w:rFonts w:ascii="ArialMT" w:hAnsi="ArialMT"/>
-        </w:rPr>
-        <w:t>Excel-Übersicht</w:t>
-      </w:r>
-      <w:proofErr w:type="spellEnd"/>
-      <w:r>
-        <w:rPr>
-          <w:rFonts w:ascii="ArialMT" w:hAnsi="ArialMT"/>
-        </w:rPr>
-        <w:t xml:space="preserve"> </w:t>
-      </w:r>
-      <w:proofErr w:type="spellStart"/>
-      <w:r>
-        <w:rPr>
-          <w:rFonts w:ascii="ArialMT" w:hAnsi="ArialMT"/>
-        </w:rPr>
-        <w:t>über</w:t>
-      </w:r>
-      <w:proofErr w:type="spellEnd"/>
-      <w:r>
-        <w:rPr>
-          <w:rFonts w:ascii="ArialMT" w:hAnsi="ArialMT"/>
-        </w:rPr>
-        <w:t xml:space="preserve"> den </w:t>
-      </w:r>
-      <w:proofErr w:type="spellStart"/>
-      <w:r>
-        <w:rPr>
-          <w:rFonts w:ascii="ArialMT" w:hAnsi="ArialMT"/>
-        </w:rPr>
-        <w:t>tatsächlichen</w:t>
-      </w:r>
-      <w:proofErr w:type="spellEnd"/>
-      <w:r>
-        <w:rPr>
-          <w:rFonts w:ascii="ArialMT" w:hAnsi="ArialMT"/>
-        </w:rPr>
-        <w:t xml:space="preserve"> Ressourcenverbrauch pro Mitarbeiter und Projekt sowie Abweichungen von der Soll-Planung zu liefern. Die </w:t>
-      </w:r>
-      <w:proofErr w:type="spellStart"/>
-      <w:r>
-        <w:rPr>
-          <w:rFonts w:ascii="ArialMT" w:hAnsi="ArialMT"/>
-        </w:rPr>
-        <w:t>Übersicht</w:t>
-      </w:r>
-      <w:proofErr w:type="spellEnd"/>
-      <w:r>
-        <w:rPr>
-          <w:rFonts w:ascii="ArialMT" w:hAnsi="ArialMT"/>
-        </w:rPr>
-        <w:t xml:space="preserve"> ist eine entscheidende Grundlage </w:t>
-      </w:r>
-      <w:proofErr w:type="spellStart"/>
-      <w:r>
-        <w:rPr>
-          <w:rFonts w:ascii="ArialMT" w:hAnsi="ArialMT"/>
-        </w:rPr>
-        <w:t>für</w:t>
-      </w:r>
-      <w:proofErr w:type="spellEnd"/>
-      <w:r>
-        <w:rPr>
-          <w:rFonts w:ascii="ArialMT" w:hAnsi="ArialMT"/>
-        </w:rPr>
-        <w:t xml:space="preserve"> die weitere Ressourcenplanung und soll dynamisch nach Auswahl eines Zeitraums aus den Daten in QES generiert werden.</w:t>
+        <w:t>Ziel ist es, der Abteilungsleitung und auch den Teamleitern eine tabellarische Excel-Übersicht über den tatsächlichen Ressourcenverbrauch pro Mitarbeiter und Projekt sowie Abweichungen von der Soll-Planung zu liefern. Die Übersicht ist eine entscheidende Grundlage für die weitere Ressourcenplanung und soll dynamisch nach Auswahl eines Zeitraums aus den Daten in QES generiert werden.</w:t>
       </w:r>
       <w:r>
         <w:rPr>
           <w:rFonts w:ascii="ArialMT" w:hAnsi="ArialMT"/>
         </w:rPr>
         <w:br/>
-        <w:t xml:space="preserve">Im QES soll </w:t>
-      </w:r>
-      <w:proofErr w:type="spellStart"/>
-      <w:r>
-        <w:rPr>
-          <w:rFonts w:ascii="ArialMT" w:hAnsi="ArialMT"/>
-        </w:rPr>
-        <w:t>für</w:t>
-      </w:r>
-      <w:proofErr w:type="spellEnd"/>
-      <w:r>
-        <w:rPr>
-          <w:rFonts w:ascii="ArialMT" w:hAnsi="ArialMT"/>
-        </w:rPr>
-        <w:t xml:space="preserve"> die Teamleiter und den Abteilungsleiter ein neuer </w:t>
-      </w:r>
-      <w:proofErr w:type="spellStart"/>
-      <w:r>
-        <w:rPr>
-          <w:rFonts w:ascii="ArialMT" w:hAnsi="ArialMT"/>
-        </w:rPr>
-        <w:t>Menüpunkt</w:t>
-      </w:r>
-      <w:proofErr w:type="spellEnd"/>
-      <w:r>
-        <w:rPr>
-          <w:rFonts w:ascii="ArialMT" w:hAnsi="ArialMT"/>
-        </w:rPr>
+        <w:t xml:space="preserve">Im QES soll für die Teamleiter und den Abteilungsleiter ein neuer Menüpunkt ergänzt werden. Der Menüpunkt Export soll auf eine Seite führen, auf der der Export definiert und angefordert wird. Der Ablauf ist wie folgt geplant: Der Nutzer wählt einen Zeitraum und anhand dieser Auswahl wird eine Datei erstellt. Dabei erhalten Teamleiter und Abteilungsleiter gemäß ihrer Rolle unterschiedliche Ergebnisse. Die Ergebnis-Dateien stellen den Ressourcenverbrauch pro Mitarbeiter und Projekt dar. Je Mitarbeiter wird je Projekt eine eigene Zeile mit dem Soll- und dem Ist-Wert angelegt. Autorisierte Nutzer können dann auf die Export-Dateien für eine bestimmte vorab festgelegte Zeit zugreifen. Verarbeitung, Konvertierung und Export der Daten auf dem Server müssen konzipiert, implementiert und getestet werden. Leitbild für Entwurf und Umsetzung ist das Model View Controller Konzept. </w:t>
+      </w:r>
+    </w:p>
+    <w:p>
+      <w:pPr>
+        <w:pStyle w:val="Heading1"/>
+      </w:pPr>
+      <w:bookmarkStart w:id="5" w:name="_Toc23535345"/>
+      <w:r>
+        <w:t>Projektüberblick</w:t>
+      </w:r>
+      <w:bookmarkEnd w:id="5"/>
+      <w:r>
         <w:t xml:space="preserve"> </w:t>
       </w:r>
-      <w:proofErr w:type="spellStart"/>
-      <w:r>
-        <w:rPr>
-          <w:rFonts w:ascii="ArialMT" w:hAnsi="ArialMT"/>
-        </w:rPr>
-        <w:t>ergänzt</w:t>
-      </w:r>
-      <w:proofErr w:type="spellEnd"/>
-      <w:r>
-        <w:rPr>
-          <w:rFonts w:ascii="ArialMT" w:hAnsi="ArialMT"/>
-        </w:rPr>
-        <w:t xml:space="preserve"> werden. Der </w:t>
-      </w:r>
-      <w:proofErr w:type="spellStart"/>
-      <w:r>
-        <w:rPr>
-          <w:rFonts w:ascii="ArialMT" w:hAnsi="ArialMT"/>
-        </w:rPr>
-        <w:t>Menüpunkt</w:t>
-      </w:r>
-      <w:proofErr w:type="spellEnd"/>
-      <w:r>
-        <w:rPr>
-          <w:rFonts w:ascii="ArialMT" w:hAnsi="ArialMT"/>
-        </w:rPr>
-        <w:t xml:space="preserve"> Export soll auf eine Seite </w:t>
-      </w:r>
-      <w:proofErr w:type="spellStart"/>
-      <w:r>
-        <w:rPr>
-          <w:rFonts w:ascii="ArialMT" w:hAnsi="ArialMT"/>
-        </w:rPr>
-        <w:t>führen</w:t>
-      </w:r>
-      <w:proofErr w:type="spellEnd"/>
-      <w:r>
-        <w:rPr>
-          <w:rFonts w:ascii="ArialMT" w:hAnsi="ArialMT"/>
-        </w:rPr>
-        <w:t xml:space="preserve">, auf der der Export definiert und angefordert wird. Der Ablauf ist wie folgt geplant: Der Nutzer </w:t>
-      </w:r>
-      <w:proofErr w:type="spellStart"/>
-      <w:r>
-        <w:rPr>
-          <w:rFonts w:ascii="ArialMT" w:hAnsi="ArialMT"/>
-        </w:rPr>
-        <w:t>wählt</w:t>
-      </w:r>
-      <w:proofErr w:type="spellEnd"/>
-      <w:r>
-        <w:rPr>
-          <w:rFonts w:ascii="ArialMT" w:hAnsi="ArialMT"/>
-        </w:rPr>
-        <w:t xml:space="preserve"> einen Zeitraum und anhand dieser Auswahl wird eine Datei erstellt. Dabei erhalten Teamleiter und Abteilungsleiter </w:t>
-      </w:r>
-      <w:proofErr w:type="spellStart"/>
-      <w:r>
-        <w:rPr>
-          <w:rFonts w:ascii="ArialMT" w:hAnsi="ArialMT"/>
-        </w:rPr>
-        <w:t>gemäß</w:t>
-      </w:r>
-      <w:proofErr w:type="spellEnd"/>
-      <w:r>
-        <w:rPr>
-          <w:rFonts w:ascii="ArialMT" w:hAnsi="ArialMT"/>
-        </w:rPr>
-        <w:t xml:space="preserve"> ihrer Rolle unterschiedliche Ergebnisse. Die Ergebnis-Dateien stellen den Ressourcenverbrauch pro Mitarbeiter und Projekt dar. Je Mitarbeiter wird je Projekt eine eigene Zeile mit dem Soll- und dem Ist-Wert angelegt. Autorisierte Nutzer </w:t>
-      </w:r>
-      <w:proofErr w:type="spellStart"/>
-      <w:r>
-        <w:rPr>
-          <w:rFonts w:ascii="ArialMT" w:hAnsi="ArialMT"/>
-        </w:rPr>
-        <w:t>können</w:t>
-      </w:r>
-      <w:proofErr w:type="spellEnd"/>
-      <w:r>
-        <w:rPr>
-          <w:rFonts w:ascii="ArialMT" w:hAnsi="ArialMT"/>
-        </w:rPr>
-        <w:t xml:space="preserve"> dann auf die Export-Dateien </w:t>
-      </w:r>
-      <w:proofErr w:type="spellStart"/>
-      <w:r>
-        <w:rPr>
-          <w:rFonts w:ascii="ArialMT" w:hAnsi="ArialMT"/>
-        </w:rPr>
-        <w:t>für</w:t>
-      </w:r>
-      <w:proofErr w:type="spellEnd"/>
-      <w:r>
-        <w:rPr>
-          <w:rFonts w:ascii="ArialMT" w:hAnsi="ArialMT"/>
-        </w:rPr>
-        <w:t xml:space="preserve"> eine bestimmte vorab festgelegte Zeit zugreifen. Verarbeitung, Konvertierung und Export der Daten auf dem Server </w:t>
-      </w:r>
-      <w:proofErr w:type="spellStart"/>
-      <w:r>
-        <w:rPr>
-          <w:rFonts w:ascii="ArialMT" w:hAnsi="ArialMT"/>
-        </w:rPr>
-        <w:t>müssen</w:t>
-      </w:r>
-      <w:proofErr w:type="spellEnd"/>
-      <w:r>
-        <w:rPr>
-          <w:rFonts w:ascii="ArialMT" w:hAnsi="ArialMT"/>
-        </w:rPr>
-        <w:t xml:space="preserve"> konzipiert, implementiert und getestet werden. Leitbild </w:t>
-      </w:r>
-      <w:proofErr w:type="spellStart"/>
-      <w:r>
-        <w:rPr>
-          <w:rFonts w:ascii="ArialMT" w:hAnsi="ArialMT"/>
-        </w:rPr>
-        <w:t>für</w:t>
-      </w:r>
-      <w:proofErr w:type="spellEnd"/>
-      <w:r>
-        <w:rPr>
-          <w:rFonts w:ascii="ArialMT" w:hAnsi="ArialMT"/>
-        </w:rPr>
-        <w:t xml:space="preserve"> Entwurf und Umsetzung ist das Model View Controller Konzept. </w:t>
-      </w:r>
-    </w:p>
-    <w:p>
-      <w:pPr>
-        <w:pStyle w:val="Heading1"/>
-      </w:pPr>
-      <w:bookmarkStart w:id="5" w:name="_Toc23535345"/>
-      <w:r>
-        <w:t>Projektüberblick</w:t>
-      </w:r>
-      <w:bookmarkEnd w:id="5"/>
+    </w:p>
+    <w:p>
+      <w:pPr>
+        <w:pStyle w:val="Heading2"/>
+      </w:pPr>
+      <w:bookmarkStart w:id="6" w:name="_Toc23535346"/>
+      <w:r>
+        <w:t>Vorgehensmodell</w:t>
+      </w:r>
+      <w:bookmarkEnd w:id="6"/>
       <w:r>
         <w:t xml:space="preserve"> </w:t>
       </w:r>
     </w:p>
     <w:p>
-      <w:pPr>
-        <w:pStyle w:val="Heading2"/>
-      </w:pPr>
-      <w:bookmarkStart w:id="6" w:name="_Toc23535346"/>
-      <w:r>
-        <w:t>Vorgehensmodell</w:t>
-      </w:r>
-      <w:bookmarkEnd w:id="6"/>
-      <w:r>
-        <w:t xml:space="preserve"> </w:t>
-      </w:r>
-    </w:p>
-    <w:p>
-      <w:r>
-        <w:t xml:space="preserve">XP </w:t>
-      </w:r>
-      <w:proofErr w:type="spellStart"/>
-      <w:r>
-        <w:t>XP</w:t>
-      </w:r>
-      <w:proofErr w:type="spellEnd"/>
+      <w:r>
+        <w:t>XP XP</w:t>
+      </w:r>
     </w:p>
     <w:p>
       <w:pPr>
@@ -4368,15 +4103,7 @@
     </w:p>
     <w:p>
       <w:r>
-        <w:t xml:space="preserve">Konzept von Problem wer </w:t>
-      </w:r>
-      <w:proofErr w:type="spellStart"/>
-      <w:r>
-        <w:t>anforderung</w:t>
-      </w:r>
-      <w:proofErr w:type="spellEnd"/>
-      <w:r>
-        <w:t xml:space="preserve"> wer machen diese</w:t>
+        <w:t>Konzept von Problem wer anforderung wer machen diese</w:t>
       </w:r>
     </w:p>
     <w:p>
@@ -4405,35 +4132,9 @@
       <w:bookmarkEnd w:id="14"/>
     </w:p>
     <w:p>
-      <w:proofErr w:type="spellStart"/>
-      <w:r>
-        <w:t>Github</w:t>
-      </w:r>
-      <w:proofErr w:type="spellEnd"/>
-      <w:r>
-        <w:t xml:space="preserve"> diese machen </w:t>
-      </w:r>
-      <w:proofErr w:type="spellStart"/>
-      <w:r>
-        <w:t>pipeline</w:t>
-      </w:r>
-      <w:proofErr w:type="spellEnd"/>
-      <w:r>
-        <w:t xml:space="preserve"> oder </w:t>
-      </w:r>
-      <w:proofErr w:type="spellStart"/>
-      <w:r>
-        <w:t>phpunit</w:t>
-      </w:r>
-      <w:proofErr w:type="spellEnd"/>
-      <w:r>
-        <w:t xml:space="preserve"> machen </w:t>
-      </w:r>
-      <w:proofErr w:type="spellStart"/>
-      <w:r>
-        <w:t>ubuntu</w:t>
-      </w:r>
-      <w:proofErr w:type="spellEnd"/>
+      <w:r>
+        <w:t>Github diese machen pipeline oder phpunit machen ubuntu</w:t>
+      </w:r>
     </w:p>
     <w:p>
       <w:pPr>
@@ -4462,29 +4163,8 @@
     </w:p>
     <w:p>
       <w:r>
-        <w:t xml:space="preserve">MVC </w:t>
-      </w:r>
-      <w:proofErr w:type="spellStart"/>
-      <w:r>
-        <w:t>model</w:t>
-      </w:r>
-      <w:proofErr w:type="spellEnd"/>
-      <w:r>
-        <w:t xml:space="preserve"> spiegelt </w:t>
-      </w:r>
-      <w:proofErr w:type="spellStart"/>
-      <w:r>
-        <w:t>daten</w:t>
-      </w:r>
-      <w:proofErr w:type="spellEnd"/>
-      <w:r>
-        <w:t xml:space="preserve"> </w:t>
-      </w:r>
-      <w:proofErr w:type="gramStart"/>
-      <w:r>
-        <w:t>wieder</w:t>
-      </w:r>
-      <w:proofErr w:type="gramEnd"/>
+        <w:t>MVC model spiegelt daten wieder</w:t>
+      </w:r>
     </w:p>
     <w:p>
       <w:pPr>
@@ -4500,15 +4180,7 @@
     </w:p>
     <w:p>
       <w:r>
-        <w:t xml:space="preserve">MVC Controller gibt </w:t>
-      </w:r>
-      <w:proofErr w:type="spellStart"/>
-      <w:r>
-        <w:t>datenfluss</w:t>
-      </w:r>
-      <w:proofErr w:type="spellEnd"/>
-      <w:r>
-        <w:t xml:space="preserve"> vor</w:t>
+        <w:t>MVC Controller gibt datenfluss vor</w:t>
       </w:r>
     </w:p>
     <w:p>
@@ -4524,13 +4196,8 @@
     </w:p>
     <w:p>
       <w:r>
-        <w:t xml:space="preserve">Weitere </w:t>
-      </w:r>
-      <w:proofErr w:type="spellStart"/>
-      <w:r>
-        <w:t>tätigkeiten</w:t>
-      </w:r>
-      <w:proofErr w:type="spellEnd"/>
+        <w:t>Weitere tätigkeiten</w:t>
+      </w:r>
     </w:p>
     <w:p>
       <w:pPr>
@@ -4558,13 +4225,8 @@
     </w:p>
     <w:p>
       <w:r>
-        <w:t xml:space="preserve">Schnittstellen testen </w:t>
-      </w:r>
-      <w:proofErr w:type="spellStart"/>
-      <w:r>
-        <w:t>usw</w:t>
-      </w:r>
-      <w:proofErr w:type="spellEnd"/>
+        <w:t>Schnittstellen testen usw</w:t>
+      </w:r>
     </w:p>
     <w:p>
       <w:pPr>
@@ -4592,13 +4254,7 @@
       </w:pPr>
       <w:bookmarkStart w:id="22" w:name="_Toc23535362"/>
       <w:r>
-        <w:t>Unit-T</w:t>
-      </w:r>
-      <w:r>
-        <w:t>est</w:t>
-      </w:r>
-      <w:r>
-        <w:t>s</w:t>
+        <w:t>Unit-Tests</w:t>
       </w:r>
       <w:bookmarkEnd w:id="22"/>
     </w:p>
@@ -4614,22 +4270,14 @@
       </w:pPr>
       <w:bookmarkStart w:id="23" w:name="_Toc23535363"/>
       <w:r>
-        <w:t>Feature-T</w:t>
-      </w:r>
-      <w:r>
-        <w:t>ests</w:t>
+        <w:t>Feature-Tests</w:t>
       </w:r>
       <w:bookmarkEnd w:id="23"/>
     </w:p>
     <w:p>
       <w:r>
-        <w:t xml:space="preserve">Nutzersicht </w:t>
-      </w:r>
-      <w:proofErr w:type="spellStart"/>
-      <w:r>
-        <w:t>kontext</w:t>
-      </w:r>
-      <w:proofErr w:type="spellEnd"/>
+        <w:t>Nutzersicht kontext</w:t>
+      </w:r>
     </w:p>
     <w:p>
       <w:pPr>
@@ -4682,13 +4330,8 @@
     </w:p>
     <w:p>
       <w:r>
-        <w:t xml:space="preserve">Für </w:t>
-      </w:r>
-      <w:proofErr w:type="spellStart"/>
-      <w:r>
-        <w:t>auftraggeber</w:t>
-      </w:r>
-      <w:proofErr w:type="spellEnd"/>
+        <w:t>Für auftraggeber</w:t>
+      </w:r>
     </w:p>
     <w:p>
       <w:pPr>
@@ -4709,13 +4352,8 @@
     </w:p>
     <w:p>
       <w:r>
-        <w:t xml:space="preserve">Für </w:t>
-      </w:r>
-      <w:proofErr w:type="spellStart"/>
-      <w:r>
-        <w:t>ihk</w:t>
-      </w:r>
-      <w:proofErr w:type="spellEnd"/>
+        <w:t>Für ihk</w:t>
+      </w:r>
     </w:p>
     <w:p>
       <w:pPr>
@@ -4765,15 +4403,7 @@
     </w:p>
     <w:p>
       <w:r>
-        <w:t xml:space="preserve">Problem und </w:t>
-      </w:r>
-      <w:proofErr w:type="spellStart"/>
-      <w:r>
-        <w:t>lösung</w:t>
-      </w:r>
-      <w:proofErr w:type="spellEnd"/>
-      <w:r>
-        <w:t xml:space="preserve"> hier</w:t>
+        <w:t>Problem und lösung hier</w:t>
       </w:r>
     </w:p>
     <w:p>
@@ -4788,13 +4418,8 @@
     </w:p>
     <w:p>
       <w:r>
-        <w:t xml:space="preserve">Was war gut schlecht </w:t>
-      </w:r>
-      <w:proofErr w:type="spellStart"/>
-      <w:r>
-        <w:t>änderungen</w:t>
-      </w:r>
-      <w:proofErr w:type="spellEnd"/>
+        <w:t>Was war gut schlecht änderungen</w:t>
+      </w:r>
     </w:p>
     <w:p>
       <w:pPr>
@@ -5264,7 +4889,7 @@
     </w:rPrDefault>
     <w:pPrDefault/>
   </w:docDefaults>
-  <w:latentStyles w:defLockedState="0" w:defUIPriority="99" w:defSemiHidden="0" w:defUnhideWhenUsed="0" w:defQFormat="0" w:count="376">
+  <w:latentStyles w:defLockedState="0" w:defUIPriority="99" w:defSemiHidden="0" w:defUnhideWhenUsed="0" w:defQFormat="0" w:count="375">
     <w:lsdException w:name="Normal" w:uiPriority="0" w:qFormat="1"/>
     <w:lsdException w:name="heading 1" w:uiPriority="9" w:qFormat="1"/>
     <w:lsdException w:name="heading 2" w:semiHidden="1" w:uiPriority="9" w:unhideWhenUsed="1" w:qFormat="1"/>
@@ -5640,7 +5265,6 @@
     <w:lsdException w:name="Smart Hyperlink" w:semiHidden="1" w:unhideWhenUsed="1"/>
     <w:lsdException w:name="Hashtag" w:semiHidden="1" w:unhideWhenUsed="1"/>
     <w:lsdException w:name="Unresolved Mention" w:semiHidden="1" w:unhideWhenUsed="1"/>
-    <w:lsdException w:name="Smart Link" w:semiHidden="1" w:unhideWhenUsed="1"/>
   </w:latentStyles>
   <w:style w:type="paragraph" w:default="1" w:styleId="Normal">
     <w:name w:val="Normal"/>
@@ -5711,6 +5335,7 @@
   <w:style w:type="character" w:default="1" w:styleId="DefaultParagraphFont">
     <w:name w:val="Default Paragraph Font"/>
     <w:uiPriority w:val="1"/>
+    <w:semiHidden/>
     <w:unhideWhenUsed/>
   </w:style>
   <w:style w:type="table" w:default="1" w:styleId="TableNormal">
@@ -6324,7 +5949,7 @@
 </file>
 
 <file path=customXml/itemProps2.xml><?xml version="1.0" encoding="utf-8"?>
-<ds:datastoreItem xmlns:ds="http://schemas.openxmlformats.org/officeDocument/2006/customXml" ds:itemID="{61F3D199-0881-6643-8466-20184FC9E460}">
+<ds:datastoreItem xmlns:ds="http://schemas.openxmlformats.org/officeDocument/2006/customXml" ds:itemID="{29DBDD96-446F-49AF-AD5B-17AD81176F52}">
   <ds:schemaRefs>
     <ds:schemaRef ds:uri="http://schemas.openxmlformats.org/officeDocument/2006/bibliography"/>
   </ds:schemaRefs>

--- a/DOC/Projektdokumentation/ProjektDokumentation_WIP.docx
+++ b/DOC/Projektdokumentation/ProjektDokumentation_WIP.docx
@@ -416,9 +416,9 @@
               </mc:Choice>
               <mc:Fallback>
                 <w:pict>
-                  <v:group w14:anchorId="2286E72A" id="Group 119" o:spid="_x0000_s1026" style="position:absolute;margin-left:0;margin-top:0;width:539.6pt;height:719.9pt;z-index:-251657216;mso-width-percent:882;mso-height-percent:909;mso-position-horizontal:center;mso-position-horizontal-relative:page;mso-position-vertical:center;mso-position-vertical-relative:page;mso-width-percent:882;mso-height-percent:909" coordsize="68580,92717" o:gfxdata="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">
-                    <v:rect id="Rectangle 120" o:spid="_x0000_s1027" style="position:absolute;top:73152;width:68580;height:1431;visibility:visible;mso-wrap-style:square;v-text-anchor:middle" o:gfxdata="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" fillcolor="#4472c4 [3204]" stroked="f" strokeweight="1pt"/>
-                    <v:rect id="Rectangle 121" o:spid="_x0000_s1028" style="position:absolute;top:74390;width:68580;height:18327;visibility:visible;mso-wrap-style:square;v-text-anchor:bottom" o:gfxdata="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" fillcolor="#ed7d31 [3205]" stroked="f" strokeweight="1pt">
+                  <v:group w14:anchorId="2286E72A" id="Group 119" o:spid="_x0000_s1026" style="position:absolute;margin-left:0;margin-top:0;width:539.6pt;height:719.9pt;z-index:-251657216;mso-width-percent:882;mso-height-percent:909;mso-position-horizontal:center;mso-position-horizontal-relative:page;mso-position-vertical:center;mso-position-vertical-relative:page;mso-width-percent:882;mso-height-percent:909" coordsize="68580,92717" o:gfxdata="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">
+                    <v:rect id="Rectangle 120" o:spid="_x0000_s1027" style="position:absolute;top:73152;width:68580;height:1431;visibility:visible;mso-wrap-style:square;v-text-anchor:middle" o:gfxdata="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" fillcolor="#4472c4 [3204]" stroked="f" strokeweight="1pt"/>
+                    <v:rect id="Rectangle 121" o:spid="_x0000_s1028" style="position:absolute;top:74390;width:68580;height:18327;visibility:visible;mso-wrap-style:square;v-text-anchor:bottom" o:gfxdata="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" fillcolor="#ed7d31 [3205]" stroked="f" strokeweight="1pt">
                       <v:textbox inset="36pt,14.4pt,36pt,36pt">
                         <w:txbxContent>
                           <w:sdt>
@@ -596,7 +596,7 @@
                       <v:stroke joinstyle="miter"/>
                       <v:path gradientshapeok="t" o:connecttype="rect"/>
                     </v:shapetype>
-                    <v:shape id="Text Box 122" o:spid="_x0000_s1029" type="#_x0000_t202" style="position:absolute;width:68580;height:73152;visibility:visible;mso-wrap-style:square;v-text-anchor:middle" o:gfxdata="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" filled="f" stroked="f" strokeweight=".5pt">
+                    <v:shape id="Text Box 122" o:spid="_x0000_s1029" type="#_x0000_t202" style="position:absolute;width:68580;height:73152;visibility:visible;mso-wrap-style:square;v-text-anchor:middle" o:gfxdata="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" filled="f" stroked="f" strokeweight=".5pt">
                       <v:textbox inset="36pt,36pt,36pt,36pt">
                         <w:txbxContent>
                           <w:p>
@@ -3924,8 +3924,6 @@
       </w:r>
     </w:p>
     <w:p>
-      <w:bookmarkStart w:id="4" w:name="_GoBack"/>
-      <w:bookmarkEnd w:id="4"/>
       <w:r>
         <w:t>Die Leitung der Abteilung WTS erfasst in einem auf Excel-Tabellen basierenden Verfahren</w:t>
       </w:r>
@@ -3956,6 +3954,9 @@
     <w:p>
       <w:pPr>
         <w:pStyle w:val="NormalWeb"/>
+        <w:rPr>
+          <w:rFonts w:ascii="ArialMT" w:hAnsi="ArialMT"/>
+        </w:rPr>
       </w:pPr>
       <w:r>
         <w:rPr>
@@ -3973,12 +3974,44 @@
     </w:p>
     <w:p>
       <w:pPr>
+        <w:rPr>
+          <w:rFonts w:ascii="ArialMT" w:eastAsia="Times New Roman" w:hAnsi="ArialMT" w:cs="Times New Roman"/>
+          <w:lang w:eastAsia="en-GB"/>
+        </w:rPr>
+      </w:pPr>
+      <w:r>
+        <w:rPr>
+          <w:rFonts w:ascii="ArialMT" w:hAnsi="ArialMT"/>
+        </w:rPr>
+        <w:br w:type="page"/>
+      </w:r>
+    </w:p>
+    <w:p>
+      <w:pPr>
+        <w:pStyle w:val="NormalWeb"/>
+      </w:pPr>
+    </w:p>
+    <w:p>
+      <w:pPr>
         <w:pStyle w:val="Heading1"/>
       </w:pPr>
-      <w:bookmarkStart w:id="5" w:name="_Toc23535345"/>
+      <w:bookmarkStart w:id="4" w:name="_Toc23535345"/>
       <w:r>
         <w:t>Projektüberblick</w:t>
       </w:r>
+      <w:bookmarkEnd w:id="4"/>
+      <w:r>
+        <w:t xml:space="preserve"> </w:t>
+      </w:r>
+    </w:p>
+    <w:p>
+      <w:pPr>
+        <w:pStyle w:val="Heading2"/>
+      </w:pPr>
+      <w:bookmarkStart w:id="5" w:name="_Toc23535346"/>
+      <w:r>
+        <w:t>Vorgehensmodell</w:t>
+      </w:r>
       <w:bookmarkEnd w:id="5"/>
       <w:r>
         <w:t xml:space="preserve"> </w:t>
@@ -3986,102 +4019,503 @@
     </w:p>
     <w:p>
       <w:pPr>
+        <w:autoSpaceDE w:val="0"/>
+        <w:autoSpaceDN w:val="0"/>
+        <w:adjustRightInd w:val="0"/>
+        <w:rPr>
+          <w:rFonts w:ascii="AppleSystemUIFont" w:hAnsi="AppleSystemUIFont" w:cs="AppleSystemUIFont"/>
+          <w:lang w:val="en-GB"/>
+        </w:rPr>
+      </w:pPr>
+      <w:r>
+        <w:t xml:space="preserve">XP </w:t>
+      </w:r>
+      <w:proofErr w:type="spellStart"/>
+      <w:r>
+        <w:rPr>
+          <w:rFonts w:ascii="AppleSystemUIFont" w:hAnsi="AppleSystemUIFont" w:cs="AppleSystemUIFont"/>
+          <w:lang w:val="en-GB"/>
+        </w:rPr>
+        <w:t>Vorgehensmodell</w:t>
+      </w:r>
+      <w:proofErr w:type="spellEnd"/>
+    </w:p>
+    <w:p>
+      <w:pPr>
+        <w:rPr>
+          <w:rFonts w:ascii="AppleSystemUIFont" w:hAnsi="AppleSystemUIFont" w:cs="AppleSystemUIFont"/>
+        </w:rPr>
+      </w:pPr>
+      <w:r>
+        <w:rPr>
+          <w:rFonts w:ascii="AppleSystemUIFont" w:hAnsi="AppleSystemUIFont" w:cs="AppleSystemUIFont"/>
+        </w:rPr>
+        <w:t xml:space="preserve">Ich habe Extreme </w:t>
+      </w:r>
+      <w:proofErr w:type="spellStart"/>
+      <w:r>
+        <w:rPr>
+          <w:rFonts w:ascii="AppleSystemUIFont" w:hAnsi="AppleSystemUIFont" w:cs="AppleSystemUIFont"/>
+        </w:rPr>
+        <w:t>Programming</w:t>
+      </w:r>
+      <w:proofErr w:type="spellEnd"/>
+      <w:r>
+        <w:rPr>
+          <w:rFonts w:ascii="AppleSystemUIFont" w:hAnsi="AppleSystemUIFont" w:cs="AppleSystemUIFont"/>
+        </w:rPr>
+        <w:t xml:space="preserve"> als Vorgehensmodell gewählt, da es beispielsweise im Vergleich zu </w:t>
+      </w:r>
+      <w:proofErr w:type="spellStart"/>
+      <w:r>
+        <w:rPr>
+          <w:rFonts w:ascii="AppleSystemUIFont" w:hAnsi="AppleSystemUIFont" w:cs="AppleSystemUIFont"/>
+        </w:rPr>
+        <w:t>Scrum</w:t>
+      </w:r>
+      <w:proofErr w:type="spellEnd"/>
+      <w:r>
+        <w:rPr>
+          <w:rFonts w:ascii="AppleSystemUIFont" w:hAnsi="AppleSystemUIFont" w:cs="AppleSystemUIFont"/>
+        </w:rPr>
+        <w:t xml:space="preserve"> weniger rollen und Meetings </w:t>
+      </w:r>
+      <w:proofErr w:type="spellStart"/>
+      <w:r>
+        <w:rPr>
+          <w:rFonts w:ascii="AppleSystemUIFont" w:hAnsi="AppleSystemUIFont" w:cs="AppleSystemUIFont"/>
+        </w:rPr>
+        <w:t>hat.Extreme</w:t>
+      </w:r>
+      <w:proofErr w:type="spellEnd"/>
+      <w:r>
+        <w:rPr>
+          <w:rFonts w:ascii="AppleSystemUIFont" w:hAnsi="AppleSystemUIFont" w:cs="AppleSystemUIFont"/>
+        </w:rPr>
+        <w:t xml:space="preserve"> </w:t>
+      </w:r>
+      <w:proofErr w:type="spellStart"/>
+      <w:r>
+        <w:rPr>
+          <w:rFonts w:ascii="AppleSystemUIFont" w:hAnsi="AppleSystemUIFont" w:cs="AppleSystemUIFont"/>
+        </w:rPr>
+        <w:t>Programming</w:t>
+      </w:r>
+      <w:proofErr w:type="spellEnd"/>
+      <w:r>
+        <w:rPr>
+          <w:rFonts w:ascii="AppleSystemUIFont" w:hAnsi="AppleSystemUIFont" w:cs="AppleSystemUIFont"/>
+        </w:rPr>
+        <w:t xml:space="preserve"> hat außerdem einen iterativen </w:t>
+      </w:r>
+      <w:proofErr w:type="spellStart"/>
+      <w:r>
+        <w:rPr>
+          <w:rFonts w:ascii="AppleSystemUIFont" w:hAnsi="AppleSystemUIFont" w:cs="AppleSystemUIFont"/>
+        </w:rPr>
+        <w:t>aufbau</w:t>
+      </w:r>
+      <w:proofErr w:type="spellEnd"/>
+      <w:r>
+        <w:rPr>
+          <w:rFonts w:ascii="AppleSystemUIFont" w:hAnsi="AppleSystemUIFont" w:cs="AppleSystemUIFont"/>
+        </w:rPr>
+        <w:t xml:space="preserve">, welcher möglichst schnell erste Ergebnisse </w:t>
+      </w:r>
+      <w:proofErr w:type="spellStart"/>
+      <w:r>
+        <w:rPr>
+          <w:rFonts w:ascii="AppleSystemUIFont" w:hAnsi="AppleSystemUIFont" w:cs="AppleSystemUIFont"/>
+        </w:rPr>
+        <w:t>produziert.Das</w:t>
+      </w:r>
+      <w:proofErr w:type="spellEnd"/>
+      <w:r>
+        <w:rPr>
+          <w:rFonts w:ascii="AppleSystemUIFont" w:hAnsi="AppleSystemUIFont" w:cs="AppleSystemUIFont"/>
+        </w:rPr>
+        <w:t xml:space="preserve"> Vorgehensmodell extreme </w:t>
+      </w:r>
+      <w:proofErr w:type="spellStart"/>
+      <w:r>
+        <w:rPr>
+          <w:rFonts w:ascii="AppleSystemUIFont" w:hAnsi="AppleSystemUIFont" w:cs="AppleSystemUIFont"/>
+        </w:rPr>
+        <w:t>Programming</w:t>
+      </w:r>
+      <w:proofErr w:type="spellEnd"/>
+      <w:r>
+        <w:rPr>
+          <w:rFonts w:ascii="AppleSystemUIFont" w:hAnsi="AppleSystemUIFont" w:cs="AppleSystemUIFont"/>
+        </w:rPr>
+        <w:t xml:space="preserve"> nach Kent Beck ist ein agiles Vorgehensmodell, welches ursprünglich dazu entwickelt wurde, die Kosten von Änderungen im laufenden Entwicklungsprozess gering zu halten. Extreme </w:t>
+      </w:r>
+      <w:proofErr w:type="spellStart"/>
+      <w:r>
+        <w:rPr>
+          <w:rFonts w:ascii="AppleSystemUIFont" w:hAnsi="AppleSystemUIFont" w:cs="AppleSystemUIFont"/>
+        </w:rPr>
+        <w:t>Programming</w:t>
+      </w:r>
+      <w:proofErr w:type="spellEnd"/>
+      <w:r>
+        <w:rPr>
+          <w:rFonts w:ascii="AppleSystemUIFont" w:hAnsi="AppleSystemUIFont" w:cs="AppleSystemUIFont"/>
+        </w:rPr>
+        <w:t xml:space="preserve"> verwendet das Konzept des Test </w:t>
+      </w:r>
+      <w:proofErr w:type="spellStart"/>
+      <w:r>
+        <w:rPr>
+          <w:rFonts w:ascii="AppleSystemUIFont" w:hAnsi="AppleSystemUIFont" w:cs="AppleSystemUIFont"/>
+        </w:rPr>
+        <w:t>driven</w:t>
+      </w:r>
+      <w:proofErr w:type="spellEnd"/>
+      <w:r>
+        <w:rPr>
+          <w:rFonts w:ascii="AppleSystemUIFont" w:hAnsi="AppleSystemUIFont" w:cs="AppleSystemUIFont"/>
+        </w:rPr>
+        <w:t xml:space="preserve"> </w:t>
+      </w:r>
+      <w:proofErr w:type="spellStart"/>
+      <w:r>
+        <w:rPr>
+          <w:rFonts w:ascii="AppleSystemUIFont" w:hAnsi="AppleSystemUIFont" w:cs="AppleSystemUIFont"/>
+        </w:rPr>
+        <w:t>developments</w:t>
+      </w:r>
+      <w:proofErr w:type="spellEnd"/>
+      <w:r>
+        <w:rPr>
+          <w:rFonts w:ascii="AppleSystemUIFont" w:hAnsi="AppleSystemUIFont" w:cs="AppleSystemUIFont"/>
+        </w:rPr>
+        <w:t xml:space="preserve"> (TDD)</w:t>
+      </w:r>
+      <w:r>
+        <w:rPr>
+          <w:rFonts w:ascii="AppleSystemUIFont" w:hAnsi="AppleSystemUIFont" w:cs="AppleSystemUIFont"/>
+        </w:rPr>
+        <w:t>. D</w:t>
+      </w:r>
+      <w:r>
+        <w:rPr>
+          <w:rFonts w:ascii="AppleSystemUIFont" w:hAnsi="AppleSystemUIFont" w:cs="AppleSystemUIFont"/>
+        </w:rPr>
+        <w:t>as bedeutet, dass zur Entwicklung von Funktionen oder Funktionalitäten Tests geschrieben werden</w:t>
+      </w:r>
+      <w:r>
+        <w:rPr>
+          <w:rFonts w:ascii="AppleSystemUIFont" w:hAnsi="AppleSystemUIFont" w:cs="AppleSystemUIFont"/>
+        </w:rPr>
+        <w:t>,</w:t>
+      </w:r>
+      <w:r>
+        <w:rPr>
+          <w:rFonts w:ascii="AppleSystemUIFont" w:hAnsi="AppleSystemUIFont" w:cs="AppleSystemUIFont"/>
+        </w:rPr>
+        <w:t xml:space="preserve"> welche bei korrekter Programmierung der Funktion erfolgreich durchlaufen werden. Die Tests werden für Laravel meist in </w:t>
+      </w:r>
+      <w:proofErr w:type="spellStart"/>
+      <w:r>
+        <w:rPr>
+          <w:rFonts w:ascii="AppleSystemUIFont" w:hAnsi="AppleSystemUIFont" w:cs="AppleSystemUIFont"/>
+          <w:color w:val="ED7D31" w:themeColor="accent2"/>
+        </w:rPr>
+        <w:t>PHPunit</w:t>
+      </w:r>
+      <w:proofErr w:type="spellEnd"/>
+      <w:r>
+        <w:rPr>
+          <w:rFonts w:ascii="AppleSystemUIFont" w:hAnsi="AppleSystemUIFont" w:cs="AppleSystemUIFont"/>
+        </w:rPr>
+        <w:t xml:space="preserve"> geschrieben. Auf das Pair-</w:t>
+      </w:r>
+      <w:proofErr w:type="spellStart"/>
+      <w:r>
+        <w:rPr>
+          <w:rFonts w:ascii="AppleSystemUIFont" w:hAnsi="AppleSystemUIFont" w:cs="AppleSystemUIFont"/>
+        </w:rPr>
+        <w:t>programming</w:t>
+      </w:r>
+      <w:proofErr w:type="spellEnd"/>
+      <w:r>
+        <w:rPr>
+          <w:rFonts w:ascii="AppleSystemUIFont" w:hAnsi="AppleSystemUIFont" w:cs="AppleSystemUIFont"/>
+        </w:rPr>
+        <w:t xml:space="preserve"> wird hierbei jedoch verzichtet da ich alleine</w:t>
+      </w:r>
+      <w:r>
+        <w:rPr>
+          <w:rFonts w:ascii="AppleSystemUIFont" w:hAnsi="AppleSystemUIFont" w:cs="AppleSystemUIFont"/>
+        </w:rPr>
+        <w:t xml:space="preserve"> programmiere.</w:t>
+      </w:r>
+      <w:r>
+        <w:rPr>
+          <w:rFonts w:ascii="AppleSystemUIFont" w:hAnsi="AppleSystemUIFont" w:cs="AppleSystemUIFont"/>
+        </w:rPr>
+        <w:t xml:space="preserve"> </w:t>
+      </w:r>
+    </w:p>
+    <w:p>
+      <w:pPr>
+        <w:rPr>
+          <w:rFonts w:ascii="AppleSystemUIFont" w:hAnsi="AppleSystemUIFont" w:cs="AppleSystemUIFont"/>
+        </w:rPr>
+      </w:pPr>
+      <w:r>
+        <w:rPr>
+          <w:rFonts w:ascii="AppleSystemUIFont" w:hAnsi="AppleSystemUIFont" w:cs="AppleSystemUIFont"/>
+        </w:rPr>
+        <w:t xml:space="preserve">Die in Grafik 1 aufgezeigten Phasen des Vorgehensmodells können je nach </w:t>
+      </w:r>
+      <w:proofErr w:type="spellStart"/>
+      <w:r>
+        <w:rPr>
+          <w:rFonts w:ascii="AppleSystemUIFont" w:hAnsi="AppleSystemUIFont" w:cs="AppleSystemUIFont"/>
+        </w:rPr>
+        <w:t>bedarf</w:t>
+      </w:r>
+      <w:proofErr w:type="spellEnd"/>
+      <w:r>
+        <w:rPr>
+          <w:rFonts w:ascii="AppleSystemUIFont" w:hAnsi="AppleSystemUIFont" w:cs="AppleSystemUIFont"/>
+        </w:rPr>
+        <w:t xml:space="preserve"> und </w:t>
+      </w:r>
+      <w:proofErr w:type="spellStart"/>
+      <w:r>
+        <w:rPr>
+          <w:rFonts w:ascii="AppleSystemUIFont" w:hAnsi="AppleSystemUIFont" w:cs="AppleSystemUIFont"/>
+        </w:rPr>
+        <w:t>kompetenzen</w:t>
+      </w:r>
+      <w:proofErr w:type="spellEnd"/>
+      <w:r>
+        <w:rPr>
+          <w:rFonts w:ascii="AppleSystemUIFont" w:hAnsi="AppleSystemUIFont" w:cs="AppleSystemUIFont"/>
+        </w:rPr>
+        <w:t xml:space="preserve"> angepasst werden.</w:t>
+      </w:r>
+    </w:p>
+    <w:p>
+      <w:pPr>
+        <w:rPr>
+          <w:rFonts w:ascii="Times New Roman" w:eastAsia="Times New Roman" w:hAnsi="Times New Roman" w:cs="Times New Roman"/>
+          <w:lang w:eastAsia="en-GB"/>
+        </w:rPr>
+      </w:pPr>
+      <w:r>
+        <w:rPr>
+          <w:rFonts w:ascii="Times New Roman" w:eastAsia="Times New Roman" w:hAnsi="Times New Roman" w:cs="Times New Roman"/>
+          <w:lang w:eastAsia="en-GB"/>
+        </w:rPr>
+        <w:fldChar w:fldCharType="begin"/>
+      </w:r>
+      <w:r>
+        <w:rPr>
+          <w:rFonts w:ascii="Times New Roman" w:eastAsia="Times New Roman" w:hAnsi="Times New Roman" w:cs="Times New Roman"/>
+          <w:lang w:eastAsia="en-GB"/>
+        </w:rPr>
+        <w:instrText xml:space="preserve"> INCLUDEPICTURE "/var/folders/0f/0m0_40x96lzf_t1p7nqgh0700000gn/T/com.microsoft.Word/WebArchiveCopyPasteTempFiles/2880px-Extreme_Programming.svg.png" \* MERGEFORMATINET </w:instrText>
+      </w:r>
+      <w:r>
+        <w:rPr>
+          <w:rFonts w:ascii="Times New Roman" w:eastAsia="Times New Roman" w:hAnsi="Times New Roman" w:cs="Times New Roman"/>
+          <w:lang w:eastAsia="en-GB"/>
+        </w:rPr>
+        <w:fldChar w:fldCharType="separate"/>
+      </w:r>
+      <w:r>
+        <w:rPr>
+          <w:rFonts w:ascii="Times New Roman" w:eastAsia="Times New Roman" w:hAnsi="Times New Roman" w:cs="Times New Roman"/>
+          <w:noProof/>
+          <w:lang w:eastAsia="en-GB"/>
+        </w:rPr>
+        <w:drawing>
+          <wp:inline distT="0" distB="0" distL="0" distR="0" wp14:anchorId="0A7835D1" wp14:editId="40B53A1D">
+            <wp:extent cx="4622031" cy="4244340"/>
+            <wp:effectExtent l="0" t="0" r="0" b="0"/>
+            <wp:docPr id="1" name="Picture 1"/>
+            <wp:cNvGraphicFramePr>
+              <a:graphicFrameLocks xmlns:a="http://schemas.openxmlformats.org/drawingml/2006/main" noChangeAspect="1"/>
+            </wp:cNvGraphicFramePr>
+            <a:graphic xmlns:a="http://schemas.openxmlformats.org/drawingml/2006/main">
+              <a:graphicData uri="http://schemas.openxmlformats.org/drawingml/2006/picture">
+                <pic:pic xmlns:pic="http://schemas.openxmlformats.org/drawingml/2006/picture">
+                  <pic:nvPicPr>
+                    <pic:cNvPr id="0" name="Picture 1"/>
+                    <pic:cNvPicPr>
+                      <a:picLocks noChangeAspect="1" noChangeArrowheads="1"/>
+                    </pic:cNvPicPr>
+                  </pic:nvPicPr>
+                  <pic:blipFill>
+                    <a:blip r:embed="rId7" cstate="print">
+                      <a:extLst>
+                        <a:ext uri="{28A0092B-C50C-407E-A947-70E740481C1C}">
+                          <a14:useLocalDpi xmlns:a14="http://schemas.microsoft.com/office/drawing/2010/main" val="0"/>
+                        </a:ext>
+                      </a:extLst>
+                    </a:blip>
+                    <a:srcRect/>
+                    <a:stretch>
+                      <a:fillRect/>
+                    </a:stretch>
+                  </pic:blipFill>
+                  <pic:spPr bwMode="auto">
+                    <a:xfrm>
+                      <a:off x="0" y="0"/>
+                      <a:ext cx="4651226" cy="4271149"/>
+                    </a:xfrm>
+                    <a:prstGeom prst="rect">
+                      <a:avLst/>
+                    </a:prstGeom>
+                    <a:noFill/>
+                    <a:ln>
+                      <a:noFill/>
+                    </a:ln>
+                  </pic:spPr>
+                </pic:pic>
+              </a:graphicData>
+            </a:graphic>
+          </wp:inline>
+        </w:drawing>
+      </w:r>
+      <w:r>
+        <w:rPr>
+          <w:rFonts w:ascii="Times New Roman" w:eastAsia="Times New Roman" w:hAnsi="Times New Roman" w:cs="Times New Roman"/>
+          <w:lang w:eastAsia="en-GB"/>
+        </w:rPr>
+        <w:fldChar w:fldCharType="end"/>
+      </w:r>
+    </w:p>
+    <w:p>
+      <w:pPr>
+        <w:rPr>
+          <w:rFonts w:ascii="Times New Roman" w:eastAsia="Times New Roman" w:hAnsi="Times New Roman" w:cs="Times New Roman"/>
+          <w:lang w:eastAsia="en-GB"/>
+        </w:rPr>
+      </w:pPr>
+      <w:r>
+        <w:rPr>
+          <w:rFonts w:ascii="Times New Roman" w:eastAsia="Times New Roman" w:hAnsi="Times New Roman" w:cs="Times New Roman"/>
+          <w:lang w:eastAsia="en-GB"/>
+        </w:rPr>
+        <w:t xml:space="preserve">Grafik 1 Phasen des Vorgehensmodells Extreme </w:t>
+      </w:r>
+      <w:proofErr w:type="spellStart"/>
+      <w:r>
+        <w:rPr>
+          <w:rFonts w:ascii="Times New Roman" w:eastAsia="Times New Roman" w:hAnsi="Times New Roman" w:cs="Times New Roman"/>
+          <w:lang w:eastAsia="en-GB"/>
+        </w:rPr>
+        <w:t>Programming</w:t>
+      </w:r>
+      <w:proofErr w:type="spellEnd"/>
+    </w:p>
+    <w:p>
+      <w:pPr>
+        <w:rPr>
+          <w:rFonts w:ascii="Times New Roman" w:eastAsia="Times New Roman" w:hAnsi="Times New Roman" w:cs="Times New Roman"/>
+          <w:lang w:eastAsia="en-GB"/>
+        </w:rPr>
+      </w:pPr>
+      <w:r>
+        <w:rPr>
+          <w:rFonts w:ascii="Times New Roman" w:eastAsia="Times New Roman" w:hAnsi="Times New Roman" w:cs="Times New Roman"/>
+          <w:lang w:eastAsia="en-GB"/>
+        </w:rPr>
+        <w:br w:type="page"/>
+      </w:r>
+    </w:p>
+    <w:p>
+      <w:pPr>
+        <w:rPr>
+          <w:rFonts w:ascii="Times New Roman" w:eastAsia="Times New Roman" w:hAnsi="Times New Roman" w:cs="Times New Roman"/>
+          <w:lang w:eastAsia="en-GB"/>
+        </w:rPr>
+      </w:pPr>
+    </w:p>
+    <w:p>
+      <w:pPr>
         <w:pStyle w:val="Heading2"/>
       </w:pPr>
-      <w:bookmarkStart w:id="6" w:name="_Toc23535346"/>
-      <w:r>
-        <w:t>Vorgehensmodell</w:t>
+      <w:bookmarkStart w:id="6" w:name="_Toc23535347"/>
+      <w:r>
+        <w:t>Zeitaufwand</w:t>
       </w:r>
       <w:bookmarkEnd w:id="6"/>
       <w:r>
+        <w:t xml:space="preserve">     </w:t>
+      </w:r>
+    </w:p>
+    <w:p>
+      <w:r>
+        <w:t>TABELLE BRA</w:t>
+      </w:r>
+    </w:p>
+    <w:p>
+      <w:pPr>
+        <w:pStyle w:val="Heading2"/>
+      </w:pPr>
+      <w:bookmarkStart w:id="7" w:name="_Toc23535348"/>
+      <w:r>
+        <w:t>Kosten</w:t>
+      </w:r>
+      <w:bookmarkEnd w:id="7"/>
+      <w:r>
         <w:t xml:space="preserve"> </w:t>
       </w:r>
     </w:p>
     <w:p>
       <w:r>
-        <w:t>XP XP</w:t>
+        <w:t>Kosten alles €</w:t>
       </w:r>
     </w:p>
     <w:p>
       <w:pPr>
         <w:pStyle w:val="Heading2"/>
       </w:pPr>
-      <w:bookmarkStart w:id="7" w:name="_Toc23535347"/>
-      <w:r>
-        <w:t>Zeitaufwand</w:t>
-      </w:r>
-      <w:bookmarkEnd w:id="7"/>
-      <w:r>
-        <w:t xml:space="preserve">     </w:t>
-      </w:r>
-    </w:p>
-    <w:p>
-      <w:r>
-        <w:t>TABELLE BRA</w:t>
+      <w:bookmarkStart w:id="8" w:name="_Toc23535349"/>
+      <w:r>
+        <w:t>Sachmittel</w:t>
+      </w:r>
+      <w:bookmarkEnd w:id="8"/>
+      <w:r>
+        <w:t xml:space="preserve"> </w:t>
+      </w:r>
+    </w:p>
+    <w:p>
+      <w:r>
+        <w:t xml:space="preserve">Computer diese </w:t>
+      </w:r>
+      <w:r>
+        <w:sym w:font="Wingdings" w:char="F04A"/>
+      </w:r>
+    </w:p>
+    <w:p>
+      <w:pPr>
+        <w:pStyle w:val="Heading1"/>
+      </w:pPr>
+      <w:bookmarkStart w:id="9" w:name="_Toc23535350"/>
+      <w:r>
+        <w:t>Projektphasen</w:t>
+      </w:r>
+      <w:bookmarkEnd w:id="9"/>
+      <w:r>
+        <w:t xml:space="preserve"> </w:t>
       </w:r>
     </w:p>
     <w:p>
       <w:pPr>
         <w:pStyle w:val="Heading2"/>
       </w:pPr>
-      <w:bookmarkStart w:id="8" w:name="_Toc23535348"/>
-      <w:r>
-        <w:t>Kosten</w:t>
-      </w:r>
-      <w:bookmarkEnd w:id="8"/>
-      <w:r>
-        <w:t xml:space="preserve"> </w:t>
-      </w:r>
-    </w:p>
-    <w:p>
-      <w:r>
-        <w:t>Kosten alles €</w:t>
-      </w:r>
-    </w:p>
-    <w:p>
-      <w:pPr>
-        <w:pStyle w:val="Heading2"/>
-      </w:pPr>
-      <w:bookmarkStart w:id="9" w:name="_Toc23535349"/>
-      <w:r>
-        <w:t>Sachmittel</w:t>
-      </w:r>
-      <w:bookmarkEnd w:id="9"/>
-      <w:r>
-        <w:t xml:space="preserve"> </w:t>
-      </w:r>
-    </w:p>
-    <w:p>
-      <w:r>
-        <w:t xml:space="preserve">Computer diese </w:t>
-      </w:r>
-      <w:r>
-        <w:sym w:font="Wingdings" w:char="F04A"/>
-      </w:r>
-    </w:p>
-    <w:p>
-      <w:pPr>
-        <w:pStyle w:val="Heading1"/>
-      </w:pPr>
-      <w:bookmarkStart w:id="10" w:name="_Toc23535350"/>
-      <w:r>
-        <w:lastRenderedPageBreak/>
-        <w:t>Projektphasen</w:t>
+      <w:bookmarkStart w:id="10" w:name="_Toc23535351"/>
+      <w:r>
+        <w:t>Planungsphase</w:t>
       </w:r>
       <w:bookmarkEnd w:id="10"/>
-      <w:r>
-        <w:t xml:space="preserve"> </w:t>
-      </w:r>
-    </w:p>
-    <w:p>
-      <w:pPr>
-        <w:pStyle w:val="Heading2"/>
-      </w:pPr>
-      <w:bookmarkStart w:id="11" w:name="_Toc23535351"/>
-      <w:r>
-        <w:t>Planungsphase</w:t>
-      </w:r>
-      <w:bookmarkEnd w:id="11"/>
       <w:r>
         <w:t xml:space="preserve">  </w:t>
       </w:r>
@@ -4092,29 +4526,29 @@
         <w:spacing w:line="360" w:lineRule="auto"/>
         <w:ind w:firstLine="567"/>
       </w:pPr>
-      <w:bookmarkStart w:id="12" w:name="_Toc23535352"/>
+      <w:bookmarkStart w:id="11" w:name="_Toc23535352"/>
       <w:r>
         <w:t>Realisierungskonzept</w:t>
       </w:r>
+      <w:bookmarkEnd w:id="11"/>
+      <w:r>
+        <w:t xml:space="preserve">  </w:t>
+      </w:r>
+    </w:p>
+    <w:p>
+      <w:r>
+        <w:t>Konzept von Problem wer anforderung wer machen diese</w:t>
+      </w:r>
+    </w:p>
+    <w:p>
+      <w:pPr>
+        <w:pStyle w:val="Heading2"/>
+      </w:pPr>
+      <w:bookmarkStart w:id="12" w:name="_Toc23535353"/>
+      <w:r>
+        <w:t>vorbereitende Aufgaben</w:t>
+      </w:r>
       <w:bookmarkEnd w:id="12"/>
-      <w:r>
-        <w:t xml:space="preserve">  </w:t>
-      </w:r>
-    </w:p>
-    <w:p>
-      <w:r>
-        <w:t>Konzept von Problem wer anforderung wer machen diese</w:t>
-      </w:r>
-    </w:p>
-    <w:p>
-      <w:pPr>
-        <w:pStyle w:val="Heading2"/>
-      </w:pPr>
-      <w:bookmarkStart w:id="13" w:name="_Toc23535353"/>
-      <w:r>
-        <w:t>vorbereitende Aufgaben</w:t>
-      </w:r>
-      <w:bookmarkEnd w:id="13"/>
       <w:r>
         <w:t xml:space="preserve">  </w:t>
       </w:r>
@@ -4125,26 +4559,26 @@
         <w:spacing w:line="360" w:lineRule="auto"/>
         <w:ind w:firstLine="567"/>
       </w:pPr>
-      <w:bookmarkStart w:id="14" w:name="_Toc23535354"/>
+      <w:bookmarkStart w:id="13" w:name="_Toc23535354"/>
       <w:r>
         <w:t>Testumgebung einrichten</w:t>
       </w:r>
+      <w:bookmarkEnd w:id="13"/>
+    </w:p>
+    <w:p>
+      <w:r>
+        <w:t>Github diese machen pipeline oder phpunit machen ubuntu</w:t>
+      </w:r>
+    </w:p>
+    <w:p>
+      <w:pPr>
+        <w:pStyle w:val="Heading2"/>
+      </w:pPr>
+      <w:bookmarkStart w:id="14" w:name="_Toc23535355"/>
+      <w:r>
+        <w:t>Programmrealisierung</w:t>
+      </w:r>
       <w:bookmarkEnd w:id="14"/>
-    </w:p>
-    <w:p>
-      <w:r>
-        <w:t>Github diese machen pipeline oder phpunit machen ubuntu</w:t>
-      </w:r>
-    </w:p>
-    <w:p>
-      <w:pPr>
-        <w:pStyle w:val="Heading2"/>
-      </w:pPr>
-      <w:bookmarkStart w:id="15" w:name="_Toc23535355"/>
-      <w:r>
-        <w:t>Programmrealisierung</w:t>
-      </w:r>
-      <w:bookmarkEnd w:id="15"/>
       <w:r>
         <w:t xml:space="preserve"> </w:t>
       </w:r>
@@ -4155,11 +4589,11 @@
         <w:spacing w:line="360" w:lineRule="auto"/>
         <w:ind w:firstLine="567"/>
       </w:pPr>
-      <w:bookmarkStart w:id="16" w:name="_Toc23535356"/>
+      <w:bookmarkStart w:id="15" w:name="_Toc23535356"/>
       <w:r>
         <w:t>Erstellung Model</w:t>
       </w:r>
-      <w:bookmarkEnd w:id="16"/>
+      <w:bookmarkEnd w:id="15"/>
     </w:p>
     <w:p>
       <w:r>
@@ -4172,11 +4606,11 @@
         <w:spacing w:line="360" w:lineRule="auto"/>
         <w:ind w:left="720"/>
       </w:pPr>
-      <w:bookmarkStart w:id="17" w:name="_Toc23535357"/>
+      <w:bookmarkStart w:id="16" w:name="_Toc23535357"/>
       <w:r>
         <w:t>Erstellung Controller</w:t>
       </w:r>
-      <w:bookmarkEnd w:id="17"/>
+      <w:bookmarkEnd w:id="16"/>
     </w:p>
     <w:p>
       <w:r>
@@ -4188,26 +4622,26 @@
         <w:pStyle w:val="Heading3"/>
         <w:spacing w:line="360" w:lineRule="auto"/>
       </w:pPr>
-      <w:bookmarkStart w:id="18" w:name="_Toc23535358"/>
+      <w:bookmarkStart w:id="17" w:name="_Toc23535358"/>
       <w:r>
         <w:t>Etc.</w:t>
       </w:r>
+      <w:bookmarkEnd w:id="17"/>
+    </w:p>
+    <w:p>
+      <w:r>
+        <w:t>Weitere tätigkeiten</w:t>
+      </w:r>
+    </w:p>
+    <w:p>
+      <w:pPr>
+        <w:pStyle w:val="Heading2"/>
+      </w:pPr>
+      <w:bookmarkStart w:id="18" w:name="_Toc23535359"/>
+      <w:r>
+        <w:t>Qualitätssicherung</w:t>
+      </w:r>
       <w:bookmarkEnd w:id="18"/>
-    </w:p>
-    <w:p>
-      <w:r>
-        <w:t>Weitere tätigkeiten</w:t>
-      </w:r>
-    </w:p>
-    <w:p>
-      <w:pPr>
-        <w:pStyle w:val="Heading2"/>
-      </w:pPr>
-      <w:bookmarkStart w:id="19" w:name="_Toc23535359"/>
-      <w:r>
-        <w:t>Qualitätssicherung</w:t>
-      </w:r>
-      <w:bookmarkEnd w:id="19"/>
       <w:r>
         <w:t xml:space="preserve"> </w:t>
       </w:r>
@@ -4217,11 +4651,11 @@
         <w:pStyle w:val="Heading3"/>
         <w:spacing w:line="360" w:lineRule="auto"/>
       </w:pPr>
-      <w:bookmarkStart w:id="20" w:name="_Toc23535360"/>
+      <w:bookmarkStart w:id="19" w:name="_Toc23535360"/>
       <w:r>
         <w:t>Integrationstest</w:t>
       </w:r>
-      <w:bookmarkEnd w:id="20"/>
+      <w:bookmarkEnd w:id="19"/>
     </w:p>
     <w:p>
       <w:r>
@@ -4233,11 +4667,11 @@
         <w:pStyle w:val="Heading3"/>
         <w:spacing w:line="360" w:lineRule="auto"/>
       </w:pPr>
-      <w:bookmarkStart w:id="21" w:name="_Toc23535361"/>
+      <w:bookmarkStart w:id="20" w:name="_Toc23535361"/>
       <w:r>
         <w:t>Performancetest</w:t>
       </w:r>
-      <w:bookmarkEnd w:id="21"/>
+      <w:bookmarkEnd w:id="20"/>
       <w:r>
         <w:t xml:space="preserve"> </w:t>
       </w:r>
@@ -4252,11 +4686,11 @@
         <w:pStyle w:val="Heading3"/>
         <w:spacing w:line="360" w:lineRule="auto"/>
       </w:pPr>
-      <w:bookmarkStart w:id="22" w:name="_Toc23535362"/>
+      <w:bookmarkStart w:id="21" w:name="_Toc23535362"/>
       <w:r>
         <w:t>Unit-Tests</w:t>
       </w:r>
-      <w:bookmarkEnd w:id="22"/>
+      <w:bookmarkEnd w:id="21"/>
     </w:p>
     <w:p>
       <w:r>
@@ -4268,11 +4702,12 @@
         <w:pStyle w:val="Heading3"/>
         <w:spacing w:line="360" w:lineRule="auto"/>
       </w:pPr>
-      <w:bookmarkStart w:id="23" w:name="_Toc23535363"/>
-      <w:r>
+      <w:bookmarkStart w:id="22" w:name="_Toc23535363"/>
+      <w:r>
+        <w:lastRenderedPageBreak/>
         <w:t>Feature-Tests</w:t>
       </w:r>
-      <w:bookmarkEnd w:id="23"/>
+      <w:bookmarkEnd w:id="22"/>
     </w:p>
     <w:p>
       <w:r>
@@ -4284,29 +4719,29 @@
         <w:pStyle w:val="Heading3"/>
         <w:spacing w:line="360" w:lineRule="auto"/>
       </w:pPr>
-      <w:bookmarkStart w:id="24" w:name="_Toc23535364"/>
+      <w:bookmarkStart w:id="23" w:name="_Toc23535364"/>
       <w:r>
         <w:t>Fehlerbeseitigung</w:t>
       </w:r>
+      <w:bookmarkEnd w:id="23"/>
+      <w:r>
+        <w:t xml:space="preserve"> </w:t>
+      </w:r>
+    </w:p>
+    <w:p>
+      <w:r>
+        <w:t>TEST FIXEN</w:t>
+      </w:r>
+    </w:p>
+    <w:p>
+      <w:pPr>
+        <w:pStyle w:val="Heading2"/>
+      </w:pPr>
+      <w:bookmarkStart w:id="24" w:name="_Toc23535365"/>
+      <w:r>
+        <w:t>Abnahme und Dokumentation</w:t>
+      </w:r>
       <w:bookmarkEnd w:id="24"/>
-      <w:r>
-        <w:t xml:space="preserve"> </w:t>
-      </w:r>
-    </w:p>
-    <w:p>
-      <w:r>
-        <w:t>TEST FIXEN</w:t>
-      </w:r>
-    </w:p>
-    <w:p>
-      <w:pPr>
-        <w:pStyle w:val="Heading2"/>
-      </w:pPr>
-      <w:bookmarkStart w:id="25" w:name="_Toc23535365"/>
-      <w:r>
-        <w:t>Abnahme und Dokumentation</w:t>
-      </w:r>
-      <w:bookmarkEnd w:id="25"/>
       <w:r>
         <w:t xml:space="preserve"> </w:t>
       </w:r>
@@ -4319,11 +4754,11 @@
       <w:r>
         <w:t xml:space="preserve">         </w:t>
       </w:r>
-      <w:bookmarkStart w:id="26" w:name="_Toc23535366"/>
+      <w:bookmarkStart w:id="25" w:name="_Toc23535366"/>
       <w:r>
         <w:t>Erstellung der Anwenderdokumentation</w:t>
       </w:r>
-      <w:bookmarkEnd w:id="26"/>
+      <w:bookmarkEnd w:id="25"/>
       <w:r>
         <w:t xml:space="preserve"> </w:t>
       </w:r>
@@ -4341,11 +4776,11 @@
       <w:r>
         <w:t xml:space="preserve">         </w:t>
       </w:r>
-      <w:bookmarkStart w:id="27" w:name="_Toc23535367"/>
+      <w:bookmarkStart w:id="26" w:name="_Toc23535367"/>
       <w:r>
         <w:t>Erstellung der Projektdokumentation</w:t>
       </w:r>
-      <w:bookmarkEnd w:id="27"/>
+      <w:bookmarkEnd w:id="26"/>
       <w:r>
         <w:t xml:space="preserve"> </w:t>
       </w:r>
@@ -4361,109 +4796,115 @@
         <w:spacing w:line="360" w:lineRule="auto"/>
       </w:pPr>
       <w:r>
-        <w:lastRenderedPageBreak/>
         <w:t xml:space="preserve">         </w:t>
       </w:r>
-      <w:bookmarkStart w:id="28" w:name="_Toc23535368"/>
+      <w:bookmarkStart w:id="27" w:name="_Toc23535368"/>
       <w:r>
         <w:t>Übergabe und Abnahme</w:t>
       </w:r>
+      <w:bookmarkEnd w:id="27"/>
+      <w:r>
+        <w:t xml:space="preserve"> </w:t>
+      </w:r>
+    </w:p>
+    <w:p>
+      <w:r>
+        <w:t>Wann wo</w:t>
+      </w:r>
+    </w:p>
+    <w:p>
+      <w:pPr>
+        <w:pStyle w:val="Heading1"/>
+      </w:pPr>
+      <w:bookmarkStart w:id="28" w:name="_Toc23535369"/>
+      <w:r>
+        <w:t>Probleme und Lösungen</w:t>
+      </w:r>
       <w:bookmarkEnd w:id="28"/>
+    </w:p>
+    <w:p>
+      <w:pPr>
+        <w:pStyle w:val="Heading2"/>
+      </w:pPr>
+      <w:r>
+        <w:t xml:space="preserve">     </w:t>
+      </w:r>
+      <w:bookmarkStart w:id="29" w:name="_Toc23535370"/>
+      <w:r>
+        <w:t>Erstellung des Controllers</w:t>
+      </w:r>
+      <w:bookmarkEnd w:id="29"/>
+    </w:p>
+    <w:p>
+      <w:r>
+        <w:t>Problem und lösung hier</w:t>
+      </w:r>
+    </w:p>
+    <w:p>
+      <w:pPr>
+        <w:pStyle w:val="Heading1"/>
+      </w:pPr>
+      <w:bookmarkStart w:id="30" w:name="_Toc23535371"/>
+      <w:r>
+        <w:t>Ergebnisse und Fazit</w:t>
+      </w:r>
+      <w:bookmarkEnd w:id="30"/>
+    </w:p>
+    <w:p>
+      <w:r>
+        <w:t>Was war gut schlecht änderungen</w:t>
+      </w:r>
+    </w:p>
+    <w:p>
+      <w:pPr>
+        <w:spacing w:line="360" w:lineRule="auto"/>
+      </w:pPr>
+    </w:p>
+    <w:p>
+      <w:pPr>
+        <w:pStyle w:val="Heading1"/>
+      </w:pPr>
+      <w:bookmarkStart w:id="31" w:name="_Toc23535372"/>
+      <w:r>
+        <w:t>Anhang</w:t>
+      </w:r>
+      <w:bookmarkEnd w:id="31"/>
       <w:r>
         <w:t xml:space="preserve"> </w:t>
       </w:r>
     </w:p>
     <w:p>
-      <w:r>
-        <w:t>Wann wo</w:t>
-      </w:r>
-    </w:p>
-    <w:p>
-      <w:pPr>
-        <w:pStyle w:val="Heading1"/>
-      </w:pPr>
-      <w:bookmarkStart w:id="29" w:name="_Toc23535369"/>
-      <w:r>
-        <w:t>Probleme und Lösungen</w:t>
-      </w:r>
-      <w:bookmarkEnd w:id="29"/>
-    </w:p>
-    <w:p>
       <w:pPr>
         <w:pStyle w:val="Heading2"/>
       </w:pPr>
-      <w:r>
-        <w:t xml:space="preserve">     </w:t>
-      </w:r>
-      <w:bookmarkStart w:id="30" w:name="_Toc23535370"/>
-      <w:r>
-        <w:t>Erstellung des Controllers</w:t>
-      </w:r>
-      <w:bookmarkEnd w:id="30"/>
-    </w:p>
-    <w:p>
-      <w:r>
-        <w:t>Problem und lösung hier</w:t>
-      </w:r>
-    </w:p>
-    <w:p>
-      <w:pPr>
-        <w:pStyle w:val="Heading1"/>
-      </w:pPr>
-      <w:bookmarkStart w:id="31" w:name="_Toc23535371"/>
-      <w:r>
-        <w:t>Ergebnisse und Fazit</w:t>
-      </w:r>
-      <w:bookmarkEnd w:id="31"/>
-    </w:p>
-    <w:p>
-      <w:r>
-        <w:t>Was war gut schlecht änderungen</w:t>
-      </w:r>
-    </w:p>
-    <w:p>
-      <w:pPr>
-        <w:spacing w:line="360" w:lineRule="auto"/>
-      </w:pPr>
-    </w:p>
-    <w:p>
-      <w:pPr>
-        <w:pStyle w:val="Heading1"/>
-      </w:pPr>
-      <w:bookmarkStart w:id="32" w:name="_Toc23535372"/>
-      <w:r>
-        <w:t>Anhang</w:t>
+      <w:bookmarkStart w:id="32" w:name="_Toc23535373"/>
+      <w:r>
+        <w:t>A1 Glossar</w:t>
       </w:r>
       <w:bookmarkEnd w:id="32"/>
-      <w:r>
-        <w:t xml:space="preserve"> </w:t>
-      </w:r>
     </w:p>
     <w:p>
       <w:pPr>
         <w:pStyle w:val="Heading2"/>
       </w:pPr>
-      <w:bookmarkStart w:id="33" w:name="_Toc23535373"/>
-      <w:r>
-        <w:t>A1 Glossar</w:t>
+      <w:bookmarkStart w:id="33" w:name="_Toc23535374"/>
+      <w:r>
+        <w:t>A2 Informationsquellenverzeichnis</w:t>
       </w:r>
       <w:bookmarkEnd w:id="33"/>
     </w:p>
     <w:p>
+      <w:bookmarkStart w:id="34" w:name="_GoBack"/>
+      <w:r>
+        <w:t>https://en.wikipedia.org/wiki/Extreme_programming</w:t>
+      </w:r>
+    </w:p>
+    <w:p>
       <w:pPr>
         <w:pStyle w:val="Heading2"/>
       </w:pPr>
-      <w:bookmarkStart w:id="34" w:name="_Toc23535374"/>
-      <w:r>
-        <w:t>A2 Informationsquellenverzeichnis</w:t>
-      </w:r>
+      <w:bookmarkStart w:id="35" w:name="_Toc23535375"/>
       <w:bookmarkEnd w:id="34"/>
-    </w:p>
-    <w:p>
-      <w:pPr>
-        <w:pStyle w:val="Heading2"/>
-      </w:pPr>
-      <w:bookmarkStart w:id="35" w:name="_Toc23535375"/>
       <w:r>
         <w:t>A3 Abbildungsverzeichnis</w:t>
       </w:r>
@@ -4889,7 +5330,7 @@
     </w:rPrDefault>
     <w:pPrDefault/>
   </w:docDefaults>
-  <w:latentStyles w:defLockedState="0" w:defUIPriority="99" w:defSemiHidden="0" w:defUnhideWhenUsed="0" w:defQFormat="0" w:count="375">
+  <w:latentStyles w:defLockedState="0" w:defUIPriority="99" w:defSemiHidden="0" w:defUnhideWhenUsed="0" w:defQFormat="0" w:count="377">
     <w:lsdException w:name="Normal" w:uiPriority="0" w:qFormat="1"/>
     <w:lsdException w:name="heading 1" w:uiPriority="9" w:qFormat="1"/>
     <w:lsdException w:name="heading 2" w:semiHidden="1" w:uiPriority="9" w:unhideWhenUsed="1" w:qFormat="1"/>
@@ -4995,7 +5436,6 @@
     <w:lsdException w:name="HTML Sample" w:semiHidden="1" w:unhideWhenUsed="1"/>
     <w:lsdException w:name="HTML Typewriter" w:semiHidden="1" w:unhideWhenUsed="1"/>
     <w:lsdException w:name="HTML Variable" w:semiHidden="1" w:unhideWhenUsed="1"/>
-    <w:lsdException w:name="Normal Table" w:semiHidden="1" w:unhideWhenUsed="1"/>
     <w:lsdException w:name="annotation subject" w:semiHidden="1" w:unhideWhenUsed="1"/>
     <w:lsdException w:name="No List" w:semiHidden="1" w:unhideWhenUsed="1"/>
     <w:lsdException w:name="Outline List 1" w:semiHidden="1" w:unhideWhenUsed="1"/>
@@ -5041,11 +5481,9 @@
     <w:lsdException w:name="Table Subtle 1" w:semiHidden="1" w:unhideWhenUsed="1"/>
     <w:lsdException w:name="Table Subtle 2" w:semiHidden="1" w:unhideWhenUsed="1"/>
     <w:lsdException w:name="Table Web 1" w:semiHidden="1" w:unhideWhenUsed="1"/>
-    <w:lsdException w:name="Table Web 2" w:semiHidden="1" w:unhideWhenUsed="1"/>
     <w:lsdException w:name="Table Web 3" w:semiHidden="1" w:unhideWhenUsed="1"/>
     <w:lsdException w:name="Balloon Text" w:semiHidden="1" w:unhideWhenUsed="1"/>
     <w:lsdException w:name="Table Grid" w:uiPriority="39"/>
-    <w:lsdException w:name="Table Theme" w:semiHidden="1" w:unhideWhenUsed="1"/>
     <w:lsdException w:name="Placeholder Text" w:semiHidden="1"/>
     <w:lsdException w:name="No Spacing" w:uiPriority="1" w:qFormat="1"/>
     <w:lsdException w:name="Light Shading" w:uiPriority="60"/>
@@ -5265,6 +5703,8 @@
     <w:lsdException w:name="Smart Hyperlink" w:semiHidden="1" w:unhideWhenUsed="1"/>
     <w:lsdException w:name="Hashtag" w:semiHidden="1" w:unhideWhenUsed="1"/>
     <w:lsdException w:name="Unresolved Mention" w:semiHidden="1" w:unhideWhenUsed="1"/>
+    <w:lsdException w:name="Smart Link" w:semiHidden="1" w:unhideWhenUsed="1"/>
+    <w:lsdException w:name="Smart Link Error" w:semiHidden="1" w:unhideWhenUsed="1"/>
   </w:latentStyles>
   <w:style w:type="paragraph" w:default="1" w:styleId="Normal">
     <w:name w:val="Normal"/>
@@ -5949,7 +6389,7 @@
 </file>
 
 <file path=customXml/itemProps2.xml><?xml version="1.0" encoding="utf-8"?>
-<ds:datastoreItem xmlns:ds="http://schemas.openxmlformats.org/officeDocument/2006/customXml" ds:itemID="{29DBDD96-446F-49AF-AD5B-17AD81176F52}">
+<ds:datastoreItem xmlns:ds="http://schemas.openxmlformats.org/officeDocument/2006/customXml" ds:itemID="{A0168C06-7BD2-FE4D-8084-7D2B1BD14FB7}">
   <ds:schemaRefs>
     <ds:schemaRef ds:uri="http://schemas.openxmlformats.org/officeDocument/2006/bibliography"/>
   </ds:schemaRefs>
